--- a/src/main/resources/word/identify.docx
+++ b/src/main/resources/word/identify.docx
@@ -80,16 +80,18 @@
     <w:tbl>
       <w:tblPr>
         <w:tblW w:w="0" w:type="auto"/>
+        <w:tblInd w:w="5" w:type="dxa"/>
+        <w:tblLayout w:type="fixed"/>
         <w:tblLook w:val="04A0" w:firstRow="1" w:lastRow="0" w:firstColumn="1" w:lastColumn="0" w:noHBand="0" w:noVBand="1"/>
       </w:tblPr>
       <w:tblGrid>
-        <w:gridCol w:w="5387"/>
-        <w:gridCol w:w="4293"/>
+        <w:gridCol w:w="4840"/>
+        <w:gridCol w:w="4840"/>
       </w:tblGrid>
       <w:tr>
         <w:tc>
           <w:tcPr>
-            <w:tcW w:w="5387" w:type="dxa"/>
+            <w:tcW w:w="4840" w:type="dxa"/>
           </w:tcPr>
           <w:p>
             <w:pPr>
@@ -113,33 +115,34 @@
             </w:r>
             <w:r>
               <w:rPr>
-                <w:rFonts w:ascii="仿宋" w:eastAsia="仿宋" w:hAnsi="仿宋" w:cs="仿宋"/>
-                <w:b/>
-                <w:sz w:val="32"/>
-                <w:szCs w:val="32"/>
-                <w:u w:val="single"/>
-              </w:rPr>
-              <w:t>{{ college }}</w:t>
-            </w:r>
-            <w:r>
-              <w:rPr>
                 <w:rFonts w:ascii="仿宋" w:eastAsia="仿宋" w:hAnsi="仿宋" w:cs="仿宋" w:hint="eastAsia"/>
                 <w:b/>
                 <w:sz w:val="32"/>
                 <w:szCs w:val="32"/>
                 <w:u w:val="single"/>
               </w:rPr>
-              <w:t xml:space="preserve">  </w:t>
-            </w:r>
-            <w:r>
-              <w:rPr>
-                <w:rFonts w:ascii="仿宋" w:eastAsia="仿宋" w:hAnsi="仿宋" w:cs="仿宋"/>
-                <w:b/>
-                <w:sz w:val="32"/>
-                <w:szCs w:val="32"/>
-                <w:u w:val="single"/>
-              </w:rPr>
-              <w:t xml:space="preserve">       </w:t>
+              <w:t>$</w:t>
+            </w:r>
+            <w:r>
+              <w:rPr>
+                <w:rFonts w:ascii="仿宋" w:eastAsia="仿宋" w:hAnsi="仿宋" w:cs="仿宋"/>
+                <w:b/>
+                <w:sz w:val="32"/>
+                <w:szCs w:val="32"/>
+                <w:u w:val="single"/>
+              </w:rPr>
+              <w:t>{</w:t>
+            </w:r>
+            <w:proofErr w:type="gramStart"/>
+            <w:r>
+              <w:rPr>
+                <w:rFonts w:ascii="仿宋" w:eastAsia="仿宋" w:hAnsi="仿宋" w:cs="仿宋"/>
+                <w:b/>
+                <w:sz w:val="32"/>
+                <w:szCs w:val="32"/>
+                <w:u w:val="single"/>
+              </w:rPr>
+              <w:t>college}</w:t>
             </w:r>
             <w:r>
               <w:rPr>
@@ -149,13 +152,24 @@
                 <w:szCs w:val="32"/>
                 <w:u w:val="single"/>
               </w:rPr>
-              <w:t xml:space="preserve"> </w:t>
+              <w:t xml:space="preserve">   </w:t>
+            </w:r>
+            <w:proofErr w:type="gramEnd"/>
+            <w:r>
+              <w:rPr>
+                <w:rFonts w:ascii="仿宋" w:eastAsia="仿宋" w:hAnsi="仿宋" w:cs="仿宋" w:hint="eastAsia"/>
+                <w:b/>
+                <w:sz w:val="32"/>
+                <w:szCs w:val="32"/>
+                <w:u w:val="single"/>
+              </w:rPr>
+              <w:t xml:space="preserve">        </w:t>
             </w:r>
           </w:p>
         </w:tc>
         <w:tc>
           <w:tcPr>
-            <w:tcW w:w="4293" w:type="dxa"/>
+            <w:tcW w:w="4840" w:type="dxa"/>
           </w:tcPr>
           <w:p>
             <w:pPr>
@@ -179,33 +193,55 @@
             </w:r>
             <w:r>
               <w:rPr>
+                <w:rFonts w:ascii="仿宋" w:eastAsia="仿宋" w:hAnsi="仿宋" w:cs="仿宋"/>
+                <w:b/>
+                <w:sz w:val="32"/>
+                <w:szCs w:val="32"/>
+                <w:u w:val="single"/>
+              </w:rPr>
+              <w:t>${</w:t>
+            </w:r>
+            <w:proofErr w:type="gramStart"/>
+            <w:r>
+              <w:rPr>
+                <w:rFonts w:ascii="仿宋" w:eastAsia="仿宋" w:hAnsi="仿宋" w:cs="仿宋"/>
+                <w:b/>
+                <w:sz w:val="32"/>
+                <w:szCs w:val="32"/>
+                <w:u w:val="single"/>
+              </w:rPr>
+              <w:t>major}</w:t>
+            </w:r>
+            <w:r>
+              <w:rPr>
                 <w:rFonts w:ascii="仿宋" w:eastAsia="仿宋" w:hAnsi="仿宋" w:cs="仿宋" w:hint="eastAsia"/>
                 <w:b/>
                 <w:sz w:val="32"/>
                 <w:szCs w:val="32"/>
                 <w:u w:val="single"/>
               </w:rPr>
+              <w:t xml:space="preserve"> </w:t>
+            </w:r>
+            <w:r>
+              <w:rPr>
+                <w:rFonts w:ascii="仿宋" w:eastAsia="仿宋" w:hAnsi="仿宋" w:cs="仿宋"/>
+                <w:b/>
+                <w:sz w:val="32"/>
+                <w:szCs w:val="32"/>
+                <w:u w:val="single"/>
+              </w:rPr>
               <w:t xml:space="preserve">  </w:t>
             </w:r>
-            <w:r>
-              <w:rPr>
-                <w:rFonts w:ascii="仿宋" w:eastAsia="仿宋" w:hAnsi="仿宋" w:cs="仿宋"/>
-                <w:b/>
-                <w:sz w:val="32"/>
-                <w:szCs w:val="32"/>
-                <w:u w:val="single"/>
-              </w:rPr>
-              <w:t>{{ major }}</w:t>
-            </w:r>
-            <w:r>
-              <w:rPr>
-                <w:rFonts w:ascii="仿宋" w:eastAsia="仿宋" w:hAnsi="仿宋" w:cs="仿宋"/>
-                <w:b/>
-                <w:sz w:val="32"/>
-                <w:szCs w:val="32"/>
-                <w:u w:val="single"/>
-              </w:rPr>
-              <w:t xml:space="preserve"> </w:t>
+            <w:proofErr w:type="gramEnd"/>
+            <w:r>
+              <w:rPr>
+                <w:rFonts w:ascii="仿宋" w:eastAsia="仿宋" w:hAnsi="仿宋" w:cs="仿宋"/>
+                <w:b/>
+                <w:sz w:val="32"/>
+                <w:szCs w:val="32"/>
+                <w:u w:val="single"/>
+              </w:rPr>
+              <w:t xml:space="preserve">      </w:t>
             </w:r>
             <w:r>
               <w:rPr>
@@ -215,37 +251,7 @@
                 <w:szCs w:val="32"/>
                 <w:u w:val="single"/>
               </w:rPr>
-              <w:t xml:space="preserve"> </w:t>
-            </w:r>
-            <w:r>
-              <w:rPr>
-                <w:rFonts w:ascii="仿宋" w:eastAsia="仿宋" w:hAnsi="仿宋" w:cs="仿宋"/>
-                <w:b/>
-                <w:sz w:val="32"/>
-                <w:szCs w:val="32"/>
-                <w:u w:val="single"/>
-              </w:rPr>
-              <w:t xml:space="preserve"> </w:t>
-            </w:r>
-            <w:r>
-              <w:rPr>
-                <w:rFonts w:ascii="仿宋" w:eastAsia="仿宋" w:hAnsi="仿宋" w:cs="仿宋" w:hint="eastAsia"/>
-                <w:b/>
-                <w:sz w:val="32"/>
-                <w:szCs w:val="32"/>
-                <w:u w:val="single"/>
-              </w:rPr>
-              <w:t xml:space="preserve">  </w:t>
-            </w:r>
-            <w:r>
-              <w:rPr>
-                <w:rFonts w:ascii="仿宋" w:eastAsia="仿宋" w:hAnsi="仿宋" w:cs="仿宋"/>
-                <w:b/>
-                <w:sz w:val="32"/>
-                <w:szCs w:val="32"/>
-                <w:u w:val="single"/>
-              </w:rPr>
-              <w:t xml:space="preserve">      </w:t>
+              <w:t xml:space="preserve">              </w:t>
             </w:r>
           </w:p>
         </w:tc>
@@ -253,7 +259,7 @@
       <w:tr>
         <w:tc>
           <w:tcPr>
-            <w:tcW w:w="5387" w:type="dxa"/>
+            <w:tcW w:w="4840" w:type="dxa"/>
           </w:tcPr>
           <w:p>
             <w:pPr>
@@ -286,46 +292,58 @@
             </w:r>
             <w:r>
               <w:rPr>
+                <w:rFonts w:ascii="仿宋" w:eastAsia="仿宋" w:hAnsi="仿宋" w:cs="仿宋"/>
+                <w:b/>
+                <w:sz w:val="32"/>
+                <w:szCs w:val="32"/>
+                <w:u w:val="single"/>
+              </w:rPr>
+              <w:t>${</w:t>
+            </w:r>
+            <w:proofErr w:type="spellStart"/>
+            <w:r>
+              <w:rPr>
+                <w:rFonts w:ascii="仿宋" w:eastAsia="仿宋" w:hAnsi="仿宋" w:cs="仿宋"/>
+                <w:b/>
+                <w:sz w:val="32"/>
+                <w:szCs w:val="32"/>
+                <w:u w:val="single"/>
+              </w:rPr>
+              <w:t>stu_</w:t>
+            </w:r>
+            <w:proofErr w:type="gramStart"/>
+            <w:r>
+              <w:rPr>
+                <w:rFonts w:ascii="仿宋" w:eastAsia="仿宋" w:hAnsi="仿宋" w:cs="仿宋"/>
+                <w:b/>
+                <w:sz w:val="32"/>
+                <w:szCs w:val="32"/>
+                <w:u w:val="single"/>
+              </w:rPr>
+              <w:t>name</w:t>
+            </w:r>
+            <w:proofErr w:type="spellEnd"/>
+            <w:r>
+              <w:rPr>
+                <w:rFonts w:ascii="仿宋" w:eastAsia="仿宋" w:hAnsi="仿宋" w:cs="仿宋"/>
+                <w:b/>
+                <w:sz w:val="32"/>
+                <w:szCs w:val="32"/>
+                <w:u w:val="single"/>
+              </w:rPr>
+              <w:t>}</w:t>
+            </w:r>
+            <w:r>
+              <w:rPr>
                 <w:rFonts w:ascii="仿宋" w:eastAsia="仿宋" w:hAnsi="仿宋" w:cs="仿宋" w:hint="eastAsia"/>
                 <w:b/>
                 <w:sz w:val="32"/>
                 <w:szCs w:val="32"/>
                 <w:u w:val="single"/>
               </w:rPr>
-              <w:t xml:space="preserve"> </w:t>
-            </w:r>
-            <w:r>
-              <w:rPr>
-                <w:rFonts w:ascii="仿宋" w:eastAsia="仿宋" w:hAnsi="仿宋" w:cs="仿宋"/>
-                <w:b/>
-                <w:sz w:val="32"/>
-                <w:szCs w:val="32"/>
-                <w:u w:val="single"/>
-              </w:rPr>
-              <w:t xml:space="preserve"> {{ </w:t>
-            </w:r>
-            <w:proofErr w:type="spellStart"/>
-            <w:r>
-              <w:rPr>
-                <w:rFonts w:ascii="仿宋" w:eastAsia="仿宋" w:hAnsi="仿宋" w:cs="仿宋"/>
-                <w:b/>
-                <w:sz w:val="32"/>
-                <w:szCs w:val="32"/>
-                <w:u w:val="single"/>
-              </w:rPr>
-              <w:t>stuName</w:t>
-            </w:r>
-            <w:proofErr w:type="spellEnd"/>
-            <w:r>
-              <w:rPr>
-                <w:rFonts w:ascii="仿宋" w:eastAsia="仿宋" w:hAnsi="仿宋" w:cs="仿宋"/>
-                <w:b/>
-                <w:sz w:val="32"/>
-                <w:szCs w:val="32"/>
-                <w:u w:val="single"/>
-              </w:rPr>
-              <w:t xml:space="preserve"> }}</w:t>
-            </w:r>
+              <w:t xml:space="preserve">   </w:t>
+            </w:r>
+            <w:proofErr w:type="gramEnd"/>
             <w:r>
               <w:rPr>
                 <w:rFonts w:ascii="仿宋" w:eastAsia="仿宋" w:hAnsi="仿宋" w:cs="仿宋" w:hint="eastAsia"/>
@@ -334,33 +352,13 @@
                 <w:szCs w:val="32"/>
                 <w:u w:val="single"/>
               </w:rPr>
-              <w:t xml:space="preserve"> </w:t>
-            </w:r>
-            <w:r>
-              <w:rPr>
-                <w:rFonts w:ascii="仿宋" w:eastAsia="仿宋" w:hAnsi="仿宋" w:cs="仿宋"/>
-                <w:b/>
-                <w:sz w:val="32"/>
-                <w:szCs w:val="32"/>
-                <w:u w:val="single"/>
-              </w:rPr>
-              <w:t xml:space="preserve">  </w:t>
-            </w:r>
-            <w:r>
-              <w:rPr>
-                <w:rFonts w:ascii="仿宋" w:eastAsia="仿宋" w:hAnsi="仿宋" w:cs="仿宋"/>
-                <w:b/>
-                <w:sz w:val="32"/>
-                <w:szCs w:val="32"/>
-                <w:u w:val="single"/>
-              </w:rPr>
-              <w:t xml:space="preserve">        </w:t>
+              <w:t xml:space="preserve">                  </w:t>
             </w:r>
           </w:p>
         </w:tc>
         <w:tc>
           <w:tcPr>
-            <w:tcW w:w="4293" w:type="dxa"/>
+            <w:tcW w:w="4840" w:type="dxa"/>
           </w:tcPr>
           <w:p>
             <w:pPr>
@@ -383,25 +381,58 @@
             </w:r>
             <w:r>
               <w:rPr>
+                <w:rFonts w:ascii="仿宋" w:eastAsia="仿宋" w:hAnsi="仿宋" w:cs="仿宋"/>
+                <w:b/>
+                <w:sz w:val="32"/>
+                <w:szCs w:val="32"/>
+                <w:u w:val="single"/>
+              </w:rPr>
+              <w:t>${</w:t>
+            </w:r>
+            <w:proofErr w:type="spellStart"/>
+            <w:r>
+              <w:rPr>
+                <w:rFonts w:ascii="仿宋" w:eastAsia="仿宋" w:hAnsi="仿宋" w:cs="仿宋"/>
+                <w:b/>
+                <w:sz w:val="32"/>
+                <w:szCs w:val="32"/>
+                <w:u w:val="single"/>
+              </w:rPr>
+              <w:t>stu_</w:t>
+            </w:r>
+            <w:proofErr w:type="gramStart"/>
+            <w:r>
+              <w:rPr>
+                <w:rFonts w:ascii="仿宋" w:eastAsia="仿宋" w:hAnsi="仿宋" w:cs="仿宋"/>
+                <w:b/>
+                <w:sz w:val="32"/>
+                <w:szCs w:val="32"/>
+                <w:u w:val="single"/>
+              </w:rPr>
+              <w:t>no</w:t>
+            </w:r>
+            <w:proofErr w:type="spellEnd"/>
+            <w:r>
+              <w:rPr>
+                <w:rFonts w:ascii="仿宋" w:eastAsia="仿宋" w:hAnsi="仿宋" w:cs="仿宋"/>
+                <w:b/>
+                <w:sz w:val="32"/>
+                <w:szCs w:val="32"/>
+                <w:u w:val="single"/>
+              </w:rPr>
+              <w:t>}</w:t>
+            </w:r>
+            <w:r>
+              <w:rPr>
                 <w:rFonts w:ascii="仿宋" w:eastAsia="仿宋" w:hAnsi="仿宋" w:cs="仿宋" w:hint="eastAsia"/>
                 <w:b/>
                 <w:sz w:val="32"/>
                 <w:szCs w:val="32"/>
                 <w:u w:val="single"/>
               </w:rPr>
-              <w:t xml:space="preserve">  </w:t>
-            </w:r>
-            <w:r>
-              <w:rPr>
-                <w:rFonts w:ascii="仿宋" w:eastAsia="仿宋" w:hAnsi="仿宋" w:cs="仿宋"/>
-                <w:b/>
-                <w:sz w:val="32"/>
-                <w:szCs w:val="32"/>
-                <w:u w:val="single"/>
-              </w:rPr>
-              <w:t xml:space="preserve">{{ </w:t>
-            </w:r>
-            <w:proofErr w:type="spellStart"/>
+              <w:t xml:space="preserve">   </w:t>
+            </w:r>
+            <w:proofErr w:type="gramEnd"/>
             <w:r>
               <w:rPr>
                 <w:rFonts w:ascii="仿宋" w:eastAsia="仿宋" w:hAnsi="仿宋" w:cs="仿宋" w:hint="eastAsia"/>
@@ -410,48 +441,7 @@
                 <w:szCs w:val="32"/>
                 <w:u w:val="single"/>
               </w:rPr>
-              <w:t>stu</w:t>
-            </w:r>
-            <w:r>
-              <w:rPr>
-                <w:rFonts w:ascii="仿宋" w:eastAsia="仿宋" w:hAnsi="仿宋" w:cs="仿宋"/>
-                <w:b/>
-                <w:sz w:val="32"/>
-                <w:szCs w:val="32"/>
-                <w:u w:val="single"/>
-              </w:rPr>
-              <w:t>No</w:t>
-            </w:r>
-            <w:proofErr w:type="spellEnd"/>
-            <w:r>
-              <w:rPr>
-                <w:rFonts w:ascii="仿宋" w:eastAsia="仿宋" w:hAnsi="仿宋" w:cs="仿宋"/>
-                <w:b/>
-                <w:sz w:val="32"/>
-                <w:szCs w:val="32"/>
-                <w:u w:val="single"/>
-              </w:rPr>
-              <w:t xml:space="preserve"> }}</w:t>
-            </w:r>
-            <w:r>
-              <w:rPr>
-                <w:rFonts w:ascii="仿宋" w:eastAsia="仿宋" w:hAnsi="仿宋" w:cs="仿宋"/>
-                <w:b/>
-                <w:sz w:val="32"/>
-                <w:szCs w:val="32"/>
-                <w:u w:val="single"/>
-              </w:rPr>
-              <w:t xml:space="preserve">        </w:t>
-            </w:r>
-            <w:r>
-              <w:rPr>
-                <w:rFonts w:ascii="仿宋" w:eastAsia="仿宋" w:hAnsi="仿宋" w:cs="仿宋" w:hint="eastAsia"/>
-                <w:b/>
-                <w:sz w:val="32"/>
-                <w:szCs w:val="32"/>
-                <w:u w:val="single"/>
-              </w:rPr>
-              <w:t xml:space="preserve">   </w:t>
+              <w:t xml:space="preserve">                </w:t>
             </w:r>
           </w:p>
         </w:tc>
@@ -485,77 +475,45 @@
             </w:r>
             <w:r>
               <w:rPr>
+                <w:rFonts w:ascii="仿宋" w:eastAsia="仿宋" w:hAnsi="仿宋" w:cs="仿宋"/>
+                <w:b/>
+                <w:sz w:val="32"/>
+                <w:szCs w:val="32"/>
+                <w:u w:val="single"/>
+              </w:rPr>
+              <w:t>${</w:t>
+            </w:r>
+            <w:proofErr w:type="spellStart"/>
+            <w:r>
+              <w:rPr>
+                <w:rFonts w:ascii="仿宋" w:eastAsia="仿宋" w:hAnsi="仿宋" w:cs="仿宋"/>
+                <w:b/>
+                <w:sz w:val="32"/>
+                <w:szCs w:val="32"/>
+                <w:u w:val="single"/>
+              </w:rPr>
+              <w:t>corp_name</w:t>
+            </w:r>
+            <w:proofErr w:type="spellEnd"/>
+            <w:r>
+              <w:rPr>
+                <w:rFonts w:ascii="仿宋" w:eastAsia="仿宋" w:hAnsi="仿宋" w:cs="仿宋"/>
+                <w:b/>
+                <w:sz w:val="32"/>
+                <w:szCs w:val="32"/>
+                <w:u w:val="single"/>
+              </w:rPr>
+              <w:t>}</w:t>
+            </w:r>
+            <w:r>
+              <w:rPr>
                 <w:rFonts w:ascii="仿宋" w:eastAsia="仿宋" w:hAnsi="仿宋" w:cs="仿宋" w:hint="eastAsia"/>
                 <w:b/>
-                <w:spacing w:val="20"/>
-                <w:sz w:val="32"/>
-                <w:szCs w:val="32"/>
-              </w:rPr>
-              <w:t>：</w:t>
-            </w:r>
-            <w:r>
-              <w:rPr>
-                <w:rFonts w:ascii="仿宋" w:eastAsia="仿宋" w:hAnsi="仿宋" w:cs="仿宋"/>
-                <w:b/>
-                <w:sz w:val="32"/>
-                <w:szCs w:val="32"/>
-                <w:u w:val="single"/>
-              </w:rPr>
-              <w:t xml:space="preserve">{{ </w:t>
-            </w:r>
-            <w:proofErr w:type="spellStart"/>
-            <w:r>
-              <w:rPr>
-                <w:rFonts w:ascii="仿宋" w:eastAsia="仿宋" w:hAnsi="仿宋" w:cs="仿宋"/>
-                <w:b/>
-                <w:sz w:val="32"/>
-                <w:szCs w:val="32"/>
-                <w:u w:val="single"/>
-              </w:rPr>
-              <w:t>corp</w:t>
-            </w:r>
-            <w:r>
-              <w:rPr>
-                <w:rFonts w:ascii="仿宋" w:eastAsia="仿宋" w:hAnsi="仿宋" w:cs="仿宋"/>
-                <w:b/>
-                <w:sz w:val="32"/>
-                <w:szCs w:val="32"/>
-                <w:u w:val="single"/>
-              </w:rPr>
-              <w:t>Name</w:t>
-            </w:r>
-            <w:bookmarkStart w:id="0" w:name="_GoBack"/>
-            <w:bookmarkEnd w:id="0"/>
-            <w:proofErr w:type="spellEnd"/>
-            <w:r>
-              <w:rPr>
-                <w:rFonts w:ascii="仿宋" w:eastAsia="仿宋" w:hAnsi="仿宋" w:cs="仿宋"/>
-                <w:b/>
-                <w:sz w:val="32"/>
-                <w:szCs w:val="32"/>
-                <w:u w:val="single"/>
-              </w:rPr>
-              <w:t xml:space="preserve"> }}</w:t>
-            </w:r>
-            <w:r>
-              <w:rPr>
-                <w:rFonts w:ascii="仿宋" w:eastAsia="仿宋" w:hAnsi="仿宋" w:cs="仿宋" w:hint="eastAsia"/>
-                <w:b/>
-                <w:sz w:val="32"/>
-                <w:szCs w:val="32"/>
-                <w:u w:val="single"/>
-              </w:rPr>
-              <w:t xml:space="preserve">   </w:t>
-            </w:r>
-            <w:r>
-              <w:rPr>
-                <w:rFonts w:ascii="仿宋" w:eastAsia="仿宋" w:hAnsi="仿宋" w:cs="仿宋"/>
-                <w:b/>
-                <w:sz w:val="32"/>
-                <w:szCs w:val="32"/>
-                <w:u w:val="single"/>
-              </w:rPr>
-              <w:t xml:space="preserve">                                  </w:t>
+                <w:sz w:val="32"/>
+                <w:szCs w:val="32"/>
+                <w:u w:val="single"/>
+              </w:rPr>
+              <w:t xml:space="preserve">                                            </w:t>
             </w:r>
           </w:p>
         </w:tc>
@@ -584,7 +542,7 @@
                 <w:sz w:val="32"/>
                 <w:szCs w:val="32"/>
               </w:rPr>
-              <w:t>实习日期</w:t>
+              <w:t>实习开始日期</w:t>
             </w:r>
             <w:r>
               <w:rPr>
@@ -602,7 +560,7 @@
                 <w:sz w:val="32"/>
                 <w:szCs w:val="32"/>
               </w:rPr>
-              <w:t xml:space="preserve">{{ </w:t>
+              <w:t>${</w:t>
             </w:r>
             <w:proofErr w:type="spellStart"/>
             <w:r>
@@ -612,7 +570,7 @@
                 <w:sz w:val="32"/>
                 <w:szCs w:val="32"/>
               </w:rPr>
-              <w:t>startDate</w:t>
+              <w:t>gmt_start</w:t>
             </w:r>
             <w:proofErr w:type="spellEnd"/>
             <w:r>
@@ -622,8 +580,28 @@
                 <w:sz w:val="32"/>
                 <w:szCs w:val="32"/>
               </w:rPr>
-              <w:t xml:space="preserve">}} </w:t>
-            </w:r>
+              <w:t>}</w:t>
+            </w:r>
+          </w:p>
+        </w:tc>
+      </w:tr>
+      <w:tr>
+        <w:tc>
+          <w:tcPr>
+            <w:tcW w:w="9680" w:type="dxa"/>
+            <w:gridSpan w:val="2"/>
+          </w:tcPr>
+          <w:p>
+            <w:pPr>
+              <w:spacing w:line="720" w:lineRule="auto"/>
+              <w:rPr>
+                <w:rFonts w:ascii="仿宋" w:eastAsia="仿宋" w:hAnsi="仿宋" w:cs="仿宋"/>
+                <w:b/>
+                <w:spacing w:val="20"/>
+                <w:sz w:val="32"/>
+                <w:szCs w:val="32"/>
+              </w:rPr>
+            </w:pPr>
             <w:r>
               <w:rPr>
                 <w:rFonts w:ascii="仿宋" w:eastAsia="仿宋" w:hAnsi="仿宋" w:cs="仿宋" w:hint="eastAsia"/>
@@ -632,39 +610,36 @@
                 <w:sz w:val="32"/>
                 <w:szCs w:val="32"/>
               </w:rPr>
-              <w:t>至</w:t>
-            </w:r>
-            <w:r>
-              <w:rPr>
-                <w:rFonts w:ascii="仿宋" w:eastAsia="仿宋" w:hAnsi="仿宋" w:cs="仿宋"/>
-                <w:b/>
-                <w:spacing w:val="20"/>
-                <w:sz w:val="32"/>
-                <w:szCs w:val="32"/>
-              </w:rPr>
-              <w:t xml:space="preserve"> {{ </w:t>
+              <w:t>实习截止日期：</w:t>
+            </w:r>
+            <w:r>
+              <w:rPr>
+                <w:rFonts w:ascii="仿宋" w:eastAsia="仿宋" w:hAnsi="仿宋" w:cs="仿宋"/>
+                <w:b/>
+                <w:sz w:val="32"/>
+                <w:szCs w:val="32"/>
+              </w:rPr>
+              <w:t>${</w:t>
             </w:r>
             <w:proofErr w:type="spellStart"/>
             <w:r>
               <w:rPr>
                 <w:rFonts w:ascii="仿宋" w:eastAsia="仿宋" w:hAnsi="仿宋" w:cs="仿宋"/>
                 <w:b/>
-                <w:spacing w:val="20"/>
-                <w:sz w:val="32"/>
-                <w:szCs w:val="32"/>
-              </w:rPr>
-              <w:t>endDate</w:t>
+                <w:sz w:val="32"/>
+                <w:szCs w:val="32"/>
+              </w:rPr>
+              <w:t>gmt_end</w:t>
             </w:r>
             <w:proofErr w:type="spellEnd"/>
             <w:r>
               <w:rPr>
                 <w:rFonts w:ascii="仿宋" w:eastAsia="仿宋" w:hAnsi="仿宋" w:cs="仿宋"/>
                 <w:b/>
-                <w:spacing w:val="20"/>
-                <w:sz w:val="32"/>
-                <w:szCs w:val="32"/>
-              </w:rPr>
-              <w:t>}}</w:t>
+                <w:sz w:val="32"/>
+                <w:szCs w:val="32"/>
+              </w:rPr>
+              <w:t>}</w:t>
             </w:r>
           </w:p>
         </w:tc>
@@ -758,133 +733,153 @@
         </w:rPr>
       </w:pPr>
     </w:p>
-    <w:p>
-      <w:pPr>
-        <w:jc w:val="center"/>
-        <w:rPr>
-          <w:rFonts w:ascii="仿宋_GB2312" w:eastAsia="仿宋_GB2312"/>
-          <w:b/>
-          <w:spacing w:val="20"/>
-          <w:sz w:val="32"/>
-          <w:szCs w:val="32"/>
-        </w:rPr>
-      </w:pPr>
-      <w:r>
-        <w:rPr>
-          <w:rFonts w:ascii="仿宋_GB2312" w:eastAsia="仿宋_GB2312" w:hint="eastAsia"/>
-          <w:b/>
-          <w:spacing w:val="20"/>
-          <w:sz w:val="32"/>
-          <w:szCs w:val="32"/>
-        </w:rPr>
-        <w:t>成都文理学院教务处 制</w:t>
-      </w:r>
-    </w:p>
-    <w:p>
-      <w:pPr>
-        <w:jc w:val="center"/>
-        <w:rPr>
-          <w:rFonts w:ascii="仿宋_GB2312" w:eastAsia="仿宋_GB2312"/>
-          <w:b/>
-          <w:spacing w:val="20"/>
-          <w:sz w:val="32"/>
-          <w:szCs w:val="32"/>
-        </w:rPr>
-      </w:pPr>
-      <w:r>
-        <w:rPr>
-          <w:rFonts w:ascii="仿宋_GB2312" w:eastAsia="仿宋_GB2312" w:hint="eastAsia"/>
-          <w:b/>
-          <w:spacing w:val="20"/>
-          <w:sz w:val="32"/>
-          <w:szCs w:val="32"/>
-        </w:rPr>
-        <w:t>{</w:t>
-      </w:r>
-      <w:r>
-        <w:rPr>
-          <w:rFonts w:ascii="仿宋_GB2312" w:eastAsia="仿宋_GB2312"/>
-          <w:b/>
-          <w:spacing w:val="20"/>
-          <w:sz w:val="32"/>
-          <w:szCs w:val="32"/>
-        </w:rPr>
-        <w:t xml:space="preserve">{ </w:t>
-      </w:r>
-      <w:proofErr w:type="spellStart"/>
-      <w:r>
-        <w:rPr>
-          <w:rFonts w:ascii="仿宋_GB2312" w:eastAsia="仿宋_GB2312"/>
-          <w:b/>
-          <w:spacing w:val="20"/>
-          <w:sz w:val="32"/>
-          <w:szCs w:val="32"/>
-        </w:rPr>
-        <w:t>fillDate</w:t>
-      </w:r>
-      <w:proofErr w:type="spellEnd"/>
-      <w:r>
-        <w:rPr>
-          <w:rFonts w:ascii="仿宋_GB2312" w:eastAsia="仿宋_GB2312"/>
-          <w:b/>
-          <w:spacing w:val="20"/>
-          <w:sz w:val="32"/>
-          <w:szCs w:val="32"/>
-        </w:rPr>
-        <w:t xml:space="preserve"> }}</w:t>
-      </w:r>
-      <w:r>
-        <w:rPr>
-          <w:rFonts w:ascii="仿宋_GB2312" w:eastAsia="仿宋_GB2312" w:hint="eastAsia"/>
-          <w:b/>
-          <w:spacing w:val="20"/>
-          <w:sz w:val="32"/>
-          <w:szCs w:val="32"/>
-        </w:rPr>
-        <w:t>填写</w:t>
-      </w:r>
-    </w:p>
-    <w:p>
-      <w:pPr>
-        <w:jc w:val="center"/>
-        <w:rPr>
-          <w:rFonts w:ascii="仿宋_GB2312" w:eastAsia="仿宋_GB2312"/>
-          <w:b/>
-          <w:spacing w:val="20"/>
-          <w:sz w:val="32"/>
-          <w:szCs w:val="32"/>
-        </w:rPr>
-      </w:pPr>
-    </w:p>
     <w:tbl>
       <w:tblPr>
         <w:tblW w:w="0" w:type="auto"/>
-        <w:jc w:val="center"/>
-        <w:tblBorders>
-          <w:top w:val="single" w:sz="4" w:space="0" w:color="auto"/>
-          <w:left w:val="single" w:sz="4" w:space="0" w:color="auto"/>
-          <w:bottom w:val="single" w:sz="4" w:space="0" w:color="auto"/>
-          <w:right w:val="single" w:sz="4" w:space="0" w:color="auto"/>
-          <w:insideH w:val="single" w:sz="4" w:space="0" w:color="auto"/>
-          <w:insideV w:val="single" w:sz="4" w:space="0" w:color="auto"/>
-        </w:tblBorders>
-        <w:tblLayout w:type="fixed"/>
-        <w:tblLook w:val="0000" w:firstRow="0" w:lastRow="0" w:firstColumn="0" w:lastColumn="0" w:noHBand="0" w:noVBand="0"/>
+        <w:tblLook w:val="04A0" w:firstRow="1" w:lastRow="0" w:firstColumn="1" w:lastColumn="0" w:noHBand="0" w:noVBand="1"/>
       </w:tblPr>
       <w:tblGrid>
         <w:gridCol w:w="782"/>
-        <w:gridCol w:w="9348"/>
+        <w:gridCol w:w="8471"/>
+        <w:gridCol w:w="424"/>
         <w:gridCol w:w="13"/>
       </w:tblGrid>
       <w:tr>
+        <w:trPr>
+          <w:gridAfter w:val="2"/>
+          <w:wAfter w:w="437" w:type="dxa"/>
+        </w:trPr>
+        <w:tc>
+          <w:tcPr>
+            <w:tcW w:w="9253" w:type="dxa"/>
+            <w:gridSpan w:val="2"/>
+          </w:tcPr>
+          <w:p>
+            <w:pPr>
+              <w:jc w:val="center"/>
+              <w:rPr>
+                <w:rFonts w:ascii="仿宋_GB2312" w:eastAsia="仿宋_GB2312"/>
+                <w:b/>
+                <w:spacing w:val="20"/>
+                <w:sz w:val="32"/>
+                <w:szCs w:val="32"/>
+              </w:rPr>
+            </w:pPr>
+            <w:r>
+              <w:rPr>
+                <w:rFonts w:ascii="仿宋_GB2312" w:eastAsia="仿宋_GB2312" w:hint="eastAsia"/>
+                <w:b/>
+                <w:spacing w:val="20"/>
+                <w:sz w:val="32"/>
+                <w:szCs w:val="32"/>
+              </w:rPr>
+              <w:t>成都文理学院教务处 制</w:t>
+            </w:r>
+          </w:p>
+        </w:tc>
+      </w:tr>
+      <w:tr>
+        <w:trPr>
+          <w:gridAfter w:val="2"/>
+          <w:wAfter w:w="437" w:type="dxa"/>
+        </w:trPr>
+        <w:tc>
+          <w:tcPr>
+            <w:tcW w:w="9253" w:type="dxa"/>
+            <w:gridSpan w:val="2"/>
+          </w:tcPr>
+          <w:p>
+            <w:pPr>
+              <w:jc w:val="center"/>
+              <w:rPr>
+                <w:rFonts w:ascii="仿宋_GB2312" w:eastAsia="仿宋_GB2312"/>
+                <w:b/>
+                <w:spacing w:val="20"/>
+                <w:sz w:val="32"/>
+                <w:szCs w:val="32"/>
+              </w:rPr>
+            </w:pPr>
+            <w:r>
+              <w:rPr>
+                <w:rFonts w:ascii="仿宋" w:eastAsia="仿宋" w:hAnsi="仿宋" w:cs="仿宋"/>
+                <w:b/>
+                <w:sz w:val="32"/>
+                <w:szCs w:val="32"/>
+              </w:rPr>
+              <w:t xml:space="preserve"> </w:t>
+            </w:r>
+            <w:r>
+              <w:rPr>
+                <w:rFonts w:ascii="仿宋" w:eastAsia="仿宋" w:hAnsi="仿宋" w:cs="仿宋"/>
+                <w:b/>
+                <w:sz w:val="32"/>
+                <w:szCs w:val="32"/>
+              </w:rPr>
+              <w:t>${</w:t>
+            </w:r>
+            <w:proofErr w:type="spellStart"/>
+            <w:r>
+              <w:rPr>
+                <w:rFonts w:ascii="仿宋" w:eastAsia="仿宋" w:hAnsi="仿宋" w:cs="仿宋"/>
+                <w:b/>
+                <w:sz w:val="32"/>
+                <w:szCs w:val="32"/>
+              </w:rPr>
+              <w:t>fill_date</w:t>
+            </w:r>
+            <w:proofErr w:type="spellEnd"/>
+            <w:r>
+              <w:rPr>
+                <w:rFonts w:ascii="仿宋" w:eastAsia="仿宋" w:hAnsi="仿宋" w:cs="仿宋"/>
+                <w:b/>
+                <w:sz w:val="32"/>
+                <w:szCs w:val="32"/>
+              </w:rPr>
+              <w:t>}</w:t>
+            </w:r>
+            <w:r>
+              <w:rPr>
+                <w:rFonts w:ascii="仿宋" w:eastAsia="仿宋" w:hAnsi="仿宋" w:cs="仿宋"/>
+                <w:b/>
+                <w:sz w:val="32"/>
+                <w:szCs w:val="32"/>
+              </w:rPr>
+              <w:t xml:space="preserve"> </w:t>
+            </w:r>
+            <w:r>
+              <w:rPr>
+                <w:rFonts w:ascii="仿宋_GB2312" w:eastAsia="仿宋_GB2312" w:hint="eastAsia"/>
+                <w:b/>
+                <w:spacing w:val="20"/>
+                <w:sz w:val="32"/>
+                <w:szCs w:val="32"/>
+              </w:rPr>
+              <w:t>填写</w:t>
+            </w:r>
+          </w:p>
+        </w:tc>
+      </w:tr>
+      <w:tr>
+        <w:tblPrEx>
+          <w:jc w:val="center"/>
+          <w:tblBorders>
+            <w:top w:val="single" w:sz="4" w:space="0" w:color="auto"/>
+            <w:left w:val="single" w:sz="4" w:space="0" w:color="auto"/>
+            <w:bottom w:val="single" w:sz="4" w:space="0" w:color="auto"/>
+            <w:right w:val="single" w:sz="4" w:space="0" w:color="auto"/>
+            <w:insideH w:val="single" w:sz="4" w:space="0" w:color="auto"/>
+            <w:insideV w:val="single" w:sz="4" w:space="0" w:color="auto"/>
+          </w:tblBorders>
+          <w:tblLook w:val="0000" w:firstRow="0" w:lastRow="0" w:firstColumn="0" w:lastColumn="0" w:noHBand="0" w:noVBand="0"/>
+        </w:tblPrEx>
         <w:trPr>
           <w:trHeight w:val="434"/>
           <w:jc w:val="center"/>
         </w:trPr>
         <w:tc>
           <w:tcPr>
-            <w:tcW w:w="10143" w:type="dxa"/>
-            <w:gridSpan w:val="3"/>
+            <w:tcW w:w="9690" w:type="dxa"/>
+            <w:gridSpan w:val="4"/>
           </w:tcPr>
           <w:p>
             <w:pPr>
@@ -912,58 +907,80 @@
         </w:tc>
       </w:tr>
       <w:tr>
+        <w:tblPrEx>
+          <w:jc w:val="center"/>
+          <w:tblBorders>
+            <w:top w:val="single" w:sz="4" w:space="0" w:color="auto"/>
+            <w:left w:val="single" w:sz="4" w:space="0" w:color="auto"/>
+            <w:bottom w:val="single" w:sz="4" w:space="0" w:color="auto"/>
+            <w:right w:val="single" w:sz="4" w:space="0" w:color="auto"/>
+            <w:insideH w:val="single" w:sz="4" w:space="0" w:color="auto"/>
+            <w:insideV w:val="single" w:sz="4" w:space="0" w:color="auto"/>
+          </w:tblBorders>
+          <w:tblLook w:val="0000" w:firstRow="0" w:lastRow="0" w:firstColumn="0" w:lastColumn="0" w:noHBand="0" w:noVBand="0"/>
+        </w:tblPrEx>
         <w:trPr>
-          <w:trHeight w:val="2549"/>
+          <w:trHeight w:hRule="exact" w:val="13039"/>
           <w:jc w:val="center"/>
         </w:trPr>
         <w:tc>
           <w:tcPr>
-            <w:tcW w:w="10143" w:type="dxa"/>
-            <w:gridSpan w:val="3"/>
+            <w:tcW w:w="9690" w:type="dxa"/>
+            <w:gridSpan w:val="4"/>
           </w:tcPr>
           <w:p>
             <w:pPr>
-              <w:jc w:val="center"/>
-              <w:rPr>
-                <w:rFonts w:ascii="仿宋_GB2312" w:eastAsia="仿宋_GB2312"/>
-                <w:b/>
+              <w:rPr>
+                <w:rFonts w:ascii="仿宋_GB2312" w:eastAsia="仿宋_GB2312"/>
+                <w:bCs/>
                 <w:spacing w:val="20"/>
-                <w:sz w:val="32"/>
-                <w:szCs w:val="32"/>
-              </w:rPr>
-            </w:pPr>
-            <w:r>
-              <w:rPr>
-                <w:rFonts w:ascii="仿宋_GB2312" w:eastAsia="仿宋_GB2312" w:hint="eastAsia"/>
-                <w:b/>
+                <w:sz w:val="24"/>
+              </w:rPr>
+            </w:pPr>
+            <w:r>
+              <w:rPr>
+                <w:rFonts w:ascii="仿宋_GB2312" w:eastAsia="仿宋_GB2312" w:hint="eastAsia"/>
+                <w:bCs/>
                 <w:spacing w:val="20"/>
-                <w:sz w:val="32"/>
-                <w:szCs w:val="32"/>
-              </w:rPr>
-              <w:t>{</w:t>
-            </w:r>
-            <w:r>
-              <w:rPr>
-                <w:rFonts w:ascii="仿宋_GB2312" w:eastAsia="仿宋_GB2312"/>
-                <w:b/>
+                <w:sz w:val="24"/>
+              </w:rPr>
+              <w:t>$</w:t>
+            </w:r>
+            <w:r>
+              <w:rPr>
+                <w:rFonts w:ascii="仿宋_GB2312" w:eastAsia="仿宋_GB2312"/>
+                <w:bCs/>
                 <w:spacing w:val="20"/>
-                <w:sz w:val="32"/>
-                <w:szCs w:val="32"/>
-              </w:rPr>
-              <w:t>{ content }}</w:t>
-            </w:r>
+                <w:sz w:val="24"/>
+              </w:rPr>
+              <w:t>{content}</w:t>
+            </w:r>
+            <w:bookmarkStart w:id="0" w:name="_GoBack"/>
+            <w:bookmarkEnd w:id="0"/>
           </w:p>
         </w:tc>
       </w:tr>
       <w:tr>
+        <w:tblPrEx>
+          <w:jc w:val="center"/>
+          <w:tblBorders>
+            <w:top w:val="single" w:sz="4" w:space="0" w:color="auto"/>
+            <w:left w:val="single" w:sz="4" w:space="0" w:color="auto"/>
+            <w:bottom w:val="single" w:sz="4" w:space="0" w:color="auto"/>
+            <w:right w:val="single" w:sz="4" w:space="0" w:color="auto"/>
+            <w:insideH w:val="single" w:sz="4" w:space="0" w:color="auto"/>
+            <w:insideV w:val="single" w:sz="4" w:space="0" w:color="auto"/>
+          </w:tblBorders>
+          <w:tblLook w:val="0000" w:firstRow="0" w:lastRow="0" w:firstColumn="0" w:lastColumn="0" w:noHBand="0" w:noVBand="0"/>
+        </w:tblPrEx>
         <w:trPr>
           <w:trHeight w:val="389"/>
           <w:jc w:val="center"/>
         </w:trPr>
         <w:tc>
           <w:tcPr>
-            <w:tcW w:w="10143" w:type="dxa"/>
-            <w:gridSpan w:val="3"/>
+            <w:tcW w:w="9690" w:type="dxa"/>
+            <w:gridSpan w:val="4"/>
           </w:tcPr>
           <w:p>
             <w:pPr>
@@ -984,20 +1001,33 @@
                 <w:sz w:val="30"/>
                 <w:szCs w:val="30"/>
               </w:rPr>
+              <w:lastRenderedPageBreak/>
               <w:t>实习生自我总结（简明扼要认真填写）</w:t>
             </w:r>
           </w:p>
         </w:tc>
       </w:tr>
       <w:tr>
+        <w:tblPrEx>
+          <w:jc w:val="center"/>
+          <w:tblBorders>
+            <w:top w:val="single" w:sz="4" w:space="0" w:color="auto"/>
+            <w:left w:val="single" w:sz="4" w:space="0" w:color="auto"/>
+            <w:bottom w:val="single" w:sz="4" w:space="0" w:color="auto"/>
+            <w:right w:val="single" w:sz="4" w:space="0" w:color="auto"/>
+            <w:insideH w:val="single" w:sz="4" w:space="0" w:color="auto"/>
+            <w:insideV w:val="single" w:sz="4" w:space="0" w:color="auto"/>
+          </w:tblBorders>
+          <w:tblLook w:val="0000" w:firstRow="0" w:lastRow="0" w:firstColumn="0" w:lastColumn="0" w:noHBand="0" w:noVBand="0"/>
+        </w:tblPrEx>
         <w:trPr>
-          <w:trHeight w:val="10014"/>
+          <w:trHeight w:val="13209"/>
           <w:jc w:val="center"/>
         </w:trPr>
         <w:tc>
           <w:tcPr>
-            <w:tcW w:w="10143" w:type="dxa"/>
-            <w:gridSpan w:val="3"/>
+            <w:tcW w:w="9690" w:type="dxa"/>
+            <w:gridSpan w:val="4"/>
           </w:tcPr>
           <w:p>
             <w:pPr>
@@ -1010,14 +1040,13 @@
             </w:pPr>
             <w:r>
               <w:rPr>
-                <w:rFonts w:ascii="仿宋_GB2312" w:eastAsia="仿宋_GB2312"/>
+                <w:rFonts w:ascii="仿宋_GB2312" w:eastAsia="仿宋_GB2312" w:hint="eastAsia"/>
                 <w:bCs/>
                 <w:spacing w:val="20"/>
                 <w:sz w:val="24"/>
               </w:rPr>
-              <w:t xml:space="preserve">{{ </w:t>
-            </w:r>
-            <w:proofErr w:type="spellStart"/>
+              <w:t>$</w:t>
+            </w:r>
             <w:r>
               <w:rPr>
                 <w:rFonts w:ascii="仿宋_GB2312" w:eastAsia="仿宋_GB2312"/>
@@ -1025,9 +1054,9 @@
                 <w:spacing w:val="20"/>
                 <w:sz w:val="24"/>
               </w:rPr>
-              <w:t>selfSummary</w:t>
-            </w:r>
-            <w:proofErr w:type="spellEnd"/>
+              <w:t>{</w:t>
+            </w:r>
+            <w:proofErr w:type="spellStart"/>
             <w:r>
               <w:rPr>
                 <w:rFonts w:ascii="仿宋_GB2312" w:eastAsia="仿宋_GB2312"/>
@@ -1035,36 +1064,39 @@
                 <w:spacing w:val="20"/>
                 <w:sz w:val="24"/>
               </w:rPr>
-              <w:t xml:space="preserve"> }}</w:t>
+              <w:t>self_summary</w:t>
+            </w:r>
+            <w:proofErr w:type="spellEnd"/>
+            <w:r>
+              <w:rPr>
+                <w:rFonts w:ascii="仿宋_GB2312" w:eastAsia="仿宋_GB2312"/>
+                <w:bCs/>
+                <w:spacing w:val="20"/>
+                <w:sz w:val="24"/>
+              </w:rPr>
+              <w:t>}</w:t>
             </w:r>
           </w:p>
         </w:tc>
       </w:tr>
       <w:tr>
-        <w:trPr>
-          <w:trHeight w:val="13782"/>
+        <w:tblPrEx>
           <w:jc w:val="center"/>
-        </w:trPr>
-        <w:tc>
-          <w:tcPr>
-            <w:tcW w:w="10143" w:type="dxa"/>
-            <w:gridSpan w:val="3"/>
-          </w:tcPr>
-          <w:p>
-            <w:pPr>
-              <w:jc w:val="center"/>
-              <w:rPr>
-                <w:rFonts w:ascii="仿宋_GB2312" w:eastAsia="仿宋_GB2312"/>
-              </w:rPr>
-            </w:pPr>
-          </w:p>
-        </w:tc>
-      </w:tr>
-      <w:tr>
+          <w:tblBorders>
+            <w:top w:val="single" w:sz="4" w:space="0" w:color="auto"/>
+            <w:left w:val="single" w:sz="4" w:space="0" w:color="auto"/>
+            <w:bottom w:val="single" w:sz="4" w:space="0" w:color="auto"/>
+            <w:right w:val="single" w:sz="4" w:space="0" w:color="auto"/>
+            <w:insideH w:val="single" w:sz="4" w:space="0" w:color="auto"/>
+            <w:insideV w:val="single" w:sz="4" w:space="0" w:color="auto"/>
+          </w:tblBorders>
+          <w:tblLook w:val="0000" w:firstRow="0" w:lastRow="0" w:firstColumn="0" w:lastColumn="0" w:noHBand="0" w:noVBand="0"/>
+        </w:tblPrEx>
         <w:trPr>
           <w:gridAfter w:val="1"/>
           <w:wAfter w:w="13" w:type="dxa"/>
-          <w:trHeight w:val="3005"/>
+          <w:cantSplit/>
+          <w:trHeight w:hRule="exact" w:val="3118"/>
           <w:jc w:val="center"/>
         </w:trPr>
         <w:tc>
@@ -1109,7 +1141,8 @@
         </w:tc>
         <w:tc>
           <w:tcPr>
-            <w:tcW w:w="9348" w:type="dxa"/>
+            <w:tcW w:w="8895" w:type="dxa"/>
+            <w:gridSpan w:val="2"/>
           </w:tcPr>
           <w:p>
             <w:pPr>
@@ -1122,27 +1155,27 @@
               <w:rPr>
                 <w:rFonts w:ascii="仿宋_GB2312" w:eastAsia="仿宋_GB2312" w:hint="eastAsia"/>
               </w:rPr>
+              <w:t>$</w:t>
+            </w:r>
+            <w:r>
+              <w:rPr>
+                <w:rFonts w:ascii="仿宋_GB2312" w:eastAsia="仿宋_GB2312"/>
+              </w:rPr>
               <w:t>{</w:t>
             </w:r>
-            <w:r>
-              <w:rPr>
-                <w:rFonts w:ascii="仿宋_GB2312" w:eastAsia="仿宋_GB2312"/>
-              </w:rPr>
-              <w:t xml:space="preserve">{ </w:t>
-            </w:r>
             <w:proofErr w:type="spellStart"/>
             <w:r>
               <w:rPr>
                 <w:rFonts w:ascii="仿宋_GB2312" w:eastAsia="仿宋_GB2312"/>
               </w:rPr>
-              <w:t>corpTeacherOpinion</w:t>
+              <w:t>corp_tacher_opinion</w:t>
             </w:r>
             <w:proofErr w:type="spellEnd"/>
             <w:r>
               <w:rPr>
                 <w:rFonts w:ascii="仿宋_GB2312" w:eastAsia="仿宋_GB2312"/>
               </w:rPr>
-              <w:t xml:space="preserve"> }}</w:t>
+              <w:t>}</w:t>
             </w:r>
           </w:p>
           <w:p>
@@ -1152,6 +1185,38 @@
                 <w:rFonts w:ascii="仿宋_GB2312" w:eastAsia="仿宋_GB2312"/>
               </w:rPr>
             </w:pPr>
+            <w:r>
+              <w:rPr>
+                <w:rFonts w:ascii="仿宋_GB2312" w:eastAsia="仿宋_GB2312" w:hint="eastAsia"/>
+              </w:rPr>
+              <w:t xml:space="preserve">                                     实习成绩：</w:t>
+            </w:r>
+            <w:r>
+              <w:rPr>
+                <w:rFonts w:ascii="仿宋_GB2312" w:eastAsia="仿宋_GB2312"/>
+              </w:rPr>
+              <w:t>${</w:t>
+            </w:r>
+            <w:proofErr w:type="spellStart"/>
+            <w:r>
+              <w:rPr>
+                <w:rFonts w:ascii="仿宋_GB2312" w:eastAsia="仿宋_GB2312"/>
+              </w:rPr>
+              <w:t>corp_teacher_score</w:t>
+            </w:r>
+            <w:proofErr w:type="spellEnd"/>
+            <w:r>
+              <w:rPr>
+                <w:rFonts w:ascii="仿宋_GB2312" w:eastAsia="仿宋_GB2312"/>
+              </w:rPr>
+              <w:t>}</w:t>
+            </w:r>
+            <w:r>
+              <w:rPr>
+                <w:rFonts w:ascii="仿宋_GB2312" w:eastAsia="仿宋_GB2312" w:hint="eastAsia"/>
+              </w:rPr>
+              <w:t>（优秀、良好、中等、及格、不及格）</w:t>
+            </w:r>
           </w:p>
           <w:p>
             <w:pPr>
@@ -1168,179 +1233,11 @@
                 <w:rFonts w:ascii="仿宋_GB2312" w:eastAsia="仿宋_GB2312"/>
               </w:rPr>
             </w:pPr>
-          </w:p>
-          <w:p>
-            <w:pPr>
-              <w:spacing w:line="200" w:lineRule="exact"/>
-              <w:rPr>
-                <w:rFonts w:ascii="仿宋_GB2312" w:eastAsia="仿宋_GB2312"/>
-              </w:rPr>
-            </w:pPr>
-          </w:p>
-          <w:p>
-            <w:pPr>
-              <w:spacing w:line="200" w:lineRule="exact"/>
-              <w:rPr>
-                <w:rFonts w:ascii="仿宋_GB2312" w:eastAsia="仿宋_GB2312"/>
-              </w:rPr>
-            </w:pPr>
-          </w:p>
-          <w:p>
-            <w:pPr>
-              <w:spacing w:line="200" w:lineRule="exact"/>
-              <w:rPr>
-                <w:rFonts w:ascii="仿宋_GB2312" w:eastAsia="仿宋_GB2312"/>
-              </w:rPr>
-            </w:pPr>
-          </w:p>
-          <w:p>
-            <w:pPr>
-              <w:spacing w:line="200" w:lineRule="exact"/>
-              <w:rPr>
-                <w:rFonts w:ascii="仿宋_GB2312" w:eastAsia="仿宋_GB2312"/>
-              </w:rPr>
-            </w:pPr>
-          </w:p>
-          <w:p>
-            <w:pPr>
-              <w:spacing w:line="200" w:lineRule="exact"/>
-              <w:rPr>
-                <w:rFonts w:ascii="仿宋_GB2312" w:eastAsia="仿宋_GB2312"/>
-              </w:rPr>
-            </w:pPr>
-          </w:p>
-          <w:p>
-            <w:pPr>
-              <w:spacing w:line="200" w:lineRule="exact"/>
-              <w:rPr>
-                <w:rFonts w:ascii="仿宋_GB2312" w:eastAsia="仿宋_GB2312"/>
-              </w:rPr>
-            </w:pPr>
-          </w:p>
-          <w:p>
-            <w:pPr>
-              <w:spacing w:line="200" w:lineRule="exact"/>
-              <w:rPr>
-                <w:rFonts w:ascii="仿宋_GB2312" w:eastAsia="仿宋_GB2312"/>
-              </w:rPr>
-            </w:pPr>
-          </w:p>
-          <w:p>
-            <w:pPr>
-              <w:spacing w:line="200" w:lineRule="exact"/>
-              <w:rPr>
-                <w:rFonts w:ascii="仿宋_GB2312" w:eastAsia="仿宋_GB2312"/>
-              </w:rPr>
-            </w:pPr>
-          </w:p>
-          <w:p>
-            <w:pPr>
-              <w:spacing w:line="200" w:lineRule="exact"/>
-              <w:rPr>
-                <w:rFonts w:ascii="仿宋_GB2312" w:eastAsia="仿宋_GB2312"/>
-              </w:rPr>
-            </w:pPr>
-          </w:p>
-          <w:p>
-            <w:pPr>
-              <w:spacing w:line="200" w:lineRule="exact"/>
-              <w:rPr>
-                <w:rFonts w:ascii="仿宋_GB2312" w:eastAsia="仿宋_GB2312"/>
-              </w:rPr>
-            </w:pPr>
-          </w:p>
-          <w:p>
-            <w:pPr>
-              <w:spacing w:line="200" w:lineRule="exact"/>
-              <w:rPr>
-                <w:rFonts w:ascii="仿宋_GB2312" w:eastAsia="仿宋_GB2312"/>
-              </w:rPr>
-            </w:pPr>
-            <w:r>
-              <w:rPr>
-                <w:rFonts w:ascii="仿宋_GB2312" w:eastAsia="仿宋_GB2312" w:hint="eastAsia"/>
-              </w:rPr>
-              <w:t xml:space="preserve">                                     实习成绩：</w:t>
-            </w:r>
-            <w:r>
-              <w:rPr>
-                <w:rFonts w:ascii="仿宋_GB2312" w:eastAsia="仿宋_GB2312" w:hint="eastAsia"/>
-              </w:rPr>
-              <w:t xml:space="preserve"> </w:t>
-            </w:r>
-            <w:r>
-              <w:rPr>
-                <w:rFonts w:ascii="仿宋_GB2312" w:eastAsia="仿宋_GB2312"/>
-              </w:rPr>
-              <w:t xml:space="preserve">{{ </w:t>
-            </w:r>
-            <w:proofErr w:type="spellStart"/>
-            <w:r>
-              <w:rPr>
-                <w:rFonts w:ascii="仿宋_GB2312" w:eastAsia="仿宋_GB2312"/>
-              </w:rPr>
-              <w:t>corpTeacherScore</w:t>
-            </w:r>
-            <w:proofErr w:type="spellEnd"/>
-            <w:r>
-              <w:rPr>
-                <w:rFonts w:ascii="仿宋_GB2312" w:eastAsia="仿宋_GB2312"/>
-              </w:rPr>
-              <w:t xml:space="preserve"> }}</w:t>
-            </w:r>
-            <w:r>
-              <w:rPr>
-                <w:rFonts w:ascii="仿宋_GB2312" w:eastAsia="仿宋_GB2312"/>
-              </w:rPr>
-              <w:t xml:space="preserve"> </w:t>
-            </w:r>
-            <w:r>
-              <w:rPr>
-                <w:rFonts w:ascii="仿宋_GB2312" w:eastAsia="仿宋_GB2312" w:hint="eastAsia"/>
-              </w:rPr>
-              <w:t>（优秀、良好、中等、及格、不及格）</w:t>
-            </w:r>
-          </w:p>
-          <w:p>
-            <w:pPr>
-              <w:spacing w:line="200" w:lineRule="exact"/>
-              <w:rPr>
-                <w:rFonts w:ascii="仿宋_GB2312" w:eastAsia="仿宋_GB2312"/>
-              </w:rPr>
-            </w:pPr>
-          </w:p>
-          <w:p>
-            <w:pPr>
-              <w:spacing w:line="200" w:lineRule="exact"/>
-              <w:rPr>
-                <w:rFonts w:ascii="仿宋_GB2312" w:eastAsia="仿宋_GB2312"/>
-              </w:rPr>
-            </w:pPr>
             <w:r>
               <w:rPr>
                 <w:rFonts w:ascii="仿宋_GB2312" w:eastAsia="仿宋_GB2312" w:hint="eastAsia"/>
               </w:rPr>
               <w:t xml:space="preserve">                                     实习单位指导老师签名：</w:t>
-            </w:r>
-          </w:p>
-          <w:p>
-            <w:pPr>
-              <w:spacing w:line="200" w:lineRule="exact"/>
-              <w:rPr>
-                <w:rFonts w:ascii="仿宋_GB2312" w:eastAsia="仿宋_GB2312"/>
-              </w:rPr>
-            </w:pPr>
-            <w:r>
-              <w:rPr>
-                <w:rFonts w:ascii="仿宋_GB2312" w:eastAsia="仿宋_GB2312" w:hint="eastAsia"/>
-              </w:rPr>
-              <w:t xml:space="preserve"> </w:t>
-            </w:r>
-            <w:r>
-              <w:rPr>
-                <w:rFonts w:ascii="仿宋_GB2312" w:eastAsia="仿宋_GB2312"/>
-              </w:rPr>
-              <w:t xml:space="preserve">                                           </w:t>
             </w:r>
           </w:p>
           <w:p>
@@ -1355,42 +1252,29 @@
               <w:rPr>
                 <w:rFonts w:ascii="仿宋_GB2312" w:eastAsia="仿宋_GB2312" w:hint="eastAsia"/>
               </w:rPr>
-              <w:t xml:space="preserve">                                                                     </w:t>
-            </w:r>
-            <w:r>
-              <w:rPr>
-                <w:rFonts w:ascii="仿宋_GB2312" w:eastAsia="仿宋_GB2312" w:hint="eastAsia"/>
-              </w:rPr>
-              <w:t>{</w:t>
-            </w:r>
-            <w:r>
-              <w:rPr>
-                <w:rFonts w:ascii="仿宋_GB2312" w:eastAsia="仿宋_GB2312"/>
-              </w:rPr>
-              <w:t xml:space="preserve">{ </w:t>
-            </w:r>
-            <w:proofErr w:type="spellStart"/>
-            <w:r>
-              <w:rPr>
-                <w:rFonts w:ascii="仿宋_GB2312" w:eastAsia="仿宋_GB2312"/>
-              </w:rPr>
-              <w:t>CTODate</w:t>
-            </w:r>
-            <w:proofErr w:type="spellEnd"/>
-            <w:r>
-              <w:rPr>
-                <w:rFonts w:ascii="仿宋_GB2312" w:eastAsia="仿宋_GB2312"/>
-              </w:rPr>
-              <w:t xml:space="preserve"> }}</w:t>
+              <w:t xml:space="preserve">                                                                     年    月    日</w:t>
             </w:r>
           </w:p>
         </w:tc>
       </w:tr>
       <w:tr>
+        <w:tblPrEx>
+          <w:jc w:val="center"/>
+          <w:tblBorders>
+            <w:top w:val="single" w:sz="4" w:space="0" w:color="auto"/>
+            <w:left w:val="single" w:sz="4" w:space="0" w:color="auto"/>
+            <w:bottom w:val="single" w:sz="4" w:space="0" w:color="auto"/>
+            <w:right w:val="single" w:sz="4" w:space="0" w:color="auto"/>
+            <w:insideH w:val="single" w:sz="4" w:space="0" w:color="auto"/>
+            <w:insideV w:val="single" w:sz="4" w:space="0" w:color="auto"/>
+          </w:tblBorders>
+          <w:tblLook w:val="0000" w:firstRow="0" w:lastRow="0" w:firstColumn="0" w:lastColumn="0" w:noHBand="0" w:noVBand="0"/>
+        </w:tblPrEx>
         <w:trPr>
           <w:gridAfter w:val="1"/>
           <w:wAfter w:w="13" w:type="dxa"/>
-          <w:trHeight w:val="2074"/>
+          <w:cantSplit/>
+          <w:trHeight w:hRule="exact" w:val="2268"/>
           <w:jc w:val="center"/>
         </w:trPr>
         <w:tc>
@@ -1434,7 +1318,8 @@
         </w:tc>
         <w:tc>
           <w:tcPr>
-            <w:tcW w:w="9348" w:type="dxa"/>
+            <w:tcW w:w="8895" w:type="dxa"/>
+            <w:gridSpan w:val="2"/>
           </w:tcPr>
           <w:p>
             <w:pPr>
@@ -1447,71 +1332,21 @@
               <w:rPr>
                 <w:rFonts w:ascii="仿宋_GB2312" w:eastAsia="仿宋_GB2312"/>
               </w:rPr>
-              <w:t xml:space="preserve">{{ </w:t>
+              <w:t>${</w:t>
             </w:r>
             <w:proofErr w:type="spellStart"/>
             <w:r>
               <w:rPr>
                 <w:rFonts w:ascii="仿宋_GB2312" w:eastAsia="仿宋_GB2312"/>
               </w:rPr>
-              <w:t>corpOpinion</w:t>
+              <w:t>corp_opinion</w:t>
             </w:r>
             <w:proofErr w:type="spellEnd"/>
             <w:r>
               <w:rPr>
                 <w:rFonts w:ascii="仿宋_GB2312" w:eastAsia="仿宋_GB2312"/>
               </w:rPr>
-              <w:t xml:space="preserve"> }}</w:t>
-            </w:r>
-          </w:p>
-          <w:p>
-            <w:pPr>
-              <w:spacing w:line="200" w:lineRule="exact"/>
-              <w:rPr>
-                <w:rFonts w:ascii="仿宋_GB2312" w:eastAsia="仿宋_GB2312"/>
-              </w:rPr>
-            </w:pPr>
-          </w:p>
-          <w:p>
-            <w:pPr>
-              <w:spacing w:line="200" w:lineRule="exact"/>
-              <w:rPr>
-                <w:rFonts w:ascii="仿宋_GB2312" w:eastAsia="仿宋_GB2312"/>
-              </w:rPr>
-            </w:pPr>
-          </w:p>
-          <w:p>
-            <w:pPr>
-              <w:spacing w:line="200" w:lineRule="exact"/>
-              <w:rPr>
-                <w:rFonts w:ascii="仿宋_GB2312" w:eastAsia="仿宋_GB2312"/>
-              </w:rPr>
-            </w:pPr>
-          </w:p>
-          <w:p>
-            <w:pPr>
-              <w:spacing w:line="200" w:lineRule="exact"/>
-              <w:rPr>
-                <w:rFonts w:ascii="仿宋_GB2312" w:eastAsia="仿宋_GB2312"/>
-              </w:rPr>
-            </w:pPr>
-            <w:r>
-              <w:rPr>
-                <w:rFonts w:ascii="仿宋_GB2312" w:eastAsia="仿宋_GB2312" w:hint="eastAsia"/>
-              </w:rPr>
-              <w:t xml:space="preserve">                        </w:t>
-            </w:r>
-            <w:r>
-              <w:rPr>
-                <w:rFonts w:ascii="仿宋_GB2312" w:eastAsia="仿宋_GB2312"/>
-              </w:rPr>
-              <w:t xml:space="preserve">                   </w:t>
-            </w:r>
-            <w:r>
-              <w:rPr>
-                <w:rFonts w:ascii="仿宋_GB2312" w:eastAsia="仿宋_GB2312" w:hint="eastAsia"/>
-              </w:rPr>
-              <w:t xml:space="preserve"> </w:t>
+              <w:t>}</w:t>
             </w:r>
           </w:p>
           <w:p>
@@ -1526,23 +1361,17 @@
               <w:rPr>
                 <w:rFonts w:ascii="仿宋_GB2312" w:eastAsia="仿宋_GB2312" w:hint="eastAsia"/>
               </w:rPr>
-              <w:t xml:space="preserve">                                          签字（签章）：</w:t>
+              <w:t xml:space="preserve">                                           签字（签章）：</w:t>
             </w:r>
           </w:p>
           <w:p>
             <w:pPr>
               <w:spacing w:line="200" w:lineRule="exact"/>
-              <w:ind w:right="420"/>
-              <w:rPr>
-                <w:rFonts w:ascii="仿宋_GB2312" w:eastAsia="仿宋_GB2312"/>
-              </w:rPr>
-            </w:pPr>
-            <w:r>
-              <w:rPr>
-                <w:rFonts w:ascii="仿宋_GB2312" w:eastAsia="仿宋_GB2312" w:hint="eastAsia"/>
-              </w:rPr>
-              <w:t xml:space="preserve">                                                                     </w:t>
-            </w:r>
+              <w:jc w:val="center"/>
+              <w:rPr>
+                <w:rFonts w:ascii="仿宋_GB2312" w:eastAsia="仿宋_GB2312"/>
+              </w:rPr>
+            </w:pPr>
           </w:p>
           <w:p>
             <w:pPr>
@@ -1561,48 +1390,32 @@
                 <w:rFonts w:ascii="仿宋_GB2312" w:eastAsia="仿宋_GB2312"/>
               </w:rPr>
             </w:pPr>
-          </w:p>
-          <w:p>
-            <w:pPr>
-              <w:jc w:val="right"/>
-              <w:rPr>
-                <w:rFonts w:ascii="仿宋_GB2312" w:eastAsia="仿宋_GB2312"/>
-              </w:rPr>
-            </w:pPr>
-            <w:r>
-              <w:rPr>
-                <w:rFonts w:ascii="仿宋_GB2312" w:eastAsia="仿宋_GB2312" w:hint="eastAsia"/>
-              </w:rPr>
-              <w:t>{</w:t>
-            </w:r>
-            <w:r>
-              <w:rPr>
-                <w:rFonts w:ascii="仿宋_GB2312" w:eastAsia="仿宋_GB2312"/>
-              </w:rPr>
-              <w:t xml:space="preserve">{ </w:t>
-            </w:r>
-            <w:proofErr w:type="spellStart"/>
-            <w:r>
-              <w:rPr>
-                <w:rFonts w:ascii="仿宋_GB2312" w:eastAsia="仿宋_GB2312"/>
-              </w:rPr>
-              <w:t>CTGDate</w:t>
-            </w:r>
-            <w:proofErr w:type="spellEnd"/>
-            <w:r>
-              <w:rPr>
-                <w:rFonts w:ascii="仿宋_GB2312" w:eastAsia="仿宋_GB2312"/>
-              </w:rPr>
-              <w:t xml:space="preserve"> }}</w:t>
+            <w:r>
+              <w:rPr>
+                <w:rFonts w:ascii="仿宋_GB2312" w:eastAsia="仿宋_GB2312" w:hint="eastAsia"/>
+              </w:rPr>
+              <w:t xml:space="preserve">                                                                     年    月    日</w:t>
             </w:r>
           </w:p>
         </w:tc>
       </w:tr>
       <w:tr>
+        <w:tblPrEx>
+          <w:jc w:val="center"/>
+          <w:tblBorders>
+            <w:top w:val="single" w:sz="4" w:space="0" w:color="auto"/>
+            <w:left w:val="single" w:sz="4" w:space="0" w:color="auto"/>
+            <w:bottom w:val="single" w:sz="4" w:space="0" w:color="auto"/>
+            <w:right w:val="single" w:sz="4" w:space="0" w:color="auto"/>
+            <w:insideH w:val="single" w:sz="4" w:space="0" w:color="auto"/>
+            <w:insideV w:val="single" w:sz="4" w:space="0" w:color="auto"/>
+          </w:tblBorders>
+          <w:tblLook w:val="0000" w:firstRow="0" w:lastRow="0" w:firstColumn="0" w:lastColumn="0" w:noHBand="0" w:noVBand="0"/>
+        </w:tblPrEx>
         <w:trPr>
           <w:gridAfter w:val="1"/>
           <w:wAfter w:w="13" w:type="dxa"/>
-          <w:trHeight w:val="1545"/>
+          <w:trHeight w:hRule="exact" w:val="1701"/>
           <w:jc w:val="center"/>
         </w:trPr>
         <w:tc>
@@ -1628,8 +1441,8 @@
         </w:tc>
         <w:tc>
           <w:tcPr>
-            <w:tcW w:w="9348" w:type="dxa"/>
-            <w:vAlign w:val="center"/>
+            <w:tcW w:w="8895" w:type="dxa"/>
+            <w:gridSpan w:val="2"/>
           </w:tcPr>
           <w:p>
             <w:pPr>
@@ -1642,53 +1455,28 @@
               <w:rPr>
                 <w:rFonts w:ascii="仿宋_GB2312" w:eastAsia="仿宋_GB2312" w:hint="eastAsia"/>
               </w:rPr>
+              <w:t>$</w:t>
+            </w:r>
+            <w:r>
+              <w:rPr>
+                <w:rFonts w:ascii="仿宋_GB2312" w:eastAsia="仿宋_GB2312"/>
+              </w:rPr>
               <w:t>{</w:t>
             </w:r>
-            <w:r>
-              <w:rPr>
-                <w:rFonts w:ascii="仿宋_GB2312" w:eastAsia="仿宋_GB2312"/>
-              </w:rPr>
-              <w:t xml:space="preserve">{ </w:t>
-            </w:r>
             <w:proofErr w:type="spellStart"/>
             <w:r>
               <w:rPr>
                 <w:rFonts w:ascii="仿宋_GB2312" w:eastAsia="仿宋_GB2312"/>
               </w:rPr>
-              <w:t>tacherGrade</w:t>
+              <w:t>teacher_grade</w:t>
             </w:r>
             <w:proofErr w:type="spellEnd"/>
             <w:r>
               <w:rPr>
                 <w:rFonts w:ascii="仿宋_GB2312" w:eastAsia="仿宋_GB2312"/>
               </w:rPr>
-              <w:t xml:space="preserve"> }}</w:t>
-            </w:r>
-          </w:p>
-          <w:p>
-            <w:pPr>
-              <w:spacing w:line="200" w:lineRule="exact"/>
-              <w:jc w:val="center"/>
-              <w:rPr>
-                <w:rFonts w:ascii="仿宋_GB2312" w:eastAsia="仿宋_GB2312"/>
-              </w:rPr>
-            </w:pPr>
-          </w:p>
-          <w:p>
-            <w:pPr>
-              <w:spacing w:line="200" w:lineRule="exact"/>
-              <w:rPr>
-                <w:rFonts w:ascii="仿宋_GB2312" w:eastAsia="仿宋_GB2312"/>
-              </w:rPr>
-            </w:pPr>
-          </w:p>
-          <w:p>
-            <w:pPr>
-              <w:spacing w:line="200" w:lineRule="exact"/>
-              <w:rPr>
-                <w:rFonts w:ascii="仿宋_GB2312" w:eastAsia="仿宋_GB2312"/>
-              </w:rPr>
-            </w:pPr>
+              <w:t>}</w:t>
+            </w:r>
           </w:p>
           <w:p>
             <w:pPr>
@@ -1716,7 +1504,6 @@
           <w:p>
             <w:pPr>
               <w:spacing w:line="200" w:lineRule="exact"/>
-              <w:jc w:val="center"/>
               <w:rPr>
                 <w:rFonts w:ascii="仿宋_GB2312" w:eastAsia="仿宋_GB2312"/>
               </w:rPr>
@@ -1725,57 +1512,49 @@
           <w:p>
             <w:pPr>
               <w:spacing w:line="200" w:lineRule="exact"/>
-              <w:jc w:val="right"/>
-              <w:rPr>
-                <w:rFonts w:ascii="仿宋_GB2312" w:eastAsia="仿宋_GB2312"/>
-              </w:rPr>
-            </w:pPr>
-            <w:r>
-              <w:rPr>
-                <w:rFonts w:ascii="仿宋_GB2312" w:eastAsia="仿宋_GB2312" w:hint="eastAsia"/>
-              </w:rPr>
-              <w:t xml:space="preserve">                                                       </w:t>
-            </w:r>
-            <w:r>
-              <w:rPr>
-                <w:rFonts w:ascii="仿宋_GB2312" w:eastAsia="仿宋_GB2312"/>
-              </w:rPr>
-              <w:t>{</w:t>
-            </w:r>
-            <w:r>
-              <w:rPr>
-                <w:rFonts w:ascii="仿宋_GB2312" w:eastAsia="仿宋_GB2312" w:hint="eastAsia"/>
-              </w:rPr>
-              <w:t>{</w:t>
-            </w:r>
-            <w:r>
-              <w:rPr>
-                <w:rFonts w:ascii="仿宋_GB2312" w:eastAsia="仿宋_GB2312"/>
-              </w:rPr>
-              <w:t xml:space="preserve"> </w:t>
-            </w:r>
-            <w:proofErr w:type="spellStart"/>
-            <w:r>
-              <w:rPr>
-                <w:rFonts w:ascii="仿宋_GB2312" w:eastAsia="仿宋_GB2312"/>
-              </w:rPr>
-              <w:t>TGDate</w:t>
-            </w:r>
-            <w:proofErr w:type="spellEnd"/>
-            <w:r>
-              <w:rPr>
-                <w:rFonts w:ascii="仿宋_GB2312" w:eastAsia="仿宋_GB2312"/>
-              </w:rPr>
-              <w:t xml:space="preserve"> }}</w:t>
+              <w:jc w:val="left"/>
+              <w:rPr>
+                <w:rFonts w:ascii="仿宋_GB2312" w:eastAsia="仿宋_GB2312"/>
+              </w:rPr>
+            </w:pPr>
+            <w:r>
+              <w:rPr>
+                <w:rFonts w:ascii="仿宋_GB2312" w:eastAsia="仿宋_GB2312" w:hint="eastAsia"/>
+              </w:rPr>
+              <w:t xml:space="preserve">                                                    </w:t>
+            </w:r>
+            <w:r>
+              <w:rPr>
+                <w:rFonts w:ascii="仿宋_GB2312" w:eastAsia="仿宋_GB2312"/>
+              </w:rPr>
+              <w:t xml:space="preserve">                 </w:t>
+            </w:r>
+            <w:r>
+              <w:rPr>
+                <w:rFonts w:ascii="仿宋_GB2312" w:eastAsia="仿宋_GB2312" w:hint="eastAsia"/>
+              </w:rPr>
+              <w:t xml:space="preserve">   年    月    日</w:t>
             </w:r>
           </w:p>
         </w:tc>
       </w:tr>
       <w:tr>
+        <w:tblPrEx>
+          <w:jc w:val="center"/>
+          <w:tblBorders>
+            <w:top w:val="single" w:sz="4" w:space="0" w:color="auto"/>
+            <w:left w:val="single" w:sz="4" w:space="0" w:color="auto"/>
+            <w:bottom w:val="single" w:sz="4" w:space="0" w:color="auto"/>
+            <w:right w:val="single" w:sz="4" w:space="0" w:color="auto"/>
+            <w:insideH w:val="single" w:sz="4" w:space="0" w:color="auto"/>
+            <w:insideV w:val="single" w:sz="4" w:space="0" w:color="auto"/>
+          </w:tblBorders>
+          <w:tblLook w:val="0000" w:firstRow="0" w:lastRow="0" w:firstColumn="0" w:lastColumn="0" w:noHBand="0" w:noVBand="0"/>
+        </w:tblPrEx>
         <w:trPr>
           <w:gridAfter w:val="1"/>
           <w:wAfter w:w="13" w:type="dxa"/>
-          <w:trHeight w:val="1180"/>
+          <w:trHeight w:hRule="exact" w:val="1701"/>
           <w:jc w:val="center"/>
         </w:trPr>
         <w:tc>
@@ -1795,7 +1574,8 @@
             </w:pPr>
             <w:r>
               <w:rPr>
-                <w:rFonts w:ascii="仿宋" w:eastAsia="仿宋" w:hAnsi="仿宋" w:cs="仿宋" w:hint="eastAsia"/>
+                <w:rFonts w:ascii="仿宋_GB2312" w:eastAsia="仿宋_GB2312" w:hint="eastAsia"/>
+                <w:szCs w:val="21"/>
               </w:rPr>
               <w:t>综合实习成绩评定</w:t>
             </w:r>
@@ -1803,29 +1583,29 @@
         </w:tc>
         <w:tc>
           <w:tcPr>
-            <w:tcW w:w="9348" w:type="dxa"/>
-            <w:vAlign w:val="center"/>
+            <w:tcW w:w="8895" w:type="dxa"/>
+            <w:gridSpan w:val="2"/>
           </w:tcPr>
           <w:p>
             <w:pPr>
               <w:spacing w:line="200" w:lineRule="exact"/>
-              <w:jc w:val="left"/>
-              <w:rPr>
-                <w:rFonts w:ascii="仿宋_GB2312" w:eastAsia="仿宋_GB2312"/>
-              </w:rPr>
-            </w:pPr>
-            <w:r>
-              <w:rPr>
-                <w:rFonts w:ascii="仿宋_GB2312" w:eastAsia="仿宋_GB2312" w:hint="eastAsia"/>
+              <w:ind w:right="840"/>
+              <w:rPr>
+                <w:rFonts w:ascii="仿宋_GB2312" w:eastAsia="仿宋_GB2312"/>
+              </w:rPr>
+            </w:pPr>
+            <w:r>
+              <w:rPr>
+                <w:rFonts w:ascii="仿宋_GB2312" w:eastAsia="仿宋_GB2312" w:hint="eastAsia"/>
+              </w:rPr>
+              <w:t>$</w:t>
+            </w:r>
+            <w:r>
+              <w:rPr>
+                <w:rFonts w:ascii="仿宋_GB2312" w:eastAsia="仿宋_GB2312"/>
               </w:rPr>
               <w:t>{</w:t>
             </w:r>
-            <w:r>
-              <w:rPr>
-                <w:rFonts w:ascii="仿宋_GB2312" w:eastAsia="仿宋_GB2312"/>
-              </w:rPr>
-              <w:t xml:space="preserve">{ </w:t>
-            </w:r>
             <w:proofErr w:type="spellStart"/>
             <w:r>
               <w:rPr>
@@ -1838,22 +1618,39 @@
               <w:rPr>
                 <w:rFonts w:ascii="仿宋_GB2312" w:eastAsia="仿宋_GB2312"/>
               </w:rPr>
-              <w:t xml:space="preserve"> }}</w:t>
+              <w:t>}</w:t>
             </w:r>
           </w:p>
           <w:p>
             <w:pPr>
               <w:spacing w:line="200" w:lineRule="exact"/>
-              <w:jc w:val="center"/>
-              <w:rPr>
-                <w:rFonts w:ascii="仿宋_GB2312" w:eastAsia="仿宋_GB2312"/>
-              </w:rPr>
-            </w:pPr>
+              <w:ind w:right="840"/>
+              <w:rPr>
+                <w:rFonts w:ascii="仿宋_GB2312" w:eastAsia="仿宋_GB2312"/>
+              </w:rPr>
+            </w:pPr>
+            <w:r>
+              <w:rPr>
+                <w:rFonts w:ascii="仿宋_GB2312" w:eastAsia="仿宋_GB2312" w:hint="eastAsia"/>
+              </w:rPr>
+              <w:t xml:space="preserve"> </w:t>
+            </w:r>
+            <w:r>
+              <w:rPr>
+                <w:rFonts w:ascii="仿宋_GB2312" w:eastAsia="仿宋_GB2312"/>
+              </w:rPr>
+              <w:t xml:space="preserve">                                                         </w:t>
+            </w:r>
+            <w:r>
+              <w:rPr>
+                <w:rFonts w:ascii="仿宋_GB2312" w:eastAsia="仿宋_GB2312" w:hint="eastAsia"/>
+              </w:rPr>
+              <w:t>教师签名：</w:t>
+            </w:r>
           </w:p>
           <w:p>
             <w:pPr>
               <w:spacing w:line="200" w:lineRule="exact"/>
-              <w:jc w:val="center"/>
               <w:rPr>
                 <w:rFonts w:ascii="仿宋_GB2312" w:eastAsia="仿宋_GB2312"/>
               </w:rPr>
@@ -1862,67 +1659,6 @@
           <w:p>
             <w:pPr>
               <w:spacing w:line="200" w:lineRule="exact"/>
-              <w:jc w:val="center"/>
-              <w:rPr>
-                <w:rFonts w:ascii="仿宋_GB2312" w:eastAsia="仿宋_GB2312"/>
-              </w:rPr>
-            </w:pPr>
-          </w:p>
-          <w:p>
-            <w:pPr>
-              <w:spacing w:line="200" w:lineRule="exact"/>
-              <w:jc w:val="center"/>
-              <w:rPr>
-                <w:rFonts w:ascii="仿宋_GB2312" w:eastAsia="仿宋_GB2312"/>
-              </w:rPr>
-            </w:pPr>
-          </w:p>
-          <w:p>
-            <w:pPr>
-              <w:spacing w:line="200" w:lineRule="exact"/>
-              <w:jc w:val="center"/>
-              <w:rPr>
-                <w:rFonts w:ascii="仿宋_GB2312" w:eastAsia="仿宋_GB2312"/>
-              </w:rPr>
-            </w:pPr>
-          </w:p>
-          <w:p>
-            <w:pPr>
-              <w:spacing w:line="200" w:lineRule="exact"/>
-              <w:jc w:val="center"/>
-              <w:rPr>
-                <w:rFonts w:ascii="仿宋_GB2312" w:eastAsia="仿宋_GB2312"/>
-              </w:rPr>
-            </w:pPr>
-          </w:p>
-          <w:p>
-            <w:pPr>
-              <w:spacing w:line="200" w:lineRule="exact"/>
-              <w:jc w:val="center"/>
-              <w:rPr>
-                <w:rFonts w:ascii="仿宋_GB2312" w:eastAsia="仿宋_GB2312"/>
-              </w:rPr>
-            </w:pPr>
-            <w:r>
-              <w:rPr>
-                <w:rFonts w:ascii="仿宋_GB2312" w:eastAsia="仿宋_GB2312" w:hint="eastAsia"/>
-              </w:rPr>
-              <w:t xml:space="preserve">                                       教师签名：</w:t>
-            </w:r>
-          </w:p>
-          <w:p>
-            <w:pPr>
-              <w:spacing w:line="200" w:lineRule="exact"/>
-              <w:jc w:val="center"/>
-              <w:rPr>
-                <w:rFonts w:ascii="仿宋_GB2312" w:eastAsia="仿宋_GB2312"/>
-              </w:rPr>
-            </w:pPr>
-          </w:p>
-          <w:p>
-            <w:pPr>
-              <w:spacing w:line="200" w:lineRule="exact"/>
-              <w:jc w:val="right"/>
               <w:rPr>
                 <w:rFonts w:ascii="仿宋_GB2312" w:eastAsia="仿宋_GB2312"/>
               </w:rPr>
@@ -1935,38 +1671,36 @@
             </w:r>
             <w:r>
               <w:rPr>
-                <w:rFonts w:ascii="仿宋_GB2312" w:eastAsia="仿宋_GB2312" w:hint="eastAsia"/>
-              </w:rPr>
-              <w:t>{</w:t>
-            </w:r>
-            <w:r>
-              <w:rPr>
-                <w:rFonts w:ascii="仿宋_GB2312" w:eastAsia="仿宋_GB2312"/>
-              </w:rPr>
-              <w:t xml:space="preserve">{ </w:t>
-            </w:r>
-            <w:proofErr w:type="spellStart"/>
-            <w:r>
-              <w:rPr>
-                <w:rFonts w:ascii="仿宋_GB2312" w:eastAsia="仿宋_GB2312"/>
-              </w:rPr>
-              <w:t>CGDate</w:t>
-            </w:r>
-            <w:proofErr w:type="spellEnd"/>
-            <w:r>
-              <w:rPr>
-                <w:rFonts w:ascii="仿宋_GB2312" w:eastAsia="仿宋_GB2312"/>
-              </w:rPr>
-              <w:t xml:space="preserve"> }}</w:t>
+                <w:rFonts w:ascii="仿宋_GB2312" w:eastAsia="仿宋_GB2312"/>
+              </w:rPr>
+              <w:t xml:space="preserve">                                                                       </w:t>
+            </w:r>
+            <w:r>
+              <w:rPr>
+                <w:rFonts w:ascii="仿宋_GB2312" w:eastAsia="仿宋_GB2312" w:hint="eastAsia"/>
+              </w:rPr>
+              <w:t>年    月    日</w:t>
             </w:r>
           </w:p>
         </w:tc>
       </w:tr>
       <w:tr>
+        <w:tblPrEx>
+          <w:jc w:val="center"/>
+          <w:tblBorders>
+            <w:top w:val="single" w:sz="4" w:space="0" w:color="auto"/>
+            <w:left w:val="single" w:sz="4" w:space="0" w:color="auto"/>
+            <w:bottom w:val="single" w:sz="4" w:space="0" w:color="auto"/>
+            <w:right w:val="single" w:sz="4" w:space="0" w:color="auto"/>
+            <w:insideH w:val="single" w:sz="4" w:space="0" w:color="auto"/>
+            <w:insideV w:val="single" w:sz="4" w:space="0" w:color="auto"/>
+          </w:tblBorders>
+          <w:tblLook w:val="0000" w:firstRow="0" w:lastRow="0" w:firstColumn="0" w:lastColumn="0" w:noHBand="0" w:noVBand="0"/>
+        </w:tblPrEx>
         <w:trPr>
           <w:gridAfter w:val="1"/>
           <w:wAfter w:w="13" w:type="dxa"/>
-          <w:trHeight w:val="1540"/>
+          <w:trHeight w:hRule="exact" w:val="1701"/>
           <w:jc w:val="center"/>
         </w:trPr>
         <w:tc>
@@ -1994,50 +1728,66 @@
         </w:tc>
         <w:tc>
           <w:tcPr>
-            <w:tcW w:w="9348" w:type="dxa"/>
+            <w:tcW w:w="8895" w:type="dxa"/>
+            <w:gridSpan w:val="2"/>
           </w:tcPr>
           <w:p>
             <w:pPr>
               <w:spacing w:line="200" w:lineRule="exact"/>
-              <w:jc w:val="left"/>
-              <w:rPr>
-                <w:rFonts w:ascii="仿宋_GB2312" w:eastAsia="仿宋_GB2312"/>
-              </w:rPr>
-            </w:pPr>
-            <w:r>
-              <w:rPr>
-                <w:rFonts w:ascii="仿宋_GB2312" w:eastAsia="仿宋_GB2312"/>
-              </w:rPr>
-              <w:t xml:space="preserve">{{ </w:t>
+              <w:rPr>
+                <w:rFonts w:ascii="仿宋_GB2312" w:eastAsia="仿宋_GB2312"/>
+              </w:rPr>
+            </w:pPr>
+            <w:r>
+              <w:rPr>
+                <w:rFonts w:ascii="仿宋_GB2312" w:eastAsia="仿宋_GB2312"/>
+              </w:rPr>
+              <w:t>${</w:t>
             </w:r>
             <w:proofErr w:type="spellStart"/>
             <w:r>
               <w:rPr>
                 <w:rFonts w:ascii="仿宋_GB2312" w:eastAsia="仿宋_GB2312"/>
               </w:rPr>
-              <w:t>collegePrincipalOpinion</w:t>
+              <w:t>college_principal_opinion</w:t>
             </w:r>
             <w:proofErr w:type="spellEnd"/>
             <w:r>
               <w:rPr>
                 <w:rFonts w:ascii="仿宋_GB2312" w:eastAsia="仿宋_GB2312"/>
               </w:rPr>
-              <w:t xml:space="preserve"> }}</w:t>
+              <w:t>}</w:t>
             </w:r>
           </w:p>
           <w:p>
             <w:pPr>
               <w:spacing w:line="200" w:lineRule="exact"/>
-              <w:jc w:val="center"/>
-              <w:rPr>
-                <w:rFonts w:ascii="仿宋_GB2312" w:eastAsia="仿宋_GB2312"/>
-              </w:rPr>
-            </w:pPr>
+              <w:rPr>
+                <w:rFonts w:ascii="仿宋_GB2312" w:eastAsia="仿宋_GB2312"/>
+              </w:rPr>
+            </w:pPr>
+            <w:r>
+              <w:rPr>
+                <w:rFonts w:ascii="仿宋_GB2312" w:eastAsia="仿宋_GB2312" w:hint="eastAsia"/>
+              </w:rPr>
+              <w:t xml:space="preserve">                                       </w:t>
+            </w:r>
+            <w:r>
+              <w:rPr>
+                <w:rFonts w:ascii="仿宋_GB2312" w:eastAsia="仿宋_GB2312"/>
+              </w:rPr>
+              <w:t xml:space="preserve">                </w:t>
+            </w:r>
+            <w:r>
+              <w:rPr>
+                <w:rFonts w:ascii="仿宋_GB2312" w:eastAsia="仿宋_GB2312" w:hint="eastAsia"/>
+              </w:rPr>
+              <w:t xml:space="preserve">   签字（签章）：</w:t>
+            </w:r>
           </w:p>
           <w:p>
             <w:pPr>
               <w:spacing w:line="200" w:lineRule="exact"/>
-              <w:jc w:val="center"/>
               <w:rPr>
                 <w:rFonts w:ascii="仿宋_GB2312" w:eastAsia="仿宋_GB2312"/>
               </w:rPr>
@@ -2046,120 +1796,15 @@
           <w:p>
             <w:pPr>
               <w:spacing w:line="200" w:lineRule="exact"/>
-              <w:jc w:val="center"/>
-              <w:rPr>
-                <w:rFonts w:ascii="仿宋_GB2312" w:eastAsia="仿宋_GB2312"/>
-              </w:rPr>
-            </w:pPr>
-          </w:p>
-          <w:p>
-            <w:pPr>
-              <w:spacing w:line="200" w:lineRule="exact"/>
-              <w:jc w:val="center"/>
-              <w:rPr>
-                <w:rFonts w:ascii="仿宋_GB2312" w:eastAsia="仿宋_GB2312"/>
-              </w:rPr>
-            </w:pPr>
-          </w:p>
-          <w:p>
-            <w:pPr>
-              <w:spacing w:line="200" w:lineRule="exact"/>
-              <w:jc w:val="center"/>
-              <w:rPr>
-                <w:rFonts w:ascii="仿宋_GB2312" w:eastAsia="仿宋_GB2312"/>
-              </w:rPr>
-            </w:pPr>
-          </w:p>
-          <w:p>
-            <w:pPr>
-              <w:spacing w:line="200" w:lineRule="exact"/>
-              <w:jc w:val="center"/>
-              <w:rPr>
-                <w:rFonts w:ascii="仿宋_GB2312" w:eastAsia="仿宋_GB2312"/>
-              </w:rPr>
-            </w:pPr>
-          </w:p>
-          <w:p>
-            <w:pPr>
-              <w:spacing w:line="200" w:lineRule="exact"/>
-              <w:jc w:val="center"/>
-              <w:rPr>
-                <w:rFonts w:ascii="仿宋_GB2312" w:eastAsia="仿宋_GB2312"/>
-              </w:rPr>
-            </w:pPr>
-          </w:p>
-          <w:p>
-            <w:pPr>
-              <w:spacing w:line="200" w:lineRule="exact"/>
-              <w:jc w:val="center"/>
-              <w:rPr>
-                <w:rFonts w:ascii="仿宋_GB2312" w:eastAsia="仿宋_GB2312"/>
-              </w:rPr>
-            </w:pPr>
-          </w:p>
-          <w:p>
-            <w:pPr>
-              <w:spacing w:line="200" w:lineRule="exact"/>
-              <w:jc w:val="center"/>
-              <w:rPr>
-                <w:rFonts w:ascii="仿宋_GB2312" w:eastAsia="仿宋_GB2312"/>
-              </w:rPr>
-            </w:pPr>
-            <w:r>
-              <w:rPr>
-                <w:rFonts w:ascii="仿宋_GB2312" w:eastAsia="仿宋_GB2312" w:hint="eastAsia"/>
-              </w:rPr>
-              <w:t xml:space="preserve">                                          签字（签章）：</w:t>
-            </w:r>
-          </w:p>
-          <w:p>
-            <w:pPr>
-              <w:spacing w:line="200" w:lineRule="exact"/>
-              <w:jc w:val="center"/>
-              <w:rPr>
-                <w:rFonts w:ascii="仿宋_GB2312" w:eastAsia="仿宋_GB2312"/>
-              </w:rPr>
-            </w:pPr>
-          </w:p>
-          <w:p>
-            <w:pPr>
-              <w:spacing w:line="200" w:lineRule="exact"/>
-              <w:jc w:val="right"/>
-              <w:rPr>
-                <w:rFonts w:ascii="仿宋_GB2312" w:eastAsia="仿宋_GB2312"/>
-              </w:rPr>
-            </w:pPr>
-            <w:r>
-              <w:rPr>
-                <w:rFonts w:ascii="仿宋_GB2312" w:eastAsia="仿宋_GB2312" w:hint="eastAsia"/>
-              </w:rPr>
-              <w:t xml:space="preserve">                                                                     </w:t>
-            </w:r>
-            <w:r>
-              <w:rPr>
-                <w:rFonts w:ascii="仿宋_GB2312" w:eastAsia="仿宋_GB2312" w:hint="eastAsia"/>
-              </w:rPr>
-              <w:t>{</w:t>
-            </w:r>
-            <w:r>
-              <w:rPr>
-                <w:rFonts w:ascii="仿宋_GB2312" w:eastAsia="仿宋_GB2312"/>
-              </w:rPr>
-              <w:t xml:space="preserve">{ </w:t>
-            </w:r>
-            <w:proofErr w:type="spellStart"/>
-            <w:r>
-              <w:rPr>
-                <w:rFonts w:ascii="仿宋_GB2312" w:eastAsia="仿宋_GB2312"/>
-              </w:rPr>
-              <w:t>CPODate</w:t>
-            </w:r>
-            <w:proofErr w:type="spellEnd"/>
-            <w:r>
-              <w:rPr>
-                <w:rFonts w:ascii="仿宋_GB2312" w:eastAsia="仿宋_GB2312"/>
-              </w:rPr>
-              <w:t xml:space="preserve"> }}</w:t>
+              <w:rPr>
+                <w:rFonts w:ascii="仿宋_GB2312" w:eastAsia="仿宋_GB2312"/>
+              </w:rPr>
+            </w:pPr>
+            <w:r>
+              <w:rPr>
+                <w:rFonts w:ascii="仿宋_GB2312" w:eastAsia="仿宋_GB2312" w:hint="eastAsia"/>
+              </w:rPr>
+              <w:t xml:space="preserve">                                                                     年    月    日 </w:t>
             </w:r>
           </w:p>
         </w:tc>
@@ -2335,7 +1980,7 @@
                           </a14:hiddenFill>
                         </a:ext>
                         <a:ext uri="{91240B29-F687-4F45-9708-019B960494DF}">
-                          <a14:hiddenLine xmlns:a14="http://schemas.microsoft.com/office/drawing/2010/main" w="9525">
+                          <a14:hiddenLine xmlns:a14="http://schemas.microsoft.com/office/drawing/2010/main" w="9525" cmpd="sng">
                             <a:solidFill>
                               <a:srgbClr val="000000"/>
                             </a:solidFill>
@@ -2605,7 +2250,7 @@
     </w:rPrDefault>
     <w:pPrDefault/>
   </w:docDefaults>
-  <w:latentStyles w:defLockedState="0" w:defUIPriority="0" w:defSemiHidden="0" w:defUnhideWhenUsed="0" w:defQFormat="0" w:count="377">
+  <w:latentStyles w:defLockedState="0" w:defUIPriority="0" w:defSemiHidden="0" w:defUnhideWhenUsed="0" w:defQFormat="0" w:count="376">
     <w:lsdException w:name="Normal" w:qFormat="1"/>
     <w:lsdException w:name="heading 1" w:qFormat="1"/>
     <w:lsdException w:name="heading 2" w:qFormat="1"/>
@@ -2892,7 +2537,6 @@
     <w:lsdException w:name="Hashtag" w:semiHidden="1" w:uiPriority="99" w:unhideWhenUsed="1"/>
     <w:lsdException w:name="Unresolved Mention" w:semiHidden="1" w:uiPriority="99" w:unhideWhenUsed="1"/>
     <w:lsdException w:name="Smart Link" w:semiHidden="1" w:uiPriority="99" w:unhideWhenUsed="1"/>
-    <w:lsdException w:name="Smart Link Error" w:semiHidden="1" w:uiPriority="99" w:unhideWhenUsed="1"/>
   </w:latentStyles>
   <w:style w:type="paragraph" w:default="1" w:styleId="a">
     <w:name w:val="Normal"/>

--- a/src/main/resources/word/identify.docx
+++ b/src/main/resources/word/identify.docx
@@ -1506,7 +1506,14 @@
                 <w:rFonts w:ascii="宋体" w:hAnsi="宋体" w:hint="eastAsia"/>
                 <w:sz w:val="24"/>
               </w:rPr>
-              <w:t>corp_teacher_score</w:t>
+              <w:t>corp_teacher_</w:t>
+            </w:r>
+            <w:r>
+              <w:rPr>
+                <w:rFonts w:ascii="宋体" w:hAnsi="宋体" w:hint="eastAsia"/>
+                <w:sz w:val="24"/>
+              </w:rPr>
+              <w:t>score</w:t>
             </w:r>
             <w:proofErr w:type="spellEnd"/>
             <w:r>
@@ -1516,13 +1523,6 @@
               </w:rPr>
               <w:t>}</w:t>
             </w:r>
-            <w:r>
-              <w:rPr>
-                <w:rFonts w:ascii="宋体" w:hAnsi="宋体" w:hint="eastAsia"/>
-                <w:sz w:val="24"/>
-              </w:rPr>
-              <w:t>（优秀、良好、中等、及格、不及格）</w:t>
-            </w:r>
           </w:p>
           <w:p>
             <w:pPr>
@@ -1531,6 +1531,8 @@
                 <w:sz w:val="24"/>
               </w:rPr>
             </w:pPr>
+            <w:bookmarkStart w:id="0" w:name="_GoBack"/>
+            <w:bookmarkEnd w:id="0"/>
           </w:p>
           <w:p>
             <w:pPr>
@@ -1931,8 +1933,6 @@
                 <w:sz w:val="24"/>
               </w:rPr>
             </w:pPr>
-            <w:bookmarkStart w:id="0" w:name="_GoBack"/>
-            <w:bookmarkEnd w:id="0"/>
           </w:p>
           <w:p>
             <w:pPr>

--- a/src/main/resources/word/identify.docx
+++ b/src/main/resources/word/identify.docx
@@ -15,7 +15,6 @@
     </w:p>
     <w:p>
       <w:pPr>
-        <w:jc w:val="center"/>
         <w:rPr>
           <w:b/>
           <w:spacing w:val="150"/>
@@ -26,16 +25,7 @@
     </w:p>
     <w:tbl>
       <w:tblPr>
-        <w:tblStyle w:val="a6"/>
         <w:tblW w:w="9910" w:type="dxa"/>
-        <w:tblBorders>
-          <w:top w:val="none" w:sz="0" w:space="0" w:color="auto"/>
-          <w:left w:val="none" w:sz="0" w:space="0" w:color="auto"/>
-          <w:bottom w:val="none" w:sz="0" w:space="0" w:color="auto"/>
-          <w:right w:val="none" w:sz="0" w:space="0" w:color="auto"/>
-          <w:insideH w:val="none" w:sz="0" w:space="0" w:color="auto"/>
-          <w:insideV w:val="none" w:sz="0" w:space="0" w:color="auto"/>
-        </w:tblBorders>
         <w:tblLayout w:type="fixed"/>
         <w:tblLook w:val="04A0" w:firstRow="1" w:lastRow="0" w:firstColumn="1" w:lastColumn="0" w:noHBand="0" w:noVBand="1"/>
       </w:tblPr>
@@ -85,7 +75,6 @@
             <w:pPr>
               <w:pStyle w:val="3"/>
               <w:jc w:val="center"/>
-              <w:outlineLvl w:val="2"/>
               <w:rPr>
                 <w:rFonts w:ascii="方正小标宋简体" w:eastAsia="方正小标宋简体" w:hAnsi="方正小标宋简体" w:cs="方正小标宋简体"/>
                 <w:spacing w:val="57"/>
@@ -125,6 +114,9 @@
         </w:tc>
       </w:tr>
       <w:tr>
+        <w:trPr>
+          <w:trHeight w:hRule="exact" w:val="936"/>
+        </w:trPr>
         <w:tc>
           <w:tcPr>
             <w:tcW w:w="1751" w:type="dxa"/>
@@ -358,6 +350,9 @@
         </w:tc>
       </w:tr>
       <w:tr>
+        <w:trPr>
+          <w:trHeight w:hRule="exact" w:val="936"/>
+        </w:trPr>
         <w:tc>
           <w:tcPr>
             <w:tcW w:w="1751" w:type="dxa"/>
@@ -638,6 +633,9 @@
         </w:tc>
       </w:tr>
       <w:tr>
+        <w:trPr>
+          <w:trHeight w:val="936"/>
+        </w:trPr>
         <w:tc>
           <w:tcPr>
             <w:tcW w:w="2657" w:type="dxa"/>
@@ -848,8 +846,13 @@
             </w:r>
           </w:p>
         </w:tc>
+        <w:bookmarkStart w:id="0" w:name="_GoBack"/>
+        <w:bookmarkEnd w:id="0"/>
       </w:tr>
       <w:tr>
+        <w:trPr>
+          <w:trHeight w:hRule="exact" w:val="936"/>
+        </w:trPr>
         <w:tc>
           <w:tcPr>
             <w:tcW w:w="2657" w:type="dxa"/>
@@ -963,6 +966,9 @@
         </w:tc>
       </w:tr>
       <w:tr>
+        <w:trPr>
+          <w:trHeight w:hRule="exact" w:val="936"/>
+        </w:trPr>
         <w:tc>
           <w:tcPr>
             <w:tcW w:w="2657" w:type="dxa"/>
@@ -1077,7 +1083,7 @@
       </w:tr>
       <w:tr>
         <w:trPr>
-          <w:trHeight w:val="3294"/>
+          <w:trHeight w:hRule="exact" w:val="3294"/>
         </w:trPr>
         <w:tc>
           <w:tcPr>
@@ -1095,6 +1101,9 @@
         </w:tc>
       </w:tr>
       <w:tr>
+        <w:trPr>
+          <w:trHeight w:hRule="exact" w:val="624"/>
+        </w:trPr>
         <w:tc>
           <w:tcPr>
             <w:tcW w:w="9910" w:type="dxa"/>
@@ -1125,6 +1134,9 @@
         </w:tc>
       </w:tr>
       <w:tr>
+        <w:trPr>
+          <w:trHeight w:hRule="exact" w:val="624"/>
+        </w:trPr>
         <w:tc>
           <w:tcPr>
             <w:tcW w:w="9910" w:type="dxa"/>
@@ -1229,7 +1241,7 @@
       </w:tblGrid>
       <w:tr>
         <w:trPr>
-          <w:trHeight w:val="434"/>
+          <w:trHeight w:hRule="exact" w:val="624"/>
         </w:trPr>
         <w:tc>
           <w:tcPr>
@@ -1293,7 +1305,7 @@
       </w:tr>
       <w:tr>
         <w:trPr>
-          <w:trHeight w:val="389"/>
+          <w:trHeight w:hRule="exact" w:val="624"/>
         </w:trPr>
         <w:tc>
           <w:tcPr>
@@ -1327,7 +1339,7 @@
       </w:tr>
       <w:tr>
         <w:trPr>
-          <w:trHeight w:val="13111"/>
+          <w:trHeight w:hRule="exact" w:val="13109"/>
         </w:trPr>
         <w:tc>
           <w:tcPr>
@@ -1531,8 +1543,6 @@
                 <w:sz w:val="24"/>
               </w:rPr>
             </w:pPr>
-            <w:bookmarkStart w:id="0" w:name="_GoBack"/>
-            <w:bookmarkEnd w:id="0"/>
           </w:p>
           <w:p>
             <w:pPr>
@@ -2974,7 +2984,6 @@
   <w:style w:type="table" w:default="1" w:styleId="a1">
     <w:name w:val="Normal Table"/>
     <w:uiPriority w:val="99"/>
-    <w:semiHidden/>
     <w:unhideWhenUsed/>
     <w:tblPr>
       <w:tblInd w:w="0" w:type="dxa"/>
@@ -3050,6 +3059,22 @@
         <w:right w:val="single" w:sz="4" w:space="0" w:color="auto"/>
         <w:insideH w:val="single" w:sz="4" w:space="0" w:color="auto"/>
         <w:insideV w:val="single" w:sz="4" w:space="0" w:color="auto"/>
+      </w:tblBorders>
+    </w:tblPr>
+  </w:style>
+  <w:style w:type="table" w:styleId="a7">
+    <w:name w:val="Grid Table Light"/>
+    <w:basedOn w:val="a1"/>
+    <w:uiPriority w:val="40"/>
+    <w:rsid w:val="00B4483C"/>
+    <w:tblPr>
+      <w:tblBorders>
+        <w:top w:val="single" w:sz="4" w:space="0" w:color="BFBFBF" w:themeColor="background1" w:themeShade="BF"/>
+        <w:left w:val="single" w:sz="4" w:space="0" w:color="BFBFBF" w:themeColor="background1" w:themeShade="BF"/>
+        <w:bottom w:val="single" w:sz="4" w:space="0" w:color="BFBFBF" w:themeColor="background1" w:themeShade="BF"/>
+        <w:right w:val="single" w:sz="4" w:space="0" w:color="BFBFBF" w:themeColor="background1" w:themeShade="BF"/>
+        <w:insideH w:val="single" w:sz="4" w:space="0" w:color="BFBFBF" w:themeColor="background1" w:themeShade="BF"/>
+        <w:insideV w:val="single" w:sz="4" w:space="0" w:color="BFBFBF" w:themeColor="background1" w:themeShade="BF"/>
       </w:tblBorders>
     </w:tblPr>
   </w:style>

--- a/src/main/resources/word/identify.docx
+++ b/src/main/resources/word/identify.docx
@@ -1,6 +1,6 @@
 
 <file path=word/document.xml><?xml version="1.0" encoding="utf-8"?>
-<w:document xmlns:wpc="http://schemas.microsoft.com/office/word/2010/wordprocessingCanvas" xmlns:cx="http://schemas.microsoft.com/office/drawing/2014/chartex" xmlns:cx1="http://schemas.microsoft.com/office/drawing/2015/9/8/chartex" xmlns:cx2="http://schemas.microsoft.com/office/drawing/2015/10/21/chartex" xmlns:cx3="http://schemas.microsoft.com/office/drawing/2016/5/9/chartex" xmlns:cx4="http://schemas.microsoft.com/office/drawing/2016/5/10/chartex" xmlns:cx5="http://schemas.microsoft.com/office/drawing/2016/5/11/chartex" xmlns:cx6="http://schemas.microsoft.com/office/drawing/2016/5/12/chartex" xmlns:cx7="http://schemas.microsoft.com/office/drawing/2016/5/13/chartex" xmlns:cx8="http://schemas.microsoft.com/office/drawing/2016/5/14/chartex" xmlns:mc="http://schemas.openxmlformats.org/markup-compatibility/2006" xmlns:aink="http://schemas.microsoft.com/office/drawing/2016/ink" xmlns:am3d="http://schemas.microsoft.com/office/drawing/2017/model3d" xmlns:o="urn:schemas-microsoft-com:office:office" xmlns:r="http://schemas.openxmlformats.org/officeDocument/2006/relationships" xmlns:m="http://schemas.openxmlformats.org/officeDocument/2006/math" xmlns:v="urn:schemas-microsoft-com:vml" xmlns:wp14="http://schemas.microsoft.com/office/word/2010/wordprocessingDrawing" xmlns:wp="http://schemas.openxmlformats.org/drawingml/2006/wordprocessingDrawing" xmlns:w10="urn:schemas-microsoft-com:office:word" xmlns:w="http://schemas.openxmlformats.org/wordprocessingml/2006/main" xmlns:w14="http://schemas.microsoft.com/office/word/2010/wordml" xmlns:w15="http://schemas.microsoft.com/office/word/2012/wordml" xmlns:w16cid="http://schemas.microsoft.com/office/word/2016/wordml/cid" xmlns:w16se="http://schemas.microsoft.com/office/word/2015/wordml/symex" xmlns:wpg="http://schemas.microsoft.com/office/word/2010/wordprocessingGroup" xmlns:wpi="http://schemas.microsoft.com/office/word/2010/wordprocessingInk" xmlns:wne="http://schemas.microsoft.com/office/word/2006/wordml" xmlns:wps="http://schemas.microsoft.com/office/word/2010/wordprocessingShape" mc:Ignorable="w14 w15 w16se w16cid wp14">
+<w:document xmlns:wpc="http://schemas.microsoft.com/office/word/2010/wordprocessingCanvas" xmlns:mc="http://schemas.openxmlformats.org/markup-compatibility/2006" xmlns:o="urn:schemas-microsoft-com:office:office" xmlns:r="http://schemas.openxmlformats.org/officeDocument/2006/relationships" xmlns:m="http://schemas.openxmlformats.org/officeDocument/2006/math" xmlns:v="urn:schemas-microsoft-com:vml" xmlns:wp14="http://schemas.microsoft.com/office/word/2010/wordprocessingDrawing" xmlns:wp="http://schemas.openxmlformats.org/drawingml/2006/wordprocessingDrawing" xmlns:w10="urn:schemas-microsoft-com:office:word" xmlns:w="http://schemas.openxmlformats.org/wordprocessingml/2006/main" xmlns:w14="http://schemas.microsoft.com/office/word/2010/wordml" xmlns:wpg="http://schemas.microsoft.com/office/word/2010/wordprocessingGroup" xmlns:wpi="http://schemas.microsoft.com/office/word/2010/wordprocessingInk" xmlns:wne="http://schemas.microsoft.com/office/word/2006/wordml" xmlns:wps="http://schemas.microsoft.com/office/word/2010/wordprocessingShape" mc:Ignorable="w14 wp14">
   <w:body>
     <w:p/>
     <w:tbl>
@@ -77,30 +77,21 @@
               <w:widowControl/>
               <w:jc w:val="center"/>
               <w:rPr>
-                <w:rFonts w:ascii="仿宋_GB2312" w:eastAsia="仿宋_GB2312"/>
-                <w:b/>
-                <w:spacing w:val="20"/>
-                <w:sz w:val="32"/>
-                <w:szCs w:val="32"/>
-              </w:rPr>
-            </w:pPr>
-            <w:r>
-              <w:rPr>
-                <w:rFonts w:ascii="方正小标宋简体" w:eastAsia="方正小标宋简体" w:hAnsi="方正小标宋简体" w:cs="方正小标宋简体" w:hint="eastAsia"/>
+                <w:rFonts w:ascii="黑体" w:eastAsia="黑体" w:hAnsi="黑体"/>
+                <w:b/>
+                <w:spacing w:val="20"/>
+                <w:sz w:val="32"/>
+                <w:szCs w:val="32"/>
+              </w:rPr>
+            </w:pPr>
+            <w:r>
+              <w:rPr>
+                <w:rFonts w:ascii="黑体" w:eastAsia="黑体" w:hAnsi="黑体" w:cs="方正小标宋简体" w:hint="eastAsia"/>
                 <w:spacing w:val="57"/>
                 <w:sz w:val="72"/>
                 <w:szCs w:val="72"/>
               </w:rPr>
-              <w:t>学生毕业实习鉴定</w:t>
-            </w:r>
-            <w:r>
-              <w:rPr>
-                <w:rFonts w:ascii="方正小标宋简体" w:eastAsia="方正小标宋简体" w:hAnsi="方正小标宋简体" w:cs="方正小标宋简体" w:hint="eastAsia"/>
-                <w:spacing w:val="57"/>
-                <w:sz w:val="72"/>
-                <w:szCs w:val="72"/>
-              </w:rPr>
-              <w:t>表</w:t>
+              <w:t>学生毕业实习鉴定表</w:t>
             </w:r>
           </w:p>
         </w:tc>
@@ -619,7 +610,6 @@
                 <w:b/>
                 <w:sz w:val="32"/>
                 <w:szCs w:val="32"/>
-                <w:u w:val="single"/>
               </w:rPr>
               <w:t>$</w:t>
             </w:r>
@@ -911,17 +901,16 @@
             <w:pPr>
               <w:jc w:val="center"/>
               <w:rPr>
-                <w:rFonts w:ascii="仿宋_GB2312" w:eastAsia="仿宋_GB2312"/>
-                <w:b/>
-                <w:spacing w:val="20"/>
-                <w:sz w:val="32"/>
-                <w:szCs w:val="32"/>
-              </w:rPr>
-            </w:pPr>
-            <w:bookmarkStart w:id="0" w:name="_GoBack"/>
-            <w:r>
-              <w:rPr>
-                <w:rFonts w:ascii="仿宋_GB2312" w:eastAsia="仿宋_GB2312" w:hint="eastAsia"/>
+                <w:rFonts w:ascii="仿宋" w:eastAsia="仿宋" w:hAnsi="仿宋"/>
+                <w:b/>
+                <w:spacing w:val="20"/>
+                <w:sz w:val="32"/>
+                <w:szCs w:val="32"/>
+              </w:rPr>
+            </w:pPr>
+            <w:r>
+              <w:rPr>
+                <w:rFonts w:ascii="仿宋" w:eastAsia="仿宋" w:hAnsi="仿宋" w:hint="eastAsia"/>
                 <w:b/>
                 <w:spacing w:val="20"/>
                 <w:sz w:val="32"/>
@@ -932,7 +921,6 @@
           </w:p>
         </w:tc>
       </w:tr>
-      <w:bookmarkEnd w:id="0"/>
       <w:tr>
         <w:trPr>
           <w:trHeight w:val="567"/>
@@ -953,16 +941,16 @@
               <w:widowControl/>
               <w:jc w:val="center"/>
               <w:rPr>
-                <w:rFonts w:ascii="仿宋_GB2312" w:eastAsia="仿宋_GB2312"/>
-                <w:b/>
-                <w:spacing w:val="20"/>
-                <w:sz w:val="32"/>
-                <w:szCs w:val="32"/>
-              </w:rPr>
-            </w:pPr>
-            <w:r>
-              <w:rPr>
-                <w:rFonts w:ascii="仿宋_GB2312" w:eastAsia="仿宋_GB2312" w:hint="eastAsia"/>
+                <w:rFonts w:ascii="仿宋" w:eastAsia="仿宋" w:hAnsi="仿宋"/>
+                <w:b/>
+                <w:spacing w:val="20"/>
+                <w:sz w:val="32"/>
+                <w:szCs w:val="32"/>
+              </w:rPr>
+            </w:pPr>
+            <w:r>
+              <w:rPr>
+                <w:rFonts w:ascii="仿宋" w:eastAsia="仿宋" w:hAnsi="仿宋" w:hint="eastAsia"/>
                 <w:b/>
                 <w:spacing w:val="20"/>
                 <w:sz w:val="32"/>
@@ -972,7 +960,7 @@
             </w:r>
             <w:r>
               <w:rPr>
-                <w:rFonts w:ascii="仿宋_GB2312" w:eastAsia="仿宋_GB2312"/>
+                <w:rFonts w:ascii="仿宋" w:eastAsia="仿宋" w:hAnsi="仿宋"/>
                 <w:b/>
                 <w:spacing w:val="20"/>
                 <w:sz w:val="32"/>
@@ -983,7 +971,7 @@
             <w:proofErr w:type="spellStart"/>
             <w:r>
               <w:rPr>
-                <w:rFonts w:ascii="仿宋_GB2312" w:eastAsia="仿宋_GB2312"/>
+                <w:rFonts w:ascii="仿宋" w:eastAsia="仿宋" w:hAnsi="仿宋"/>
                 <w:b/>
                 <w:spacing w:val="20"/>
                 <w:sz w:val="32"/>
@@ -994,7 +982,7 @@
             <w:proofErr w:type="spellEnd"/>
             <w:r>
               <w:rPr>
-                <w:rFonts w:ascii="仿宋_GB2312" w:eastAsia="仿宋_GB2312"/>
+                <w:rFonts w:ascii="仿宋" w:eastAsia="仿宋" w:hAnsi="仿宋"/>
                 <w:b/>
                 <w:spacing w:val="20"/>
                 <w:sz w:val="32"/>
@@ -1004,57 +992,19 @@
             </w:r>
             <w:r>
               <w:rPr>
-                <w:rFonts w:ascii="仿宋_GB2312" w:eastAsia="仿宋_GB2312" w:hint="eastAsia"/>
-                <w:b/>
-                <w:spacing w:val="20"/>
-                <w:sz w:val="32"/>
-                <w:szCs w:val="32"/>
-              </w:rPr>
-              <w:t>填</w:t>
-            </w:r>
-            <w:r>
-              <w:rPr>
-                <w:rFonts w:ascii="仿宋_GB2312" w:eastAsia="仿宋_GB2312" w:hint="eastAsia"/>
-                <w:b/>
-                <w:spacing w:val="20"/>
-                <w:sz w:val="32"/>
-                <w:szCs w:val="32"/>
-              </w:rPr>
-              <w:t>写</w:t>
+                <w:rFonts w:ascii="仿宋" w:eastAsia="仿宋" w:hAnsi="仿宋" w:hint="eastAsia"/>
+                <w:b/>
+                <w:spacing w:val="20"/>
+                <w:sz w:val="32"/>
+                <w:szCs w:val="32"/>
+              </w:rPr>
+              <w:t>填写</w:t>
             </w:r>
           </w:p>
         </w:tc>
       </w:tr>
     </w:tbl>
-    <w:p>
-      <w:pPr>
-        <w:widowControl/>
-        <w:jc w:val="left"/>
-        <w:rPr>
-          <w:rFonts w:ascii="仿宋_GB2312" w:eastAsia="仿宋_GB2312"/>
-          <w:b/>
-          <w:spacing w:val="20"/>
-          <w:sz w:val="32"/>
-          <w:szCs w:val="32"/>
-        </w:rPr>
-      </w:pPr>
-      <w:r>
-        <w:rPr>
-          <w:rFonts w:ascii="仿宋_GB2312" w:eastAsia="仿宋_GB2312"/>
-          <w:b/>
-          <w:spacing w:val="20"/>
-          <w:sz w:val="32"/>
-          <w:szCs w:val="32"/>
-        </w:rPr>
-        <w:lastRenderedPageBreak/>
-        <w:br w:type="page"/>
-      </w:r>
-    </w:p>
-    <w:p>
-      <w:pPr>
-        <w:jc w:val="center"/>
-      </w:pPr>
-    </w:p>
+    <w:p/>
     <w:tbl>
       <w:tblPr>
         <w:tblStyle w:val="a3"/>
@@ -1085,6 +1035,7 @@
                 <w:sz w:val="30"/>
                 <w:szCs w:val="30"/>
               </w:rPr>
+              <w:lastRenderedPageBreak/>
               <w:t>实习内容</w:t>
             </w:r>
           </w:p>
@@ -1146,10 +1097,13 @@
           <w:p>
             <w:pPr>
               <w:jc w:val="center"/>
-            </w:pPr>
-            <w:r>
-              <w:rPr>
-                <w:rFonts w:ascii="仿宋_GB2312" w:eastAsia="仿宋_GB2312" w:hint="eastAsia"/>
+              <w:rPr>
+                <w:rFonts w:ascii="仿宋" w:eastAsia="仿宋" w:hAnsi="仿宋"/>
+              </w:rPr>
+            </w:pPr>
+            <w:r>
+              <w:rPr>
+                <w:rFonts w:ascii="仿宋" w:eastAsia="仿宋" w:hAnsi="仿宋" w:hint="eastAsia"/>
                 <w:b/>
                 <w:spacing w:val="20"/>
                 <w:sz w:val="30"/>
@@ -1227,7 +1181,7 @@
     <w:tbl>
       <w:tblPr>
         <w:tblpPr w:leftFromText="180" w:rightFromText="180" w:vertAnchor="text" w:horzAnchor="margin" w:tblpXSpec="center" w:tblpY="193"/>
-        <w:tblW w:w="10201" w:type="dxa"/>
+        <w:tblW w:w="10052" w:type="dxa"/>
         <w:tblBorders>
           <w:top w:val="single" w:sz="4" w:space="0" w:color="auto"/>
           <w:left w:val="single" w:sz="4" w:space="0" w:color="auto"/>
@@ -1236,19 +1190,25 @@
           <w:insideH w:val="single" w:sz="4" w:space="0" w:color="auto"/>
           <w:insideV w:val="single" w:sz="4" w:space="0" w:color="auto"/>
         </w:tblBorders>
+        <w:tblLayout w:type="fixed"/>
         <w:tblLook w:val="0000" w:firstRow="0" w:lastRow="0" w:firstColumn="0" w:lastColumn="0" w:noHBand="0" w:noVBand="0"/>
       </w:tblPr>
       <w:tblGrid>
-        <w:gridCol w:w="622"/>
-        <w:gridCol w:w="9579"/>
+        <w:gridCol w:w="236"/>
+        <w:gridCol w:w="439"/>
+        <w:gridCol w:w="9377"/>
       </w:tblGrid>
       <w:tr>
         <w:trPr>
-          <w:trHeight w:hRule="exact" w:val="2987"/>
+          <w:trHeight w:hRule="exact" w:val="2000"/>
         </w:trPr>
         <w:tc>
           <w:tcPr>
-            <w:tcW w:w="0" w:type="auto"/>
+            <w:tcW w:w="236" w:type="dxa"/>
+            <w:vMerge w:val="restart"/>
+            <w:tcBorders>
+              <w:right w:val="nil"/>
+            </w:tcBorders>
             <w:textDirection w:val="tbRlV"/>
             <w:vAlign w:val="center"/>
           </w:tcPr>
@@ -1258,36 +1218,50 @@
               <w:ind w:left="113" w:right="113"/>
               <w:jc w:val="center"/>
               <w:rPr>
-                <w:rFonts w:ascii="仿宋_GB2312" w:eastAsia="仿宋_GB2312"/>
-              </w:rPr>
-            </w:pPr>
-            <w:r>
-              <w:rPr>
-                <w:rFonts w:ascii="仿宋_GB2312" w:eastAsia="仿宋_GB2312" w:hint="eastAsia"/>
-              </w:rPr>
-              <w:t>评语及成绩评定</w:t>
-            </w:r>
-          </w:p>
+                <w:rFonts w:ascii="仿宋" w:eastAsia="仿宋" w:hAnsi="仿宋"/>
+              </w:rPr>
+            </w:pPr>
+            <w:r>
+              <w:rPr>
+                <w:rFonts w:ascii="仿宋" w:eastAsia="仿宋" w:hAnsi="仿宋" w:hint="eastAsia"/>
+              </w:rPr>
+              <w:t>实习单位指导教师</w:t>
+            </w:r>
+          </w:p>
+        </w:tc>
+        <w:tc>
+          <w:tcPr>
+            <w:tcW w:w="439" w:type="dxa"/>
+            <w:vMerge w:val="restart"/>
+            <w:tcBorders>
+              <w:left w:val="nil"/>
+            </w:tcBorders>
+            <w:textDirection w:val="tbRlV"/>
+            <w:vAlign w:val="center"/>
+          </w:tcPr>
           <w:p>
             <w:pPr>
               <w:spacing w:line="200" w:lineRule="exact"/>
               <w:ind w:left="113" w:right="113"/>
               <w:jc w:val="center"/>
               <w:rPr>
-                <w:rFonts w:ascii="仿宋_GB2312" w:eastAsia="仿宋_GB2312"/>
-              </w:rPr>
-            </w:pPr>
-            <w:r>
-              <w:rPr>
-                <w:rFonts w:ascii="仿宋_GB2312" w:eastAsia="仿宋_GB2312" w:hint="eastAsia"/>
-              </w:rPr>
-              <w:t>实习单位指导教师</w:t>
-            </w:r>
-          </w:p>
-        </w:tc>
-        <w:tc>
-          <w:tcPr>
-            <w:tcW w:w="9579" w:type="dxa"/>
+                <w:rFonts w:ascii="仿宋" w:eastAsia="仿宋" w:hAnsi="仿宋"/>
+              </w:rPr>
+            </w:pPr>
+            <w:r>
+              <w:rPr>
+                <w:rFonts w:ascii="仿宋" w:eastAsia="仿宋" w:hAnsi="仿宋" w:hint="eastAsia"/>
+              </w:rPr>
+              <w:t>评语及成绩评定</w:t>
+            </w:r>
+          </w:p>
+        </w:tc>
+        <w:tc>
+          <w:tcPr>
+            <w:tcW w:w="9377" w:type="dxa"/>
+            <w:tcBorders>
+              <w:bottom w:val="nil"/>
+            </w:tcBorders>
           </w:tcPr>
           <w:p>
             <w:pPr>
@@ -1335,7 +1309,7 @@
                 <w:rFonts w:ascii="宋体" w:hAnsi="宋体" w:hint="eastAsia"/>
                 <w:sz w:val="24"/>
               </w:rPr>
-              <w:t xml:space="preserve">                           </w:t>
+              <w:t xml:space="preserve">                </w:t>
             </w:r>
             <w:r>
               <w:rPr>
@@ -1389,154 +1363,22 @@
                 <w:rFonts w:ascii="宋体" w:hAnsi="宋体" w:hint="eastAsia"/>
                 <w:sz w:val="24"/>
               </w:rPr>
-              <w:t xml:space="preserve">                     </w:t>
-            </w:r>
-            <w:r>
-              <w:rPr>
-                <w:rFonts w:ascii="宋体" w:hAnsi="宋体" w:hint="eastAsia"/>
-                <w:sz w:val="24"/>
-              </w:rPr>
-              <w:t>实习单位指导老师签名：</w:t>
-            </w:r>
-            <w:r>
-              <w:rPr>
-                <w:rFonts w:ascii="宋体" w:hAnsi="宋体" w:hint="eastAsia"/>
-                <w:sz w:val="24"/>
-              </w:rPr>
-              <w:t xml:space="preserve"> </w:t>
-            </w:r>
-            <w:r>
-              <w:rPr>
-                <w:rFonts w:ascii="宋体" w:hAnsi="宋体"/>
-                <w:sz w:val="24"/>
-              </w:rPr>
-              <w:t xml:space="preserve"> </w:t>
-            </w:r>
-            <w:r>
-              <w:rPr>
-                <w:rFonts w:ascii="宋体" w:hAnsi="宋体" w:hint="eastAsia"/>
-                <w:sz w:val="24"/>
-              </w:rPr>
-              <w:t xml:space="preserve"> </w:t>
-            </w:r>
-            <w:r>
-              <w:rPr>
-                <w:rFonts w:ascii="宋体" w:hAnsi="宋体"/>
-                <w:sz w:val="24"/>
-              </w:rPr>
-              <w:t xml:space="preserve"> </w:t>
-            </w:r>
-            <w:r>
-              <w:rPr>
-                <w:rFonts w:ascii="宋体" w:hAnsi="宋体" w:hint="eastAsia"/>
-                <w:sz w:val="24"/>
-              </w:rPr>
-              <w:t xml:space="preserve"> </w:t>
-            </w:r>
-            <w:r>
-              <w:rPr>
-                <w:rFonts w:ascii="宋体" w:hAnsi="宋体"/>
-                <w:sz w:val="24"/>
-              </w:rPr>
-              <w:t xml:space="preserve">          </w:t>
-            </w:r>
-          </w:p>
-          <w:p>
-            <w:pPr>
-              <w:jc w:val="right"/>
-              <w:rPr>
-                <w:rFonts w:ascii="宋体" w:hAnsi="宋体"/>
-                <w:sz w:val="24"/>
-              </w:rPr>
-            </w:pPr>
-            <w:r>
-              <w:rPr>
-                <w:rFonts w:ascii="宋体" w:hAnsi="宋体" w:hint="eastAsia"/>
-                <w:sz w:val="24"/>
-              </w:rPr>
-              <w:t xml:space="preserve">                             </w:t>
-            </w:r>
-            <w:r>
-              <w:rPr>
-                <w:rFonts w:ascii="宋体" w:hAnsi="宋体" w:hint="eastAsia"/>
-                <w:sz w:val="24"/>
-              </w:rPr>
-              <w:t>年</w:t>
-            </w:r>
-            <w:r>
-              <w:rPr>
-                <w:rFonts w:ascii="宋体" w:hAnsi="宋体" w:hint="eastAsia"/>
-                <w:sz w:val="24"/>
-              </w:rPr>
-              <w:t xml:space="preserve">  </w:t>
-            </w:r>
-            <w:r>
-              <w:rPr>
-                <w:rFonts w:ascii="宋体" w:hAnsi="宋体"/>
-                <w:sz w:val="24"/>
-              </w:rPr>
-              <w:t xml:space="preserve"> </w:t>
-            </w:r>
-            <w:r>
-              <w:rPr>
-                <w:rFonts w:ascii="宋体" w:hAnsi="宋体" w:hint="eastAsia"/>
-                <w:sz w:val="24"/>
-              </w:rPr>
-              <w:t xml:space="preserve">  </w:t>
-            </w:r>
-            <w:r>
-              <w:rPr>
-                <w:rFonts w:ascii="宋体" w:hAnsi="宋体" w:hint="eastAsia"/>
-                <w:sz w:val="24"/>
-              </w:rPr>
-              <w:t>月</w:t>
-            </w:r>
-            <w:r>
-              <w:rPr>
-                <w:rFonts w:ascii="宋体" w:hAnsi="宋体" w:hint="eastAsia"/>
-                <w:sz w:val="24"/>
-              </w:rPr>
-              <w:t xml:space="preserve">  </w:t>
-            </w:r>
-            <w:r>
-              <w:rPr>
-                <w:rFonts w:ascii="宋体" w:hAnsi="宋体"/>
-                <w:sz w:val="24"/>
-              </w:rPr>
-              <w:t xml:space="preserve"> </w:t>
-            </w:r>
-            <w:r>
-              <w:rPr>
-                <w:rFonts w:ascii="宋体" w:hAnsi="宋体" w:hint="eastAsia"/>
-                <w:sz w:val="24"/>
-              </w:rPr>
-              <w:t xml:space="preserve">  </w:t>
-            </w:r>
-            <w:r>
-              <w:rPr>
-                <w:rFonts w:ascii="宋体" w:hAnsi="宋体" w:hint="eastAsia"/>
-                <w:sz w:val="24"/>
-              </w:rPr>
-              <w:t>日</w:t>
-            </w:r>
-          </w:p>
-          <w:p>
-            <w:pPr>
-              <w:jc w:val="right"/>
-              <w:rPr>
-                <w:rFonts w:ascii="仿宋_GB2312" w:eastAsia="仿宋_GB2312"/>
-              </w:rPr>
-            </w:pPr>
+              <w:t xml:space="preserve">                 </w:t>
+            </w:r>
           </w:p>
         </w:tc>
       </w:tr>
       <w:tr>
         <w:trPr>
-          <w:trHeight w:hRule="exact" w:val="2483"/>
+          <w:trHeight w:hRule="exact" w:val="1219"/>
         </w:trPr>
         <w:tc>
           <w:tcPr>
-            <w:tcW w:w="0" w:type="auto"/>
+            <w:tcW w:w="236" w:type="dxa"/>
+            <w:vMerge/>
+            <w:tcBorders>
+              <w:right w:val="nil"/>
+            </w:tcBorders>
             <w:textDirection w:val="tbRlV"/>
             <w:vAlign w:val="center"/>
           </w:tcPr>
@@ -1546,37 +1388,184 @@
               <w:ind w:left="113" w:right="113"/>
               <w:jc w:val="center"/>
               <w:rPr>
-                <w:rFonts w:ascii="仿宋_GB2312" w:eastAsia="仿宋_GB2312"/>
-              </w:rPr>
-            </w:pPr>
-            <w:r>
-              <w:rPr>
-                <w:rFonts w:ascii="仿宋_GB2312" w:eastAsia="仿宋_GB2312" w:hint="eastAsia"/>
-              </w:rPr>
-              <w:t>审核意见</w:t>
-            </w:r>
-          </w:p>
+                <w:rFonts w:ascii="仿宋" w:eastAsia="仿宋" w:hAnsi="仿宋"/>
+              </w:rPr>
+            </w:pPr>
+          </w:p>
+        </w:tc>
+        <w:tc>
+          <w:tcPr>
+            <w:tcW w:w="439" w:type="dxa"/>
+            <w:vMerge/>
+            <w:tcBorders>
+              <w:left w:val="nil"/>
+            </w:tcBorders>
+            <w:textDirection w:val="tbRlV"/>
+            <w:vAlign w:val="center"/>
+          </w:tcPr>
           <w:p>
             <w:pPr>
               <w:spacing w:line="200" w:lineRule="exact"/>
               <w:ind w:left="113" w:right="113"/>
               <w:jc w:val="center"/>
               <w:rPr>
-                <w:rFonts w:ascii="仿宋_GB2312" w:eastAsia="仿宋_GB2312"/>
-              </w:rPr>
-            </w:pPr>
-            <w:r>
-              <w:rPr>
-                <w:rFonts w:ascii="仿宋_GB2312" w:eastAsia="仿宋_GB2312" w:hint="eastAsia"/>
-              </w:rPr>
-              <w:t>实习单位</w:t>
-            </w:r>
-          </w:p>
-        </w:tc>
-        <w:tc>
-          <w:tcPr>
-            <w:tcW w:w="9579" w:type="dxa"/>
-          </w:tcPr>
+                <w:rFonts w:ascii="仿宋" w:eastAsia="仿宋" w:hAnsi="仿宋"/>
+              </w:rPr>
+            </w:pPr>
+          </w:p>
+        </w:tc>
+        <w:tc>
+          <w:tcPr>
+            <w:tcW w:w="9377" w:type="dxa"/>
+            <w:tcBorders>
+              <w:top w:val="nil"/>
+            </w:tcBorders>
+          </w:tcPr>
+          <w:p>
+            <w:pPr>
+              <w:ind w:right="1680"/>
+              <w:jc w:val="center"/>
+              <w:rPr>
+                <w:rFonts w:ascii="宋体" w:hAnsi="宋体"/>
+                <w:sz w:val="24"/>
+              </w:rPr>
+            </w:pPr>
+            <w:r>
+              <w:rPr>
+                <w:rFonts w:ascii="宋体" w:hAnsi="宋体" w:hint="eastAsia"/>
+                <w:sz w:val="24"/>
+              </w:rPr>
+              <w:t xml:space="preserve">                               </w:t>
+            </w:r>
+            <w:r>
+              <w:rPr>
+                <w:rFonts w:ascii="宋体" w:hAnsi="宋体" w:hint="eastAsia"/>
+                <w:sz w:val="24"/>
+              </w:rPr>
+              <w:t>实习单位指导老师签名：</w:t>
+            </w:r>
+            <w:r>
+              <w:rPr>
+                <w:rFonts w:ascii="宋体" w:hAnsi="宋体" w:hint="eastAsia"/>
+                <w:sz w:val="24"/>
+              </w:rPr>
+              <w:t xml:space="preserve"> </w:t>
+            </w:r>
+            <w:r>
+              <w:rPr>
+                <w:rFonts w:ascii="宋体" w:hAnsi="宋体"/>
+                <w:sz w:val="24"/>
+              </w:rPr>
+              <w:t xml:space="preserve"> </w:t>
+            </w:r>
+            <w:r>
+              <w:rPr>
+                <w:rFonts w:ascii="宋体" w:hAnsi="宋体" w:hint="eastAsia"/>
+                <w:sz w:val="24"/>
+              </w:rPr>
+              <w:t xml:space="preserve"> </w:t>
+            </w:r>
+            <w:r>
+              <w:rPr>
+                <w:rFonts w:ascii="宋体" w:hAnsi="宋体"/>
+                <w:sz w:val="24"/>
+              </w:rPr>
+              <w:t xml:space="preserve"> </w:t>
+            </w:r>
+            <w:r>
+              <w:rPr>
+                <w:rFonts w:ascii="宋体" w:hAnsi="宋体" w:hint="eastAsia"/>
+                <w:sz w:val="24"/>
+              </w:rPr>
+              <w:t xml:space="preserve">     </w:t>
+            </w:r>
+            <w:r>
+              <w:rPr>
+                <w:rFonts w:ascii="宋体" w:hAnsi="宋体"/>
+                <w:sz w:val="24"/>
+              </w:rPr>
+              <w:t xml:space="preserve">          </w:t>
+            </w:r>
+          </w:p>
+          <w:p>
+            <w:pPr>
+              <w:jc w:val="right"/>
+              <w:rPr>
+                <w:rFonts w:ascii="宋体" w:hAnsi="宋体"/>
+                <w:sz w:val="24"/>
+              </w:rPr>
+            </w:pPr>
+            <w:r>
+              <w:rPr>
+                <w:rFonts w:ascii="宋体" w:hAnsi="宋体" w:hint="eastAsia"/>
+                <w:sz w:val="24"/>
+              </w:rPr>
+              <w:t xml:space="preserve">                             </w:t>
+            </w:r>
+            <w:r>
+              <w:rPr>
+                <w:rFonts w:ascii="宋体" w:hAnsi="宋体" w:hint="eastAsia"/>
+                <w:sz w:val="24"/>
+              </w:rPr>
+              <w:t>年</w:t>
+            </w:r>
+            <w:r>
+              <w:rPr>
+                <w:rFonts w:ascii="宋体" w:hAnsi="宋体" w:hint="eastAsia"/>
+                <w:sz w:val="24"/>
+              </w:rPr>
+              <w:t xml:space="preserve">  </w:t>
+            </w:r>
+            <w:r>
+              <w:rPr>
+                <w:rFonts w:ascii="宋体" w:hAnsi="宋体"/>
+                <w:sz w:val="24"/>
+              </w:rPr>
+              <w:t xml:space="preserve"> </w:t>
+            </w:r>
+            <w:r>
+              <w:rPr>
+                <w:rFonts w:ascii="宋体" w:hAnsi="宋体" w:hint="eastAsia"/>
+                <w:sz w:val="24"/>
+              </w:rPr>
+              <w:t xml:space="preserve">  </w:t>
+            </w:r>
+            <w:r>
+              <w:rPr>
+                <w:rFonts w:ascii="宋体" w:hAnsi="宋体" w:hint="eastAsia"/>
+                <w:sz w:val="24"/>
+              </w:rPr>
+              <w:t>月</w:t>
+            </w:r>
+            <w:r>
+              <w:rPr>
+                <w:rFonts w:ascii="宋体" w:hAnsi="宋体" w:hint="eastAsia"/>
+                <w:sz w:val="24"/>
+              </w:rPr>
+              <w:t xml:space="preserve">  </w:t>
+            </w:r>
+            <w:r>
+              <w:rPr>
+                <w:rFonts w:ascii="宋体" w:hAnsi="宋体"/>
+                <w:sz w:val="24"/>
+              </w:rPr>
+              <w:t xml:space="preserve"> </w:t>
+            </w:r>
+            <w:r>
+              <w:rPr>
+                <w:rFonts w:ascii="宋体" w:hAnsi="宋体" w:hint="eastAsia"/>
+                <w:sz w:val="24"/>
+              </w:rPr>
+              <w:t xml:space="preserve">  </w:t>
+            </w:r>
+            <w:r>
+              <w:rPr>
+                <w:rFonts w:ascii="宋体" w:hAnsi="宋体" w:hint="eastAsia"/>
+                <w:sz w:val="24"/>
+              </w:rPr>
+              <w:t>日</w:t>
+            </w:r>
+          </w:p>
           <w:p>
             <w:pPr>
               <w:ind w:firstLineChars="200" w:firstLine="480"/>
@@ -1586,193 +1575,20 @@
                 <w:sz w:val="24"/>
               </w:rPr>
             </w:pPr>
-            <w:r>
-              <w:rPr>
-                <w:rFonts w:ascii="宋体" w:hAnsi="宋体" w:hint="eastAsia"/>
-                <w:sz w:val="24"/>
-              </w:rPr>
-              <w:t>${</w:t>
-            </w:r>
-            <w:proofErr w:type="spellStart"/>
-            <w:r>
-              <w:rPr>
-                <w:rFonts w:ascii="宋体" w:hAnsi="宋体" w:hint="eastAsia"/>
-                <w:sz w:val="24"/>
-              </w:rPr>
-              <w:t>corp_opinion</w:t>
-            </w:r>
-            <w:proofErr w:type="spellEnd"/>
-            <w:r>
-              <w:rPr>
-                <w:rFonts w:ascii="宋体" w:hAnsi="宋体" w:hint="eastAsia"/>
-                <w:sz w:val="24"/>
-              </w:rPr>
-              <w:t>}</w:t>
-            </w:r>
-          </w:p>
-          <w:p>
-            <w:pPr>
-              <w:ind w:firstLineChars="200" w:firstLine="480"/>
-              <w:jc w:val="left"/>
-              <w:rPr>
-                <w:rFonts w:ascii="宋体" w:hAnsi="宋体"/>
-                <w:sz w:val="24"/>
-              </w:rPr>
-            </w:pPr>
-          </w:p>
-          <w:p>
-            <w:pPr>
-              <w:ind w:firstLineChars="200" w:firstLine="480"/>
-              <w:jc w:val="left"/>
-              <w:rPr>
-                <w:rFonts w:ascii="宋体" w:hAnsi="宋体"/>
-                <w:sz w:val="24"/>
-              </w:rPr>
-            </w:pPr>
-          </w:p>
-          <w:p>
-            <w:pPr>
-              <w:ind w:firstLineChars="200" w:firstLine="480"/>
-              <w:jc w:val="left"/>
-              <w:rPr>
-                <w:rFonts w:ascii="宋体" w:hAnsi="宋体"/>
-                <w:sz w:val="24"/>
-              </w:rPr>
-            </w:pPr>
-          </w:p>
-          <w:p>
-            <w:pPr>
-              <w:ind w:right="2880" w:firstLineChars="1800" w:firstLine="4320"/>
-              <w:jc w:val="right"/>
-              <w:rPr>
-                <w:rFonts w:ascii="宋体" w:hAnsi="宋体"/>
-                <w:sz w:val="24"/>
-              </w:rPr>
-            </w:pPr>
-            <w:r>
-              <w:rPr>
-                <w:rFonts w:ascii="宋体" w:hAnsi="宋体" w:hint="eastAsia"/>
-                <w:sz w:val="24"/>
-              </w:rPr>
-              <w:t>签字（签章）：</w:t>
-            </w:r>
-            <w:r>
-              <w:rPr>
-                <w:rFonts w:ascii="宋体" w:hAnsi="宋体"/>
-                <w:sz w:val="24"/>
-              </w:rPr>
-              <w:t xml:space="preserve">   </w:t>
-            </w:r>
-            <w:r>
-              <w:rPr>
-                <w:rFonts w:ascii="宋体" w:hAnsi="宋体" w:hint="eastAsia"/>
-                <w:sz w:val="24"/>
-              </w:rPr>
-              <w:t xml:space="preserve"> </w:t>
-            </w:r>
-            <w:r>
-              <w:rPr>
-                <w:rFonts w:ascii="宋体" w:hAnsi="宋体"/>
-                <w:sz w:val="24"/>
-              </w:rPr>
-              <w:t xml:space="preserve">  </w:t>
-            </w:r>
-            <w:r>
-              <w:rPr>
-                <w:rFonts w:ascii="宋体" w:hAnsi="宋体" w:hint="eastAsia"/>
-                <w:sz w:val="24"/>
-              </w:rPr>
-              <w:t xml:space="preserve"> </w:t>
-            </w:r>
-            <w:r>
-              <w:rPr>
-                <w:rFonts w:ascii="宋体" w:hAnsi="宋体"/>
-                <w:sz w:val="24"/>
-              </w:rPr>
-              <w:t xml:space="preserve">         </w:t>
-            </w:r>
-          </w:p>
-          <w:p>
-            <w:pPr>
-              <w:jc w:val="right"/>
-              <w:rPr>
-                <w:rFonts w:ascii="宋体" w:hAnsi="宋体"/>
-                <w:sz w:val="24"/>
-              </w:rPr>
-            </w:pPr>
-            <w:r>
-              <w:rPr>
-                <w:rFonts w:ascii="宋体" w:hAnsi="宋体" w:hint="eastAsia"/>
-                <w:sz w:val="24"/>
-              </w:rPr>
-              <w:t>年</w:t>
-            </w:r>
-            <w:r>
-              <w:rPr>
-                <w:rFonts w:ascii="宋体" w:hAnsi="宋体" w:hint="eastAsia"/>
-                <w:sz w:val="24"/>
-              </w:rPr>
-              <w:t xml:space="preserve">  </w:t>
-            </w:r>
-            <w:r>
-              <w:rPr>
-                <w:rFonts w:ascii="宋体" w:hAnsi="宋体"/>
-                <w:sz w:val="24"/>
-              </w:rPr>
-              <w:t xml:space="preserve"> </w:t>
-            </w:r>
-            <w:r>
-              <w:rPr>
-                <w:rFonts w:ascii="宋体" w:hAnsi="宋体" w:hint="eastAsia"/>
-                <w:sz w:val="24"/>
-              </w:rPr>
-              <w:t xml:space="preserve">  </w:t>
-            </w:r>
-            <w:r>
-              <w:rPr>
-                <w:rFonts w:ascii="宋体" w:hAnsi="宋体" w:hint="eastAsia"/>
-                <w:sz w:val="24"/>
-              </w:rPr>
-              <w:t>月</w:t>
-            </w:r>
-            <w:r>
-              <w:rPr>
-                <w:rFonts w:ascii="宋体" w:hAnsi="宋体" w:hint="eastAsia"/>
-                <w:sz w:val="24"/>
-              </w:rPr>
-              <w:t xml:space="preserve">   </w:t>
-            </w:r>
-            <w:r>
-              <w:rPr>
-                <w:rFonts w:ascii="宋体" w:hAnsi="宋体"/>
-                <w:sz w:val="24"/>
-              </w:rPr>
-              <w:t xml:space="preserve"> </w:t>
-            </w:r>
-            <w:r>
-              <w:rPr>
-                <w:rFonts w:ascii="宋体" w:hAnsi="宋体" w:hint="eastAsia"/>
-                <w:sz w:val="24"/>
-              </w:rPr>
-              <w:t xml:space="preserve"> </w:t>
-            </w:r>
-            <w:r>
-              <w:rPr>
-                <w:rFonts w:ascii="宋体" w:hAnsi="宋体" w:hint="eastAsia"/>
-                <w:sz w:val="24"/>
-              </w:rPr>
-              <w:t>日</w:t>
-            </w:r>
           </w:p>
         </w:tc>
       </w:tr>
       <w:tr>
         <w:trPr>
-          <w:trHeight w:hRule="exact" w:val="2489"/>
+          <w:trHeight w:hRule="exact" w:val="1415"/>
         </w:trPr>
         <w:tc>
           <w:tcPr>
-            <w:tcW w:w="0" w:type="auto"/>
+            <w:tcW w:w="236" w:type="dxa"/>
+            <w:vMerge w:val="restart"/>
+            <w:tcBorders>
+              <w:right w:val="nil"/>
+            </w:tcBorders>
             <w:textDirection w:val="tbRlV"/>
             <w:vAlign w:val="center"/>
           </w:tcPr>
@@ -1781,19 +1597,51 @@
               <w:spacing w:line="200" w:lineRule="exact"/>
               <w:ind w:left="113" w:right="113"/>
               <w:jc w:val="center"/>
-            </w:pPr>
-            <w:r>
-              <w:rPr>
-                <w:rFonts w:ascii="仿宋_GB2312" w:eastAsia="仿宋_GB2312" w:hint="eastAsia"/>
-                <w:szCs w:val="21"/>
-              </w:rPr>
-              <w:t>所在学院指导教师成绩评定</w:t>
-            </w:r>
-          </w:p>
-        </w:tc>
-        <w:tc>
-          <w:tcPr>
-            <w:tcW w:w="9579" w:type="dxa"/>
+              <w:rPr>
+                <w:rFonts w:ascii="仿宋" w:eastAsia="仿宋" w:hAnsi="仿宋"/>
+              </w:rPr>
+            </w:pPr>
+            <w:r>
+              <w:rPr>
+                <w:rFonts w:ascii="仿宋" w:eastAsia="仿宋" w:hAnsi="仿宋" w:hint="eastAsia"/>
+              </w:rPr>
+              <w:t>实习单位</w:t>
+            </w:r>
+          </w:p>
+        </w:tc>
+        <w:tc>
+          <w:tcPr>
+            <w:tcW w:w="439" w:type="dxa"/>
+            <w:vMerge w:val="restart"/>
+            <w:tcBorders>
+              <w:left w:val="nil"/>
+            </w:tcBorders>
+            <w:textDirection w:val="tbRlV"/>
+            <w:vAlign w:val="center"/>
+          </w:tcPr>
+          <w:p>
+            <w:pPr>
+              <w:spacing w:line="200" w:lineRule="exact"/>
+              <w:ind w:left="113" w:right="113"/>
+              <w:jc w:val="center"/>
+              <w:rPr>
+                <w:rFonts w:ascii="仿宋" w:eastAsia="仿宋" w:hAnsi="仿宋"/>
+              </w:rPr>
+            </w:pPr>
+            <w:r>
+              <w:rPr>
+                <w:rFonts w:ascii="仿宋" w:eastAsia="仿宋" w:hAnsi="仿宋" w:hint="eastAsia"/>
+              </w:rPr>
+              <w:t>审核意见</w:t>
+            </w:r>
+          </w:p>
+        </w:tc>
+        <w:tc>
+          <w:tcPr>
+            <w:tcW w:w="9377" w:type="dxa"/>
+            <w:tcBorders>
+              <w:bottom w:val="nil"/>
+            </w:tcBorders>
           </w:tcPr>
           <w:p>
             <w:pPr>
@@ -1817,7 +1665,7 @@
                 <w:rFonts w:ascii="宋体" w:hAnsi="宋体" w:hint="eastAsia"/>
                 <w:sz w:val="24"/>
               </w:rPr>
-              <w:t>teacher_grade</w:t>
+              <w:t>corp_opinion</w:t>
             </w:r>
             <w:proofErr w:type="spellEnd"/>
             <w:r>
@@ -1830,6 +1678,7 @@
           </w:p>
           <w:p>
             <w:pPr>
+              <w:ind w:firstLineChars="200" w:firstLine="480"/>
               <w:jc w:val="left"/>
               <w:rPr>
                 <w:rFonts w:ascii="宋体" w:hAnsi="宋体"/>
@@ -1839,142 +1688,44 @@
           </w:p>
           <w:p>
             <w:pPr>
-              <w:ind w:right="1920" w:firstLineChars="2050" w:firstLine="4920"/>
-              <w:rPr>
-                <w:rFonts w:ascii="宋体" w:hAnsi="宋体"/>
-                <w:sz w:val="24"/>
-              </w:rPr>
-            </w:pPr>
-            <w:r>
-              <w:rPr>
-                <w:rFonts w:ascii="宋体" w:hAnsi="宋体" w:hint="eastAsia"/>
-                <w:sz w:val="24"/>
-              </w:rPr>
-              <w:t>教师签名：</w:t>
-            </w:r>
-            <w:r>
-              <w:rPr>
-                <w:rFonts w:ascii="宋体" w:hAnsi="宋体" w:hint="eastAsia"/>
-                <w:sz w:val="24"/>
-              </w:rPr>
-              <w:t xml:space="preserve"> </w:t>
-            </w:r>
-            <w:r>
-              <w:rPr>
-                <w:rFonts w:ascii="宋体" w:hAnsi="宋体"/>
-                <w:sz w:val="24"/>
-              </w:rPr>
-              <w:t xml:space="preserve">              </w:t>
-            </w:r>
-            <w:r>
-              <w:rPr>
-                <w:rFonts w:ascii="宋体" w:hAnsi="宋体" w:hint="eastAsia"/>
-                <w:sz w:val="24"/>
-              </w:rPr>
-              <w:t xml:space="preserve"> </w:t>
-            </w:r>
-            <w:r>
-              <w:rPr>
-                <w:rFonts w:ascii="宋体" w:hAnsi="宋体"/>
-                <w:sz w:val="24"/>
-              </w:rPr>
-              <w:t xml:space="preserve">         </w:t>
-            </w:r>
-            <w:r>
-              <w:rPr>
-                <w:rFonts w:ascii="宋体" w:hAnsi="宋体" w:hint="eastAsia"/>
-                <w:sz w:val="24"/>
-              </w:rPr>
-              <w:t xml:space="preserve"> </w:t>
-            </w:r>
-            <w:r>
-              <w:rPr>
-                <w:rFonts w:ascii="宋体" w:hAnsi="宋体"/>
-                <w:sz w:val="24"/>
-              </w:rPr>
-              <w:t xml:space="preserve">             </w:t>
-            </w:r>
+              <w:jc w:val="left"/>
+              <w:rPr>
+                <w:rFonts w:ascii="宋体" w:hAnsi="宋体"/>
+                <w:sz w:val="24"/>
+              </w:rPr>
+            </w:pPr>
+          </w:p>
+          <w:p>
+            <w:pPr>
+              <w:jc w:val="left"/>
+              <w:rPr>
+                <w:rFonts w:ascii="宋体" w:hAnsi="宋体"/>
+                <w:sz w:val="24"/>
+              </w:rPr>
+            </w:pPr>
           </w:p>
           <w:p>
             <w:pPr>
               <w:jc w:val="right"/>
               <w:rPr>
-                <w:rFonts w:ascii="仿宋_GB2312" w:eastAsia="仿宋_GB2312"/>
-              </w:rPr>
-            </w:pPr>
-            <w:r>
-              <w:rPr>
-                <w:rFonts w:ascii="宋体" w:hAnsi="宋体" w:hint="eastAsia"/>
-                <w:sz w:val="24"/>
-              </w:rPr>
-              <w:t>年</w:t>
-            </w:r>
-            <w:r>
-              <w:rPr>
-                <w:rFonts w:ascii="宋体" w:hAnsi="宋体" w:hint="eastAsia"/>
-                <w:sz w:val="24"/>
-              </w:rPr>
-              <w:t xml:space="preserve">   </w:t>
-            </w:r>
-            <w:r>
-              <w:rPr>
-                <w:rFonts w:ascii="宋体" w:hAnsi="宋体"/>
-                <w:sz w:val="24"/>
-              </w:rPr>
-              <w:t xml:space="preserve"> </w:t>
-            </w:r>
-            <w:r>
-              <w:rPr>
-                <w:rFonts w:ascii="宋体" w:hAnsi="宋体" w:hint="eastAsia"/>
-                <w:sz w:val="24"/>
-              </w:rPr>
-              <w:t xml:space="preserve"> </w:t>
-            </w:r>
-            <w:r>
-              <w:rPr>
-                <w:rFonts w:ascii="宋体" w:hAnsi="宋体" w:hint="eastAsia"/>
-                <w:sz w:val="24"/>
-              </w:rPr>
-              <w:t>月</w:t>
-            </w:r>
-            <w:r>
-              <w:rPr>
-                <w:rFonts w:ascii="宋体" w:hAnsi="宋体" w:hint="eastAsia"/>
-                <w:sz w:val="24"/>
-              </w:rPr>
-              <w:t xml:space="preserve">  </w:t>
-            </w:r>
-            <w:r>
-              <w:rPr>
-                <w:rFonts w:ascii="宋体" w:hAnsi="宋体"/>
-                <w:sz w:val="24"/>
-              </w:rPr>
-              <w:t xml:space="preserve"> </w:t>
-            </w:r>
-            <w:r>
-              <w:rPr>
-                <w:rFonts w:ascii="宋体" w:hAnsi="宋体" w:hint="eastAsia"/>
-                <w:sz w:val="24"/>
-              </w:rPr>
-              <w:t xml:space="preserve">  </w:t>
-            </w:r>
-            <w:r>
-              <w:rPr>
-                <w:rFonts w:ascii="宋体" w:hAnsi="宋体" w:hint="eastAsia"/>
-                <w:sz w:val="24"/>
-              </w:rPr>
-              <w:t>日</w:t>
-            </w:r>
+                <w:rFonts w:ascii="宋体" w:hAnsi="宋体"/>
+                <w:sz w:val="24"/>
+              </w:rPr>
+            </w:pPr>
           </w:p>
         </w:tc>
       </w:tr>
       <w:tr>
         <w:trPr>
-          <w:trHeight w:hRule="exact" w:val="2270"/>
+          <w:trHeight w:hRule="exact" w:val="1287"/>
         </w:trPr>
         <w:tc>
           <w:tcPr>
-            <w:tcW w:w="0" w:type="auto"/>
+            <w:tcW w:w="236" w:type="dxa"/>
+            <w:vMerge/>
+            <w:tcBorders>
+              <w:right w:val="nil"/>
+            </w:tcBorders>
             <w:textDirection w:val="tbRlV"/>
             <w:vAlign w:val="center"/>
           </w:tcPr>
@@ -1984,21 +1735,537 @@
               <w:ind w:left="113" w:right="113"/>
               <w:jc w:val="center"/>
               <w:rPr>
+                <w:rFonts w:ascii="仿宋" w:eastAsia="仿宋" w:hAnsi="仿宋"/>
+              </w:rPr>
+            </w:pPr>
+          </w:p>
+        </w:tc>
+        <w:tc>
+          <w:tcPr>
+            <w:tcW w:w="439" w:type="dxa"/>
+            <w:vMerge/>
+            <w:tcBorders>
+              <w:left w:val="nil"/>
+            </w:tcBorders>
+            <w:textDirection w:val="tbRlV"/>
+            <w:vAlign w:val="center"/>
+          </w:tcPr>
+          <w:p>
+            <w:pPr>
+              <w:spacing w:line="200" w:lineRule="exact"/>
+              <w:ind w:left="113" w:right="113"/>
+              <w:jc w:val="center"/>
+              <w:rPr>
+                <w:rFonts w:ascii="仿宋" w:eastAsia="仿宋" w:hAnsi="仿宋"/>
+              </w:rPr>
+            </w:pPr>
+          </w:p>
+        </w:tc>
+        <w:tc>
+          <w:tcPr>
+            <w:tcW w:w="9377" w:type="dxa"/>
+            <w:tcBorders>
+              <w:top w:val="nil"/>
+            </w:tcBorders>
+          </w:tcPr>
+          <w:p>
+            <w:pPr>
+              <w:ind w:right="1680"/>
+              <w:jc w:val="center"/>
+              <w:rPr>
+                <w:rFonts w:ascii="宋体" w:hAnsi="宋体"/>
+                <w:sz w:val="24"/>
+              </w:rPr>
+            </w:pPr>
+            <w:r>
+              <w:rPr>
+                <w:rFonts w:ascii="宋体" w:hAnsi="宋体" w:hint="eastAsia"/>
+                <w:sz w:val="24"/>
+              </w:rPr>
+              <w:t xml:space="preserve">                                </w:t>
+            </w:r>
+            <w:r>
+              <w:rPr>
+                <w:rFonts w:ascii="宋体" w:hAnsi="宋体" w:hint="eastAsia"/>
+                <w:sz w:val="24"/>
+              </w:rPr>
+              <w:t>实习单位指导老师签名：</w:t>
+            </w:r>
+            <w:r>
+              <w:rPr>
+                <w:rFonts w:ascii="宋体" w:hAnsi="宋体" w:hint="eastAsia"/>
+                <w:sz w:val="24"/>
+              </w:rPr>
+              <w:t xml:space="preserve"> </w:t>
+            </w:r>
+            <w:r>
+              <w:rPr>
+                <w:rFonts w:ascii="宋体" w:hAnsi="宋体"/>
+                <w:sz w:val="24"/>
+              </w:rPr>
+              <w:t xml:space="preserve"> </w:t>
+            </w:r>
+            <w:r>
+              <w:rPr>
+                <w:rFonts w:ascii="宋体" w:hAnsi="宋体" w:hint="eastAsia"/>
+                <w:sz w:val="24"/>
+              </w:rPr>
+              <w:t xml:space="preserve"> </w:t>
+            </w:r>
+            <w:r>
+              <w:rPr>
+                <w:rFonts w:ascii="宋体" w:hAnsi="宋体"/>
+                <w:sz w:val="24"/>
+              </w:rPr>
+              <w:t xml:space="preserve"> </w:t>
+            </w:r>
+            <w:r>
+              <w:rPr>
+                <w:rFonts w:ascii="宋体" w:hAnsi="宋体" w:hint="eastAsia"/>
+                <w:sz w:val="24"/>
+              </w:rPr>
+              <w:t xml:space="preserve">     </w:t>
+            </w:r>
+            <w:r>
+              <w:rPr>
+                <w:rFonts w:ascii="宋体" w:hAnsi="宋体"/>
+                <w:sz w:val="24"/>
+              </w:rPr>
+              <w:t xml:space="preserve">          </w:t>
+            </w:r>
+          </w:p>
+          <w:p>
+            <w:pPr>
+              <w:jc w:val="right"/>
+              <w:rPr>
+                <w:rFonts w:ascii="宋体" w:hAnsi="宋体"/>
+                <w:sz w:val="24"/>
+              </w:rPr>
+            </w:pPr>
+            <w:r>
+              <w:rPr>
+                <w:rFonts w:ascii="宋体" w:hAnsi="宋体" w:hint="eastAsia"/>
+                <w:sz w:val="24"/>
+              </w:rPr>
+              <w:t xml:space="preserve">                             </w:t>
+            </w:r>
+            <w:r>
+              <w:rPr>
+                <w:rFonts w:ascii="宋体" w:hAnsi="宋体" w:hint="eastAsia"/>
+                <w:sz w:val="24"/>
+              </w:rPr>
+              <w:t>年</w:t>
+            </w:r>
+            <w:r>
+              <w:rPr>
+                <w:rFonts w:ascii="宋体" w:hAnsi="宋体" w:hint="eastAsia"/>
+                <w:sz w:val="24"/>
+              </w:rPr>
+              <w:t xml:space="preserve">  </w:t>
+            </w:r>
+            <w:r>
+              <w:rPr>
+                <w:rFonts w:ascii="宋体" w:hAnsi="宋体"/>
+                <w:sz w:val="24"/>
+              </w:rPr>
+              <w:t xml:space="preserve"> </w:t>
+            </w:r>
+            <w:r>
+              <w:rPr>
+                <w:rFonts w:ascii="宋体" w:hAnsi="宋体" w:hint="eastAsia"/>
+                <w:sz w:val="24"/>
+              </w:rPr>
+              <w:t xml:space="preserve">  </w:t>
+            </w:r>
+            <w:r>
+              <w:rPr>
+                <w:rFonts w:ascii="宋体" w:hAnsi="宋体" w:hint="eastAsia"/>
+                <w:sz w:val="24"/>
+              </w:rPr>
+              <w:t>月</w:t>
+            </w:r>
+            <w:r>
+              <w:rPr>
+                <w:rFonts w:ascii="宋体" w:hAnsi="宋体" w:hint="eastAsia"/>
+                <w:sz w:val="24"/>
+              </w:rPr>
+              <w:t xml:space="preserve">  </w:t>
+            </w:r>
+            <w:r>
+              <w:rPr>
+                <w:rFonts w:ascii="宋体" w:hAnsi="宋体"/>
+                <w:sz w:val="24"/>
+              </w:rPr>
+              <w:t xml:space="preserve"> </w:t>
+            </w:r>
+            <w:r>
+              <w:rPr>
+                <w:rFonts w:ascii="宋体" w:hAnsi="宋体" w:hint="eastAsia"/>
+                <w:sz w:val="24"/>
+              </w:rPr>
+              <w:t xml:space="preserve">  </w:t>
+            </w:r>
+            <w:r>
+              <w:rPr>
+                <w:rFonts w:ascii="宋体" w:hAnsi="宋体" w:hint="eastAsia"/>
+                <w:sz w:val="24"/>
+              </w:rPr>
+              <w:t>日</w:t>
+            </w:r>
+          </w:p>
+          <w:p>
+            <w:pPr>
+              <w:ind w:right="5760"/>
+              <w:rPr>
+                <w:rFonts w:ascii="宋体" w:hAnsi="宋体"/>
+                <w:sz w:val="24"/>
+              </w:rPr>
+            </w:pPr>
+          </w:p>
+        </w:tc>
+      </w:tr>
+      <w:tr>
+        <w:trPr>
+          <w:trHeight w:hRule="exact" w:val="618"/>
+        </w:trPr>
+        <w:tc>
+          <w:tcPr>
+            <w:tcW w:w="236" w:type="dxa"/>
+            <w:vMerge w:val="restart"/>
+            <w:tcBorders>
+              <w:right w:val="nil"/>
+            </w:tcBorders>
+            <w:textDirection w:val="tbRlV"/>
+            <w:vAlign w:val="center"/>
+          </w:tcPr>
+          <w:p>
+            <w:pPr>
+              <w:spacing w:line="200" w:lineRule="exact"/>
+              <w:ind w:left="113" w:right="113"/>
+              <w:jc w:val="center"/>
+              <w:rPr>
+                <w:rFonts w:ascii="仿宋" w:eastAsia="仿宋" w:hAnsi="仿宋"/>
+              </w:rPr>
+            </w:pPr>
+            <w:r>
+              <w:rPr>
+                <w:rFonts w:ascii="仿宋" w:eastAsia="仿宋" w:hAnsi="仿宋" w:hint="eastAsia"/>
+                <w:szCs w:val="21"/>
+              </w:rPr>
+              <w:t>所在学院指导教</w:t>
+            </w:r>
+          </w:p>
+        </w:tc>
+        <w:tc>
+          <w:tcPr>
+            <w:tcW w:w="439" w:type="dxa"/>
+            <w:vMerge w:val="restart"/>
+            <w:tcBorders>
+              <w:left w:val="nil"/>
+            </w:tcBorders>
+            <w:textDirection w:val="tbRlV"/>
+            <w:vAlign w:val="center"/>
+          </w:tcPr>
+          <w:p>
+            <w:pPr>
+              <w:spacing w:line="200" w:lineRule="exact"/>
+              <w:ind w:left="113" w:right="113"/>
+              <w:jc w:val="center"/>
+              <w:rPr>
+                <w:rFonts w:ascii="仿宋" w:eastAsia="仿宋" w:hAnsi="仿宋"/>
+              </w:rPr>
+            </w:pPr>
+            <w:proofErr w:type="gramStart"/>
+            <w:r>
+              <w:rPr>
+                <w:rFonts w:ascii="仿宋" w:eastAsia="仿宋" w:hAnsi="仿宋" w:hint="eastAsia"/>
+                <w:szCs w:val="21"/>
+              </w:rPr>
+              <w:t>师成绩</w:t>
+            </w:r>
+            <w:proofErr w:type="gramEnd"/>
+            <w:r>
+              <w:rPr>
+                <w:rFonts w:ascii="仿宋" w:eastAsia="仿宋" w:hAnsi="仿宋" w:hint="eastAsia"/>
+                <w:szCs w:val="21"/>
+              </w:rPr>
+              <w:t>评定</w:t>
+            </w:r>
+          </w:p>
+        </w:tc>
+        <w:tc>
+          <w:tcPr>
+            <w:tcW w:w="9377" w:type="dxa"/>
+            <w:tcBorders>
+              <w:bottom w:val="nil"/>
+            </w:tcBorders>
+          </w:tcPr>
+          <w:p>
+            <w:pPr>
+              <w:ind w:firstLineChars="200" w:firstLine="480"/>
+              <w:jc w:val="left"/>
+              <w:rPr>
+                <w:rFonts w:ascii="宋体" w:hAnsi="宋体"/>
+                <w:sz w:val="24"/>
+              </w:rPr>
+            </w:pPr>
+            <w:r>
+              <w:rPr>
+                <w:rFonts w:ascii="宋体" w:hAnsi="宋体" w:hint="eastAsia"/>
+                <w:sz w:val="24"/>
+              </w:rPr>
+              <w:t>${</w:t>
+            </w:r>
+            <w:proofErr w:type="spellStart"/>
+            <w:r>
+              <w:rPr>
+                <w:rFonts w:ascii="宋体" w:hAnsi="宋体" w:hint="eastAsia"/>
+                <w:sz w:val="24"/>
+              </w:rPr>
+              <w:t>teacher_grade</w:t>
+            </w:r>
+            <w:proofErr w:type="spellEnd"/>
+            <w:r>
+              <w:rPr>
+                <w:rFonts w:ascii="宋体" w:hAnsi="宋体" w:hint="eastAsia"/>
+                <w:sz w:val="24"/>
+              </w:rPr>
+              <w:t>}</w:t>
+            </w:r>
+          </w:p>
+          <w:p>
+            <w:pPr>
+              <w:jc w:val="right"/>
+              <w:rPr>
                 <w:rFonts w:ascii="仿宋_GB2312" w:eastAsia="仿宋_GB2312"/>
               </w:rPr>
             </w:pPr>
-            <w:r>
-              <w:rPr>
-                <w:rFonts w:ascii="仿宋_GB2312" w:eastAsia="仿宋_GB2312" w:hint="eastAsia"/>
+          </w:p>
+        </w:tc>
+      </w:tr>
+      <w:tr>
+        <w:trPr>
+          <w:trHeight w:hRule="exact" w:val="1235"/>
+        </w:trPr>
+        <w:tc>
+          <w:tcPr>
+            <w:tcW w:w="236" w:type="dxa"/>
+            <w:vMerge/>
+            <w:tcBorders>
+              <w:right w:val="nil"/>
+            </w:tcBorders>
+            <w:textDirection w:val="tbRlV"/>
+            <w:vAlign w:val="center"/>
+          </w:tcPr>
+          <w:p>
+            <w:pPr>
+              <w:spacing w:line="200" w:lineRule="exact"/>
+              <w:ind w:left="113" w:right="113"/>
+              <w:jc w:val="center"/>
+              <w:rPr>
+                <w:rFonts w:ascii="仿宋" w:eastAsia="仿宋" w:hAnsi="仿宋"/>
                 <w:szCs w:val="21"/>
               </w:rPr>
+            </w:pPr>
+          </w:p>
+        </w:tc>
+        <w:tc>
+          <w:tcPr>
+            <w:tcW w:w="439" w:type="dxa"/>
+            <w:vMerge/>
+            <w:tcBorders>
+              <w:left w:val="nil"/>
+            </w:tcBorders>
+            <w:textDirection w:val="tbRlV"/>
+            <w:vAlign w:val="center"/>
+          </w:tcPr>
+          <w:p>
+            <w:pPr>
+              <w:spacing w:line="200" w:lineRule="exact"/>
+              <w:ind w:left="113" w:right="113"/>
+              <w:jc w:val="center"/>
+              <w:rPr>
+                <w:rFonts w:ascii="仿宋" w:eastAsia="仿宋" w:hAnsi="仿宋"/>
+                <w:szCs w:val="21"/>
+              </w:rPr>
+            </w:pPr>
+          </w:p>
+        </w:tc>
+        <w:tc>
+          <w:tcPr>
+            <w:tcW w:w="9377" w:type="dxa"/>
+            <w:tcBorders>
+              <w:top w:val="nil"/>
+            </w:tcBorders>
+          </w:tcPr>
+          <w:p>
+            <w:pPr>
+              <w:ind w:right="1920" w:firstLineChars="2050" w:firstLine="4920"/>
+              <w:rPr>
+                <w:rFonts w:ascii="宋体" w:hAnsi="宋体"/>
+                <w:sz w:val="24"/>
+              </w:rPr>
+            </w:pPr>
+            <w:r>
+              <w:rPr>
+                <w:rFonts w:ascii="宋体" w:hAnsi="宋体" w:hint="eastAsia"/>
+                <w:sz w:val="24"/>
+              </w:rPr>
+              <w:t>教师签名：</w:t>
+            </w:r>
+            <w:r>
+              <w:rPr>
+                <w:rFonts w:ascii="宋体" w:hAnsi="宋体" w:hint="eastAsia"/>
+                <w:sz w:val="24"/>
+              </w:rPr>
+              <w:t xml:space="preserve"> </w:t>
+            </w:r>
+            <w:r>
+              <w:rPr>
+                <w:rFonts w:ascii="宋体" w:hAnsi="宋体"/>
+                <w:sz w:val="24"/>
+              </w:rPr>
+              <w:t xml:space="preserve">              </w:t>
+            </w:r>
+            <w:r>
+              <w:rPr>
+                <w:rFonts w:ascii="宋体" w:hAnsi="宋体" w:hint="eastAsia"/>
+                <w:sz w:val="24"/>
+              </w:rPr>
+              <w:t xml:space="preserve"> </w:t>
+            </w:r>
+            <w:r>
+              <w:rPr>
+                <w:rFonts w:ascii="宋体" w:hAnsi="宋体"/>
+                <w:sz w:val="24"/>
+              </w:rPr>
+              <w:t xml:space="preserve">         </w:t>
+            </w:r>
+            <w:r>
+              <w:rPr>
+                <w:rFonts w:ascii="宋体" w:hAnsi="宋体" w:hint="eastAsia"/>
+                <w:sz w:val="24"/>
+              </w:rPr>
+              <w:t xml:space="preserve"> </w:t>
+            </w:r>
+            <w:r>
+              <w:rPr>
+                <w:rFonts w:ascii="宋体" w:hAnsi="宋体"/>
+                <w:sz w:val="24"/>
+              </w:rPr>
+              <w:t xml:space="preserve">             </w:t>
+            </w:r>
+          </w:p>
+          <w:p>
+            <w:pPr>
+              <w:jc w:val="right"/>
+              <w:rPr>
+                <w:rFonts w:ascii="宋体" w:hAnsi="宋体"/>
+                <w:sz w:val="24"/>
+              </w:rPr>
+            </w:pPr>
+            <w:r>
+              <w:rPr>
+                <w:rFonts w:ascii="宋体" w:hAnsi="宋体" w:hint="eastAsia"/>
+                <w:sz w:val="24"/>
+              </w:rPr>
+              <w:t>年</w:t>
+            </w:r>
+            <w:r>
+              <w:rPr>
+                <w:rFonts w:ascii="宋体" w:hAnsi="宋体" w:hint="eastAsia"/>
+                <w:sz w:val="24"/>
+              </w:rPr>
+              <w:t xml:space="preserve">   </w:t>
+            </w:r>
+            <w:r>
+              <w:rPr>
+                <w:rFonts w:ascii="宋体" w:hAnsi="宋体"/>
+                <w:sz w:val="24"/>
+              </w:rPr>
+              <w:t xml:space="preserve"> </w:t>
+            </w:r>
+            <w:r>
+              <w:rPr>
+                <w:rFonts w:ascii="宋体" w:hAnsi="宋体" w:hint="eastAsia"/>
+                <w:sz w:val="24"/>
+              </w:rPr>
+              <w:t xml:space="preserve"> </w:t>
+            </w:r>
+            <w:r>
+              <w:rPr>
+                <w:rFonts w:ascii="宋体" w:hAnsi="宋体" w:hint="eastAsia"/>
+                <w:sz w:val="24"/>
+              </w:rPr>
+              <w:t>月</w:t>
+            </w:r>
+            <w:r>
+              <w:rPr>
+                <w:rFonts w:ascii="宋体" w:hAnsi="宋体" w:hint="eastAsia"/>
+                <w:sz w:val="24"/>
+              </w:rPr>
+              <w:t xml:space="preserve">  </w:t>
+            </w:r>
+            <w:r>
+              <w:rPr>
+                <w:rFonts w:ascii="宋体" w:hAnsi="宋体"/>
+                <w:sz w:val="24"/>
+              </w:rPr>
+              <w:t xml:space="preserve"> </w:t>
+            </w:r>
+            <w:r>
+              <w:rPr>
+                <w:rFonts w:ascii="宋体" w:hAnsi="宋体" w:hint="eastAsia"/>
+                <w:sz w:val="24"/>
+              </w:rPr>
+              <w:t xml:space="preserve">  </w:t>
+            </w:r>
+            <w:r>
+              <w:rPr>
+                <w:rFonts w:ascii="宋体" w:hAnsi="宋体" w:hint="eastAsia"/>
+                <w:sz w:val="24"/>
+              </w:rPr>
+              <w:t>日</w:t>
+            </w:r>
+          </w:p>
+        </w:tc>
+      </w:tr>
+      <w:tr>
+        <w:trPr>
+          <w:trHeight w:hRule="exact" w:val="985"/>
+        </w:trPr>
+        <w:tc>
+          <w:tcPr>
+            <w:tcW w:w="675" w:type="dxa"/>
+            <w:gridSpan w:val="2"/>
+            <w:vMerge w:val="restart"/>
+            <w:textDirection w:val="tbRlV"/>
+            <w:vAlign w:val="center"/>
+          </w:tcPr>
+          <w:p>
+            <w:pPr>
+              <w:spacing w:line="200" w:lineRule="exact"/>
+              <w:ind w:left="113" w:right="113"/>
+              <w:jc w:val="center"/>
+              <w:rPr>
+                <w:rFonts w:ascii="仿宋" w:eastAsia="仿宋" w:hAnsi="仿宋"/>
+              </w:rPr>
+            </w:pPr>
+            <w:r>
+              <w:rPr>
+                <w:rFonts w:ascii="仿宋" w:eastAsia="仿宋" w:hAnsi="仿宋" w:hint="eastAsia"/>
+                <w:szCs w:val="21"/>
+              </w:rPr>
               <w:t>综合实习成绩评定</w:t>
             </w:r>
           </w:p>
         </w:tc>
         <w:tc>
           <w:tcPr>
-            <w:tcW w:w="9579" w:type="dxa"/>
+            <w:tcW w:w="9377" w:type="dxa"/>
+            <w:tcBorders>
+              <w:bottom w:val="nil"/>
+            </w:tcBorders>
           </w:tcPr>
           <w:p>
             <w:pPr>
@@ -2048,10 +2315,11 @@
               <w:ind w:right="960"/>
               <w:jc w:val="right"/>
               <w:rPr>
-                <w:rFonts w:ascii="宋体" w:hAnsi="宋体"/>
-                <w:sz w:val="24"/>
-              </w:rPr>
-            </w:pPr>
+                <w:rFonts w:ascii="仿宋_GB2312" w:eastAsia="仿宋_GB2312"/>
+              </w:rPr>
+            </w:pPr>
+            <w:bookmarkStart w:id="0" w:name="_GoBack"/>
+            <w:bookmarkEnd w:id="0"/>
             <w:r>
               <w:rPr>
                 <w:rFonts w:ascii="宋体" w:hAnsi="宋体" w:hint="eastAsia"/>
@@ -2065,41 +2333,6 @@
                 <w:sz w:val="24"/>
               </w:rPr>
               <w:t xml:space="preserve">                  </w:t>
-            </w:r>
-            <w:r>
-              <w:rPr>
-                <w:rFonts w:ascii="宋体" w:hAnsi="宋体" w:hint="eastAsia"/>
-                <w:sz w:val="24"/>
-              </w:rPr>
-              <w:t>教师签名：</w:t>
-            </w:r>
-            <w:r>
-              <w:rPr>
-                <w:rFonts w:ascii="宋体" w:hAnsi="宋体" w:hint="eastAsia"/>
-                <w:sz w:val="24"/>
-              </w:rPr>
-              <w:t xml:space="preserve"> </w:t>
-            </w:r>
-            <w:r>
-              <w:rPr>
-                <w:rFonts w:ascii="宋体" w:hAnsi="宋体" w:hint="eastAsia"/>
-                <w:sz w:val="24"/>
-              </w:rPr>
-              <w:t xml:space="preserve"> </w:t>
-            </w:r>
-            <w:r>
-              <w:rPr>
-                <w:rFonts w:ascii="宋体" w:hAnsi="宋体"/>
-                <w:sz w:val="24"/>
-              </w:rPr>
-              <w:t xml:space="preserve"> </w:t>
-            </w:r>
-            <w:r>
-              <w:rPr>
-                <w:rFonts w:ascii="宋体" w:hAnsi="宋体"/>
-                <w:sz w:val="24"/>
-              </w:rPr>
-              <w:t xml:space="preserve">                </w:t>
             </w:r>
           </w:p>
           <w:p>
@@ -2110,79 +2343,18 @@
                 <w:rFonts w:ascii="仿宋_GB2312" w:eastAsia="仿宋_GB2312"/>
               </w:rPr>
             </w:pPr>
-            <w:r>
-              <w:rPr>
-                <w:rFonts w:ascii="宋体" w:hAnsi="宋体" w:hint="eastAsia"/>
-                <w:sz w:val="24"/>
-              </w:rPr>
-              <w:t>年</w:t>
-            </w:r>
-            <w:r>
-              <w:rPr>
-                <w:rFonts w:ascii="宋体" w:hAnsi="宋体" w:hint="eastAsia"/>
-                <w:sz w:val="24"/>
-              </w:rPr>
-              <w:t xml:space="preserve">  </w:t>
-            </w:r>
-            <w:r>
-              <w:rPr>
-                <w:rFonts w:ascii="宋体" w:hAnsi="宋体"/>
-                <w:sz w:val="24"/>
-              </w:rPr>
-              <w:t xml:space="preserve"> </w:t>
-            </w:r>
-            <w:r>
-              <w:rPr>
-                <w:rFonts w:ascii="宋体" w:hAnsi="宋体" w:hint="eastAsia"/>
-                <w:sz w:val="24"/>
-              </w:rPr>
-              <w:t xml:space="preserve">  </w:t>
-            </w:r>
-            <w:r>
-              <w:rPr>
-                <w:rFonts w:ascii="宋体" w:hAnsi="宋体" w:hint="eastAsia"/>
-                <w:sz w:val="24"/>
-              </w:rPr>
-              <w:t>月</w:t>
-            </w:r>
-            <w:r>
-              <w:rPr>
-                <w:rFonts w:ascii="宋体" w:hAnsi="宋体" w:hint="eastAsia"/>
-                <w:sz w:val="24"/>
-              </w:rPr>
-              <w:t xml:space="preserve">   </w:t>
-            </w:r>
-            <w:r>
-              <w:rPr>
-                <w:rFonts w:ascii="宋体" w:hAnsi="宋体"/>
-                <w:sz w:val="24"/>
-              </w:rPr>
-              <w:t xml:space="preserve"> </w:t>
-            </w:r>
-            <w:r>
-              <w:rPr>
-                <w:rFonts w:ascii="宋体" w:hAnsi="宋体" w:hint="eastAsia"/>
-                <w:sz w:val="24"/>
-              </w:rPr>
-              <w:t xml:space="preserve"> </w:t>
-            </w:r>
-            <w:r>
-              <w:rPr>
-                <w:rFonts w:ascii="宋体" w:hAnsi="宋体" w:hint="eastAsia"/>
-                <w:sz w:val="24"/>
-              </w:rPr>
-              <w:t>日</w:t>
-            </w:r>
           </w:p>
         </w:tc>
       </w:tr>
       <w:tr>
         <w:trPr>
-          <w:trHeight w:hRule="exact" w:val="2415"/>
+          <w:trHeight w:hRule="exact" w:val="1313"/>
         </w:trPr>
         <w:tc>
           <w:tcPr>
-            <w:tcW w:w="0" w:type="auto"/>
+            <w:tcW w:w="675" w:type="dxa"/>
+            <w:gridSpan w:val="2"/>
+            <w:vMerge/>
             <w:textDirection w:val="tbRlV"/>
             <w:vAlign w:val="center"/>
           </w:tcPr>
@@ -2192,20 +2364,189 @@
               <w:ind w:left="113" w:right="113"/>
               <w:jc w:val="center"/>
               <w:rPr>
-                <w:rFonts w:ascii="仿宋_GB2312" w:eastAsia="仿宋_GB2312"/>
-              </w:rPr>
-            </w:pPr>
-            <w:r>
-              <w:rPr>
-                <w:rFonts w:ascii="仿宋_GB2312" w:eastAsia="仿宋_GB2312" w:hint="eastAsia"/>
-              </w:rPr>
-              <w:t>所在学院实习领导小组意见</w:t>
-            </w:r>
-          </w:p>
-        </w:tc>
-        <w:tc>
-          <w:tcPr>
-            <w:tcW w:w="9579" w:type="dxa"/>
+                <w:rFonts w:ascii="仿宋" w:eastAsia="仿宋" w:hAnsi="仿宋"/>
+                <w:szCs w:val="21"/>
+              </w:rPr>
+            </w:pPr>
+          </w:p>
+        </w:tc>
+        <w:tc>
+          <w:tcPr>
+            <w:tcW w:w="9377" w:type="dxa"/>
+            <w:tcBorders>
+              <w:top w:val="nil"/>
+            </w:tcBorders>
+          </w:tcPr>
+          <w:p>
+            <w:pPr>
+              <w:wordWrap w:val="0"/>
+              <w:ind w:right="960"/>
+              <w:jc w:val="right"/>
+              <w:rPr>
+                <w:rFonts w:ascii="宋体" w:hAnsi="宋体"/>
+                <w:sz w:val="24"/>
+              </w:rPr>
+            </w:pPr>
+            <w:r>
+              <w:rPr>
+                <w:rFonts w:ascii="宋体" w:hAnsi="宋体" w:hint="eastAsia"/>
+                <w:sz w:val="24"/>
+              </w:rPr>
+              <w:t>教师签名：</w:t>
+            </w:r>
+            <w:r>
+              <w:rPr>
+                <w:rFonts w:ascii="宋体" w:hAnsi="宋体" w:hint="eastAsia"/>
+                <w:sz w:val="24"/>
+              </w:rPr>
+              <w:t xml:space="preserve">  </w:t>
+            </w:r>
+            <w:r>
+              <w:rPr>
+                <w:rFonts w:ascii="宋体" w:hAnsi="宋体"/>
+                <w:sz w:val="24"/>
+              </w:rPr>
+              <w:t xml:space="preserve">                 </w:t>
+            </w:r>
+          </w:p>
+          <w:p>
+            <w:pPr>
+              <w:jc w:val="right"/>
+              <w:rPr>
+                <w:rFonts w:ascii="宋体" w:hAnsi="宋体"/>
+                <w:sz w:val="24"/>
+              </w:rPr>
+            </w:pPr>
+            <w:r>
+              <w:rPr>
+                <w:rFonts w:ascii="宋体" w:hAnsi="宋体" w:hint="eastAsia"/>
+                <w:sz w:val="24"/>
+              </w:rPr>
+              <w:t>年</w:t>
+            </w:r>
+            <w:r>
+              <w:rPr>
+                <w:rFonts w:ascii="宋体" w:hAnsi="宋体" w:hint="eastAsia"/>
+                <w:sz w:val="24"/>
+              </w:rPr>
+              <w:t xml:space="preserve">  </w:t>
+            </w:r>
+            <w:r>
+              <w:rPr>
+                <w:rFonts w:ascii="宋体" w:hAnsi="宋体"/>
+                <w:sz w:val="24"/>
+              </w:rPr>
+              <w:t xml:space="preserve"> </w:t>
+            </w:r>
+            <w:r>
+              <w:rPr>
+                <w:rFonts w:ascii="宋体" w:hAnsi="宋体" w:hint="eastAsia"/>
+                <w:sz w:val="24"/>
+              </w:rPr>
+              <w:t xml:space="preserve">  </w:t>
+            </w:r>
+            <w:r>
+              <w:rPr>
+                <w:rFonts w:ascii="宋体" w:hAnsi="宋体" w:hint="eastAsia"/>
+                <w:sz w:val="24"/>
+              </w:rPr>
+              <w:t>月</w:t>
+            </w:r>
+            <w:r>
+              <w:rPr>
+                <w:rFonts w:ascii="宋体" w:hAnsi="宋体" w:hint="eastAsia"/>
+                <w:sz w:val="24"/>
+              </w:rPr>
+              <w:t xml:space="preserve">   </w:t>
+            </w:r>
+            <w:r>
+              <w:rPr>
+                <w:rFonts w:ascii="宋体" w:hAnsi="宋体"/>
+                <w:sz w:val="24"/>
+              </w:rPr>
+              <w:t xml:space="preserve"> </w:t>
+            </w:r>
+            <w:r>
+              <w:rPr>
+                <w:rFonts w:ascii="宋体" w:hAnsi="宋体" w:hint="eastAsia"/>
+                <w:sz w:val="24"/>
+              </w:rPr>
+              <w:t xml:space="preserve"> </w:t>
+            </w:r>
+            <w:r>
+              <w:rPr>
+                <w:rFonts w:ascii="宋体" w:hAnsi="宋体" w:hint="eastAsia"/>
+                <w:sz w:val="24"/>
+              </w:rPr>
+              <w:t>日</w:t>
+            </w:r>
+          </w:p>
+        </w:tc>
+      </w:tr>
+      <w:tr>
+        <w:trPr>
+          <w:trHeight w:hRule="exact" w:val="980"/>
+        </w:trPr>
+        <w:tc>
+          <w:tcPr>
+            <w:tcW w:w="236" w:type="dxa"/>
+            <w:vMerge w:val="restart"/>
+            <w:tcBorders>
+              <w:right w:val="nil"/>
+            </w:tcBorders>
+            <w:textDirection w:val="tbRlV"/>
+            <w:vAlign w:val="center"/>
+          </w:tcPr>
+          <w:p>
+            <w:pPr>
+              <w:spacing w:line="200" w:lineRule="exact"/>
+              <w:ind w:left="113" w:right="113"/>
+              <w:jc w:val="center"/>
+              <w:rPr>
+                <w:rFonts w:ascii="仿宋" w:eastAsia="仿宋" w:hAnsi="仿宋"/>
+              </w:rPr>
+            </w:pPr>
+            <w:r>
+              <w:rPr>
+                <w:rFonts w:ascii="仿宋" w:eastAsia="仿宋" w:hAnsi="仿宋" w:hint="eastAsia"/>
+              </w:rPr>
+              <w:t>所在学院实习领导</w:t>
+            </w:r>
+          </w:p>
+        </w:tc>
+        <w:tc>
+          <w:tcPr>
+            <w:tcW w:w="439" w:type="dxa"/>
+            <w:vMerge w:val="restart"/>
+            <w:tcBorders>
+              <w:left w:val="nil"/>
+            </w:tcBorders>
+            <w:textDirection w:val="tbRlV"/>
+            <w:vAlign w:val="center"/>
+          </w:tcPr>
+          <w:p>
+            <w:pPr>
+              <w:spacing w:line="200" w:lineRule="exact"/>
+              <w:ind w:left="113" w:right="113"/>
+              <w:jc w:val="center"/>
+              <w:rPr>
+                <w:rFonts w:ascii="仿宋" w:eastAsia="仿宋" w:hAnsi="仿宋"/>
+              </w:rPr>
+            </w:pPr>
+            <w:r>
+              <w:rPr>
+                <w:rFonts w:ascii="仿宋" w:eastAsia="仿宋" w:hAnsi="仿宋" w:hint="eastAsia"/>
+              </w:rPr>
+              <w:t>小组意见</w:t>
+            </w:r>
+          </w:p>
+        </w:tc>
+        <w:tc>
+          <w:tcPr>
+            <w:tcW w:w="9377" w:type="dxa"/>
+            <w:tcBorders>
+              <w:bottom w:val="nil"/>
+            </w:tcBorders>
           </w:tcPr>
           <w:p>
             <w:pPr>
@@ -2261,8 +2602,7 @@
               <w:wordWrap w:val="0"/>
               <w:jc w:val="right"/>
               <w:rPr>
-                <w:rFonts w:ascii="宋体" w:hAnsi="宋体"/>
-                <w:sz w:val="24"/>
+                <w:rFonts w:ascii="仿宋_GB2312" w:eastAsia="仿宋_GB2312"/>
               </w:rPr>
             </w:pPr>
             <w:r>
@@ -2272,6 +2612,79 @@
               </w:rPr>
               <w:t xml:space="preserve">                            </w:t>
             </w:r>
+          </w:p>
+          <w:p>
+            <w:pPr>
+              <w:jc w:val="right"/>
+              <w:rPr>
+                <w:rFonts w:ascii="仿宋_GB2312" w:eastAsia="仿宋_GB2312"/>
+              </w:rPr>
+            </w:pPr>
+          </w:p>
+        </w:tc>
+      </w:tr>
+      <w:tr>
+        <w:trPr>
+          <w:trHeight w:hRule="exact" w:val="1150"/>
+        </w:trPr>
+        <w:tc>
+          <w:tcPr>
+            <w:tcW w:w="236" w:type="dxa"/>
+            <w:vMerge/>
+            <w:tcBorders>
+              <w:right w:val="nil"/>
+            </w:tcBorders>
+            <w:textDirection w:val="tbRlV"/>
+            <w:vAlign w:val="center"/>
+          </w:tcPr>
+          <w:p>
+            <w:pPr>
+              <w:spacing w:line="200" w:lineRule="exact"/>
+              <w:ind w:left="113" w:right="113"/>
+              <w:jc w:val="center"/>
+              <w:rPr>
+                <w:rFonts w:ascii="仿宋" w:eastAsia="仿宋" w:hAnsi="仿宋"/>
+              </w:rPr>
+            </w:pPr>
+          </w:p>
+        </w:tc>
+        <w:tc>
+          <w:tcPr>
+            <w:tcW w:w="439" w:type="dxa"/>
+            <w:vMerge/>
+            <w:tcBorders>
+              <w:left w:val="nil"/>
+            </w:tcBorders>
+            <w:textDirection w:val="tbRlV"/>
+            <w:vAlign w:val="center"/>
+          </w:tcPr>
+          <w:p>
+            <w:pPr>
+              <w:spacing w:line="200" w:lineRule="exact"/>
+              <w:ind w:left="113" w:right="113"/>
+              <w:jc w:val="center"/>
+              <w:rPr>
+                <w:rFonts w:ascii="仿宋" w:eastAsia="仿宋" w:hAnsi="仿宋"/>
+              </w:rPr>
+            </w:pPr>
+          </w:p>
+        </w:tc>
+        <w:tc>
+          <w:tcPr>
+            <w:tcW w:w="9377" w:type="dxa"/>
+            <w:tcBorders>
+              <w:top w:val="nil"/>
+            </w:tcBorders>
+          </w:tcPr>
+          <w:p>
+            <w:pPr>
+              <w:wordWrap w:val="0"/>
+              <w:jc w:val="right"/>
+              <w:rPr>
+                <w:rFonts w:ascii="宋体" w:hAnsi="宋体"/>
+                <w:sz w:val="24"/>
+              </w:rPr>
+            </w:pPr>
             <w:r>
               <w:rPr>
                 <w:rFonts w:ascii="宋体" w:hAnsi="宋体" w:hint="eastAsia"/>
@@ -2284,35 +2697,22 @@
                 <w:rFonts w:ascii="宋体" w:hAnsi="宋体" w:hint="eastAsia"/>
                 <w:sz w:val="24"/>
               </w:rPr>
-              <w:t xml:space="preserve"> </w:t>
-            </w:r>
-            <w:r>
-              <w:rPr>
-                <w:rFonts w:ascii="宋体" w:hAnsi="宋体" w:hint="eastAsia"/>
-                <w:sz w:val="24"/>
-              </w:rPr>
-              <w:t xml:space="preserve"> </w:t>
-            </w:r>
-            <w:r>
-              <w:rPr>
-                <w:rFonts w:ascii="宋体" w:hAnsi="宋体"/>
-                <w:sz w:val="24"/>
-              </w:rPr>
-              <w:t xml:space="preserve"> </w:t>
-            </w:r>
-            <w:r>
-              <w:rPr>
-                <w:rFonts w:ascii="宋体" w:hAnsi="宋体"/>
-                <w:sz w:val="24"/>
-              </w:rPr>
-              <w:t xml:space="preserve">                     </w:t>
-            </w:r>
-          </w:p>
-          <w:p>
-            <w:pPr>
-              <w:jc w:val="right"/>
-              <w:rPr>
-                <w:rFonts w:ascii="仿宋_GB2312" w:eastAsia="仿宋_GB2312"/>
+              <w:t xml:space="preserve">  </w:t>
+            </w:r>
+            <w:r>
+              <w:rPr>
+                <w:rFonts w:ascii="宋体" w:hAnsi="宋体"/>
+                <w:sz w:val="24"/>
+              </w:rPr>
+              <w:t xml:space="preserve">                      </w:t>
+            </w:r>
+          </w:p>
+          <w:p>
+            <w:pPr>
+              <w:jc w:val="left"/>
+              <w:rPr>
+                <w:rFonts w:ascii="宋体" w:hAnsi="宋体"/>
+                <w:sz w:val="24"/>
               </w:rPr>
             </w:pPr>
             <w:r>
@@ -2426,7 +2826,7 @@
 </file>
 
 <file path=word/endnotes.xml><?xml version="1.0" encoding="utf-8"?>
-<w:endnotes xmlns:wpc="http://schemas.microsoft.com/office/word/2010/wordprocessingCanvas" xmlns:cx="http://schemas.microsoft.com/office/drawing/2014/chartex" xmlns:cx1="http://schemas.microsoft.com/office/drawing/2015/9/8/chartex" xmlns:cx2="http://schemas.microsoft.com/office/drawing/2015/10/21/chartex" xmlns:cx3="http://schemas.microsoft.com/office/drawing/2016/5/9/chartex" xmlns:cx4="http://schemas.microsoft.com/office/drawing/2016/5/10/chartex" xmlns:cx5="http://schemas.microsoft.com/office/drawing/2016/5/11/chartex" xmlns:cx6="http://schemas.microsoft.com/office/drawing/2016/5/12/chartex" xmlns:cx7="http://schemas.microsoft.com/office/drawing/2016/5/13/chartex" xmlns:cx8="http://schemas.microsoft.com/office/drawing/2016/5/14/chartex" xmlns:mc="http://schemas.openxmlformats.org/markup-compatibility/2006" xmlns:aink="http://schemas.microsoft.com/office/drawing/2016/ink" xmlns:am3d="http://schemas.microsoft.com/office/drawing/2017/model3d" xmlns:o="urn:schemas-microsoft-com:office:office" xmlns:r="http://schemas.openxmlformats.org/officeDocument/2006/relationships" xmlns:m="http://schemas.openxmlformats.org/officeDocument/2006/math" xmlns:v="urn:schemas-microsoft-com:vml" xmlns:wp14="http://schemas.microsoft.com/office/word/2010/wordprocessingDrawing" xmlns:wp="http://schemas.openxmlformats.org/drawingml/2006/wordprocessingDrawing" xmlns:w10="urn:schemas-microsoft-com:office:word" xmlns:w="http://schemas.openxmlformats.org/wordprocessingml/2006/main" xmlns:w14="http://schemas.microsoft.com/office/word/2010/wordml" xmlns:w15="http://schemas.microsoft.com/office/word/2012/wordml" xmlns:w16cid="http://schemas.microsoft.com/office/word/2016/wordml/cid" xmlns:w16se="http://schemas.microsoft.com/office/word/2015/wordml/symex" xmlns:wpg="http://schemas.microsoft.com/office/word/2010/wordprocessingGroup" xmlns:wpi="http://schemas.microsoft.com/office/word/2010/wordprocessingInk" xmlns:wne="http://schemas.microsoft.com/office/word/2006/wordml" xmlns:wps="http://schemas.microsoft.com/office/word/2010/wordprocessingShape" mc:Ignorable="w14 w15 w16se w16cid wp14">
+<w:endnotes xmlns:wpc="http://schemas.microsoft.com/office/word/2010/wordprocessingCanvas" xmlns:mc="http://schemas.openxmlformats.org/markup-compatibility/2006" xmlns:o="urn:schemas-microsoft-com:office:office" xmlns:r="http://schemas.openxmlformats.org/officeDocument/2006/relationships" xmlns:m="http://schemas.openxmlformats.org/officeDocument/2006/math" xmlns:v="urn:schemas-microsoft-com:vml" xmlns:wp14="http://schemas.microsoft.com/office/word/2010/wordprocessingDrawing" xmlns:wp="http://schemas.openxmlformats.org/drawingml/2006/wordprocessingDrawing" xmlns:w10="urn:schemas-microsoft-com:office:word" xmlns:w="http://schemas.openxmlformats.org/wordprocessingml/2006/main" xmlns:w14="http://schemas.microsoft.com/office/word/2010/wordml" xmlns:wpg="http://schemas.microsoft.com/office/word/2010/wordprocessingGroup" xmlns:wpi="http://schemas.microsoft.com/office/word/2010/wordprocessingInk" xmlns:wne="http://schemas.microsoft.com/office/word/2006/wordml" xmlns:wps="http://schemas.microsoft.com/office/word/2010/wordprocessingShape" mc:Ignorable="w14 wp14">
   <w:endnote w:type="separator" w:id="-1">
     <w:p>
       <w:r>
@@ -2445,7 +2845,7 @@
 </file>
 
 <file path=word/footnotes.xml><?xml version="1.0" encoding="utf-8"?>
-<w:footnotes xmlns:wpc="http://schemas.microsoft.com/office/word/2010/wordprocessingCanvas" xmlns:cx="http://schemas.microsoft.com/office/drawing/2014/chartex" xmlns:cx1="http://schemas.microsoft.com/office/drawing/2015/9/8/chartex" xmlns:cx2="http://schemas.microsoft.com/office/drawing/2015/10/21/chartex" xmlns:cx3="http://schemas.microsoft.com/office/drawing/2016/5/9/chartex" xmlns:cx4="http://schemas.microsoft.com/office/drawing/2016/5/10/chartex" xmlns:cx5="http://schemas.microsoft.com/office/drawing/2016/5/11/chartex" xmlns:cx6="http://schemas.microsoft.com/office/drawing/2016/5/12/chartex" xmlns:cx7="http://schemas.microsoft.com/office/drawing/2016/5/13/chartex" xmlns:cx8="http://schemas.microsoft.com/office/drawing/2016/5/14/chartex" xmlns:mc="http://schemas.openxmlformats.org/markup-compatibility/2006" xmlns:aink="http://schemas.microsoft.com/office/drawing/2016/ink" xmlns:am3d="http://schemas.microsoft.com/office/drawing/2017/model3d" xmlns:o="urn:schemas-microsoft-com:office:office" xmlns:r="http://schemas.openxmlformats.org/officeDocument/2006/relationships" xmlns:m="http://schemas.openxmlformats.org/officeDocument/2006/math" xmlns:v="urn:schemas-microsoft-com:vml" xmlns:wp14="http://schemas.microsoft.com/office/word/2010/wordprocessingDrawing" xmlns:wp="http://schemas.openxmlformats.org/drawingml/2006/wordprocessingDrawing" xmlns:w10="urn:schemas-microsoft-com:office:word" xmlns:w="http://schemas.openxmlformats.org/wordprocessingml/2006/main" xmlns:w14="http://schemas.microsoft.com/office/word/2010/wordml" xmlns:w15="http://schemas.microsoft.com/office/word/2012/wordml" xmlns:w16cid="http://schemas.microsoft.com/office/word/2016/wordml/cid" xmlns:w16se="http://schemas.microsoft.com/office/word/2015/wordml/symex" xmlns:wpg="http://schemas.microsoft.com/office/word/2010/wordprocessingGroup" xmlns:wpi="http://schemas.microsoft.com/office/word/2010/wordprocessingInk" xmlns:wne="http://schemas.microsoft.com/office/word/2006/wordml" xmlns:wps="http://schemas.microsoft.com/office/word/2010/wordprocessingShape" mc:Ignorable="w14 w15 w16se w16cid wp14">
+<w:footnotes xmlns:wpc="http://schemas.microsoft.com/office/word/2010/wordprocessingCanvas" xmlns:mc="http://schemas.openxmlformats.org/markup-compatibility/2006" xmlns:o="urn:schemas-microsoft-com:office:office" xmlns:r="http://schemas.openxmlformats.org/officeDocument/2006/relationships" xmlns:m="http://schemas.openxmlformats.org/officeDocument/2006/math" xmlns:v="urn:schemas-microsoft-com:vml" xmlns:wp14="http://schemas.microsoft.com/office/word/2010/wordprocessingDrawing" xmlns:wp="http://schemas.openxmlformats.org/drawingml/2006/wordprocessingDrawing" xmlns:w10="urn:schemas-microsoft-com:office:word" xmlns:w="http://schemas.openxmlformats.org/wordprocessingml/2006/main" xmlns:w14="http://schemas.microsoft.com/office/word/2010/wordml" xmlns:wpg="http://schemas.microsoft.com/office/word/2010/wordprocessingGroup" xmlns:wpi="http://schemas.microsoft.com/office/word/2010/wordprocessingInk" xmlns:wne="http://schemas.microsoft.com/office/word/2006/wordml" xmlns:wps="http://schemas.microsoft.com/office/word/2010/wordprocessingShape" mc:Ignorable="w14 wp14">
   <w:footnote w:type="separator" w:id="-1">
     <w:p>
       <w:r>
@@ -2464,7 +2864,7 @@
 </file>
 
 <file path=word/styles.xml><?xml version="1.0" encoding="utf-8"?>
-<w:styles xmlns:mc="http://schemas.openxmlformats.org/markup-compatibility/2006" xmlns:r="http://schemas.openxmlformats.org/officeDocument/2006/relationships" xmlns:w="http://schemas.openxmlformats.org/wordprocessingml/2006/main" xmlns:w14="http://schemas.microsoft.com/office/word/2010/wordml" xmlns:w15="http://schemas.microsoft.com/office/word/2012/wordml" xmlns:w16cid="http://schemas.microsoft.com/office/word/2016/wordml/cid" xmlns:w16se="http://schemas.microsoft.com/office/word/2015/wordml/symex" mc:Ignorable="w14 w15 w16se w16cid">
+<w:styles xmlns:mc="http://schemas.openxmlformats.org/markup-compatibility/2006" xmlns:r="http://schemas.openxmlformats.org/officeDocument/2006/relationships" xmlns:w="http://schemas.openxmlformats.org/wordprocessingml/2006/main" xmlns:w14="http://schemas.microsoft.com/office/word/2010/wordml" mc:Ignorable="w14">
   <w:docDefaults>
     <w:rPrDefault>
       <w:rPr>
@@ -2477,387 +2877,149 @@
     </w:rPrDefault>
     <w:pPrDefault/>
   </w:docDefaults>
-  <w:latentStyles w:defLockedState="0" w:defUIPriority="99" w:defSemiHidden="0" w:defUnhideWhenUsed="0" w:defQFormat="0" w:count="376">
-    <w:lsdException w:name="Normal" w:uiPriority="0" w:qFormat="1"/>
-    <w:lsdException w:name="heading 1" w:uiPriority="9" w:qFormat="1"/>
-    <w:lsdException w:name="heading 2" w:semiHidden="1" w:uiPriority="9" w:unhideWhenUsed="1" w:qFormat="1"/>
-    <w:lsdException w:name="heading 3" w:semiHidden="1" w:uiPriority="0" w:unhideWhenUsed="1" w:qFormat="1"/>
-    <w:lsdException w:name="heading 4" w:semiHidden="1" w:uiPriority="9" w:unhideWhenUsed="1" w:qFormat="1"/>
-    <w:lsdException w:name="heading 5" w:semiHidden="1" w:uiPriority="9" w:unhideWhenUsed="1" w:qFormat="1"/>
-    <w:lsdException w:name="heading 6" w:semiHidden="1" w:uiPriority="9" w:unhideWhenUsed="1" w:qFormat="1"/>
-    <w:lsdException w:name="heading 7" w:semiHidden="1" w:uiPriority="9" w:unhideWhenUsed="1" w:qFormat="1"/>
-    <w:lsdException w:name="heading 8" w:semiHidden="1" w:uiPriority="9" w:unhideWhenUsed="1" w:qFormat="1"/>
-    <w:lsdException w:name="heading 9" w:semiHidden="1" w:uiPriority="9" w:unhideWhenUsed="1" w:qFormat="1"/>
-    <w:lsdException w:name="index 1" w:semiHidden="1" w:unhideWhenUsed="1"/>
-    <w:lsdException w:name="index 2" w:semiHidden="1" w:unhideWhenUsed="1"/>
-    <w:lsdException w:name="index 3" w:semiHidden="1" w:unhideWhenUsed="1"/>
-    <w:lsdException w:name="index 4" w:semiHidden="1" w:unhideWhenUsed="1"/>
-    <w:lsdException w:name="index 5" w:semiHidden="1" w:unhideWhenUsed="1"/>
-    <w:lsdException w:name="index 6" w:semiHidden="1" w:unhideWhenUsed="1"/>
-    <w:lsdException w:name="index 7" w:semiHidden="1" w:unhideWhenUsed="1"/>
-    <w:lsdException w:name="index 8" w:semiHidden="1" w:unhideWhenUsed="1"/>
-    <w:lsdException w:name="index 9" w:semiHidden="1" w:unhideWhenUsed="1"/>
-    <w:lsdException w:name="toc 1" w:semiHidden="1" w:uiPriority="39" w:unhideWhenUsed="1"/>
-    <w:lsdException w:name="toc 2" w:semiHidden="1" w:uiPriority="39" w:unhideWhenUsed="1"/>
-    <w:lsdException w:name="toc 3" w:semiHidden="1" w:uiPriority="39" w:unhideWhenUsed="1"/>
-    <w:lsdException w:name="toc 4" w:semiHidden="1" w:uiPriority="39" w:unhideWhenUsed="1"/>
-    <w:lsdException w:name="toc 5" w:semiHidden="1" w:uiPriority="39" w:unhideWhenUsed="1"/>
-    <w:lsdException w:name="toc 6" w:semiHidden="1" w:uiPriority="39" w:unhideWhenUsed="1"/>
-    <w:lsdException w:name="toc 7" w:semiHidden="1" w:uiPriority="39" w:unhideWhenUsed="1"/>
-    <w:lsdException w:name="toc 8" w:semiHidden="1" w:uiPriority="39" w:unhideWhenUsed="1"/>
-    <w:lsdException w:name="toc 9" w:semiHidden="1" w:uiPriority="39" w:unhideWhenUsed="1"/>
-    <w:lsdException w:name="Normal Indent" w:semiHidden="1" w:unhideWhenUsed="1"/>
-    <w:lsdException w:name="footnote text" w:semiHidden="1" w:unhideWhenUsed="1"/>
-    <w:lsdException w:name="annotation text" w:semiHidden="1" w:unhideWhenUsed="1"/>
-    <w:lsdException w:name="header" w:semiHidden="1" w:unhideWhenUsed="1"/>
-    <w:lsdException w:name="footer" w:semiHidden="1" w:unhideWhenUsed="1"/>
-    <w:lsdException w:name="index heading" w:semiHidden="1" w:unhideWhenUsed="1"/>
-    <w:lsdException w:name="caption" w:semiHidden="1" w:uiPriority="35" w:unhideWhenUsed="1" w:qFormat="1"/>
-    <w:lsdException w:name="table of figures" w:semiHidden="1" w:unhideWhenUsed="1"/>
-    <w:lsdException w:name="envelope address" w:semiHidden="1" w:unhideWhenUsed="1"/>
-    <w:lsdException w:name="envelope return" w:semiHidden="1" w:unhideWhenUsed="1"/>
-    <w:lsdException w:name="footnote reference" w:semiHidden="1" w:unhideWhenUsed="1"/>
-    <w:lsdException w:name="annotation reference" w:semiHidden="1" w:unhideWhenUsed="1"/>
-    <w:lsdException w:name="line number" w:semiHidden="1" w:unhideWhenUsed="1"/>
-    <w:lsdException w:name="page number" w:semiHidden="1" w:unhideWhenUsed="1"/>
-    <w:lsdException w:name="endnote reference" w:semiHidden="1" w:unhideWhenUsed="1"/>
-    <w:lsdException w:name="endnote text" w:semiHidden="1" w:unhideWhenUsed="1"/>
-    <w:lsdException w:name="table of authorities" w:semiHidden="1" w:unhideWhenUsed="1"/>
-    <w:lsdException w:name="macro" w:semiHidden="1" w:unhideWhenUsed="1"/>
-    <w:lsdException w:name="toa heading" w:semiHidden="1" w:unhideWhenUsed="1"/>
-    <w:lsdException w:name="List" w:semiHidden="1" w:unhideWhenUsed="1"/>
-    <w:lsdException w:name="List Bullet" w:semiHidden="1" w:unhideWhenUsed="1"/>
-    <w:lsdException w:name="List Number" w:semiHidden="1" w:unhideWhenUsed="1"/>
-    <w:lsdException w:name="List 2" w:semiHidden="1" w:unhideWhenUsed="1"/>
-    <w:lsdException w:name="List 3" w:semiHidden="1" w:unhideWhenUsed="1"/>
-    <w:lsdException w:name="List 4" w:semiHidden="1" w:unhideWhenUsed="1"/>
-    <w:lsdException w:name="List 5" w:semiHidden="1" w:unhideWhenUsed="1"/>
-    <w:lsdException w:name="List Bullet 2" w:semiHidden="1" w:unhideWhenUsed="1"/>
-    <w:lsdException w:name="List Bullet 3" w:semiHidden="1" w:unhideWhenUsed="1"/>
-    <w:lsdException w:name="List Bullet 4" w:semiHidden="1" w:unhideWhenUsed="1"/>
-    <w:lsdException w:name="List Bullet 5" w:semiHidden="1" w:unhideWhenUsed="1"/>
-    <w:lsdException w:name="List Number 2" w:semiHidden="1" w:unhideWhenUsed="1"/>
-    <w:lsdException w:name="List Number 3" w:semiHidden="1" w:unhideWhenUsed="1"/>
-    <w:lsdException w:name="List Number 4" w:semiHidden="1" w:unhideWhenUsed="1"/>
-    <w:lsdException w:name="List Number 5" w:semiHidden="1" w:unhideWhenUsed="1"/>
-    <w:lsdException w:name="Title" w:uiPriority="10" w:qFormat="1"/>
-    <w:lsdException w:name="Closing" w:semiHidden="1" w:unhideWhenUsed="1"/>
-    <w:lsdException w:name="Signature" w:semiHidden="1" w:unhideWhenUsed="1"/>
-    <w:lsdException w:name="Default Paragraph Font" w:semiHidden="1" w:uiPriority="1" w:unhideWhenUsed="1"/>
-    <w:lsdException w:name="Body Text" w:semiHidden="1" w:unhideWhenUsed="1"/>
-    <w:lsdException w:name="Body Text Indent" w:semiHidden="1" w:unhideWhenUsed="1"/>
-    <w:lsdException w:name="List Continue" w:semiHidden="1" w:unhideWhenUsed="1"/>
-    <w:lsdException w:name="List Continue 2" w:semiHidden="1" w:unhideWhenUsed="1"/>
-    <w:lsdException w:name="List Continue 3" w:semiHidden="1" w:unhideWhenUsed="1"/>
-    <w:lsdException w:name="List Continue 4" w:semiHidden="1" w:unhideWhenUsed="1"/>
-    <w:lsdException w:name="List Continue 5" w:semiHidden="1" w:unhideWhenUsed="1"/>
-    <w:lsdException w:name="Message Header" w:semiHidden="1" w:unhideWhenUsed="1"/>
-    <w:lsdException w:name="Subtitle" w:uiPriority="11" w:qFormat="1"/>
-    <w:lsdException w:name="Salutation" w:semiHidden="1" w:unhideWhenUsed="1"/>
-    <w:lsdException w:name="Date" w:semiHidden="1" w:unhideWhenUsed="1"/>
-    <w:lsdException w:name="Body Text First Indent" w:semiHidden="1" w:unhideWhenUsed="1"/>
-    <w:lsdException w:name="Body Text First Indent 2" w:semiHidden="1" w:unhideWhenUsed="1"/>
-    <w:lsdException w:name="Note Heading" w:semiHidden="1" w:unhideWhenUsed="1"/>
-    <w:lsdException w:name="Body Text 2" w:semiHidden="1" w:unhideWhenUsed="1"/>
-    <w:lsdException w:name="Body Text 3" w:semiHidden="1" w:unhideWhenUsed="1"/>
-    <w:lsdException w:name="Body Text Indent 2" w:semiHidden="1" w:unhideWhenUsed="1"/>
-    <w:lsdException w:name="Body Text Indent 3" w:semiHidden="1" w:unhideWhenUsed="1"/>
-    <w:lsdException w:name="Block Text" w:semiHidden="1" w:unhideWhenUsed="1"/>
-    <w:lsdException w:name="Hyperlink" w:semiHidden="1" w:unhideWhenUsed="1"/>
-    <w:lsdException w:name="FollowedHyperlink" w:semiHidden="1" w:unhideWhenUsed="1"/>
-    <w:lsdException w:name="Strong" w:uiPriority="22" w:qFormat="1"/>
-    <w:lsdException w:name="Emphasis" w:uiPriority="20" w:qFormat="1"/>
-    <w:lsdException w:name="Document Map" w:semiHidden="1" w:unhideWhenUsed="1"/>
-    <w:lsdException w:name="Plain Text" w:semiHidden="1" w:unhideWhenUsed="1"/>
-    <w:lsdException w:name="E-mail Signature" w:semiHidden="1" w:unhideWhenUsed="1"/>
-    <w:lsdException w:name="HTML Top of Form" w:semiHidden="1" w:unhideWhenUsed="1"/>
-    <w:lsdException w:name="HTML Bottom of Form" w:semiHidden="1" w:unhideWhenUsed="1"/>
-    <w:lsdException w:name="Normal (Web)" w:semiHidden="1" w:unhideWhenUsed="1"/>
-    <w:lsdException w:name="HTML Acronym" w:semiHidden="1" w:unhideWhenUsed="1"/>
-    <w:lsdException w:name="HTML Address" w:semiHidden="1" w:unhideWhenUsed="1"/>
-    <w:lsdException w:name="HTML Cite" w:semiHidden="1" w:unhideWhenUsed="1"/>
-    <w:lsdException w:name="HTML Code" w:semiHidden="1" w:unhideWhenUsed="1"/>
-    <w:lsdException w:name="HTML Definition" w:semiHidden="1" w:unhideWhenUsed="1"/>
-    <w:lsdException w:name="HTML Keyboard" w:semiHidden="1" w:unhideWhenUsed="1"/>
-    <w:lsdException w:name="HTML Preformatted" w:semiHidden="1" w:unhideWhenUsed="1"/>
-    <w:lsdException w:name="HTML Sample" w:semiHidden="1" w:unhideWhenUsed="1"/>
-    <w:lsdException w:name="HTML Typewriter" w:semiHidden="1" w:unhideWhenUsed="1"/>
-    <w:lsdException w:name="HTML Variable" w:semiHidden="1" w:unhideWhenUsed="1"/>
-    <w:lsdException w:name="Normal Table" w:semiHidden="1" w:unhideWhenUsed="1"/>
-    <w:lsdException w:name="annotation subject" w:semiHidden="1" w:unhideWhenUsed="1"/>
-    <w:lsdException w:name="No List" w:semiHidden="1" w:unhideWhenUsed="1"/>
-    <w:lsdException w:name="Outline List 1" w:semiHidden="1" w:unhideWhenUsed="1"/>
-    <w:lsdException w:name="Outline List 2" w:semiHidden="1" w:unhideWhenUsed="1"/>
-    <w:lsdException w:name="Outline List 3" w:semiHidden="1" w:unhideWhenUsed="1"/>
-    <w:lsdException w:name="Table Simple 1" w:semiHidden="1" w:unhideWhenUsed="1"/>
-    <w:lsdException w:name="Table Simple 2" w:semiHidden="1" w:unhideWhenUsed="1"/>
-    <w:lsdException w:name="Table Simple 3" w:semiHidden="1" w:unhideWhenUsed="1"/>
-    <w:lsdException w:name="Table Classic 1" w:semiHidden="1" w:unhideWhenUsed="1"/>
-    <w:lsdException w:name="Table Classic 2" w:semiHidden="1" w:unhideWhenUsed="1"/>
-    <w:lsdException w:name="Table Classic 3" w:semiHidden="1" w:unhideWhenUsed="1"/>
-    <w:lsdException w:name="Table Classic 4" w:semiHidden="1" w:unhideWhenUsed="1"/>
-    <w:lsdException w:name="Table Colorful 1" w:semiHidden="1" w:unhideWhenUsed="1"/>
-    <w:lsdException w:name="Table Colorful 2" w:semiHidden="1" w:unhideWhenUsed="1"/>
-    <w:lsdException w:name="Table Colorful 3" w:semiHidden="1" w:unhideWhenUsed="1"/>
-    <w:lsdException w:name="Table Columns 1" w:semiHidden="1" w:unhideWhenUsed="1"/>
-    <w:lsdException w:name="Table Columns 2" w:semiHidden="1" w:unhideWhenUsed="1"/>
-    <w:lsdException w:name="Table Columns 3" w:semiHidden="1" w:unhideWhenUsed="1"/>
-    <w:lsdException w:name="Table Columns 4" w:semiHidden="1" w:unhideWhenUsed="1"/>
-    <w:lsdException w:name="Table Columns 5" w:semiHidden="1" w:unhideWhenUsed="1"/>
-    <w:lsdException w:name="Table Grid 1" w:semiHidden="1" w:unhideWhenUsed="1"/>
-    <w:lsdException w:name="Table Grid 2" w:semiHidden="1" w:unhideWhenUsed="1"/>
-    <w:lsdException w:name="Table Grid 3" w:semiHidden="1" w:unhideWhenUsed="1"/>
-    <w:lsdException w:name="Table Grid 4" w:semiHidden="1" w:unhideWhenUsed="1"/>
-    <w:lsdException w:name="Table Grid 5" w:semiHidden="1" w:unhideWhenUsed="1"/>
-    <w:lsdException w:name="Table Grid 6" w:semiHidden="1" w:unhideWhenUsed="1"/>
-    <w:lsdException w:name="Table Grid 7" w:semiHidden="1" w:unhideWhenUsed="1"/>
-    <w:lsdException w:name="Table Grid 8" w:semiHidden="1" w:unhideWhenUsed="1"/>
-    <w:lsdException w:name="Table List 1" w:semiHidden="1" w:unhideWhenUsed="1"/>
-    <w:lsdException w:name="Table List 2" w:semiHidden="1" w:unhideWhenUsed="1"/>
-    <w:lsdException w:name="Table List 3" w:semiHidden="1" w:unhideWhenUsed="1"/>
-    <w:lsdException w:name="Table List 4" w:semiHidden="1" w:unhideWhenUsed="1"/>
-    <w:lsdException w:name="Table List 5" w:semiHidden="1" w:unhideWhenUsed="1"/>
-    <w:lsdException w:name="Table List 6" w:semiHidden="1" w:unhideWhenUsed="1"/>
-    <w:lsdException w:name="Table List 7" w:semiHidden="1" w:unhideWhenUsed="1"/>
-    <w:lsdException w:name="Table List 8" w:semiHidden="1" w:unhideWhenUsed="1"/>
-    <w:lsdException w:name="Table 3D effects 1" w:semiHidden="1" w:unhideWhenUsed="1"/>
-    <w:lsdException w:name="Table 3D effects 2" w:semiHidden="1" w:unhideWhenUsed="1"/>
-    <w:lsdException w:name="Table 3D effects 3" w:semiHidden="1" w:unhideWhenUsed="1"/>
-    <w:lsdException w:name="Table Contemporary" w:semiHidden="1" w:unhideWhenUsed="1"/>
-    <w:lsdException w:name="Table Elegant" w:semiHidden="1" w:unhideWhenUsed="1"/>
-    <w:lsdException w:name="Table Professional" w:semiHidden="1" w:unhideWhenUsed="1"/>
-    <w:lsdException w:name="Table Subtle 1" w:semiHidden="1" w:unhideWhenUsed="1"/>
-    <w:lsdException w:name="Table Subtle 2" w:semiHidden="1" w:unhideWhenUsed="1"/>
-    <w:lsdException w:name="Table Web 1" w:semiHidden="1" w:unhideWhenUsed="1"/>
-    <w:lsdException w:name="Table Web 2" w:semiHidden="1" w:unhideWhenUsed="1"/>
-    <w:lsdException w:name="Table Web 3" w:semiHidden="1" w:unhideWhenUsed="1"/>
-    <w:lsdException w:name="Balloon Text" w:semiHidden="1" w:unhideWhenUsed="1"/>
-    <w:lsdException w:name="Table Grid" w:uiPriority="39"/>
-    <w:lsdException w:name="Table Theme" w:semiHidden="1" w:unhideWhenUsed="1"/>
-    <w:lsdException w:name="Placeholder Text" w:semiHidden="1"/>
-    <w:lsdException w:name="No Spacing" w:uiPriority="1" w:qFormat="1"/>
-    <w:lsdException w:name="Light Shading" w:uiPriority="60"/>
-    <w:lsdException w:name="Light List" w:uiPriority="61"/>
-    <w:lsdException w:name="Light Grid" w:uiPriority="62"/>
-    <w:lsdException w:name="Medium Shading 1" w:uiPriority="63"/>
-    <w:lsdException w:name="Medium Shading 2" w:uiPriority="64"/>
-    <w:lsdException w:name="Medium List 1" w:uiPriority="65"/>
-    <w:lsdException w:name="Medium List 2" w:uiPriority="66"/>
-    <w:lsdException w:name="Medium Grid 1" w:uiPriority="67"/>
-    <w:lsdException w:name="Medium Grid 2" w:uiPriority="68"/>
-    <w:lsdException w:name="Medium Grid 3" w:uiPriority="69"/>
-    <w:lsdException w:name="Dark List" w:uiPriority="70"/>
-    <w:lsdException w:name="Colorful Shading" w:uiPriority="71"/>
-    <w:lsdException w:name="Colorful List" w:uiPriority="72"/>
-    <w:lsdException w:name="Colorful Grid" w:uiPriority="73"/>
-    <w:lsdException w:name="Light Shading Accent 1" w:uiPriority="60"/>
-    <w:lsdException w:name="Light List Accent 1" w:uiPriority="61"/>
-    <w:lsdException w:name="Light Grid Accent 1" w:uiPriority="62"/>
-    <w:lsdException w:name="Medium Shading 1 Accent 1" w:uiPriority="63"/>
-    <w:lsdException w:name="Medium Shading 2 Accent 1" w:uiPriority="64"/>
-    <w:lsdException w:name="Medium List 1 Accent 1" w:uiPriority="65"/>
-    <w:lsdException w:name="Revision" w:semiHidden="1"/>
-    <w:lsdException w:name="List Paragraph" w:uiPriority="34" w:qFormat="1"/>
-    <w:lsdException w:name="Quote" w:uiPriority="29" w:qFormat="1"/>
-    <w:lsdException w:name="Intense Quote" w:uiPriority="30" w:qFormat="1"/>
-    <w:lsdException w:name="Medium List 2 Accent 1" w:uiPriority="66"/>
-    <w:lsdException w:name="Medium Grid 1 Accent 1" w:uiPriority="67"/>
-    <w:lsdException w:name="Medium Grid 2 Accent 1" w:uiPriority="68"/>
-    <w:lsdException w:name="Medium Grid 3 Accent 1" w:uiPriority="69"/>
-    <w:lsdException w:name="Dark List Accent 1" w:uiPriority="70"/>
-    <w:lsdException w:name="Colorful Shading Accent 1" w:uiPriority="71"/>
-    <w:lsdException w:name="Colorful List Accent 1" w:uiPriority="72"/>
-    <w:lsdException w:name="Colorful Grid Accent 1" w:uiPriority="73"/>
-    <w:lsdException w:name="Light Shading Accent 2" w:uiPriority="60"/>
-    <w:lsdException w:name="Light List Accent 2" w:uiPriority="61"/>
-    <w:lsdException w:name="Light Grid Accent 2" w:uiPriority="62"/>
-    <w:lsdException w:name="Medium Shading 1 Accent 2" w:uiPriority="63"/>
-    <w:lsdException w:name="Medium Shading 2 Accent 2" w:uiPriority="64"/>
-    <w:lsdException w:name="Medium List 1 Accent 2" w:uiPriority="65"/>
-    <w:lsdException w:name="Medium List 2 Accent 2" w:uiPriority="66"/>
-    <w:lsdException w:name="Medium Grid 1 Accent 2" w:uiPriority="67"/>
-    <w:lsdException w:name="Medium Grid 2 Accent 2" w:uiPriority="68"/>
-    <w:lsdException w:name="Medium Grid 3 Accent 2" w:uiPriority="69"/>
-    <w:lsdException w:name="Dark List Accent 2" w:uiPriority="70"/>
-    <w:lsdException w:name="Colorful Shading Accent 2" w:uiPriority="71"/>
-    <w:lsdException w:name="Colorful List Accent 2" w:uiPriority="72"/>
-    <w:lsdException w:name="Colorful Grid Accent 2" w:uiPriority="73"/>
-    <w:lsdException w:name="Light Shading Accent 3" w:uiPriority="60"/>
-    <w:lsdException w:name="Light List Accent 3" w:uiPriority="61"/>
-    <w:lsdException w:name="Light Grid Accent 3" w:uiPriority="62"/>
-    <w:lsdException w:name="Medium Shading 1 Accent 3" w:uiPriority="63"/>
-    <w:lsdException w:name="Medium Shading 2 Accent 3" w:uiPriority="64"/>
-    <w:lsdException w:name="Medium List 1 Accent 3" w:uiPriority="65"/>
-    <w:lsdException w:name="Medium List 2 Accent 3" w:uiPriority="66"/>
-    <w:lsdException w:name="Medium Grid 1 Accent 3" w:uiPriority="67"/>
-    <w:lsdException w:name="Medium Grid 2 Accent 3" w:uiPriority="68"/>
-    <w:lsdException w:name="Medium Grid 3 Accent 3" w:uiPriority="69"/>
-    <w:lsdException w:name="Dark List Accent 3" w:uiPriority="70"/>
-    <w:lsdException w:name="Colorful Shading Accent 3" w:uiPriority="71"/>
-    <w:lsdException w:name="Colorful List Accent 3" w:uiPriority="72"/>
-    <w:lsdException w:name="Colorful Grid Accent 3" w:uiPriority="73"/>
-    <w:lsdException w:name="Light Shading Accent 4" w:uiPriority="60"/>
-    <w:lsdException w:name="Light List Accent 4" w:uiPriority="61"/>
-    <w:lsdException w:name="Light Grid Accent 4" w:uiPriority="62"/>
-    <w:lsdException w:name="Medium Shading 1 Accent 4" w:uiPriority="63"/>
-    <w:lsdException w:name="Medium Shading 2 Accent 4" w:uiPriority="64"/>
-    <w:lsdException w:name="Medium List 1 Accent 4" w:uiPriority="65"/>
-    <w:lsdException w:name="Medium List 2 Accent 4" w:uiPriority="66"/>
-    <w:lsdException w:name="Medium Grid 1 Accent 4" w:uiPriority="67"/>
-    <w:lsdException w:name="Medium Grid 2 Accent 4" w:uiPriority="68"/>
-    <w:lsdException w:name="Medium Grid 3 Accent 4" w:uiPriority="69"/>
-    <w:lsdException w:name="Dark List Accent 4" w:uiPriority="70"/>
-    <w:lsdException w:name="Colorful Shading Accent 4" w:uiPriority="71"/>
-    <w:lsdException w:name="Colorful List Accent 4" w:uiPriority="72"/>
-    <w:lsdException w:name="Colorful Grid Accent 4" w:uiPriority="73"/>
-    <w:lsdException w:name="Light Shading Accent 5" w:uiPriority="60"/>
-    <w:lsdException w:name="Light List Accent 5" w:uiPriority="61"/>
-    <w:lsdException w:name="Light Grid Accent 5" w:uiPriority="62"/>
-    <w:lsdException w:name="Medium Shading 1 Accent 5" w:uiPriority="63"/>
-    <w:lsdException w:name="Medium Shading 2 Accent 5" w:uiPriority="64"/>
-    <w:lsdException w:name="Medium List 1 Accent 5" w:uiPriority="65"/>
-    <w:lsdException w:name="Medium List 2 Accent 5" w:uiPriority="66"/>
-    <w:lsdException w:name="Medium Grid 1 Accent 5" w:uiPriority="67"/>
-    <w:lsdException w:name="Medium Grid 2 Accent 5" w:uiPriority="68"/>
-    <w:lsdException w:name="Medium Grid 3 Accent 5" w:uiPriority="69"/>
-    <w:lsdException w:name="Dark List Accent 5" w:uiPriority="70"/>
-    <w:lsdException w:name="Colorful Shading Accent 5" w:uiPriority="71"/>
-    <w:lsdException w:name="Colorful List Accent 5" w:uiPriority="72"/>
-    <w:lsdException w:name="Colorful Grid Accent 5" w:uiPriority="73"/>
-    <w:lsdException w:name="Light Shading Accent 6" w:uiPriority="60"/>
-    <w:lsdException w:name="Light List Accent 6" w:uiPriority="61"/>
-    <w:lsdException w:name="Light Grid Accent 6" w:uiPriority="62"/>
-    <w:lsdException w:name="Medium Shading 1 Accent 6" w:uiPriority="63"/>
-    <w:lsdException w:name="Medium Shading 2 Accent 6" w:uiPriority="64"/>
-    <w:lsdException w:name="Medium List 1 Accent 6" w:uiPriority="65"/>
-    <w:lsdException w:name="Medium List 2 Accent 6" w:uiPriority="66"/>
-    <w:lsdException w:name="Medium Grid 1 Accent 6" w:uiPriority="67"/>
-    <w:lsdException w:name="Medium Grid 2 Accent 6" w:uiPriority="68"/>
-    <w:lsdException w:name="Medium Grid 3 Accent 6" w:uiPriority="69"/>
-    <w:lsdException w:name="Dark List Accent 6" w:uiPriority="70"/>
-    <w:lsdException w:name="Colorful Shading Accent 6" w:uiPriority="71"/>
-    <w:lsdException w:name="Colorful List Accent 6" w:uiPriority="72"/>
-    <w:lsdException w:name="Colorful Grid Accent 6" w:uiPriority="73"/>
-    <w:lsdException w:name="Subtle Emphasis" w:uiPriority="19" w:qFormat="1"/>
-    <w:lsdException w:name="Intense Emphasis" w:uiPriority="21" w:qFormat="1"/>
-    <w:lsdException w:name="Subtle Reference" w:uiPriority="31" w:qFormat="1"/>
-    <w:lsdException w:name="Intense Reference" w:uiPriority="32" w:qFormat="1"/>
-    <w:lsdException w:name="Book Title" w:uiPriority="33" w:qFormat="1"/>
-    <w:lsdException w:name="Bibliography" w:semiHidden="1" w:uiPriority="37" w:unhideWhenUsed="1"/>
-    <w:lsdException w:name="TOC Heading" w:semiHidden="1" w:uiPriority="39" w:unhideWhenUsed="1" w:qFormat="1"/>
-    <w:lsdException w:name="Plain Table 1" w:uiPriority="41"/>
-    <w:lsdException w:name="Plain Table 2" w:uiPriority="42"/>
-    <w:lsdException w:name="Plain Table 3" w:uiPriority="43"/>
-    <w:lsdException w:name="Plain Table 4" w:uiPriority="44"/>
-    <w:lsdException w:name="Plain Table 5" w:uiPriority="45"/>
-    <w:lsdException w:name="Grid Table Light" w:uiPriority="40"/>
-    <w:lsdException w:name="Grid Table 1 Light" w:uiPriority="46"/>
-    <w:lsdException w:name="Grid Table 2" w:uiPriority="47"/>
-    <w:lsdException w:name="Grid Table 3" w:uiPriority="48"/>
-    <w:lsdException w:name="Grid Table 4" w:uiPriority="49"/>
-    <w:lsdException w:name="Grid Table 5 Dark" w:uiPriority="50"/>
-    <w:lsdException w:name="Grid Table 6 Colorful" w:uiPriority="51"/>
-    <w:lsdException w:name="Grid Table 7 Colorful" w:uiPriority="52"/>
-    <w:lsdException w:name="Grid Table 1 Light Accent 1" w:uiPriority="46"/>
-    <w:lsdException w:name="Grid Table 2 Accent 1" w:uiPriority="47"/>
-    <w:lsdException w:name="Grid Table 3 Accent 1" w:uiPriority="48"/>
-    <w:lsdException w:name="Grid Table 4 Accent 1" w:uiPriority="49"/>
-    <w:lsdException w:name="Grid Table 5 Dark Accent 1" w:uiPriority="50"/>
-    <w:lsdException w:name="Grid Table 6 Colorful Accent 1" w:uiPriority="51"/>
-    <w:lsdException w:name="Grid Table 7 Colorful Accent 1" w:uiPriority="52"/>
-    <w:lsdException w:name="Grid Table 1 Light Accent 2" w:uiPriority="46"/>
-    <w:lsdException w:name="Grid Table 2 Accent 2" w:uiPriority="47"/>
-    <w:lsdException w:name="Grid Table 3 Accent 2" w:uiPriority="48"/>
-    <w:lsdException w:name="Grid Table 4 Accent 2" w:uiPriority="49"/>
-    <w:lsdException w:name="Grid Table 5 Dark Accent 2" w:uiPriority="50"/>
-    <w:lsdException w:name="Grid Table 6 Colorful Accent 2" w:uiPriority="51"/>
-    <w:lsdException w:name="Grid Table 7 Colorful Accent 2" w:uiPriority="52"/>
-    <w:lsdException w:name="Grid Table 1 Light Accent 3" w:uiPriority="46"/>
-    <w:lsdException w:name="Grid Table 2 Accent 3" w:uiPriority="47"/>
-    <w:lsdException w:name="Grid Table 3 Accent 3" w:uiPriority="48"/>
-    <w:lsdException w:name="Grid Table 4 Accent 3" w:uiPriority="49"/>
-    <w:lsdException w:name="Grid Table 5 Dark Accent 3" w:uiPriority="50"/>
-    <w:lsdException w:name="Grid Table 6 Colorful Accent 3" w:uiPriority="51"/>
-    <w:lsdException w:name="Grid Table 7 Colorful Accent 3" w:uiPriority="52"/>
-    <w:lsdException w:name="Grid Table 1 Light Accent 4" w:uiPriority="46"/>
-    <w:lsdException w:name="Grid Table 2 Accent 4" w:uiPriority="47"/>
-    <w:lsdException w:name="Grid Table 3 Accent 4" w:uiPriority="48"/>
-    <w:lsdException w:name="Grid Table 4 Accent 4" w:uiPriority="49"/>
-    <w:lsdException w:name="Grid Table 5 Dark Accent 4" w:uiPriority="50"/>
-    <w:lsdException w:name="Grid Table 6 Colorful Accent 4" w:uiPriority="51"/>
-    <w:lsdException w:name="Grid Table 7 Colorful Accent 4" w:uiPriority="52"/>
-    <w:lsdException w:name="Grid Table 1 Light Accent 5" w:uiPriority="46"/>
-    <w:lsdException w:name="Grid Table 2 Accent 5" w:uiPriority="47"/>
-    <w:lsdException w:name="Grid Table 3 Accent 5" w:uiPriority="48"/>
-    <w:lsdException w:name="Grid Table 4 Accent 5" w:uiPriority="49"/>
-    <w:lsdException w:name="Grid Table 5 Dark Accent 5" w:uiPriority="50"/>
-    <w:lsdException w:name="Grid Table 6 Colorful Accent 5" w:uiPriority="51"/>
-    <w:lsdException w:name="Grid Table 7 Colorful Accent 5" w:uiPriority="52"/>
-    <w:lsdException w:name="Grid Table 1 Light Accent 6" w:uiPriority="46"/>
-    <w:lsdException w:name="Grid Table 2 Accent 6" w:uiPriority="47"/>
-    <w:lsdException w:name="Grid Table 3 Accent 6" w:uiPriority="48"/>
-    <w:lsdException w:name="Grid Table 4 Accent 6" w:uiPriority="49"/>
-    <w:lsdException w:name="Grid Table 5 Dark Accent 6" w:uiPriority="50"/>
-    <w:lsdException w:name="Grid Table 6 Colorful Accent 6" w:uiPriority="51"/>
-    <w:lsdException w:name="Grid Table 7 Colorful Accent 6" w:uiPriority="52"/>
-    <w:lsdException w:name="List Table 1 Light" w:uiPriority="46"/>
-    <w:lsdException w:name="List Table 2" w:uiPriority="47"/>
-    <w:lsdException w:name="List Table 3" w:uiPriority="48"/>
-    <w:lsdException w:name="List Table 4" w:uiPriority="49"/>
-    <w:lsdException w:name="List Table 5 Dark" w:uiPriority="50"/>
-    <w:lsdException w:name="List Table 6 Colorful" w:uiPriority="51"/>
-    <w:lsdException w:name="List Table 7 Colorful" w:uiPriority="52"/>
-    <w:lsdException w:name="List Table 1 Light Accent 1" w:uiPriority="46"/>
-    <w:lsdException w:name="List Table 2 Accent 1" w:uiPriority="47"/>
-    <w:lsdException w:name="List Table 3 Accent 1" w:uiPriority="48"/>
-    <w:lsdException w:name="List Table 4 Accent 1" w:uiPriority="49"/>
-    <w:lsdException w:name="List Table 5 Dark Accent 1" w:uiPriority="50"/>
-    <w:lsdException w:name="List Table 6 Colorful Accent 1" w:uiPriority="51"/>
-    <w:lsdException w:name="List Table 7 Colorful Accent 1" w:uiPriority="52"/>
-    <w:lsdException w:name="List Table 1 Light Accent 2" w:uiPriority="46"/>
-    <w:lsdException w:name="List Table 2 Accent 2" w:uiPriority="47"/>
-    <w:lsdException w:name="List Table 3 Accent 2" w:uiPriority="48"/>
-    <w:lsdException w:name="List Table 4 Accent 2" w:uiPriority="49"/>
-    <w:lsdException w:name="List Table 5 Dark Accent 2" w:uiPriority="50"/>
-    <w:lsdException w:name="List Table 6 Colorful Accent 2" w:uiPriority="51"/>
-    <w:lsdException w:name="List Table 7 Colorful Accent 2" w:uiPriority="52"/>
-    <w:lsdException w:name="List Table 1 Light Accent 3" w:uiPriority="46"/>
-    <w:lsdException w:name="List Table 2 Accent 3" w:uiPriority="47"/>
-    <w:lsdException w:name="List Table 3 Accent 3" w:uiPriority="48"/>
-    <w:lsdException w:name="List Table 4 Accent 3" w:uiPriority="49"/>
-    <w:lsdException w:name="List Table 5 Dark Accent 3" w:uiPriority="50"/>
-    <w:lsdException w:name="List Table 6 Colorful Accent 3" w:uiPriority="51"/>
-    <w:lsdException w:name="List Table 7 Colorful Accent 3" w:uiPriority="52"/>
-    <w:lsdException w:name="List Table 1 Light Accent 4" w:uiPriority="46"/>
-    <w:lsdException w:name="List Table 2 Accent 4" w:uiPriority="47"/>
-    <w:lsdException w:name="List Table 3 Accent 4" w:uiPriority="48"/>
-    <w:lsdException w:name="List Table 4 Accent 4" w:uiPriority="49"/>
-    <w:lsdException w:name="List Table 5 Dark Accent 4" w:uiPriority="50"/>
-    <w:lsdException w:name="List Table 6 Colorful Accent 4" w:uiPriority="51"/>
-    <w:lsdException w:name="List Table 7 Colorful Accent 4" w:uiPriority="52"/>
-    <w:lsdException w:name="List Table 1 Light Accent 5" w:uiPriority="46"/>
-    <w:lsdException w:name="List Table 2 Accent 5" w:uiPriority="47"/>
-    <w:lsdException w:name="List Table 3 Accent 5" w:uiPriority="48"/>
-    <w:lsdException w:name="List Table 4 Accent 5" w:uiPriority="49"/>
-    <w:lsdException w:name="List Table 5 Dark Accent 5" w:uiPriority="50"/>
-    <w:lsdException w:name="List Table 6 Colorful Accent 5" w:uiPriority="51"/>
-    <w:lsdException w:name="List Table 7 Colorful Accent 5" w:uiPriority="52"/>
-    <w:lsdException w:name="List Table 1 Light Accent 6" w:uiPriority="46"/>
-    <w:lsdException w:name="List Table 2 Accent 6" w:uiPriority="47"/>
-    <w:lsdException w:name="List Table 3 Accent 6" w:uiPriority="48"/>
-    <w:lsdException w:name="List Table 4 Accent 6" w:uiPriority="49"/>
-    <w:lsdException w:name="List Table 5 Dark Accent 6" w:uiPriority="50"/>
-    <w:lsdException w:name="List Table 6 Colorful Accent 6" w:uiPriority="51"/>
-    <w:lsdException w:name="List Table 7 Colorful Accent 6" w:uiPriority="52"/>
-    <w:lsdException w:name="Mention" w:semiHidden="1" w:unhideWhenUsed="1"/>
-    <w:lsdException w:name="Smart Hyperlink" w:semiHidden="1" w:unhideWhenUsed="1"/>
-    <w:lsdException w:name="Hashtag" w:semiHidden="1" w:unhideWhenUsed="1"/>
-    <w:lsdException w:name="Unresolved Mention" w:semiHidden="1" w:unhideWhenUsed="1"/>
-    <w:lsdException w:name="Smart Link" w:semiHidden="1" w:unhideWhenUsed="1"/>
+  <w:latentStyles w:defLockedState="0" w:defUIPriority="99" w:defSemiHidden="1" w:defUnhideWhenUsed="1" w:defQFormat="0" w:count="267">
+    <w:lsdException w:name="Normal" w:semiHidden="0" w:uiPriority="0" w:unhideWhenUsed="0" w:qFormat="1"/>
+    <w:lsdException w:name="heading 1" w:semiHidden="0" w:uiPriority="9" w:unhideWhenUsed="0" w:qFormat="1"/>
+    <w:lsdException w:name="heading 2" w:uiPriority="9" w:qFormat="1"/>
+    <w:lsdException w:name="heading 3" w:uiPriority="0" w:qFormat="1"/>
+    <w:lsdException w:name="heading 4" w:uiPriority="9" w:qFormat="1"/>
+    <w:lsdException w:name="heading 5" w:uiPriority="9" w:qFormat="1"/>
+    <w:lsdException w:name="heading 6" w:uiPriority="9" w:qFormat="1"/>
+    <w:lsdException w:name="heading 7" w:uiPriority="9" w:qFormat="1"/>
+    <w:lsdException w:name="heading 8" w:uiPriority="9" w:qFormat="1"/>
+    <w:lsdException w:name="heading 9" w:uiPriority="9" w:qFormat="1"/>
+    <w:lsdException w:name="toc 1" w:uiPriority="39"/>
+    <w:lsdException w:name="toc 2" w:uiPriority="39"/>
+    <w:lsdException w:name="toc 3" w:uiPriority="39"/>
+    <w:lsdException w:name="toc 4" w:uiPriority="39"/>
+    <w:lsdException w:name="toc 5" w:uiPriority="39"/>
+    <w:lsdException w:name="toc 6" w:uiPriority="39"/>
+    <w:lsdException w:name="toc 7" w:uiPriority="39"/>
+    <w:lsdException w:name="toc 8" w:uiPriority="39"/>
+    <w:lsdException w:name="toc 9" w:uiPriority="39"/>
+    <w:lsdException w:name="caption" w:uiPriority="35" w:qFormat="1"/>
+    <w:lsdException w:name="Title" w:semiHidden="0" w:uiPriority="10" w:unhideWhenUsed="0" w:qFormat="1"/>
+    <w:lsdException w:name="Default Paragraph Font" w:uiPriority="1"/>
+    <w:lsdException w:name="Subtitle" w:semiHidden="0" w:uiPriority="11" w:unhideWhenUsed="0" w:qFormat="1"/>
+    <w:lsdException w:name="Strong" w:semiHidden="0" w:uiPriority="22" w:unhideWhenUsed="0" w:qFormat="1"/>
+    <w:lsdException w:name="Emphasis" w:semiHidden="0" w:uiPriority="20" w:unhideWhenUsed="0" w:qFormat="1"/>
+    <w:lsdException w:name="Table Grid" w:semiHidden="0" w:uiPriority="39" w:unhideWhenUsed="0"/>
+    <w:lsdException w:name="Placeholder Text" w:unhideWhenUsed="0"/>
+    <w:lsdException w:name="No Spacing" w:semiHidden="0" w:uiPriority="1" w:unhideWhenUsed="0" w:qFormat="1"/>
+    <w:lsdException w:name="Light Shading" w:semiHidden="0" w:uiPriority="60" w:unhideWhenUsed="0"/>
+    <w:lsdException w:name="Light List" w:semiHidden="0" w:uiPriority="61" w:unhideWhenUsed="0"/>
+    <w:lsdException w:name="Light Grid" w:semiHidden="0" w:uiPriority="62" w:unhideWhenUsed="0"/>
+    <w:lsdException w:name="Medium Shading 1" w:semiHidden="0" w:uiPriority="63" w:unhideWhenUsed="0"/>
+    <w:lsdException w:name="Medium Shading 2" w:semiHidden="0" w:uiPriority="64" w:unhideWhenUsed="0"/>
+    <w:lsdException w:name="Medium List 1" w:semiHidden="0" w:uiPriority="65" w:unhideWhenUsed="0"/>
+    <w:lsdException w:name="Medium List 2" w:semiHidden="0" w:uiPriority="66" w:unhideWhenUsed="0"/>
+    <w:lsdException w:name="Medium Grid 1" w:semiHidden="0" w:uiPriority="67" w:unhideWhenUsed="0"/>
+    <w:lsdException w:name="Medium Grid 2" w:semiHidden="0" w:uiPriority="68" w:unhideWhenUsed="0"/>
+    <w:lsdException w:name="Medium Grid 3" w:semiHidden="0" w:uiPriority="69" w:unhideWhenUsed="0"/>
+    <w:lsdException w:name="Dark List" w:semiHidden="0" w:uiPriority="70" w:unhideWhenUsed="0"/>
+    <w:lsdException w:name="Colorful Shading" w:semiHidden="0" w:uiPriority="71" w:unhideWhenUsed="0"/>
+    <w:lsdException w:name="Colorful List" w:semiHidden="0" w:uiPriority="72" w:unhideWhenUsed="0"/>
+    <w:lsdException w:name="Colorful Grid" w:semiHidden="0" w:uiPriority="73" w:unhideWhenUsed="0"/>
+    <w:lsdException w:name="Light Shading Accent 1" w:semiHidden="0" w:uiPriority="60" w:unhideWhenUsed="0"/>
+    <w:lsdException w:name="Light List Accent 1" w:semiHidden="0" w:uiPriority="61" w:unhideWhenUsed="0"/>
+    <w:lsdException w:name="Light Grid Accent 1" w:semiHidden="0" w:uiPriority="62" w:unhideWhenUsed="0"/>
+    <w:lsdException w:name="Medium Shading 1 Accent 1" w:semiHidden="0" w:uiPriority="63" w:unhideWhenUsed="0"/>
+    <w:lsdException w:name="Medium Shading 2 Accent 1" w:semiHidden="0" w:uiPriority="64" w:unhideWhenUsed="0"/>
+    <w:lsdException w:name="Medium List 1 Accent 1" w:semiHidden="0" w:uiPriority="65" w:unhideWhenUsed="0"/>
+    <w:lsdException w:name="Revision" w:unhideWhenUsed="0"/>
+    <w:lsdException w:name="List Paragraph" w:semiHidden="0" w:uiPriority="34" w:unhideWhenUsed="0" w:qFormat="1"/>
+    <w:lsdException w:name="Quote" w:semiHidden="0" w:uiPriority="29" w:unhideWhenUsed="0" w:qFormat="1"/>
+    <w:lsdException w:name="Intense Quote" w:semiHidden="0" w:uiPriority="30" w:unhideWhenUsed="0" w:qFormat="1"/>
+    <w:lsdException w:name="Medium List 2 Accent 1" w:semiHidden="0" w:uiPriority="66" w:unhideWhenUsed="0"/>
+    <w:lsdException w:name="Medium Grid 1 Accent 1" w:semiHidden="0" w:uiPriority="67" w:unhideWhenUsed="0"/>
+    <w:lsdException w:name="Medium Grid 2 Accent 1" w:semiHidden="0" w:uiPriority="68" w:unhideWhenUsed="0"/>
+    <w:lsdException w:name="Medium Grid 3 Accent 1" w:semiHidden="0" w:uiPriority="69" w:unhideWhenUsed="0"/>
+    <w:lsdException w:name="Dark List Accent 1" w:semiHidden="0" w:uiPriority="70" w:unhideWhenUsed="0"/>
+    <w:lsdException w:name="Colorful Shading Accent 1" w:semiHidden="0" w:uiPriority="71" w:unhideWhenUsed="0"/>
+    <w:lsdException w:name="Colorful List Accent 1" w:semiHidden="0" w:uiPriority="72" w:unhideWhenUsed="0"/>
+    <w:lsdException w:name="Colorful Grid Accent 1" w:semiHidden="0" w:uiPriority="73" w:unhideWhenUsed="0"/>
+    <w:lsdException w:name="Light Shading Accent 2" w:semiHidden="0" w:uiPriority="60" w:unhideWhenUsed="0"/>
+    <w:lsdException w:name="Light List Accent 2" w:semiHidden="0" w:uiPriority="61" w:unhideWhenUsed="0"/>
+    <w:lsdException w:name="Light Grid Accent 2" w:semiHidden="0" w:uiPriority="62" w:unhideWhenUsed="0"/>
+    <w:lsdException w:name="Medium Shading 1 Accent 2" w:semiHidden="0" w:uiPriority="63" w:unhideWhenUsed="0"/>
+    <w:lsdException w:name="Medium Shading 2 Accent 2" w:semiHidden="0" w:uiPriority="64" w:unhideWhenUsed="0"/>
+    <w:lsdException w:name="Medium List 1 Accent 2" w:semiHidden="0" w:uiPriority="65" w:unhideWhenUsed="0"/>
+    <w:lsdException w:name="Medium List 2 Accent 2" w:semiHidden="0" w:uiPriority="66" w:unhideWhenUsed="0"/>
+    <w:lsdException w:name="Medium Grid 1 Accent 2" w:semiHidden="0" w:uiPriority="67" w:unhideWhenUsed="0"/>
+    <w:lsdException w:name="Medium Grid 2 Accent 2" w:semiHidden="0" w:uiPriority="68" w:unhideWhenUsed="0"/>
+    <w:lsdException w:name="Medium Grid 3 Accent 2" w:semiHidden="0" w:uiPriority="69" w:unhideWhenUsed="0"/>
+    <w:lsdException w:name="Dark List Accent 2" w:semiHidden="0" w:uiPriority="70" w:unhideWhenUsed="0"/>
+    <w:lsdException w:name="Colorful Shading Accent 2" w:semiHidden="0" w:uiPriority="71" w:unhideWhenUsed="0"/>
+    <w:lsdException w:name="Colorful List Accent 2" w:semiHidden="0" w:uiPriority="72" w:unhideWhenUsed="0"/>
+    <w:lsdException w:name="Colorful Grid Accent 2" w:semiHidden="0" w:uiPriority="73" w:unhideWhenUsed="0"/>
+    <w:lsdException w:name="Light Shading Accent 3" w:semiHidden="0" w:uiPriority="60" w:unhideWhenUsed="0"/>
+    <w:lsdException w:name="Light List Accent 3" w:semiHidden="0" w:uiPriority="61" w:unhideWhenUsed="0"/>
+    <w:lsdException w:name="Light Grid Accent 3" w:semiHidden="0" w:uiPriority="62" w:unhideWhenUsed="0"/>
+    <w:lsdException w:name="Medium Shading 1 Accent 3" w:semiHidden="0" w:uiPriority="63" w:unhideWhenUsed="0"/>
+    <w:lsdException w:name="Medium Shading 2 Accent 3" w:semiHidden="0" w:uiPriority="64" w:unhideWhenUsed="0"/>
+    <w:lsdException w:name="Medium List 1 Accent 3" w:semiHidden="0" w:uiPriority="65" w:unhideWhenUsed="0"/>
+    <w:lsdException w:name="Medium List 2 Accent 3" w:semiHidden="0" w:uiPriority="66" w:unhideWhenUsed="0"/>
+    <w:lsdException w:name="Medium Grid 1 Accent 3" w:semiHidden="0" w:uiPriority="67" w:unhideWhenUsed="0"/>
+    <w:lsdException w:name="Medium Grid 2 Accent 3" w:semiHidden="0" w:uiPriority="68" w:unhideWhenUsed="0"/>
+    <w:lsdException w:name="Medium Grid 3 Accent 3" w:semiHidden="0" w:uiPriority="69" w:unhideWhenUsed="0"/>
+    <w:lsdException w:name="Dark List Accent 3" w:semiHidden="0" w:uiPriority="70" w:unhideWhenUsed="0"/>
+    <w:lsdException w:name="Colorful Shading Accent 3" w:semiHidden="0" w:uiPriority="71" w:unhideWhenUsed="0"/>
+    <w:lsdException w:name="Colorful List Accent 3" w:semiHidden="0" w:uiPriority="72" w:unhideWhenUsed="0"/>
+    <w:lsdException w:name="Colorful Grid Accent 3" w:semiHidden="0" w:uiPriority="73" w:unhideWhenUsed="0"/>
+    <w:lsdException w:name="Light Shading Accent 4" w:semiHidden="0" w:uiPriority="60" w:unhideWhenUsed="0"/>
+    <w:lsdException w:name="Light List Accent 4" w:semiHidden="0" w:uiPriority="61" w:unhideWhenUsed="0"/>
+    <w:lsdException w:name="Light Grid Accent 4" w:semiHidden="0" w:uiPriority="62" w:unhideWhenUsed="0"/>
+    <w:lsdException w:name="Medium Shading 1 Accent 4" w:semiHidden="0" w:uiPriority="63" w:unhideWhenUsed="0"/>
+    <w:lsdException w:name="Medium Shading 2 Accent 4" w:semiHidden="0" w:uiPriority="64" w:unhideWhenUsed="0"/>
+    <w:lsdException w:name="Medium List 1 Accent 4" w:semiHidden="0" w:uiPriority="65" w:unhideWhenUsed="0"/>
+    <w:lsdException w:name="Medium List 2 Accent 4" w:semiHidden="0" w:uiPriority="66" w:unhideWhenUsed="0"/>
+    <w:lsdException w:name="Medium Grid 1 Accent 4" w:semiHidden="0" w:uiPriority="67" w:unhideWhenUsed="0"/>
+    <w:lsdException w:name="Medium Grid 2 Accent 4" w:semiHidden="0" w:uiPriority="68" w:unhideWhenUsed="0"/>
+    <w:lsdException w:name="Medium Grid 3 Accent 4" w:semiHidden="0" w:uiPriority="69" w:unhideWhenUsed="0"/>
+    <w:lsdException w:name="Dark List Accent 4" w:semiHidden="0" w:uiPriority="70" w:unhideWhenUsed="0"/>
+    <w:lsdException w:name="Colorful Shading Accent 4" w:semiHidden="0" w:uiPriority="71" w:unhideWhenUsed="0"/>
+    <w:lsdException w:name="Colorful List Accent 4" w:semiHidden="0" w:uiPriority="72" w:unhideWhenUsed="0"/>
+    <w:lsdException w:name="Colorful Grid Accent 4" w:semiHidden="0" w:uiPriority="73" w:unhideWhenUsed="0"/>
+    <w:lsdException w:name="Light Shading Accent 5" w:semiHidden="0" w:uiPriority="60" w:unhideWhenUsed="0"/>
+    <w:lsdException w:name="Light List Accent 5" w:semiHidden="0" w:uiPriority="61" w:unhideWhenUsed="0"/>
+    <w:lsdException w:name="Light Grid Accent 5" w:semiHidden="0" w:uiPriority="62" w:unhideWhenUsed="0"/>
+    <w:lsdException w:name="Medium Shading 1 Accent 5" w:semiHidden="0" w:uiPriority="63" w:unhideWhenUsed="0"/>
+    <w:lsdException w:name="Medium Shading 2 Accent 5" w:semiHidden="0" w:uiPriority="64" w:unhideWhenUsed="0"/>
+    <w:lsdException w:name="Medium List 1 Accent 5" w:semiHidden="0" w:uiPriority="65" w:unhideWhenUsed="0"/>
+    <w:lsdException w:name="Medium List 2 Accent 5" w:semiHidden="0" w:uiPriority="66" w:unhideWhenUsed="0"/>
+    <w:lsdException w:name="Medium Grid 1 Accent 5" w:semiHidden="0" w:uiPriority="67" w:unhideWhenUsed="0"/>
+    <w:lsdException w:name="Medium Grid 2 Accent 5" w:semiHidden="0" w:uiPriority="68" w:unhideWhenUsed="0"/>
+    <w:lsdException w:name="Medium Grid 3 Accent 5" w:semiHidden="0" w:uiPriority="69" w:unhideWhenUsed="0"/>
+    <w:lsdException w:name="Dark List Accent 5" w:semiHidden="0" w:uiPriority="70" w:unhideWhenUsed="0"/>
+    <w:lsdException w:name="Colorful Shading Accent 5" w:semiHidden="0" w:uiPriority="71" w:unhideWhenUsed="0"/>
+    <w:lsdException w:name="Colorful List Accent 5" w:semiHidden="0" w:uiPriority="72" w:unhideWhenUsed="0"/>
+    <w:lsdException w:name="Colorful Grid Accent 5" w:semiHidden="0" w:uiPriority="73" w:unhideWhenUsed="0"/>
+    <w:lsdException w:name="Light Shading Accent 6" w:semiHidden="0" w:uiPriority="60" w:unhideWhenUsed="0"/>
+    <w:lsdException w:name="Light List Accent 6" w:semiHidden="0" w:uiPriority="61" w:unhideWhenUsed="0"/>
+    <w:lsdException w:name="Light Grid Accent 6" w:semiHidden="0" w:uiPriority="62" w:unhideWhenUsed="0"/>
+    <w:lsdException w:name="Medium Shading 1 Accent 6" w:semiHidden="0" w:uiPriority="63" w:unhideWhenUsed="0"/>
+    <w:lsdException w:name="Medium Shading 2 Accent 6" w:semiHidden="0" w:uiPriority="64" w:unhideWhenUsed="0"/>
+    <w:lsdException w:name="Medium List 1 Accent 6" w:semiHidden="0" w:uiPriority="65" w:unhideWhenUsed="0"/>
+    <w:lsdException w:name="Medium List 2 Accent 6" w:semiHidden="0" w:uiPriority="66" w:unhideWhenUsed="0"/>
+    <w:lsdException w:name="Medium Grid 1 Accent 6" w:semiHidden="0" w:uiPriority="67" w:unhideWhenUsed="0"/>
+    <w:lsdException w:name="Medium Grid 2 Accent 6" w:semiHidden="0" w:uiPriority="68" w:unhideWhenUsed="0"/>
+    <w:lsdException w:name="Medium Grid 3 Accent 6" w:semiHidden="0" w:uiPriority="69" w:unhideWhenUsed="0"/>
+    <w:lsdException w:name="Dark List Accent 6" w:semiHidden="0" w:uiPriority="70" w:unhideWhenUsed="0"/>
+    <w:lsdException w:name="Colorful Shading Accent 6" w:semiHidden="0" w:uiPriority="71" w:unhideWhenUsed="0"/>
+    <w:lsdException w:name="Colorful List Accent 6" w:semiHidden="0" w:uiPriority="72" w:unhideWhenUsed="0"/>
+    <w:lsdException w:name="Colorful Grid Accent 6" w:semiHidden="0" w:uiPriority="73" w:unhideWhenUsed="0"/>
+    <w:lsdException w:name="Subtle Emphasis" w:semiHidden="0" w:uiPriority="19" w:unhideWhenUsed="0" w:qFormat="1"/>
+    <w:lsdException w:name="Intense Emphasis" w:semiHidden="0" w:uiPriority="21" w:unhideWhenUsed="0" w:qFormat="1"/>
+    <w:lsdException w:name="Subtle Reference" w:semiHidden="0" w:uiPriority="31" w:unhideWhenUsed="0" w:qFormat="1"/>
+    <w:lsdException w:name="Intense Reference" w:semiHidden="0" w:uiPriority="32" w:unhideWhenUsed="0" w:qFormat="1"/>
+    <w:lsdException w:name="Book Title" w:semiHidden="0" w:uiPriority="33" w:unhideWhenUsed="0" w:qFormat="1"/>
+    <w:lsdException w:name="Bibliography" w:uiPriority="37"/>
+    <w:lsdException w:name="TOC Heading" w:uiPriority="39" w:qFormat="1"/>
   </w:latentStyles>
   <w:style w:type="paragraph" w:default="1" w:styleId="a">
     <w:name w:val="Normal"/>
     <w:qFormat/>
+    <w:rsid w:val="008F725F"/>
     <w:pPr>
       <w:widowControl w:val="0"/>
       <w:jc w:val="both"/>
@@ -2867,7 +3029,7 @@
     <w:name w:val="heading 3"/>
     <w:basedOn w:val="a"/>
     <w:next w:val="a"/>
-    <w:link w:val="30"/>
+    <w:link w:val="3Char"/>
     <w:qFormat/>
     <w:rsid w:val="00197470"/>
     <w:pPr>
@@ -2926,8 +3088,8 @@
       </w:tblBorders>
     </w:tblPr>
   </w:style>
-  <w:style w:type="character" w:customStyle="1" w:styleId="30">
-    <w:name w:val="标题 3 字符"/>
+  <w:style w:type="character" w:customStyle="1" w:styleId="3Char">
+    <w:name w:val="标题 3 Char"/>
     <w:basedOn w:val="a0"/>
     <w:link w:val="3"/>
     <w:rsid w:val="00197470"/>
@@ -2941,7 +3103,7 @@
   <w:style w:type="paragraph" w:styleId="a4">
     <w:name w:val="header"/>
     <w:basedOn w:val="a"/>
-    <w:link w:val="a5"/>
+    <w:link w:val="Char"/>
     <w:uiPriority w:val="99"/>
     <w:unhideWhenUsed/>
     <w:rsid w:val="008350A1"/>
@@ -2961,8 +3123,8 @@
       <w:szCs w:val="18"/>
     </w:rPr>
   </w:style>
-  <w:style w:type="character" w:customStyle="1" w:styleId="a5">
-    <w:name w:val="页眉 字符"/>
+  <w:style w:type="character" w:customStyle="1" w:styleId="Char">
+    <w:name w:val="页眉 Char"/>
     <w:basedOn w:val="a0"/>
     <w:link w:val="a4"/>
     <w:uiPriority w:val="99"/>
@@ -2972,10 +3134,10 @@
       <w:szCs w:val="18"/>
     </w:rPr>
   </w:style>
-  <w:style w:type="paragraph" w:styleId="a6">
+  <w:style w:type="paragraph" w:styleId="a5">
     <w:name w:val="footer"/>
     <w:basedOn w:val="a"/>
-    <w:link w:val="a7"/>
+    <w:link w:val="Char0"/>
     <w:uiPriority w:val="99"/>
     <w:unhideWhenUsed/>
     <w:rsid w:val="008350A1"/>
@@ -2992,10 +3154,315 @@
       <w:szCs w:val="18"/>
     </w:rPr>
   </w:style>
-  <w:style w:type="character" w:customStyle="1" w:styleId="a7">
-    <w:name w:val="页脚 字符"/>
+  <w:style w:type="character" w:customStyle="1" w:styleId="Char0">
+    <w:name w:val="页脚 Char"/>
     <w:basedOn w:val="a0"/>
-    <w:link w:val="a6"/>
+    <w:link w:val="a5"/>
+    <w:uiPriority w:val="99"/>
+    <w:rsid w:val="008350A1"/>
+    <w:rPr>
+      <w:sz w:val="18"/>
+      <w:szCs w:val="18"/>
+    </w:rPr>
+  </w:style>
+</w:styles>
+</file>
+
+<file path=word/stylesWithEffects.xml><?xml version="1.0" encoding="utf-8"?>
+<w:styles xmlns:wpc="http://schemas.microsoft.com/office/word/2010/wordprocessingCanvas" xmlns:mc="http://schemas.openxmlformats.org/markup-compatibility/2006" xmlns:o="urn:schemas-microsoft-com:office:office" xmlns:r="http://schemas.openxmlformats.org/officeDocument/2006/relationships" xmlns:m="http://schemas.openxmlformats.org/officeDocument/2006/math" xmlns:v="urn:schemas-microsoft-com:vml" xmlns:wp14="http://schemas.microsoft.com/office/word/2010/wordprocessingDrawing" xmlns:wp="http://schemas.openxmlformats.org/drawingml/2006/wordprocessingDrawing" xmlns:w10="urn:schemas-microsoft-com:office:word" xmlns:w="http://schemas.openxmlformats.org/wordprocessingml/2006/main" xmlns:w14="http://schemas.microsoft.com/office/word/2010/wordml" xmlns:wpg="http://schemas.microsoft.com/office/word/2010/wordprocessingGroup" xmlns:wpi="http://schemas.microsoft.com/office/word/2010/wordprocessingInk" xmlns:wne="http://schemas.microsoft.com/office/word/2006/wordml" xmlns:wps="http://schemas.microsoft.com/office/word/2010/wordprocessingShape" mc:Ignorable="w14 wp14">
+  <w:docDefaults>
+    <w:rPrDefault>
+      <w:rPr>
+        <w:rFonts w:asciiTheme="minorHAnsi" w:eastAsiaTheme="minorEastAsia" w:hAnsiTheme="minorHAnsi" w:cstheme="minorBidi"/>
+        <w:kern w:val="2"/>
+        <w:sz w:val="21"/>
+        <w:szCs w:val="22"/>
+        <w:lang w:val="en-US" w:eastAsia="zh-CN" w:bidi="ar-SA"/>
+      </w:rPr>
+    </w:rPrDefault>
+    <w:pPrDefault/>
+  </w:docDefaults>
+  <w:latentStyles w:defLockedState="0" w:defUIPriority="99" w:defSemiHidden="1" w:defUnhideWhenUsed="1" w:defQFormat="0" w:count="267">
+    <w:lsdException w:name="Normal" w:semiHidden="0" w:uiPriority="0" w:unhideWhenUsed="0" w:qFormat="1"/>
+    <w:lsdException w:name="heading 1" w:semiHidden="0" w:uiPriority="9" w:unhideWhenUsed="0" w:qFormat="1"/>
+    <w:lsdException w:name="heading 2" w:uiPriority="9" w:qFormat="1"/>
+    <w:lsdException w:name="heading 3" w:uiPriority="0" w:qFormat="1"/>
+    <w:lsdException w:name="heading 4" w:uiPriority="9" w:qFormat="1"/>
+    <w:lsdException w:name="heading 5" w:uiPriority="9" w:qFormat="1"/>
+    <w:lsdException w:name="heading 6" w:uiPriority="9" w:qFormat="1"/>
+    <w:lsdException w:name="heading 7" w:uiPriority="9" w:qFormat="1"/>
+    <w:lsdException w:name="heading 8" w:uiPriority="9" w:qFormat="1"/>
+    <w:lsdException w:name="heading 9" w:uiPriority="9" w:qFormat="1"/>
+    <w:lsdException w:name="toc 1" w:uiPriority="39"/>
+    <w:lsdException w:name="toc 2" w:uiPriority="39"/>
+    <w:lsdException w:name="toc 3" w:uiPriority="39"/>
+    <w:lsdException w:name="toc 4" w:uiPriority="39"/>
+    <w:lsdException w:name="toc 5" w:uiPriority="39"/>
+    <w:lsdException w:name="toc 6" w:uiPriority="39"/>
+    <w:lsdException w:name="toc 7" w:uiPriority="39"/>
+    <w:lsdException w:name="toc 8" w:uiPriority="39"/>
+    <w:lsdException w:name="toc 9" w:uiPriority="39"/>
+    <w:lsdException w:name="caption" w:uiPriority="35" w:qFormat="1"/>
+    <w:lsdException w:name="Title" w:semiHidden="0" w:uiPriority="10" w:unhideWhenUsed="0" w:qFormat="1"/>
+    <w:lsdException w:name="Default Paragraph Font" w:uiPriority="1"/>
+    <w:lsdException w:name="Subtitle" w:semiHidden="0" w:uiPriority="11" w:unhideWhenUsed="0" w:qFormat="1"/>
+    <w:lsdException w:name="Strong" w:semiHidden="0" w:uiPriority="22" w:unhideWhenUsed="0" w:qFormat="1"/>
+    <w:lsdException w:name="Emphasis" w:semiHidden="0" w:uiPriority="20" w:unhideWhenUsed="0" w:qFormat="1"/>
+    <w:lsdException w:name="Table Grid" w:semiHidden="0" w:uiPriority="39" w:unhideWhenUsed="0"/>
+    <w:lsdException w:name="Placeholder Text" w:unhideWhenUsed="0"/>
+    <w:lsdException w:name="No Spacing" w:semiHidden="0" w:uiPriority="1" w:unhideWhenUsed="0" w:qFormat="1"/>
+    <w:lsdException w:name="Light Shading" w:semiHidden="0" w:uiPriority="60" w:unhideWhenUsed="0"/>
+    <w:lsdException w:name="Light List" w:semiHidden="0" w:uiPriority="61" w:unhideWhenUsed="0"/>
+    <w:lsdException w:name="Light Grid" w:semiHidden="0" w:uiPriority="62" w:unhideWhenUsed="0"/>
+    <w:lsdException w:name="Medium Shading 1" w:semiHidden="0" w:uiPriority="63" w:unhideWhenUsed="0"/>
+    <w:lsdException w:name="Medium Shading 2" w:semiHidden="0" w:uiPriority="64" w:unhideWhenUsed="0"/>
+    <w:lsdException w:name="Medium List 1" w:semiHidden="0" w:uiPriority="65" w:unhideWhenUsed="0"/>
+    <w:lsdException w:name="Medium List 2" w:semiHidden="0" w:uiPriority="66" w:unhideWhenUsed="0"/>
+    <w:lsdException w:name="Medium Grid 1" w:semiHidden="0" w:uiPriority="67" w:unhideWhenUsed="0"/>
+    <w:lsdException w:name="Medium Grid 2" w:semiHidden="0" w:uiPriority="68" w:unhideWhenUsed="0"/>
+    <w:lsdException w:name="Medium Grid 3" w:semiHidden="0" w:uiPriority="69" w:unhideWhenUsed="0"/>
+    <w:lsdException w:name="Dark List" w:semiHidden="0" w:uiPriority="70" w:unhideWhenUsed="0"/>
+    <w:lsdException w:name="Colorful Shading" w:semiHidden="0" w:uiPriority="71" w:unhideWhenUsed="0"/>
+    <w:lsdException w:name="Colorful List" w:semiHidden="0" w:uiPriority="72" w:unhideWhenUsed="0"/>
+    <w:lsdException w:name="Colorful Grid" w:semiHidden="0" w:uiPriority="73" w:unhideWhenUsed="0"/>
+    <w:lsdException w:name="Light Shading Accent 1" w:semiHidden="0" w:uiPriority="60" w:unhideWhenUsed="0"/>
+    <w:lsdException w:name="Light List Accent 1" w:semiHidden="0" w:uiPriority="61" w:unhideWhenUsed="0"/>
+    <w:lsdException w:name="Light Grid Accent 1" w:semiHidden="0" w:uiPriority="62" w:unhideWhenUsed="0"/>
+    <w:lsdException w:name="Medium Shading 1 Accent 1" w:semiHidden="0" w:uiPriority="63" w:unhideWhenUsed="0"/>
+    <w:lsdException w:name="Medium Shading 2 Accent 1" w:semiHidden="0" w:uiPriority="64" w:unhideWhenUsed="0"/>
+    <w:lsdException w:name="Medium List 1 Accent 1" w:semiHidden="0" w:uiPriority="65" w:unhideWhenUsed="0"/>
+    <w:lsdException w:name="Revision" w:unhideWhenUsed="0"/>
+    <w:lsdException w:name="List Paragraph" w:semiHidden="0" w:uiPriority="34" w:unhideWhenUsed="0" w:qFormat="1"/>
+    <w:lsdException w:name="Quote" w:semiHidden="0" w:uiPriority="29" w:unhideWhenUsed="0" w:qFormat="1"/>
+    <w:lsdException w:name="Intense Quote" w:semiHidden="0" w:uiPriority="30" w:unhideWhenUsed="0" w:qFormat="1"/>
+    <w:lsdException w:name="Medium List 2 Accent 1" w:semiHidden="0" w:uiPriority="66" w:unhideWhenUsed="0"/>
+    <w:lsdException w:name="Medium Grid 1 Accent 1" w:semiHidden="0" w:uiPriority="67" w:unhideWhenUsed="0"/>
+    <w:lsdException w:name="Medium Grid 2 Accent 1" w:semiHidden="0" w:uiPriority="68" w:unhideWhenUsed="0"/>
+    <w:lsdException w:name="Medium Grid 3 Accent 1" w:semiHidden="0" w:uiPriority="69" w:unhideWhenUsed="0"/>
+    <w:lsdException w:name="Dark List Accent 1" w:semiHidden="0" w:uiPriority="70" w:unhideWhenUsed="0"/>
+    <w:lsdException w:name="Colorful Shading Accent 1" w:semiHidden="0" w:uiPriority="71" w:unhideWhenUsed="0"/>
+    <w:lsdException w:name="Colorful List Accent 1" w:semiHidden="0" w:uiPriority="72" w:unhideWhenUsed="0"/>
+    <w:lsdException w:name="Colorful Grid Accent 1" w:semiHidden="0" w:uiPriority="73" w:unhideWhenUsed="0"/>
+    <w:lsdException w:name="Light Shading Accent 2" w:semiHidden="0" w:uiPriority="60" w:unhideWhenUsed="0"/>
+    <w:lsdException w:name="Light List Accent 2" w:semiHidden="0" w:uiPriority="61" w:unhideWhenUsed="0"/>
+    <w:lsdException w:name="Light Grid Accent 2" w:semiHidden="0" w:uiPriority="62" w:unhideWhenUsed="0"/>
+    <w:lsdException w:name="Medium Shading 1 Accent 2" w:semiHidden="0" w:uiPriority="63" w:unhideWhenUsed="0"/>
+    <w:lsdException w:name="Medium Shading 2 Accent 2" w:semiHidden="0" w:uiPriority="64" w:unhideWhenUsed="0"/>
+    <w:lsdException w:name="Medium List 1 Accent 2" w:semiHidden="0" w:uiPriority="65" w:unhideWhenUsed="0"/>
+    <w:lsdException w:name="Medium List 2 Accent 2" w:semiHidden="0" w:uiPriority="66" w:unhideWhenUsed="0"/>
+    <w:lsdException w:name="Medium Grid 1 Accent 2" w:semiHidden="0" w:uiPriority="67" w:unhideWhenUsed="0"/>
+    <w:lsdException w:name="Medium Grid 2 Accent 2" w:semiHidden="0" w:uiPriority="68" w:unhideWhenUsed="0"/>
+    <w:lsdException w:name="Medium Grid 3 Accent 2" w:semiHidden="0" w:uiPriority="69" w:unhideWhenUsed="0"/>
+    <w:lsdException w:name="Dark List Accent 2" w:semiHidden="0" w:uiPriority="70" w:unhideWhenUsed="0"/>
+    <w:lsdException w:name="Colorful Shading Accent 2" w:semiHidden="0" w:uiPriority="71" w:unhideWhenUsed="0"/>
+    <w:lsdException w:name="Colorful List Accent 2" w:semiHidden="0" w:uiPriority="72" w:unhideWhenUsed="0"/>
+    <w:lsdException w:name="Colorful Grid Accent 2" w:semiHidden="0" w:uiPriority="73" w:unhideWhenUsed="0"/>
+    <w:lsdException w:name="Light Shading Accent 3" w:semiHidden="0" w:uiPriority="60" w:unhideWhenUsed="0"/>
+    <w:lsdException w:name="Light List Accent 3" w:semiHidden="0" w:uiPriority="61" w:unhideWhenUsed="0"/>
+    <w:lsdException w:name="Light Grid Accent 3" w:semiHidden="0" w:uiPriority="62" w:unhideWhenUsed="0"/>
+    <w:lsdException w:name="Medium Shading 1 Accent 3" w:semiHidden="0" w:uiPriority="63" w:unhideWhenUsed="0"/>
+    <w:lsdException w:name="Medium Shading 2 Accent 3" w:semiHidden="0" w:uiPriority="64" w:unhideWhenUsed="0"/>
+    <w:lsdException w:name="Medium List 1 Accent 3" w:semiHidden="0" w:uiPriority="65" w:unhideWhenUsed="0"/>
+    <w:lsdException w:name="Medium List 2 Accent 3" w:semiHidden="0" w:uiPriority="66" w:unhideWhenUsed="0"/>
+    <w:lsdException w:name="Medium Grid 1 Accent 3" w:semiHidden="0" w:uiPriority="67" w:unhideWhenUsed="0"/>
+    <w:lsdException w:name="Medium Grid 2 Accent 3" w:semiHidden="0" w:uiPriority="68" w:unhideWhenUsed="0"/>
+    <w:lsdException w:name="Medium Grid 3 Accent 3" w:semiHidden="0" w:uiPriority="69" w:unhideWhenUsed="0"/>
+    <w:lsdException w:name="Dark List Accent 3" w:semiHidden="0" w:uiPriority="70" w:unhideWhenUsed="0"/>
+    <w:lsdException w:name="Colorful Shading Accent 3" w:semiHidden="0" w:uiPriority="71" w:unhideWhenUsed="0"/>
+    <w:lsdException w:name="Colorful List Accent 3" w:semiHidden="0" w:uiPriority="72" w:unhideWhenUsed="0"/>
+    <w:lsdException w:name="Colorful Grid Accent 3" w:semiHidden="0" w:uiPriority="73" w:unhideWhenUsed="0"/>
+    <w:lsdException w:name="Light Shading Accent 4" w:semiHidden="0" w:uiPriority="60" w:unhideWhenUsed="0"/>
+    <w:lsdException w:name="Light List Accent 4" w:semiHidden="0" w:uiPriority="61" w:unhideWhenUsed="0"/>
+    <w:lsdException w:name="Light Grid Accent 4" w:semiHidden="0" w:uiPriority="62" w:unhideWhenUsed="0"/>
+    <w:lsdException w:name="Medium Shading 1 Accent 4" w:semiHidden="0" w:uiPriority="63" w:unhideWhenUsed="0"/>
+    <w:lsdException w:name="Medium Shading 2 Accent 4" w:semiHidden="0" w:uiPriority="64" w:unhideWhenUsed="0"/>
+    <w:lsdException w:name="Medium List 1 Accent 4" w:semiHidden="0" w:uiPriority="65" w:unhideWhenUsed="0"/>
+    <w:lsdException w:name="Medium List 2 Accent 4" w:semiHidden="0" w:uiPriority="66" w:unhideWhenUsed="0"/>
+    <w:lsdException w:name="Medium Grid 1 Accent 4" w:semiHidden="0" w:uiPriority="67" w:unhideWhenUsed="0"/>
+    <w:lsdException w:name="Medium Grid 2 Accent 4" w:semiHidden="0" w:uiPriority="68" w:unhideWhenUsed="0"/>
+    <w:lsdException w:name="Medium Grid 3 Accent 4" w:semiHidden="0" w:uiPriority="69" w:unhideWhenUsed="0"/>
+    <w:lsdException w:name="Dark List Accent 4" w:semiHidden="0" w:uiPriority="70" w:unhideWhenUsed="0"/>
+    <w:lsdException w:name="Colorful Shading Accent 4" w:semiHidden="0" w:uiPriority="71" w:unhideWhenUsed="0"/>
+    <w:lsdException w:name="Colorful List Accent 4" w:semiHidden="0" w:uiPriority="72" w:unhideWhenUsed="0"/>
+    <w:lsdException w:name="Colorful Grid Accent 4" w:semiHidden="0" w:uiPriority="73" w:unhideWhenUsed="0"/>
+    <w:lsdException w:name="Light Shading Accent 5" w:semiHidden="0" w:uiPriority="60" w:unhideWhenUsed="0"/>
+    <w:lsdException w:name="Light List Accent 5" w:semiHidden="0" w:uiPriority="61" w:unhideWhenUsed="0"/>
+    <w:lsdException w:name="Light Grid Accent 5" w:semiHidden="0" w:uiPriority="62" w:unhideWhenUsed="0"/>
+    <w:lsdException w:name="Medium Shading 1 Accent 5" w:semiHidden="0" w:uiPriority="63" w:unhideWhenUsed="0"/>
+    <w:lsdException w:name="Medium Shading 2 Accent 5" w:semiHidden="0" w:uiPriority="64" w:unhideWhenUsed="0"/>
+    <w:lsdException w:name="Medium List 1 Accent 5" w:semiHidden="0" w:uiPriority="65" w:unhideWhenUsed="0"/>
+    <w:lsdException w:name="Medium List 2 Accent 5" w:semiHidden="0" w:uiPriority="66" w:unhideWhenUsed="0"/>
+    <w:lsdException w:name="Medium Grid 1 Accent 5" w:semiHidden="0" w:uiPriority="67" w:unhideWhenUsed="0"/>
+    <w:lsdException w:name="Medium Grid 2 Accent 5" w:semiHidden="0" w:uiPriority="68" w:unhideWhenUsed="0"/>
+    <w:lsdException w:name="Medium Grid 3 Accent 5" w:semiHidden="0" w:uiPriority="69" w:unhideWhenUsed="0"/>
+    <w:lsdException w:name="Dark List Accent 5" w:semiHidden="0" w:uiPriority="70" w:unhideWhenUsed="0"/>
+    <w:lsdException w:name="Colorful Shading Accent 5" w:semiHidden="0" w:uiPriority="71" w:unhideWhenUsed="0"/>
+    <w:lsdException w:name="Colorful List Accent 5" w:semiHidden="0" w:uiPriority="72" w:unhideWhenUsed="0"/>
+    <w:lsdException w:name="Colorful Grid Accent 5" w:semiHidden="0" w:uiPriority="73" w:unhideWhenUsed="0"/>
+    <w:lsdException w:name="Light Shading Accent 6" w:semiHidden="0" w:uiPriority="60" w:unhideWhenUsed="0"/>
+    <w:lsdException w:name="Light List Accent 6" w:semiHidden="0" w:uiPriority="61" w:unhideWhenUsed="0"/>
+    <w:lsdException w:name="Light Grid Accent 6" w:semiHidden="0" w:uiPriority="62" w:unhideWhenUsed="0"/>
+    <w:lsdException w:name="Medium Shading 1 Accent 6" w:semiHidden="0" w:uiPriority="63" w:unhideWhenUsed="0"/>
+    <w:lsdException w:name="Medium Shading 2 Accent 6" w:semiHidden="0" w:uiPriority="64" w:unhideWhenUsed="0"/>
+    <w:lsdException w:name="Medium List 1 Accent 6" w:semiHidden="0" w:uiPriority="65" w:unhideWhenUsed="0"/>
+    <w:lsdException w:name="Medium List 2 Accent 6" w:semiHidden="0" w:uiPriority="66" w:unhideWhenUsed="0"/>
+    <w:lsdException w:name="Medium Grid 1 Accent 6" w:semiHidden="0" w:uiPriority="67" w:unhideWhenUsed="0"/>
+    <w:lsdException w:name="Medium Grid 2 Accent 6" w:semiHidden="0" w:uiPriority="68" w:unhideWhenUsed="0"/>
+    <w:lsdException w:name="Medium Grid 3 Accent 6" w:semiHidden="0" w:uiPriority="69" w:unhideWhenUsed="0"/>
+    <w:lsdException w:name="Dark List Accent 6" w:semiHidden="0" w:uiPriority="70" w:unhideWhenUsed="0"/>
+    <w:lsdException w:name="Colorful Shading Accent 6" w:semiHidden="0" w:uiPriority="71" w:unhideWhenUsed="0"/>
+    <w:lsdException w:name="Colorful List Accent 6" w:semiHidden="0" w:uiPriority="72" w:unhideWhenUsed="0"/>
+    <w:lsdException w:name="Colorful Grid Accent 6" w:semiHidden="0" w:uiPriority="73" w:unhideWhenUsed="0"/>
+    <w:lsdException w:name="Subtle Emphasis" w:semiHidden="0" w:uiPriority="19" w:unhideWhenUsed="0" w:qFormat="1"/>
+    <w:lsdException w:name="Intense Emphasis" w:semiHidden="0" w:uiPriority="21" w:unhideWhenUsed="0" w:qFormat="1"/>
+    <w:lsdException w:name="Subtle Reference" w:semiHidden="0" w:uiPriority="31" w:unhideWhenUsed="0" w:qFormat="1"/>
+    <w:lsdException w:name="Intense Reference" w:semiHidden="0" w:uiPriority="32" w:unhideWhenUsed="0" w:qFormat="1"/>
+    <w:lsdException w:name="Book Title" w:semiHidden="0" w:uiPriority="33" w:unhideWhenUsed="0" w:qFormat="1"/>
+    <w:lsdException w:name="Bibliography" w:uiPriority="37"/>
+    <w:lsdException w:name="TOC Heading" w:uiPriority="39" w:qFormat="1"/>
+  </w:latentStyles>
+  <w:style w:type="paragraph" w:default="1" w:styleId="a">
+    <w:name w:val="Normal"/>
+    <w:qFormat/>
+    <w:rsid w:val="008F725F"/>
+    <w:pPr>
+      <w:widowControl w:val="0"/>
+      <w:jc w:val="both"/>
+    </w:pPr>
+  </w:style>
+  <w:style w:type="paragraph" w:styleId="3">
+    <w:name w:val="heading 3"/>
+    <w:basedOn w:val="a"/>
+    <w:next w:val="a"/>
+    <w:link w:val="3Char"/>
+    <w:qFormat/>
+    <w:rsid w:val="00197470"/>
+    <w:pPr>
+      <w:keepNext/>
+      <w:keepLines/>
+      <w:spacing w:before="260" w:after="260" w:line="413" w:lineRule="auto"/>
+      <w:outlineLvl w:val="2"/>
+    </w:pPr>
+    <w:rPr>
+      <w:rFonts w:ascii="Times New Roman" w:eastAsia="宋体" w:hAnsi="Times New Roman" w:cs="Times New Roman"/>
+      <w:b/>
+      <w:sz w:val="32"/>
+      <w:szCs w:val="24"/>
+    </w:rPr>
+  </w:style>
+  <w:style w:type="character" w:default="1" w:styleId="a0">
+    <w:name w:val="Default Paragraph Font"/>
+    <w:uiPriority w:val="1"/>
+    <w:semiHidden/>
+    <w:unhideWhenUsed/>
+  </w:style>
+  <w:style w:type="table" w:default="1" w:styleId="a1">
+    <w:name w:val="Normal Table"/>
+    <w:uiPriority w:val="99"/>
+    <w:semiHidden/>
+    <w:unhideWhenUsed/>
+    <w:tblPr>
+      <w:tblInd w:w="0" w:type="dxa"/>
+      <w:tblCellMar>
+        <w:top w:w="0" w:type="dxa"/>
+        <w:left w:w="108" w:type="dxa"/>
+        <w:bottom w:w="0" w:type="dxa"/>
+        <w:right w:w="108" w:type="dxa"/>
+      </w:tblCellMar>
+    </w:tblPr>
+  </w:style>
+  <w:style w:type="numbering" w:default="1" w:styleId="a2">
+    <w:name w:val="No List"/>
+    <w:uiPriority w:val="99"/>
+    <w:semiHidden/>
+    <w:unhideWhenUsed/>
+  </w:style>
+  <w:style w:type="table" w:styleId="a3">
+    <w:name w:val="Table Grid"/>
+    <w:basedOn w:val="a1"/>
+    <w:uiPriority w:val="39"/>
+    <w:rsid w:val="00197470"/>
+    <w:tblPr>
+      <w:tblBorders>
+        <w:top w:val="single" w:sz="4" w:space="0" w:color="auto"/>
+        <w:left w:val="single" w:sz="4" w:space="0" w:color="auto"/>
+        <w:bottom w:val="single" w:sz="4" w:space="0" w:color="auto"/>
+        <w:right w:val="single" w:sz="4" w:space="0" w:color="auto"/>
+        <w:insideH w:val="single" w:sz="4" w:space="0" w:color="auto"/>
+        <w:insideV w:val="single" w:sz="4" w:space="0" w:color="auto"/>
+      </w:tblBorders>
+    </w:tblPr>
+  </w:style>
+  <w:style w:type="character" w:customStyle="1" w:styleId="3Char">
+    <w:name w:val="标题 3 Char"/>
+    <w:basedOn w:val="a0"/>
+    <w:link w:val="3"/>
+    <w:rsid w:val="00197470"/>
+    <w:rPr>
+      <w:rFonts w:ascii="Times New Roman" w:eastAsia="宋体" w:hAnsi="Times New Roman" w:cs="Times New Roman"/>
+      <w:b/>
+      <w:sz w:val="32"/>
+      <w:szCs w:val="24"/>
+    </w:rPr>
+  </w:style>
+  <w:style w:type="paragraph" w:styleId="a4">
+    <w:name w:val="header"/>
+    <w:basedOn w:val="a"/>
+    <w:link w:val="Char"/>
+    <w:uiPriority w:val="99"/>
+    <w:unhideWhenUsed/>
+    <w:rsid w:val="008350A1"/>
+    <w:pPr>
+      <w:pBdr>
+        <w:bottom w:val="single" w:sz="6" w:space="1" w:color="auto"/>
+      </w:pBdr>
+      <w:tabs>
+        <w:tab w:val="center" w:pos="4153"/>
+        <w:tab w:val="right" w:pos="8306"/>
+      </w:tabs>
+      <w:snapToGrid w:val="0"/>
+      <w:jc w:val="center"/>
+    </w:pPr>
+    <w:rPr>
+      <w:sz w:val="18"/>
+      <w:szCs w:val="18"/>
+    </w:rPr>
+  </w:style>
+  <w:style w:type="character" w:customStyle="1" w:styleId="Char">
+    <w:name w:val="页眉 Char"/>
+    <w:basedOn w:val="a0"/>
+    <w:link w:val="a4"/>
+    <w:uiPriority w:val="99"/>
+    <w:rsid w:val="008350A1"/>
+    <w:rPr>
+      <w:sz w:val="18"/>
+      <w:szCs w:val="18"/>
+    </w:rPr>
+  </w:style>
+  <w:style w:type="paragraph" w:styleId="a5">
+    <w:name w:val="footer"/>
+    <w:basedOn w:val="a"/>
+    <w:link w:val="Char0"/>
+    <w:uiPriority w:val="99"/>
+    <w:unhideWhenUsed/>
+    <w:rsid w:val="008350A1"/>
+    <w:pPr>
+      <w:tabs>
+        <w:tab w:val="center" w:pos="4153"/>
+        <w:tab w:val="right" w:pos="8306"/>
+      </w:tabs>
+      <w:snapToGrid w:val="0"/>
+      <w:jc w:val="left"/>
+    </w:pPr>
+    <w:rPr>
+      <w:sz w:val="18"/>
+      <w:szCs w:val="18"/>
+    </w:rPr>
+  </w:style>
+  <w:style w:type="character" w:customStyle="1" w:styleId="Char0">
+    <w:name w:val="页脚 Char"/>
+    <w:basedOn w:val="a0"/>
+    <w:link w:val="a5"/>
     <w:uiPriority w:val="99"/>
     <w:rsid w:val="008350A1"/>
     <w:rPr>
@@ -3295,7 +3762,7 @@
   <a:extraClrSchemeLst/>
   <a:extLst>
     <a:ext uri="{05A4C25C-085E-4340-85A3-A5531E510DB2}">
-      <thm15:themeFamily xmlns:thm15="http://schemas.microsoft.com/office/thememl/2012/main" name="Office Theme" id="{62F939B6-93AF-4DB8-9C6B-D6C7DFDC589F}" vid="{4A3C46E8-61CC-4603-A589-7422A47A8E4A}"/>
+      <thm15:themeFamily xmlns:thm15="http://schemas.microsoft.com/office/thememl/2012/main" xmlns="" name="Office Theme" id="{62F939B6-93AF-4DB8-9C6B-D6C7DFDC589F}" vid="{4A3C46E8-61CC-4603-A589-7422A47A8E4A}"/>
     </a:ext>
   </a:extLst>
 </a:theme>
@@ -3306,7 +3773,7 @@
 </file>
 
 <file path=customXml/itemProps1.xml><?xml version="1.0" encoding="utf-8"?>
-<ds:datastoreItem xmlns:ds="http://schemas.openxmlformats.org/officeDocument/2006/customXml" ds:itemID="{AF92C3F3-E1D3-4033-821C-77CEB57B13D8}">
+<ds:datastoreItem xmlns:ds="http://schemas.openxmlformats.org/officeDocument/2006/customXml" ds:itemID="{7E723505-2C62-478B-BE24-77B51F8EF78C}">
   <ds:schemaRefs>
     <ds:schemaRef ds:uri="http://schemas.openxmlformats.org/officeDocument/2006/bibliography"/>
   </ds:schemaRefs>

--- a/src/main/resources/word/identify.docx
+++ b/src/main/resources/word/identify.docx
@@ -1,13 +1,28 @@
 
 <file path=word/document.xml><?xml version="1.0" encoding="utf-8"?>
-<w:document xmlns:wpc="http://schemas.microsoft.com/office/word/2010/wordprocessingCanvas" xmlns:mc="http://schemas.openxmlformats.org/markup-compatibility/2006" xmlns:o="urn:schemas-microsoft-com:office:office" xmlns:r="http://schemas.openxmlformats.org/officeDocument/2006/relationships" xmlns:m="http://schemas.openxmlformats.org/officeDocument/2006/math" xmlns:v="urn:schemas-microsoft-com:vml" xmlns:wp14="http://schemas.microsoft.com/office/word/2010/wordprocessingDrawing" xmlns:wp="http://schemas.openxmlformats.org/drawingml/2006/wordprocessingDrawing" xmlns:w10="urn:schemas-microsoft-com:office:word" xmlns:w="http://schemas.openxmlformats.org/wordprocessingml/2006/main" xmlns:w14="http://schemas.microsoft.com/office/word/2010/wordml" xmlns:wpg="http://schemas.microsoft.com/office/word/2010/wordprocessingGroup" xmlns:wpi="http://schemas.microsoft.com/office/word/2010/wordprocessingInk" xmlns:wne="http://schemas.microsoft.com/office/word/2006/wordml" xmlns:wps="http://schemas.microsoft.com/office/word/2010/wordprocessingShape" mc:Ignorable="w14 wp14">
+<w:document xmlns:wpc="http://schemas.microsoft.com/office/word/2010/wordprocessingCanvas" xmlns:mc="http://schemas.openxmlformats.org/markup-compatibility/2006" xmlns:o="urn:schemas-microsoft-com:office:office" xmlns:r="http://schemas.openxmlformats.org/officeDocument/2006/relationships" xmlns:m="http://schemas.openxmlformats.org/officeDocument/2006/math" xmlns:v="urn:schemas-microsoft-com:vml" xmlns:wp14="http://schemas.microsoft.com/office/word/2010/wordprocessingDrawing" xmlns:wp="http://schemas.openxmlformats.org/drawingml/2006/wordprocessingDrawing" xmlns:w="http://schemas.openxmlformats.org/wordprocessingml/2006/main" xmlns:w14="http://schemas.microsoft.com/office/word/2010/wordml" xmlns:w10="urn:schemas-microsoft-com:office:word" xmlns:w15="http://schemas.microsoft.com/office/word/2012/wordml" xmlns:wpg="http://schemas.microsoft.com/office/word/2010/wordprocessingGroup" xmlns:wpi="http://schemas.microsoft.com/office/word/2010/wordprocessingInk" xmlns:wne="http://schemas.microsoft.com/office/word/2006/wordml" xmlns:wps="http://schemas.microsoft.com/office/word/2010/wordprocessingShape" xmlns:wpsCustomData="http://www.wps.cn/officeDocument/2013/wpsCustomData" mc:Ignorable="w14 w15 wp14">
   <w:body>
     <w:p/>
     <w:tbl>
       <w:tblPr>
-        <w:tblStyle w:val="a3"/>
-        <w:tblW w:w="0" w:type="auto"/>
-        <w:tblLook w:val="04A0" w:firstRow="1" w:lastRow="0" w:firstColumn="1" w:lastColumn="0" w:noHBand="0" w:noVBand="1"/>
+        <w:tblStyle w:val="7"/>
+        <w:tblW w:w="10450" w:type="dxa"/>
+        <w:tblInd w:w="0" w:type="dxa"/>
+        <w:tblBorders>
+          <w:top w:val="single" w:color="auto" w:sz="4" w:space="0"/>
+          <w:left w:val="single" w:color="auto" w:sz="4" w:space="0"/>
+          <w:bottom w:val="single" w:color="auto" w:sz="4" w:space="0"/>
+          <w:right w:val="single" w:color="auto" w:sz="4" w:space="0"/>
+          <w:insideH w:val="single" w:color="auto" w:sz="4" w:space="0"/>
+          <w:insideV w:val="single" w:color="auto" w:sz="4" w:space="0"/>
+        </w:tblBorders>
+        <w:tblLayout w:type="fixed"/>
+        <w:tblCellMar>
+          <w:top w:w="0" w:type="dxa"/>
+          <w:left w:w="108" w:type="dxa"/>
+          <w:bottom w:w="0" w:type="dxa"/>
+          <w:right w:w="108" w:type="dxa"/>
+        </w:tblCellMar>
       </w:tblPr>
       <w:tblGrid>
         <w:gridCol w:w="1838"/>
@@ -17,8 +32,19 @@
         <w:gridCol w:w="4076"/>
       </w:tblGrid>
       <w:tr>
+        <w:tblPrEx>
+          <w:tblBorders>
+            <w:top w:val="single" w:color="auto" w:sz="4" w:space="0"/>
+            <w:left w:val="single" w:color="auto" w:sz="4" w:space="0"/>
+            <w:bottom w:val="single" w:color="auto" w:sz="4" w:space="0"/>
+            <w:right w:val="single" w:color="auto" w:sz="4" w:space="0"/>
+            <w:insideH w:val="single" w:color="auto" w:sz="4" w:space="0"/>
+            <w:insideV w:val="single" w:color="auto" w:sz="4" w:space="0"/>
+          </w:tblBorders>
+          <w:tblLayout w:type="fixed"/>
+        </w:tblPrEx>
         <w:trPr>
-          <w:trHeight w:val="1384"/>
+          <w:trHeight w:val="1384" w:hRule="atLeast"/>
         </w:trPr>
         <w:tc>
           <w:tcPr>
@@ -58,8 +84,19 @@
         </w:tc>
       </w:tr>
       <w:tr>
+        <w:tblPrEx>
+          <w:tblBorders>
+            <w:top w:val="single" w:color="auto" w:sz="4" w:space="0"/>
+            <w:left w:val="single" w:color="auto" w:sz="4" w:space="0"/>
+            <w:bottom w:val="single" w:color="auto" w:sz="4" w:space="0"/>
+            <w:right w:val="single" w:color="auto" w:sz="4" w:space="0"/>
+            <w:insideH w:val="single" w:color="auto" w:sz="4" w:space="0"/>
+            <w:insideV w:val="single" w:color="auto" w:sz="4" w:space="0"/>
+          </w:tblBorders>
+          <w:tblLayout w:type="fixed"/>
+        </w:tblPrEx>
         <w:trPr>
-          <w:trHeight w:val="1686"/>
+          <w:trHeight w:val="1686" w:hRule="atLeast"/>
         </w:trPr>
         <w:tc>
           <w:tcPr>
@@ -77,7 +114,7 @@
               <w:widowControl/>
               <w:jc w:val="center"/>
               <w:rPr>
-                <w:rFonts w:ascii="黑体" w:eastAsia="黑体" w:hAnsi="黑体"/>
+                <w:rFonts w:ascii="黑体" w:hAnsi="黑体" w:eastAsia="黑体"/>
                 <w:b/>
                 <w:spacing w:val="20"/>
                 <w:sz w:val="32"/>
@@ -86,7 +123,7 @@
             </w:pPr>
             <w:r>
               <w:rPr>
-                <w:rFonts w:ascii="黑体" w:eastAsia="黑体" w:hAnsi="黑体" w:cs="方正小标宋简体" w:hint="eastAsia"/>
+                <w:rFonts w:hint="eastAsia" w:ascii="黑体" w:hAnsi="黑体" w:eastAsia="黑体" w:cs="方正小标宋简体"/>
                 <w:spacing w:val="57"/>
                 <w:sz w:val="72"/>
                 <w:szCs w:val="72"/>
@@ -97,8 +134,19 @@
         </w:tc>
       </w:tr>
       <w:tr>
+        <w:tblPrEx>
+          <w:tblBorders>
+            <w:top w:val="single" w:color="auto" w:sz="4" w:space="0"/>
+            <w:left w:val="single" w:color="auto" w:sz="4" w:space="0"/>
+            <w:bottom w:val="single" w:color="auto" w:sz="4" w:space="0"/>
+            <w:right w:val="single" w:color="auto" w:sz="4" w:space="0"/>
+            <w:insideH w:val="single" w:color="auto" w:sz="4" w:space="0"/>
+            <w:insideV w:val="single" w:color="auto" w:sz="4" w:space="0"/>
+          </w:tblBorders>
+          <w:tblLayout w:type="fixed"/>
+        </w:tblPrEx>
         <w:trPr>
-          <w:trHeight w:val="1541"/>
+          <w:trHeight w:val="1541" w:hRule="atLeast"/>
         </w:trPr>
         <w:tc>
           <w:tcPr>
@@ -114,7 +162,7 @@
           <w:p>
             <w:pPr>
               <w:widowControl/>
-              <w:ind w:firstLineChars="50" w:firstLine="161"/>
+              <w:ind w:firstLine="160" w:firstLineChars="50"/>
               <w:rPr>
                 <w:rFonts w:ascii="仿宋_GB2312" w:eastAsia="仿宋_GB2312"/>
                 <w:b/>
@@ -125,7 +173,7 @@
             </w:pPr>
             <w:r>
               <w:rPr>
-                <w:rFonts w:ascii="仿宋" w:eastAsia="仿宋" w:hAnsi="仿宋" w:cs="仿宋" w:hint="eastAsia"/>
+                <w:rFonts w:hint="eastAsia" w:ascii="仿宋" w:hAnsi="仿宋" w:eastAsia="仿宋" w:cs="仿宋"/>
                 <w:b/>
                 <w:sz w:val="32"/>
                 <w:szCs w:val="32"/>
@@ -134,7 +182,7 @@
             </w:r>
             <w:r>
               <w:rPr>
-                <w:rFonts w:ascii="仿宋" w:eastAsia="仿宋" w:hAnsi="仿宋" w:cs="仿宋"/>
+                <w:rFonts w:ascii="仿宋" w:hAnsi="仿宋" w:eastAsia="仿宋" w:cs="仿宋"/>
                 <w:b/>
                 <w:sz w:val="32"/>
                 <w:szCs w:val="32"/>
@@ -167,7 +215,7 @@
             </w:pPr>
             <w:r>
               <w:rPr>
-                <w:rFonts w:ascii="仿宋" w:eastAsia="仿宋" w:hAnsi="仿宋" w:cs="仿宋" w:hint="eastAsia"/>
+                <w:rFonts w:hint="eastAsia" w:ascii="仿宋" w:hAnsi="仿宋" w:eastAsia="仿宋" w:cs="仿宋"/>
                 <w:b/>
                 <w:sz w:val="32"/>
                 <w:szCs w:val="32"/>
@@ -200,21 +248,12 @@
             </w:pPr>
             <w:r>
               <w:rPr>
-                <w:rFonts w:ascii="仿宋" w:eastAsia="仿宋" w:hAnsi="仿宋" w:cs="仿宋" w:hint="eastAsia"/>
-                <w:b/>
-                <w:sz w:val="32"/>
-                <w:szCs w:val="32"/>
-              </w:rPr>
-              <w:t>专业</w:t>
-            </w:r>
-            <w:r>
-              <w:rPr>
-                <w:rFonts w:ascii="仿宋" w:eastAsia="仿宋" w:hAnsi="仿宋" w:cs="仿宋" w:hint="eastAsia"/>
-                <w:b/>
-                <w:sz w:val="32"/>
-                <w:szCs w:val="32"/>
-              </w:rPr>
-              <w:t>:</w:t>
+                <w:rFonts w:hint="eastAsia" w:ascii="仿宋" w:hAnsi="仿宋" w:eastAsia="仿宋" w:cs="仿宋"/>
+                <w:b/>
+                <w:sz w:val="32"/>
+                <w:szCs w:val="32"/>
+              </w:rPr>
+              <w:t>专业:</w:t>
             </w:r>
           </w:p>
         </w:tc>
@@ -224,7 +263,7 @@
             <w:tcBorders>
               <w:top w:val="nil"/>
               <w:left w:val="nil"/>
-              <w:bottom w:val="single" w:sz="4" w:space="0" w:color="auto"/>
+              <w:bottom w:val="single" w:color="auto" w:sz="4" w:space="0"/>
               <w:right w:val="nil"/>
             </w:tcBorders>
             <w:vAlign w:val="bottom"/>
@@ -242,7 +281,7 @@
             </w:pPr>
             <w:r>
               <w:rPr>
-                <w:rFonts w:ascii="仿宋" w:eastAsia="仿宋" w:hAnsi="仿宋" w:cs="仿宋" w:hint="eastAsia"/>
+                <w:rFonts w:hint="eastAsia" w:ascii="仿宋" w:hAnsi="仿宋" w:eastAsia="仿宋" w:cs="仿宋"/>
                 <w:b/>
                 <w:sz w:val="32"/>
                 <w:szCs w:val="32"/>
@@ -253,8 +292,19 @@
         </w:tc>
       </w:tr>
       <w:tr>
+        <w:tblPrEx>
+          <w:tblBorders>
+            <w:top w:val="single" w:color="auto" w:sz="4" w:space="0"/>
+            <w:left w:val="single" w:color="auto" w:sz="4" w:space="0"/>
+            <w:bottom w:val="single" w:color="auto" w:sz="4" w:space="0"/>
+            <w:right w:val="single" w:color="auto" w:sz="4" w:space="0"/>
+            <w:insideH w:val="single" w:color="auto" w:sz="4" w:space="0"/>
+            <w:insideV w:val="single" w:color="auto" w:sz="4" w:space="0"/>
+          </w:tblBorders>
+          <w:tblLayout w:type="fixed"/>
+        </w:tblPrEx>
         <w:trPr>
-          <w:trHeight w:val="851"/>
+          <w:trHeight w:val="851" w:hRule="atLeast"/>
         </w:trPr>
         <w:tc>
           <w:tcPr>
@@ -270,7 +320,7 @@
           <w:p>
             <w:pPr>
               <w:widowControl/>
-              <w:ind w:firstLineChars="50" w:firstLine="161"/>
+              <w:ind w:firstLine="160" w:firstLineChars="50"/>
               <w:rPr>
                 <w:rFonts w:ascii="仿宋_GB2312" w:eastAsia="仿宋_GB2312"/>
                 <w:b/>
@@ -281,7 +331,7 @@
             </w:pPr>
             <w:r>
               <w:rPr>
-                <w:rFonts w:ascii="仿宋" w:eastAsia="仿宋" w:hAnsi="仿宋" w:cs="仿宋"/>
+                <w:rFonts w:ascii="仿宋" w:hAnsi="仿宋" w:eastAsia="仿宋" w:cs="仿宋"/>
                 <w:b/>
                 <w:sz w:val="32"/>
                 <w:szCs w:val="32"/>
@@ -290,7 +340,7 @@
             </w:r>
             <w:r>
               <w:rPr>
-                <w:rFonts w:ascii="仿宋" w:eastAsia="仿宋" w:hAnsi="仿宋" w:cs="仿宋" w:hint="eastAsia"/>
+                <w:rFonts w:hint="eastAsia" w:ascii="仿宋" w:hAnsi="仿宋" w:eastAsia="仿宋" w:cs="仿宋"/>
                 <w:b/>
                 <w:sz w:val="32"/>
                 <w:szCs w:val="32"/>
@@ -323,55 +373,33 @@
             </w:pPr>
             <w:r>
               <w:rPr>
-                <w:rFonts w:ascii="仿宋" w:eastAsia="仿宋" w:hAnsi="仿宋" w:cs="仿宋" w:hint="eastAsia"/>
+                <w:rFonts w:hint="eastAsia" w:ascii="仿宋" w:hAnsi="仿宋" w:eastAsia="仿宋" w:cs="仿宋"/>
                 <w:b/>
                 <w:bCs/>
                 <w:sz w:val="32"/>
                 <w:szCs w:val="32"/>
               </w:rPr>
-              <w:t>${</w:t>
-            </w:r>
-            <w:proofErr w:type="spellStart"/>
-            <w:r>
-              <w:rPr>
-                <w:rFonts w:ascii="仿宋" w:eastAsia="仿宋" w:hAnsi="仿宋" w:cs="仿宋" w:hint="eastAsia"/>
+              <w:t>${stu</w:t>
+            </w:r>
+            <w:r>
+              <w:rPr>
+                <w:rFonts w:ascii="仿宋" w:hAnsi="仿宋" w:eastAsia="仿宋" w:cs="仿宋"/>
                 <w:b/>
                 <w:bCs/>
                 <w:sz w:val="32"/>
                 <w:szCs w:val="32"/>
               </w:rPr>
-              <w:t>stu</w:t>
-            </w:r>
-            <w:r>
-              <w:rPr>
-                <w:rFonts w:ascii="仿宋" w:eastAsia="仿宋" w:hAnsi="仿宋" w:cs="仿宋"/>
+              <w:t>_</w:t>
+            </w:r>
+            <w:r>
+              <w:rPr>
+                <w:rFonts w:hint="eastAsia" w:ascii="仿宋" w:hAnsi="仿宋" w:eastAsia="仿宋" w:cs="仿宋"/>
                 <w:b/>
                 <w:bCs/>
                 <w:sz w:val="32"/>
                 <w:szCs w:val="32"/>
               </w:rPr>
-              <w:t>_</w:t>
-            </w:r>
-            <w:r>
-              <w:rPr>
-                <w:rFonts w:ascii="仿宋" w:eastAsia="仿宋" w:hAnsi="仿宋" w:cs="仿宋" w:hint="eastAsia"/>
-                <w:b/>
-                <w:bCs/>
-                <w:sz w:val="32"/>
-                <w:szCs w:val="32"/>
-              </w:rPr>
-              <w:t>name</w:t>
-            </w:r>
-            <w:proofErr w:type="spellEnd"/>
-            <w:r>
-              <w:rPr>
-                <w:rFonts w:ascii="仿宋" w:eastAsia="仿宋" w:hAnsi="仿宋" w:cs="仿宋" w:hint="eastAsia"/>
-                <w:b/>
-                <w:bCs/>
-                <w:sz w:val="32"/>
-                <w:szCs w:val="32"/>
-              </w:rPr>
-              <w:t>}</w:t>
+              <w:t>name}</w:t>
             </w:r>
           </w:p>
         </w:tc>
@@ -399,21 +427,12 @@
             </w:pPr>
             <w:r>
               <w:rPr>
-                <w:rFonts w:ascii="仿宋" w:eastAsia="仿宋" w:hAnsi="仿宋" w:cs="仿宋" w:hint="eastAsia"/>
-                <w:b/>
-                <w:sz w:val="32"/>
-                <w:szCs w:val="32"/>
-              </w:rPr>
-              <w:t>学号</w:t>
-            </w:r>
-            <w:r>
-              <w:rPr>
-                <w:rFonts w:ascii="仿宋" w:eastAsia="仿宋" w:hAnsi="仿宋" w:cs="仿宋" w:hint="eastAsia"/>
-                <w:b/>
-                <w:sz w:val="32"/>
-                <w:szCs w:val="32"/>
-              </w:rPr>
-              <w:t>:</w:t>
+                <w:rFonts w:hint="eastAsia" w:ascii="仿宋" w:hAnsi="仿宋" w:eastAsia="仿宋" w:cs="仿宋"/>
+                <w:b/>
+                <w:sz w:val="32"/>
+                <w:szCs w:val="32"/>
+              </w:rPr>
+              <w:t>学号:</w:t>
             </w:r>
           </w:p>
         </w:tc>
@@ -421,9 +440,9 @@
           <w:tcPr>
             <w:tcW w:w="4076" w:type="dxa"/>
             <w:tcBorders>
-              <w:top w:val="single" w:sz="4" w:space="0" w:color="auto"/>
+              <w:top w:val="single" w:color="auto" w:sz="4" w:space="0"/>
               <w:left w:val="nil"/>
-              <w:bottom w:val="single" w:sz="4" w:space="0" w:color="auto"/>
+              <w:bottom w:val="single" w:color="auto" w:sz="4" w:space="0"/>
               <w:right w:val="nil"/>
             </w:tcBorders>
             <w:vAlign w:val="bottom"/>
@@ -441,39 +460,30 @@
             </w:pPr>
             <w:r>
               <w:rPr>
-                <w:rFonts w:ascii="仿宋" w:eastAsia="仿宋" w:hAnsi="仿宋" w:cs="仿宋" w:hint="eastAsia"/>
-                <w:b/>
-                <w:sz w:val="32"/>
-                <w:szCs w:val="32"/>
-              </w:rPr>
-              <w:t>${</w:t>
-            </w:r>
-            <w:proofErr w:type="spellStart"/>
-            <w:r>
-              <w:rPr>
-                <w:rFonts w:ascii="仿宋" w:eastAsia="仿宋" w:hAnsi="仿宋" w:cs="仿宋" w:hint="eastAsia"/>
-                <w:b/>
-                <w:sz w:val="32"/>
-                <w:szCs w:val="32"/>
-              </w:rPr>
-              <w:t>stu_no</w:t>
-            </w:r>
-            <w:proofErr w:type="spellEnd"/>
-            <w:r>
-              <w:rPr>
-                <w:rFonts w:ascii="仿宋" w:eastAsia="仿宋" w:hAnsi="仿宋" w:cs="仿宋" w:hint="eastAsia"/>
-                <w:b/>
-                <w:sz w:val="32"/>
-                <w:szCs w:val="32"/>
-              </w:rPr>
-              <w:t>}</w:t>
+                <w:rFonts w:hint="eastAsia" w:ascii="仿宋" w:hAnsi="仿宋" w:eastAsia="仿宋" w:cs="仿宋"/>
+                <w:b/>
+                <w:sz w:val="32"/>
+                <w:szCs w:val="32"/>
+              </w:rPr>
+              <w:t>${stu_no}</w:t>
             </w:r>
           </w:p>
         </w:tc>
       </w:tr>
       <w:tr>
+        <w:tblPrEx>
+          <w:tblBorders>
+            <w:top w:val="single" w:color="auto" w:sz="4" w:space="0"/>
+            <w:left w:val="single" w:color="auto" w:sz="4" w:space="0"/>
+            <w:bottom w:val="single" w:color="auto" w:sz="4" w:space="0"/>
+            <w:right w:val="single" w:color="auto" w:sz="4" w:space="0"/>
+            <w:insideH w:val="single" w:color="auto" w:sz="4" w:space="0"/>
+            <w:insideV w:val="single" w:color="auto" w:sz="4" w:space="0"/>
+          </w:tblBorders>
+          <w:tblLayout w:type="fixed"/>
+        </w:tblPrEx>
         <w:trPr>
-          <w:trHeight w:val="852"/>
+          <w:trHeight w:val="852" w:hRule="atLeast"/>
         </w:trPr>
         <w:tc>
           <w:tcPr>
@@ -490,7 +500,7 @@
           <w:p>
             <w:pPr>
               <w:widowControl/>
-              <w:ind w:firstLineChars="50" w:firstLine="181"/>
+              <w:ind w:firstLine="180" w:firstLineChars="50"/>
               <w:rPr>
                 <w:rFonts w:ascii="仿宋_GB2312" w:eastAsia="仿宋_GB2312"/>
                 <w:b/>
@@ -501,83 +511,13 @@
             </w:pPr>
             <w:r>
               <w:rPr>
-                <w:rFonts w:ascii="仿宋" w:eastAsia="仿宋" w:hAnsi="仿宋" w:cs="仿宋" w:hint="eastAsia"/>
+                <w:rFonts w:hint="eastAsia" w:ascii="仿宋" w:hAnsi="仿宋" w:eastAsia="仿宋" w:cs="仿宋"/>
                 <w:b/>
                 <w:spacing w:val="20"/>
                 <w:sz w:val="32"/>
                 <w:szCs w:val="32"/>
               </w:rPr>
-              <w:t>实</w:t>
-            </w:r>
-            <w:r>
-              <w:rPr>
-                <w:rFonts w:ascii="仿宋" w:eastAsia="仿宋" w:hAnsi="仿宋" w:cs="仿宋" w:hint="eastAsia"/>
-                <w:b/>
-                <w:spacing w:val="20"/>
-                <w:sz w:val="32"/>
-                <w:szCs w:val="32"/>
-              </w:rPr>
-              <w:t xml:space="preserve"> </w:t>
-            </w:r>
-            <w:r>
-              <w:rPr>
-                <w:rFonts w:ascii="仿宋" w:eastAsia="仿宋" w:hAnsi="仿宋" w:cs="仿宋" w:hint="eastAsia"/>
-                <w:b/>
-                <w:spacing w:val="20"/>
-                <w:sz w:val="32"/>
-                <w:szCs w:val="32"/>
-              </w:rPr>
-              <w:t>习</w:t>
-            </w:r>
-            <w:r>
-              <w:rPr>
-                <w:rFonts w:ascii="仿宋" w:eastAsia="仿宋" w:hAnsi="仿宋" w:cs="仿宋" w:hint="eastAsia"/>
-                <w:b/>
-                <w:spacing w:val="20"/>
-                <w:sz w:val="32"/>
-                <w:szCs w:val="32"/>
-              </w:rPr>
-              <w:t xml:space="preserve"> </w:t>
-            </w:r>
-            <w:r>
-              <w:rPr>
-                <w:rFonts w:ascii="仿宋" w:eastAsia="仿宋" w:hAnsi="仿宋" w:cs="仿宋" w:hint="eastAsia"/>
-                <w:b/>
-                <w:spacing w:val="20"/>
-                <w:sz w:val="32"/>
-                <w:szCs w:val="32"/>
-              </w:rPr>
-              <w:t>单</w:t>
-            </w:r>
-            <w:r>
-              <w:rPr>
-                <w:rFonts w:ascii="仿宋" w:eastAsia="仿宋" w:hAnsi="仿宋" w:cs="仿宋" w:hint="eastAsia"/>
-                <w:b/>
-                <w:spacing w:val="20"/>
-                <w:sz w:val="32"/>
-                <w:szCs w:val="32"/>
-              </w:rPr>
-              <w:t xml:space="preserve"> </w:t>
-            </w:r>
-            <w:r>
-              <w:rPr>
-                <w:rFonts w:ascii="仿宋" w:eastAsia="仿宋" w:hAnsi="仿宋" w:cs="仿宋" w:hint="eastAsia"/>
-                <w:b/>
-                <w:spacing w:val="20"/>
-                <w:sz w:val="32"/>
-                <w:szCs w:val="32"/>
-              </w:rPr>
-              <w:t>位</w:t>
-            </w:r>
-            <w:r>
-              <w:rPr>
-                <w:rFonts w:ascii="仿宋" w:eastAsia="仿宋" w:hAnsi="仿宋" w:cs="仿宋" w:hint="eastAsia"/>
-                <w:b/>
-                <w:spacing w:val="20"/>
-                <w:sz w:val="32"/>
-                <w:szCs w:val="32"/>
-              </w:rPr>
-              <w:t>:</w:t>
+              <w:t>实 习 单 位:</w:t>
             </w:r>
           </w:p>
         </w:tc>
@@ -588,7 +528,7 @@
             <w:tcBorders>
               <w:top w:val="nil"/>
               <w:left w:val="nil"/>
-              <w:bottom w:val="single" w:sz="4" w:space="0" w:color="auto"/>
+              <w:bottom w:val="single" w:color="auto" w:sz="4" w:space="0"/>
               <w:right w:val="nil"/>
             </w:tcBorders>
             <w:vAlign w:val="bottom"/>
@@ -606,48 +546,30 @@
             </w:pPr>
             <w:r>
               <w:rPr>
-                <w:rFonts w:ascii="仿宋" w:eastAsia="仿宋" w:hAnsi="仿宋" w:cs="仿宋" w:hint="eastAsia"/>
-                <w:b/>
-                <w:sz w:val="32"/>
-                <w:szCs w:val="32"/>
-              </w:rPr>
-              <w:t>$</w:t>
-            </w:r>
-            <w:r>
-              <w:rPr>
-                <w:rFonts w:ascii="仿宋" w:eastAsia="仿宋" w:hAnsi="仿宋" w:cs="仿宋" w:hint="eastAsia"/>
-                <w:b/>
-                <w:sz w:val="32"/>
-                <w:szCs w:val="32"/>
-              </w:rPr>
-              <w:t>{</w:t>
-            </w:r>
-            <w:proofErr w:type="spellStart"/>
-            <w:r>
-              <w:rPr>
-                <w:rFonts w:ascii="仿宋" w:eastAsia="仿宋" w:hAnsi="仿宋" w:cs="仿宋" w:hint="eastAsia"/>
-                <w:b/>
-                <w:sz w:val="32"/>
-                <w:szCs w:val="32"/>
-              </w:rPr>
-              <w:t>corp_name</w:t>
-            </w:r>
-            <w:proofErr w:type="spellEnd"/>
-            <w:r>
-              <w:rPr>
-                <w:rFonts w:ascii="仿宋" w:eastAsia="仿宋" w:hAnsi="仿宋" w:cs="仿宋" w:hint="eastAsia"/>
-                <w:b/>
-                <w:sz w:val="32"/>
-                <w:szCs w:val="32"/>
-              </w:rPr>
-              <w:t>}</w:t>
+                <w:rFonts w:hint="eastAsia" w:ascii="仿宋" w:hAnsi="仿宋" w:eastAsia="仿宋" w:cs="仿宋"/>
+                <w:b/>
+                <w:sz w:val="32"/>
+                <w:szCs w:val="32"/>
+              </w:rPr>
+              <w:t>${corp_name}</w:t>
             </w:r>
           </w:p>
         </w:tc>
       </w:tr>
       <w:tr>
+        <w:tblPrEx>
+          <w:tblBorders>
+            <w:top w:val="single" w:color="auto" w:sz="4" w:space="0"/>
+            <w:left w:val="single" w:color="auto" w:sz="4" w:space="0"/>
+            <w:bottom w:val="single" w:color="auto" w:sz="4" w:space="0"/>
+            <w:right w:val="single" w:color="auto" w:sz="4" w:space="0"/>
+            <w:insideH w:val="single" w:color="auto" w:sz="4" w:space="0"/>
+            <w:insideV w:val="single" w:color="auto" w:sz="4" w:space="0"/>
+          </w:tblBorders>
+          <w:tblLayout w:type="fixed"/>
+        </w:tblPrEx>
         <w:trPr>
-          <w:trHeight w:val="836"/>
+          <w:trHeight w:val="836" w:hRule="atLeast"/>
         </w:trPr>
         <w:tc>
           <w:tcPr>
@@ -664,7 +586,7 @@
           <w:p>
             <w:pPr>
               <w:widowControl/>
-              <w:ind w:firstLineChars="50" w:firstLine="181"/>
+              <w:ind w:firstLine="180" w:firstLineChars="50"/>
               <w:rPr>
                 <w:rFonts w:ascii="仿宋_GB2312" w:eastAsia="仿宋_GB2312"/>
                 <w:b/>
@@ -675,37 +597,17 @@
             </w:pPr>
             <w:r>
               <w:rPr>
-                <w:rFonts w:ascii="仿宋" w:eastAsia="仿宋" w:hAnsi="仿宋" w:cs="仿宋" w:hint="eastAsia"/>
+                <w:rFonts w:hint="eastAsia" w:ascii="仿宋" w:hAnsi="仿宋" w:eastAsia="仿宋" w:cs="仿宋"/>
                 <w:b/>
                 <w:spacing w:val="20"/>
                 <w:sz w:val="32"/>
                 <w:szCs w:val="32"/>
               </w:rPr>
-              <w:t>实习</w:t>
-            </w:r>
-            <w:r>
-              <w:rPr>
-                <w:rFonts w:ascii="仿宋" w:eastAsia="仿宋" w:hAnsi="仿宋" w:cs="仿宋" w:hint="eastAsia"/>
-                <w:b/>
-                <w:spacing w:val="20"/>
-                <w:sz w:val="32"/>
-                <w:szCs w:val="32"/>
-              </w:rPr>
-              <w:t>开始</w:t>
-            </w:r>
-            <w:r>
-              <w:rPr>
-                <w:rFonts w:ascii="仿宋" w:eastAsia="仿宋" w:hAnsi="仿宋" w:cs="仿宋" w:hint="eastAsia"/>
-                <w:b/>
-                <w:spacing w:val="20"/>
-                <w:sz w:val="32"/>
-                <w:szCs w:val="32"/>
-              </w:rPr>
-              <w:t>日期</w:t>
-            </w:r>
-            <w:r>
-              <w:rPr>
-                <w:rFonts w:ascii="仿宋" w:eastAsia="仿宋" w:hAnsi="仿宋" w:cs="仿宋" w:hint="eastAsia"/>
+              <w:t>实习开始日期</w:t>
+            </w:r>
+            <w:r>
+              <w:rPr>
+                <w:rFonts w:hint="eastAsia" w:ascii="仿宋" w:hAnsi="仿宋" w:eastAsia="仿宋" w:cs="仿宋"/>
                 <w:b/>
                 <w:sz w:val="32"/>
                 <w:szCs w:val="32"/>
@@ -719,9 +621,9 @@
             <w:tcW w:w="7336" w:type="dxa"/>
             <w:gridSpan w:val="3"/>
             <w:tcBorders>
-              <w:top w:val="single" w:sz="4" w:space="0" w:color="auto"/>
+              <w:top w:val="single" w:color="auto" w:sz="4" w:space="0"/>
               <w:left w:val="nil"/>
-              <w:bottom w:val="single" w:sz="4" w:space="0" w:color="auto"/>
+              <w:bottom w:val="single" w:color="auto" w:sz="4" w:space="0"/>
               <w:right w:val="nil"/>
             </w:tcBorders>
             <w:vAlign w:val="bottom"/>
@@ -739,36 +641,25 @@
             </w:pPr>
             <w:r>
               <w:rPr>
-                <w:rFonts w:ascii="仿宋" w:eastAsia="仿宋" w:hAnsi="仿宋" w:cs="仿宋" w:hint="eastAsia"/>
-                <w:b/>
-                <w:sz w:val="32"/>
-                <w:szCs w:val="32"/>
-              </w:rPr>
-              <w:t>${</w:t>
-            </w:r>
-            <w:proofErr w:type="spellStart"/>
-            <w:r>
-              <w:rPr>
-                <w:rFonts w:ascii="仿宋" w:eastAsia="仿宋" w:hAnsi="仿宋" w:cs="仿宋" w:hint="eastAsia"/>
-                <w:b/>
-                <w:sz w:val="32"/>
-                <w:szCs w:val="32"/>
-              </w:rPr>
-              <w:t>gmt</w:t>
-            </w:r>
-            <w:r>
-              <w:rPr>
-                <w:rFonts w:ascii="仿宋" w:eastAsia="仿宋" w:hAnsi="仿宋" w:cs="仿宋"/>
+                <w:rFonts w:hint="eastAsia" w:ascii="仿宋" w:hAnsi="仿宋" w:eastAsia="仿宋" w:cs="仿宋"/>
+                <w:b/>
+                <w:sz w:val="32"/>
+                <w:szCs w:val="32"/>
+              </w:rPr>
+              <w:t>${gmt</w:t>
+            </w:r>
+            <w:r>
+              <w:rPr>
+                <w:rFonts w:ascii="仿宋" w:hAnsi="仿宋" w:eastAsia="仿宋" w:cs="仿宋"/>
                 <w:b/>
                 <w:sz w:val="32"/>
                 <w:szCs w:val="32"/>
               </w:rPr>
               <w:t>_start</w:t>
             </w:r>
-            <w:proofErr w:type="spellEnd"/>
-            <w:r>
-              <w:rPr>
-                <w:rFonts w:ascii="仿宋" w:eastAsia="仿宋" w:hAnsi="仿宋" w:cs="仿宋" w:hint="eastAsia"/>
+            <w:r>
+              <w:rPr>
+                <w:rFonts w:hint="eastAsia" w:ascii="仿宋" w:hAnsi="仿宋" w:eastAsia="仿宋" w:cs="仿宋"/>
                 <w:b/>
                 <w:sz w:val="32"/>
                 <w:szCs w:val="32"/>
@@ -779,8 +670,19 @@
         </w:tc>
       </w:tr>
       <w:tr>
+        <w:tblPrEx>
+          <w:tblBorders>
+            <w:top w:val="single" w:color="auto" w:sz="4" w:space="0"/>
+            <w:left w:val="single" w:color="auto" w:sz="4" w:space="0"/>
+            <w:bottom w:val="single" w:color="auto" w:sz="4" w:space="0"/>
+            <w:right w:val="single" w:color="auto" w:sz="4" w:space="0"/>
+            <w:insideH w:val="single" w:color="auto" w:sz="4" w:space="0"/>
+            <w:insideV w:val="single" w:color="auto" w:sz="4" w:space="0"/>
+          </w:tblBorders>
+          <w:tblLayout w:type="fixed"/>
+        </w:tblPrEx>
         <w:trPr>
-          <w:trHeight w:val="834"/>
+          <w:trHeight w:val="834" w:hRule="atLeast"/>
         </w:trPr>
         <w:tc>
           <w:tcPr>
@@ -797,7 +699,7 @@
           <w:p>
             <w:pPr>
               <w:widowControl/>
-              <w:ind w:firstLineChars="50" w:firstLine="181"/>
+              <w:ind w:firstLine="180" w:firstLineChars="50"/>
               <w:rPr>
                 <w:rFonts w:ascii="仿宋_GB2312" w:eastAsia="仿宋_GB2312"/>
                 <w:b/>
@@ -808,7 +710,7 @@
             </w:pPr>
             <w:r>
               <w:rPr>
-                <w:rFonts w:ascii="仿宋" w:eastAsia="仿宋" w:hAnsi="仿宋" w:cs="仿宋" w:hint="eastAsia"/>
+                <w:rFonts w:hint="eastAsia" w:ascii="仿宋" w:hAnsi="仿宋" w:eastAsia="仿宋" w:cs="仿宋"/>
                 <w:b/>
                 <w:spacing w:val="20"/>
                 <w:sz w:val="32"/>
@@ -818,7 +720,7 @@
             </w:r>
             <w:r>
               <w:rPr>
-                <w:rFonts w:ascii="仿宋" w:eastAsia="仿宋" w:hAnsi="仿宋" w:cs="仿宋" w:hint="eastAsia"/>
+                <w:rFonts w:hint="eastAsia" w:ascii="仿宋" w:hAnsi="仿宋" w:eastAsia="仿宋" w:cs="仿宋"/>
                 <w:b/>
                 <w:sz w:val="32"/>
                 <w:szCs w:val="32"/>
@@ -833,7 +735,7 @@
             <w:gridSpan w:val="3"/>
             <w:tcBorders>
               <w:left w:val="nil"/>
-              <w:bottom w:val="single" w:sz="4" w:space="0" w:color="auto"/>
+              <w:bottom w:val="single" w:color="auto" w:sz="4" w:space="0"/>
               <w:right w:val="nil"/>
             </w:tcBorders>
             <w:vAlign w:val="bottom"/>
@@ -851,27 +753,25 @@
             </w:pPr>
             <w:r>
               <w:rPr>
-                <w:rFonts w:ascii="仿宋" w:eastAsia="仿宋" w:hAnsi="仿宋" w:cs="仿宋" w:hint="eastAsia"/>
+                <w:rFonts w:hint="eastAsia" w:ascii="仿宋" w:hAnsi="仿宋" w:eastAsia="仿宋" w:cs="仿宋"/>
                 <w:b/>
                 <w:sz w:val="32"/>
                 <w:szCs w:val="32"/>
               </w:rPr>
               <w:t>${</w:t>
             </w:r>
-            <w:proofErr w:type="spellStart"/>
-            <w:r>
-              <w:rPr>
-                <w:rFonts w:ascii="仿宋" w:eastAsia="仿宋" w:hAnsi="仿宋" w:cs="仿宋"/>
+            <w:r>
+              <w:rPr>
+                <w:rFonts w:ascii="仿宋" w:hAnsi="仿宋" w:eastAsia="仿宋" w:cs="仿宋"/>
                 <w:b/>
                 <w:sz w:val="32"/>
                 <w:szCs w:val="32"/>
               </w:rPr>
               <w:t>gmt_end</w:t>
             </w:r>
-            <w:proofErr w:type="spellEnd"/>
-            <w:r>
-              <w:rPr>
-                <w:rFonts w:ascii="仿宋" w:eastAsia="仿宋" w:hAnsi="仿宋" w:cs="仿宋" w:hint="eastAsia"/>
+            <w:r>
+              <w:rPr>
+                <w:rFonts w:hint="eastAsia" w:ascii="仿宋" w:hAnsi="仿宋" w:eastAsia="仿宋" w:cs="仿宋"/>
                 <w:b/>
                 <w:sz w:val="32"/>
                 <w:szCs w:val="32"/>
@@ -882,8 +782,19 @@
         </w:tc>
       </w:tr>
       <w:tr>
+        <w:tblPrEx>
+          <w:tblBorders>
+            <w:top w:val="single" w:color="auto" w:sz="4" w:space="0"/>
+            <w:left w:val="single" w:color="auto" w:sz="4" w:space="0"/>
+            <w:bottom w:val="single" w:color="auto" w:sz="4" w:space="0"/>
+            <w:right w:val="single" w:color="auto" w:sz="4" w:space="0"/>
+            <w:insideH w:val="single" w:color="auto" w:sz="4" w:space="0"/>
+            <w:insideV w:val="single" w:color="auto" w:sz="4" w:space="0"/>
+          </w:tblBorders>
+          <w:tblLayout w:type="fixed"/>
+        </w:tblPrEx>
         <w:trPr>
-          <w:trHeight w:val="4536"/>
+          <w:trHeight w:val="4536" w:hRule="atLeast"/>
         </w:trPr>
         <w:tc>
           <w:tcPr>
@@ -901,7 +812,7 @@
             <w:pPr>
               <w:jc w:val="center"/>
               <w:rPr>
-                <w:rFonts w:ascii="仿宋" w:eastAsia="仿宋" w:hAnsi="仿宋"/>
+                <w:rFonts w:ascii="仿宋" w:hAnsi="仿宋" w:eastAsia="仿宋"/>
                 <w:b/>
                 <w:spacing w:val="20"/>
                 <w:sz w:val="32"/>
@@ -910,7 +821,7 @@
             </w:pPr>
             <w:r>
               <w:rPr>
-                <w:rFonts w:ascii="仿宋" w:eastAsia="仿宋" w:hAnsi="仿宋" w:hint="eastAsia"/>
+                <w:rFonts w:hint="eastAsia" w:ascii="仿宋" w:hAnsi="仿宋" w:eastAsia="仿宋"/>
                 <w:b/>
                 <w:spacing w:val="20"/>
                 <w:sz w:val="32"/>
@@ -922,8 +833,19 @@
         </w:tc>
       </w:tr>
       <w:tr>
+        <w:tblPrEx>
+          <w:tblBorders>
+            <w:top w:val="single" w:color="auto" w:sz="4" w:space="0"/>
+            <w:left w:val="single" w:color="auto" w:sz="4" w:space="0"/>
+            <w:bottom w:val="single" w:color="auto" w:sz="4" w:space="0"/>
+            <w:right w:val="single" w:color="auto" w:sz="4" w:space="0"/>
+            <w:insideH w:val="single" w:color="auto" w:sz="4" w:space="0"/>
+            <w:insideV w:val="single" w:color="auto" w:sz="4" w:space="0"/>
+          </w:tblBorders>
+          <w:tblLayout w:type="fixed"/>
+        </w:tblPrEx>
         <w:trPr>
-          <w:trHeight w:val="567"/>
+          <w:trHeight w:val="567" w:hRule="atLeast"/>
         </w:trPr>
         <w:tc>
           <w:tcPr>
@@ -941,7 +863,7 @@
               <w:widowControl/>
               <w:jc w:val="center"/>
               <w:rPr>
-                <w:rFonts w:ascii="仿宋" w:eastAsia="仿宋" w:hAnsi="仿宋"/>
+                <w:rFonts w:ascii="仿宋" w:hAnsi="仿宋" w:eastAsia="仿宋"/>
                 <w:b/>
                 <w:spacing w:val="20"/>
                 <w:sz w:val="32"/>
@@ -950,7 +872,7 @@
             </w:pPr>
             <w:r>
               <w:rPr>
-                <w:rFonts w:ascii="仿宋" w:eastAsia="仿宋" w:hAnsi="仿宋" w:hint="eastAsia"/>
+                <w:rFonts w:hint="eastAsia" w:ascii="仿宋" w:hAnsi="仿宋" w:eastAsia="仿宋"/>
                 <w:b/>
                 <w:spacing w:val="20"/>
                 <w:sz w:val="32"/>
@@ -960,39 +882,17 @@
             </w:r>
             <w:r>
               <w:rPr>
-                <w:rFonts w:ascii="仿宋" w:eastAsia="仿宋" w:hAnsi="仿宋"/>
+                <w:rFonts w:ascii="仿宋" w:hAnsi="仿宋" w:eastAsia="仿宋"/>
                 <w:b/>
                 <w:spacing w:val="20"/>
                 <w:sz w:val="32"/>
                 <w:szCs w:val="32"/>
               </w:rPr>
-              <w:t>{</w:t>
-            </w:r>
-            <w:proofErr w:type="spellStart"/>
-            <w:r>
-              <w:rPr>
-                <w:rFonts w:ascii="仿宋" w:eastAsia="仿宋" w:hAnsi="仿宋"/>
-                <w:b/>
-                <w:spacing w:val="20"/>
-                <w:sz w:val="32"/>
-                <w:szCs w:val="32"/>
-              </w:rPr>
-              <w:t>fill_date</w:t>
-            </w:r>
-            <w:proofErr w:type="spellEnd"/>
-            <w:r>
-              <w:rPr>
-                <w:rFonts w:ascii="仿宋" w:eastAsia="仿宋" w:hAnsi="仿宋"/>
-                <w:b/>
-                <w:spacing w:val="20"/>
-                <w:sz w:val="32"/>
-                <w:szCs w:val="32"/>
-              </w:rPr>
-              <w:t>}</w:t>
-            </w:r>
-            <w:r>
-              <w:rPr>
-                <w:rFonts w:ascii="仿宋" w:eastAsia="仿宋" w:hAnsi="仿宋" w:hint="eastAsia"/>
+              <w:t>{fill_date}</w:t>
+            </w:r>
+            <w:r>
+              <w:rPr>
+                <w:rFonts w:hint="eastAsia" w:ascii="仿宋" w:hAnsi="仿宋" w:eastAsia="仿宋"/>
                 <w:b/>
                 <w:spacing w:val="20"/>
                 <w:sz w:val="32"/>
@@ -1007,15 +907,41 @@
     <w:p/>
     <w:tbl>
       <w:tblPr>
-        <w:tblStyle w:val="a3"/>
+        <w:tblStyle w:val="7"/>
         <w:tblW w:w="10201" w:type="dxa"/>
         <w:jc w:val="center"/>
-        <w:tblLook w:val="04A0" w:firstRow="1" w:lastRow="0" w:firstColumn="1" w:lastColumn="0" w:noHBand="0" w:noVBand="1"/>
+        <w:tblInd w:w="0" w:type="dxa"/>
+        <w:tblBorders>
+          <w:top w:val="single" w:color="auto" w:sz="4" w:space="0"/>
+          <w:left w:val="single" w:color="auto" w:sz="4" w:space="0"/>
+          <w:bottom w:val="single" w:color="auto" w:sz="4" w:space="0"/>
+          <w:right w:val="single" w:color="auto" w:sz="4" w:space="0"/>
+          <w:insideH w:val="single" w:color="auto" w:sz="4" w:space="0"/>
+          <w:insideV w:val="single" w:color="auto" w:sz="4" w:space="0"/>
+        </w:tblBorders>
+        <w:tblLayout w:type="fixed"/>
+        <w:tblCellMar>
+          <w:top w:w="0" w:type="dxa"/>
+          <w:left w:w="108" w:type="dxa"/>
+          <w:bottom w:w="0" w:type="dxa"/>
+          <w:right w:w="108" w:type="dxa"/>
+        </w:tblCellMar>
       </w:tblPr>
       <w:tblGrid>
         <w:gridCol w:w="10201"/>
       </w:tblGrid>
       <w:tr>
+        <w:tblPrEx>
+          <w:tblBorders>
+            <w:top w:val="single" w:color="auto" w:sz="4" w:space="0"/>
+            <w:left w:val="single" w:color="auto" w:sz="4" w:space="0"/>
+            <w:bottom w:val="single" w:color="auto" w:sz="4" w:space="0"/>
+            <w:right w:val="single" w:color="auto" w:sz="4" w:space="0"/>
+            <w:insideH w:val="single" w:color="auto" w:sz="4" w:space="0"/>
+            <w:insideV w:val="single" w:color="auto" w:sz="4" w:space="0"/>
+          </w:tblBorders>
+          <w:tblLayout w:type="fixed"/>
+        </w:tblPrEx>
         <w:trPr>
           <w:jc w:val="center"/>
         </w:trPr>
@@ -1029,21 +955,31 @@
             </w:pPr>
             <w:r>
               <w:rPr>
-                <w:rFonts w:ascii="仿宋_GB2312" w:eastAsia="仿宋_GB2312" w:hint="eastAsia"/>
+                <w:rFonts w:hint="eastAsia" w:ascii="仿宋_GB2312" w:eastAsia="仿宋_GB2312"/>
                 <w:b/>
                 <w:spacing w:val="20"/>
                 <w:sz w:val="30"/>
                 <w:szCs w:val="30"/>
               </w:rPr>
-              <w:lastRenderedPageBreak/>
               <w:t>实习内容</w:t>
             </w:r>
           </w:p>
         </w:tc>
       </w:tr>
       <w:tr>
+        <w:tblPrEx>
+          <w:tblBorders>
+            <w:top w:val="single" w:color="auto" w:sz="4" w:space="0"/>
+            <w:left w:val="single" w:color="auto" w:sz="4" w:space="0"/>
+            <w:bottom w:val="single" w:color="auto" w:sz="4" w:space="0"/>
+            <w:right w:val="single" w:color="auto" w:sz="4" w:space="0"/>
+            <w:insideH w:val="single" w:color="auto" w:sz="4" w:space="0"/>
+            <w:insideV w:val="single" w:color="auto" w:sz="4" w:space="0"/>
+          </w:tblBorders>
+          <w:tblLayout w:type="fixed"/>
+        </w:tblPrEx>
         <w:trPr>
-          <w:trHeight w:val="11906"/>
+          <w:trHeight w:val="11906" w:hRule="atLeast"/>
           <w:jc w:val="center"/>
         </w:trPr>
         <w:tc>
@@ -1052,7 +988,7 @@
           </w:tcPr>
           <w:p>
             <w:pPr>
-              <w:ind w:firstLineChars="200" w:firstLine="560"/>
+              <w:ind w:firstLine="560" w:firstLineChars="200"/>
               <w:rPr>
                 <w:rFonts w:ascii="宋体" w:hAnsi="宋体"/>
                 <w:spacing w:val="20"/>
@@ -1061,7 +997,7 @@
             </w:pPr>
             <w:r>
               <w:rPr>
-                <w:rFonts w:ascii="宋体" w:hAnsi="宋体" w:hint="eastAsia"/>
+                <w:rFonts w:hint="eastAsia" w:ascii="宋体" w:hAnsi="宋体"/>
                 <w:spacing w:val="20"/>
                 <w:sz w:val="24"/>
               </w:rPr>
@@ -1078,15 +1014,41 @@
     </w:p>
     <w:tbl>
       <w:tblPr>
-        <w:tblStyle w:val="a3"/>
+        <w:tblStyle w:val="7"/>
         <w:tblW w:w="10201" w:type="dxa"/>
         <w:jc w:val="center"/>
-        <w:tblLook w:val="04A0" w:firstRow="1" w:lastRow="0" w:firstColumn="1" w:lastColumn="0" w:noHBand="0" w:noVBand="1"/>
+        <w:tblInd w:w="0" w:type="dxa"/>
+        <w:tblBorders>
+          <w:top w:val="single" w:color="auto" w:sz="4" w:space="0"/>
+          <w:left w:val="single" w:color="auto" w:sz="4" w:space="0"/>
+          <w:bottom w:val="single" w:color="auto" w:sz="4" w:space="0"/>
+          <w:right w:val="single" w:color="auto" w:sz="4" w:space="0"/>
+          <w:insideH w:val="single" w:color="auto" w:sz="4" w:space="0"/>
+          <w:insideV w:val="single" w:color="auto" w:sz="4" w:space="0"/>
+        </w:tblBorders>
+        <w:tblLayout w:type="fixed"/>
+        <w:tblCellMar>
+          <w:top w:w="0" w:type="dxa"/>
+          <w:left w:w="108" w:type="dxa"/>
+          <w:bottom w:w="0" w:type="dxa"/>
+          <w:right w:w="108" w:type="dxa"/>
+        </w:tblCellMar>
       </w:tblPr>
       <w:tblGrid>
         <w:gridCol w:w="10201"/>
       </w:tblGrid>
       <w:tr>
+        <w:tblPrEx>
+          <w:tblBorders>
+            <w:top w:val="single" w:color="auto" w:sz="4" w:space="0"/>
+            <w:left w:val="single" w:color="auto" w:sz="4" w:space="0"/>
+            <w:bottom w:val="single" w:color="auto" w:sz="4" w:space="0"/>
+            <w:right w:val="single" w:color="auto" w:sz="4" w:space="0"/>
+            <w:insideH w:val="single" w:color="auto" w:sz="4" w:space="0"/>
+            <w:insideV w:val="single" w:color="auto" w:sz="4" w:space="0"/>
+          </w:tblBorders>
+          <w:tblLayout w:type="fixed"/>
+        </w:tblPrEx>
         <w:trPr>
           <w:jc w:val="center"/>
         </w:trPr>
@@ -1098,26 +1060,36 @@
             <w:pPr>
               <w:jc w:val="center"/>
               <w:rPr>
-                <w:rFonts w:ascii="仿宋" w:eastAsia="仿宋" w:hAnsi="仿宋"/>
-              </w:rPr>
-            </w:pPr>
-            <w:r>
-              <w:rPr>
-                <w:rFonts w:ascii="仿宋" w:eastAsia="仿宋" w:hAnsi="仿宋" w:hint="eastAsia"/>
+                <w:rFonts w:ascii="仿宋" w:hAnsi="仿宋" w:eastAsia="仿宋"/>
+              </w:rPr>
+            </w:pPr>
+            <w:r>
+              <w:rPr>
+                <w:rFonts w:hint="eastAsia" w:ascii="仿宋" w:hAnsi="仿宋" w:eastAsia="仿宋"/>
                 <w:b/>
                 <w:spacing w:val="20"/>
                 <w:sz w:val="30"/>
                 <w:szCs w:val="30"/>
               </w:rPr>
-              <w:lastRenderedPageBreak/>
               <w:t>实习生自我总结（简明扼要认真填写）</w:t>
             </w:r>
           </w:p>
         </w:tc>
       </w:tr>
       <w:tr>
+        <w:tblPrEx>
+          <w:tblBorders>
+            <w:top w:val="single" w:color="auto" w:sz="4" w:space="0"/>
+            <w:left w:val="single" w:color="auto" w:sz="4" w:space="0"/>
+            <w:bottom w:val="single" w:color="auto" w:sz="4" w:space="0"/>
+            <w:right w:val="single" w:color="auto" w:sz="4" w:space="0"/>
+            <w:insideH w:val="single" w:color="auto" w:sz="4" w:space="0"/>
+            <w:insideV w:val="single" w:color="auto" w:sz="4" w:space="0"/>
+          </w:tblBorders>
+          <w:tblLayout w:type="fixed"/>
+        </w:tblPrEx>
         <w:trPr>
-          <w:trHeight w:val="11906"/>
+          <w:trHeight w:val="11906" w:hRule="atLeast"/>
           <w:jc w:val="center"/>
         </w:trPr>
         <w:tc>
@@ -1126,7 +1098,7 @@
           </w:tcPr>
           <w:p>
             <w:pPr>
-              <w:ind w:firstLineChars="200" w:firstLine="560"/>
+              <w:ind w:firstLine="560" w:firstLineChars="200"/>
               <w:rPr>
                 <w:rFonts w:ascii="宋体" w:hAnsi="宋体"/>
                 <w:bCs/>
@@ -1136,32 +1108,12 @@
             </w:pPr>
             <w:r>
               <w:rPr>
-                <w:rFonts w:ascii="宋体" w:hAnsi="宋体" w:hint="eastAsia"/>
+                <w:rFonts w:hint="eastAsia" w:ascii="宋体" w:hAnsi="宋体"/>
                 <w:bCs/>
                 <w:spacing w:val="20"/>
                 <w:sz w:val="24"/>
               </w:rPr>
-              <w:t>${</w:t>
-            </w:r>
-            <w:proofErr w:type="spellStart"/>
-            <w:r>
-              <w:rPr>
-                <w:rFonts w:ascii="宋体" w:hAnsi="宋体" w:hint="eastAsia"/>
-                <w:bCs/>
-                <w:spacing w:val="20"/>
-                <w:sz w:val="24"/>
-              </w:rPr>
-              <w:t>self_summary</w:t>
-            </w:r>
-            <w:proofErr w:type="spellEnd"/>
-            <w:r>
-              <w:rPr>
-                <w:rFonts w:ascii="宋体" w:hAnsi="宋体" w:hint="eastAsia"/>
-                <w:bCs/>
-                <w:spacing w:val="20"/>
-                <w:sz w:val="24"/>
-              </w:rPr>
-              <w:t>}</w:t>
+              <w:t>${self_summary}</w:t>
             </w:r>
           </w:p>
         </w:tc>
@@ -1180,18 +1132,25 @@
     <w:p/>
     <w:tbl>
       <w:tblPr>
+        <w:tblStyle w:val="6"/>
         <w:tblpPr w:leftFromText="180" w:rightFromText="180" w:vertAnchor="text" w:horzAnchor="margin" w:tblpXSpec="center" w:tblpY="193"/>
         <w:tblW w:w="10052" w:type="dxa"/>
+        <w:tblInd w:w="0" w:type="dxa"/>
         <w:tblBorders>
-          <w:top w:val="single" w:sz="4" w:space="0" w:color="auto"/>
-          <w:left w:val="single" w:sz="4" w:space="0" w:color="auto"/>
-          <w:bottom w:val="single" w:sz="4" w:space="0" w:color="auto"/>
-          <w:right w:val="single" w:sz="4" w:space="0" w:color="auto"/>
-          <w:insideH w:val="single" w:sz="4" w:space="0" w:color="auto"/>
-          <w:insideV w:val="single" w:sz="4" w:space="0" w:color="auto"/>
+          <w:top w:val="single" w:color="auto" w:sz="4" w:space="0"/>
+          <w:left w:val="single" w:color="auto" w:sz="4" w:space="0"/>
+          <w:bottom w:val="single" w:color="auto" w:sz="4" w:space="0"/>
+          <w:right w:val="single" w:color="auto" w:sz="4" w:space="0"/>
+          <w:insideH w:val="single" w:color="auto" w:sz="4" w:space="0"/>
+          <w:insideV w:val="single" w:color="auto" w:sz="4" w:space="0"/>
         </w:tblBorders>
         <w:tblLayout w:type="fixed"/>
-        <w:tblLook w:val="0000" w:firstRow="0" w:lastRow="0" w:firstColumn="0" w:lastColumn="0" w:noHBand="0" w:noVBand="0"/>
+        <w:tblCellMar>
+          <w:top w:w="0" w:type="dxa"/>
+          <w:left w:w="108" w:type="dxa"/>
+          <w:bottom w:w="0" w:type="dxa"/>
+          <w:right w:w="108" w:type="dxa"/>
+        </w:tblCellMar>
       </w:tblPr>
       <w:tblGrid>
         <w:gridCol w:w="236"/>
@@ -1199,8 +1158,19 @@
         <w:gridCol w:w="9377"/>
       </w:tblGrid>
       <w:tr>
+        <w:tblPrEx>
+          <w:tblBorders>
+            <w:top w:val="single" w:color="auto" w:sz="4" w:space="0"/>
+            <w:left w:val="single" w:color="auto" w:sz="4" w:space="0"/>
+            <w:bottom w:val="single" w:color="auto" w:sz="4" w:space="0"/>
+            <w:right w:val="single" w:color="auto" w:sz="4" w:space="0"/>
+            <w:insideH w:val="single" w:color="auto" w:sz="4" w:space="0"/>
+            <w:insideV w:val="single" w:color="auto" w:sz="4" w:space="0"/>
+          </w:tblBorders>
+          <w:tblLayout w:type="fixed"/>
+        </w:tblPrEx>
         <w:trPr>
-          <w:trHeight w:hRule="exact" w:val="2000"/>
+          <w:trHeight w:val="2000" w:hRule="exact"/>
         </w:trPr>
         <w:tc>
           <w:tcPr>
@@ -1218,12 +1188,12 @@
               <w:ind w:left="113" w:right="113"/>
               <w:jc w:val="center"/>
               <w:rPr>
-                <w:rFonts w:ascii="仿宋" w:eastAsia="仿宋" w:hAnsi="仿宋"/>
-              </w:rPr>
-            </w:pPr>
-            <w:r>
-              <w:rPr>
-                <w:rFonts w:ascii="仿宋" w:eastAsia="仿宋" w:hAnsi="仿宋" w:hint="eastAsia"/>
+                <w:rFonts w:ascii="仿宋" w:hAnsi="仿宋" w:eastAsia="仿宋"/>
+              </w:rPr>
+            </w:pPr>
+            <w:r>
+              <w:rPr>
+                <w:rFonts w:hint="eastAsia" w:ascii="仿宋" w:hAnsi="仿宋" w:eastAsia="仿宋"/>
               </w:rPr>
               <w:t>实习单位指导教师</w:t>
             </w:r>
@@ -1245,12 +1215,12 @@
               <w:ind w:left="113" w:right="113"/>
               <w:jc w:val="center"/>
               <w:rPr>
-                <w:rFonts w:ascii="仿宋" w:eastAsia="仿宋" w:hAnsi="仿宋"/>
-              </w:rPr>
-            </w:pPr>
-            <w:r>
-              <w:rPr>
-                <w:rFonts w:ascii="仿宋" w:eastAsia="仿宋" w:hAnsi="仿宋" w:hint="eastAsia"/>
+                <w:rFonts w:ascii="仿宋" w:hAnsi="仿宋" w:eastAsia="仿宋"/>
+              </w:rPr>
+            </w:pPr>
+            <w:r>
+              <w:rPr>
+                <w:rFonts w:hint="eastAsia" w:ascii="仿宋" w:hAnsi="仿宋" w:eastAsia="仿宋"/>
               </w:rPr>
               <w:t>评语及成绩评定</w:t>
             </w:r>
@@ -1265,7 +1235,7 @@
           </w:tcPr>
           <w:p>
             <w:pPr>
-              <w:ind w:firstLineChars="200" w:firstLine="480"/>
+              <w:ind w:firstLine="480" w:firstLineChars="200"/>
               <w:jc w:val="left"/>
               <w:rPr>
                 <w:rFonts w:ascii="宋体" w:hAnsi="宋体"/>
@@ -1274,26 +1244,10 @@
             </w:pPr>
             <w:r>
               <w:rPr>
-                <w:rFonts w:ascii="宋体" w:hAnsi="宋体" w:hint="eastAsia"/>
-                <w:sz w:val="24"/>
-              </w:rPr>
-              <w:t>${</w:t>
-            </w:r>
-            <w:proofErr w:type="spellStart"/>
-            <w:r>
-              <w:rPr>
-                <w:rFonts w:ascii="宋体" w:hAnsi="宋体" w:hint="eastAsia"/>
-                <w:sz w:val="24"/>
-              </w:rPr>
-              <w:t>corp_teacher_opinion</w:t>
-            </w:r>
-            <w:proofErr w:type="spellEnd"/>
-            <w:r>
-              <w:rPr>
-                <w:rFonts w:ascii="宋体" w:hAnsi="宋体" w:hint="eastAsia"/>
-                <w:sz w:val="24"/>
-              </w:rPr>
-              <w:t>}</w:t>
+                <w:rFonts w:hint="eastAsia" w:ascii="宋体" w:hAnsi="宋体"/>
+                <w:sz w:val="24"/>
+              </w:rPr>
+              <w:t>${corp_teacher_opinion}</w:t>
             </w:r>
           </w:p>
           <w:p>
@@ -1306,47 +1260,10 @@
             </w:pPr>
             <w:r>
               <w:rPr>
-                <w:rFonts w:ascii="宋体" w:hAnsi="宋体" w:hint="eastAsia"/>
-                <w:sz w:val="24"/>
-              </w:rPr>
-              <w:t xml:space="preserve">                </w:t>
-            </w:r>
-            <w:r>
-              <w:rPr>
-                <w:rFonts w:ascii="宋体" w:hAnsi="宋体" w:hint="eastAsia"/>
-                <w:sz w:val="24"/>
-              </w:rPr>
-              <w:t>实习成绩：</w:t>
-            </w:r>
-            <w:r>
-              <w:rPr>
-                <w:rFonts w:ascii="宋体" w:hAnsi="宋体" w:hint="eastAsia"/>
-                <w:sz w:val="24"/>
-              </w:rPr>
-              <w:t>${</w:t>
-            </w:r>
-            <w:proofErr w:type="spellStart"/>
-            <w:r>
-              <w:rPr>
-                <w:rFonts w:ascii="宋体" w:hAnsi="宋体" w:hint="eastAsia"/>
-                <w:sz w:val="24"/>
-              </w:rPr>
-              <w:t>corp_teacher_score</w:t>
-            </w:r>
-            <w:proofErr w:type="spellEnd"/>
-            <w:r>
-              <w:rPr>
-                <w:rFonts w:ascii="宋体" w:hAnsi="宋体" w:hint="eastAsia"/>
-                <w:sz w:val="24"/>
-              </w:rPr>
-              <w:t>}</w:t>
-            </w:r>
-            <w:r>
-              <w:rPr>
-                <w:rFonts w:ascii="宋体" w:hAnsi="宋体" w:hint="eastAsia"/>
-                <w:sz w:val="24"/>
-              </w:rPr>
-              <w:t>（优秀、良好、中等、及格、不及格）</w:t>
+                <w:rFonts w:hint="eastAsia" w:ascii="宋体" w:hAnsi="宋体"/>
+                <w:sz w:val="24"/>
+              </w:rPr>
+              <w:t xml:space="preserve">                实习成绩：${corp_teacher_score}（优秀、良好、中等、及格、不及格）</w:t>
             </w:r>
           </w:p>
           <w:p>
@@ -1360,7 +1277,7 @@
             </w:pPr>
             <w:r>
               <w:rPr>
-                <w:rFonts w:ascii="宋体" w:hAnsi="宋体" w:hint="eastAsia"/>
+                <w:rFonts w:hint="eastAsia" w:ascii="宋体" w:hAnsi="宋体"/>
                 <w:sz w:val="24"/>
               </w:rPr>
               <w:t xml:space="preserve">                 </w:t>
@@ -1369,13 +1286,24 @@
         </w:tc>
       </w:tr>
       <w:tr>
+        <w:tblPrEx>
+          <w:tblBorders>
+            <w:top w:val="single" w:color="auto" w:sz="4" w:space="0"/>
+            <w:left w:val="single" w:color="auto" w:sz="4" w:space="0"/>
+            <w:bottom w:val="single" w:color="auto" w:sz="4" w:space="0"/>
+            <w:right w:val="single" w:color="auto" w:sz="4" w:space="0"/>
+            <w:insideH w:val="single" w:color="auto" w:sz="4" w:space="0"/>
+            <w:insideV w:val="single" w:color="auto" w:sz="4" w:space="0"/>
+          </w:tblBorders>
+          <w:tblLayout w:type="fixed"/>
+        </w:tblPrEx>
         <w:trPr>
-          <w:trHeight w:hRule="exact" w:val="1219"/>
+          <w:trHeight w:val="1219" w:hRule="exact"/>
         </w:trPr>
         <w:tc>
           <w:tcPr>
             <w:tcW w:w="236" w:type="dxa"/>
-            <w:vMerge/>
+            <w:vMerge w:val="continue"/>
             <w:tcBorders>
               <w:right w:val="nil"/>
             </w:tcBorders>
@@ -1388,7 +1316,7 @@
               <w:ind w:left="113" w:right="113"/>
               <w:jc w:val="center"/>
               <w:rPr>
-                <w:rFonts w:ascii="仿宋" w:eastAsia="仿宋" w:hAnsi="仿宋"/>
+                <w:rFonts w:ascii="仿宋" w:hAnsi="仿宋" w:eastAsia="仿宋"/>
               </w:rPr>
             </w:pPr>
           </w:p>
@@ -1396,7 +1324,7 @@
         <w:tc>
           <w:tcPr>
             <w:tcW w:w="439" w:type="dxa"/>
-            <w:vMerge/>
+            <w:vMerge w:val="continue"/>
             <w:tcBorders>
               <w:left w:val="nil"/>
             </w:tcBorders>
@@ -1409,7 +1337,7 @@
               <w:ind w:left="113" w:right="113"/>
               <w:jc w:val="center"/>
               <w:rPr>
-                <w:rFonts w:ascii="仿宋" w:eastAsia="仿宋" w:hAnsi="仿宋"/>
+                <w:rFonts w:ascii="仿宋" w:hAnsi="仿宋" w:eastAsia="仿宋"/>
               </w:rPr>
             </w:pPr>
           </w:p>
@@ -1432,41 +1360,64 @@
             </w:pPr>
             <w:r>
               <w:rPr>
-                <w:rFonts w:ascii="宋体" w:hAnsi="宋体" w:hint="eastAsia"/>
-                <w:sz w:val="24"/>
-              </w:rPr>
-              <w:t xml:space="preserve">                               </w:t>
-            </w:r>
-            <w:r>
-              <w:rPr>
-                <w:rFonts w:ascii="宋体" w:hAnsi="宋体" w:hint="eastAsia"/>
-                <w:sz w:val="24"/>
-              </w:rPr>
-              <w:t>实习单位指导老师签名：</w:t>
-            </w:r>
-            <w:r>
-              <w:rPr>
-                <w:rFonts w:ascii="宋体" w:hAnsi="宋体" w:hint="eastAsia"/>
+                <w:rFonts w:hint="eastAsia" w:ascii="宋体" w:hAnsi="宋体"/>
+                <w:sz w:val="24"/>
+              </w:rPr>
+              <w:t xml:space="preserve">                               实习单位指导老师签名： </w:t>
+            </w:r>
+            <w:r>
+              <w:rPr>
+                <w:rFonts w:ascii="宋体" w:hAnsi="宋体"/>
                 <w:sz w:val="24"/>
               </w:rPr>
               <w:t xml:space="preserve"> </w:t>
             </w:r>
             <w:r>
               <w:rPr>
-                <w:rFonts w:ascii="宋体" w:hAnsi="宋体"/>
+                <w:rFonts w:hint="eastAsia" w:ascii="宋体" w:hAnsi="宋体"/>
                 <w:sz w:val="24"/>
               </w:rPr>
               <w:t xml:space="preserve"> </w:t>
             </w:r>
             <w:r>
               <w:rPr>
-                <w:rFonts w:ascii="宋体" w:hAnsi="宋体" w:hint="eastAsia"/>
+                <w:rFonts w:ascii="宋体" w:hAnsi="宋体"/>
                 <w:sz w:val="24"/>
               </w:rPr>
               <w:t xml:space="preserve"> </w:t>
             </w:r>
             <w:r>
               <w:rPr>
+                <w:rFonts w:hint="eastAsia" w:ascii="宋体" w:hAnsi="宋体"/>
+                <w:sz w:val="24"/>
+              </w:rPr>
+              <w:t xml:space="preserve">     </w:t>
+            </w:r>
+            <w:r>
+              <w:rPr>
+                <w:rFonts w:ascii="宋体" w:hAnsi="宋体"/>
+                <w:sz w:val="24"/>
+              </w:rPr>
+              <w:t xml:space="preserve">          </w:t>
+            </w:r>
+          </w:p>
+          <w:p>
+            <w:pPr>
+              <w:jc w:val="right"/>
+              <w:rPr>
+                <w:rFonts w:ascii="宋体" w:hAnsi="宋体"/>
+                <w:sz w:val="24"/>
+              </w:rPr>
+            </w:pPr>
+            <w:r>
+              <w:rPr>
+                <w:rFonts w:hint="eastAsia" w:ascii="宋体" w:hAnsi="宋体"/>
+                <w:sz w:val="24"/>
+              </w:rPr>
+              <w:t xml:space="preserve">                             年  </w:t>
+            </w:r>
+            <w:r>
+              <w:rPr>
                 <w:rFonts w:ascii="宋体" w:hAnsi="宋体"/>
                 <w:sz w:val="24"/>
               </w:rPr>
@@ -1474,47 +1425,10 @@
             </w:r>
             <w:r>
               <w:rPr>
-                <w:rFonts w:ascii="宋体" w:hAnsi="宋体" w:hint="eastAsia"/>
-                <w:sz w:val="24"/>
-              </w:rPr>
-              <w:t xml:space="preserve">     </w:t>
-            </w:r>
-            <w:r>
-              <w:rPr>
-                <w:rFonts w:ascii="宋体" w:hAnsi="宋体"/>
-                <w:sz w:val="24"/>
-              </w:rPr>
-              <w:t xml:space="preserve">          </w:t>
-            </w:r>
-          </w:p>
-          <w:p>
-            <w:pPr>
-              <w:jc w:val="right"/>
-              <w:rPr>
-                <w:rFonts w:ascii="宋体" w:hAnsi="宋体"/>
-                <w:sz w:val="24"/>
-              </w:rPr>
-            </w:pPr>
-            <w:r>
-              <w:rPr>
-                <w:rFonts w:ascii="宋体" w:hAnsi="宋体" w:hint="eastAsia"/>
-                <w:sz w:val="24"/>
-              </w:rPr>
-              <w:t xml:space="preserve">                             </w:t>
-            </w:r>
-            <w:r>
-              <w:rPr>
-                <w:rFonts w:ascii="宋体" w:hAnsi="宋体" w:hint="eastAsia"/>
-                <w:sz w:val="24"/>
-              </w:rPr>
-              <w:t>年</w:t>
-            </w:r>
-            <w:r>
-              <w:rPr>
-                <w:rFonts w:ascii="宋体" w:hAnsi="宋体" w:hint="eastAsia"/>
-                <w:sz w:val="24"/>
-              </w:rPr>
-              <w:t xml:space="preserve">  </w:t>
+                <w:rFonts w:hint="eastAsia" w:ascii="宋体" w:hAnsi="宋体"/>
+                <w:sz w:val="24"/>
+              </w:rPr>
+              <w:t xml:space="preserve">  月  </w:t>
             </w:r>
             <w:r>
               <w:rPr>
@@ -1525,50 +1439,15 @@
             </w:r>
             <w:r>
               <w:rPr>
-                <w:rFonts w:ascii="宋体" w:hAnsi="宋体" w:hint="eastAsia"/>
-                <w:sz w:val="24"/>
-              </w:rPr>
-              <w:t xml:space="preserve">  </w:t>
-            </w:r>
-            <w:r>
-              <w:rPr>
-                <w:rFonts w:ascii="宋体" w:hAnsi="宋体" w:hint="eastAsia"/>
-                <w:sz w:val="24"/>
-              </w:rPr>
-              <w:t>月</w:t>
-            </w:r>
-            <w:r>
-              <w:rPr>
-                <w:rFonts w:ascii="宋体" w:hAnsi="宋体" w:hint="eastAsia"/>
-                <w:sz w:val="24"/>
-              </w:rPr>
-              <w:t xml:space="preserve">  </w:t>
-            </w:r>
-            <w:r>
-              <w:rPr>
-                <w:rFonts w:ascii="宋体" w:hAnsi="宋体"/>
-                <w:sz w:val="24"/>
-              </w:rPr>
-              <w:t xml:space="preserve"> </w:t>
-            </w:r>
-            <w:r>
-              <w:rPr>
-                <w:rFonts w:ascii="宋体" w:hAnsi="宋体" w:hint="eastAsia"/>
-                <w:sz w:val="24"/>
-              </w:rPr>
-              <w:t xml:space="preserve">  </w:t>
-            </w:r>
-            <w:r>
-              <w:rPr>
-                <w:rFonts w:ascii="宋体" w:hAnsi="宋体" w:hint="eastAsia"/>
-                <w:sz w:val="24"/>
-              </w:rPr>
-              <w:t>日</w:t>
-            </w:r>
-          </w:p>
-          <w:p>
-            <w:pPr>
-              <w:ind w:firstLineChars="200" w:firstLine="480"/>
+                <w:rFonts w:hint="eastAsia" w:ascii="宋体" w:hAnsi="宋体"/>
+                <w:sz w:val="24"/>
+              </w:rPr>
+              <w:t xml:space="preserve">  日</w:t>
+            </w:r>
+          </w:p>
+          <w:p>
+            <w:pPr>
+              <w:ind w:firstLine="480" w:firstLineChars="200"/>
               <w:jc w:val="left"/>
               <w:rPr>
                 <w:rFonts w:ascii="宋体" w:hAnsi="宋体"/>
@@ -1579,8 +1458,19 @@
         </w:tc>
       </w:tr>
       <w:tr>
+        <w:tblPrEx>
+          <w:tblBorders>
+            <w:top w:val="single" w:color="auto" w:sz="4" w:space="0"/>
+            <w:left w:val="single" w:color="auto" w:sz="4" w:space="0"/>
+            <w:bottom w:val="single" w:color="auto" w:sz="4" w:space="0"/>
+            <w:right w:val="single" w:color="auto" w:sz="4" w:space="0"/>
+            <w:insideH w:val="single" w:color="auto" w:sz="4" w:space="0"/>
+            <w:insideV w:val="single" w:color="auto" w:sz="4" w:space="0"/>
+          </w:tblBorders>
+          <w:tblLayout w:type="fixed"/>
+        </w:tblPrEx>
         <w:trPr>
-          <w:trHeight w:hRule="exact" w:val="1415"/>
+          <w:trHeight w:val="1415" w:hRule="exact"/>
         </w:trPr>
         <w:tc>
           <w:tcPr>
@@ -1598,12 +1488,12 @@
               <w:ind w:left="113" w:right="113"/>
               <w:jc w:val="center"/>
               <w:rPr>
-                <w:rFonts w:ascii="仿宋" w:eastAsia="仿宋" w:hAnsi="仿宋"/>
-              </w:rPr>
-            </w:pPr>
-            <w:r>
-              <w:rPr>
-                <w:rFonts w:ascii="仿宋" w:eastAsia="仿宋" w:hAnsi="仿宋" w:hint="eastAsia"/>
+                <w:rFonts w:ascii="仿宋" w:hAnsi="仿宋" w:eastAsia="仿宋"/>
+              </w:rPr>
+            </w:pPr>
+            <w:r>
+              <w:rPr>
+                <w:rFonts w:hint="eastAsia" w:ascii="仿宋" w:hAnsi="仿宋" w:eastAsia="仿宋"/>
               </w:rPr>
               <w:t>实习单位</w:t>
             </w:r>
@@ -1625,12 +1515,12 @@
               <w:ind w:left="113" w:right="113"/>
               <w:jc w:val="center"/>
               <w:rPr>
-                <w:rFonts w:ascii="仿宋" w:eastAsia="仿宋" w:hAnsi="仿宋"/>
-              </w:rPr>
-            </w:pPr>
-            <w:r>
-              <w:rPr>
-                <w:rFonts w:ascii="仿宋" w:eastAsia="仿宋" w:hAnsi="仿宋" w:hint="eastAsia"/>
+                <w:rFonts w:ascii="仿宋" w:hAnsi="仿宋" w:eastAsia="仿宋"/>
+              </w:rPr>
+            </w:pPr>
+            <w:r>
+              <w:rPr>
+                <w:rFonts w:hint="eastAsia" w:ascii="仿宋" w:hAnsi="仿宋" w:eastAsia="仿宋"/>
               </w:rPr>
               <w:t>审核意见</w:t>
             </w:r>
@@ -1645,7 +1535,7 @@
           </w:tcPr>
           <w:p>
             <w:pPr>
-              <w:ind w:firstLineChars="200" w:firstLine="480"/>
+              <w:ind w:firstLine="480" w:firstLineChars="200"/>
               <w:jc w:val="left"/>
               <w:rPr>
                 <w:rFonts w:ascii="宋体" w:hAnsi="宋体"/>
@@ -1654,31 +1544,15 @@
             </w:pPr>
             <w:r>
               <w:rPr>
-                <w:rFonts w:ascii="宋体" w:hAnsi="宋体" w:hint="eastAsia"/>
-                <w:sz w:val="24"/>
-              </w:rPr>
-              <w:t>${</w:t>
-            </w:r>
-            <w:proofErr w:type="spellStart"/>
-            <w:r>
-              <w:rPr>
-                <w:rFonts w:ascii="宋体" w:hAnsi="宋体" w:hint="eastAsia"/>
-                <w:sz w:val="24"/>
-              </w:rPr>
-              <w:t>corp_opinion</w:t>
-            </w:r>
-            <w:proofErr w:type="spellEnd"/>
-            <w:r>
-              <w:rPr>
-                <w:rFonts w:ascii="宋体" w:hAnsi="宋体" w:hint="eastAsia"/>
-                <w:sz w:val="24"/>
-              </w:rPr>
-              <w:t>}</w:t>
-            </w:r>
-          </w:p>
-          <w:p>
-            <w:pPr>
-              <w:ind w:firstLineChars="200" w:firstLine="480"/>
+                <w:rFonts w:hint="eastAsia" w:ascii="宋体" w:hAnsi="宋体"/>
+                <w:sz w:val="24"/>
+              </w:rPr>
+              <w:t>${corp_opinion}</w:t>
+            </w:r>
+          </w:p>
+          <w:p>
+            <w:pPr>
+              <w:ind w:firstLine="480" w:firstLineChars="200"/>
               <w:jc w:val="left"/>
               <w:rPr>
                 <w:rFonts w:ascii="宋体" w:hAnsi="宋体"/>
@@ -1716,13 +1590,24 @@
         </w:tc>
       </w:tr>
       <w:tr>
+        <w:tblPrEx>
+          <w:tblBorders>
+            <w:top w:val="single" w:color="auto" w:sz="4" w:space="0"/>
+            <w:left w:val="single" w:color="auto" w:sz="4" w:space="0"/>
+            <w:bottom w:val="single" w:color="auto" w:sz="4" w:space="0"/>
+            <w:right w:val="single" w:color="auto" w:sz="4" w:space="0"/>
+            <w:insideH w:val="single" w:color="auto" w:sz="4" w:space="0"/>
+            <w:insideV w:val="single" w:color="auto" w:sz="4" w:space="0"/>
+          </w:tblBorders>
+          <w:tblLayout w:type="fixed"/>
+        </w:tblPrEx>
         <w:trPr>
-          <w:trHeight w:hRule="exact" w:val="1287"/>
+          <w:trHeight w:val="1287" w:hRule="exact"/>
         </w:trPr>
         <w:tc>
           <w:tcPr>
             <w:tcW w:w="236" w:type="dxa"/>
-            <w:vMerge/>
+            <w:vMerge w:val="continue"/>
             <w:tcBorders>
               <w:right w:val="nil"/>
             </w:tcBorders>
@@ -1735,7 +1620,7 @@
               <w:ind w:left="113" w:right="113"/>
               <w:jc w:val="center"/>
               <w:rPr>
-                <w:rFonts w:ascii="仿宋" w:eastAsia="仿宋" w:hAnsi="仿宋"/>
+                <w:rFonts w:ascii="仿宋" w:hAnsi="仿宋" w:eastAsia="仿宋"/>
               </w:rPr>
             </w:pPr>
           </w:p>
@@ -1743,7 +1628,7 @@
         <w:tc>
           <w:tcPr>
             <w:tcW w:w="439" w:type="dxa"/>
-            <w:vMerge/>
+            <w:vMerge w:val="continue"/>
             <w:tcBorders>
               <w:left w:val="nil"/>
             </w:tcBorders>
@@ -1756,7 +1641,7 @@
               <w:ind w:left="113" w:right="113"/>
               <w:jc w:val="center"/>
               <w:rPr>
-                <w:rFonts w:ascii="仿宋" w:eastAsia="仿宋" w:hAnsi="仿宋"/>
+                <w:rFonts w:ascii="仿宋" w:hAnsi="仿宋" w:eastAsia="仿宋"/>
               </w:rPr>
             </w:pPr>
           </w:p>
@@ -1779,41 +1664,73 @@
             </w:pPr>
             <w:r>
               <w:rPr>
-                <w:rFonts w:ascii="宋体" w:hAnsi="宋体" w:hint="eastAsia"/>
-                <w:sz w:val="24"/>
-              </w:rPr>
-              <w:t xml:space="preserve">                                </w:t>
-            </w:r>
-            <w:r>
-              <w:rPr>
-                <w:rFonts w:ascii="宋体" w:hAnsi="宋体" w:hint="eastAsia"/>
-                <w:sz w:val="24"/>
-              </w:rPr>
-              <w:t>实习单位指导老师签名：</w:t>
-            </w:r>
-            <w:r>
-              <w:rPr>
-                <w:rFonts w:ascii="宋体" w:hAnsi="宋体" w:hint="eastAsia"/>
+                <w:rFonts w:hint="eastAsia" w:ascii="宋体" w:hAnsi="宋体"/>
+                <w:sz w:val="24"/>
+              </w:rPr>
+              <w:t xml:space="preserve">                                签字（签章）：</w:t>
+            </w:r>
+            <w:r>
+              <w:rPr>
+                <w:rFonts w:ascii="宋体" w:hAnsi="宋体"/>
                 <w:sz w:val="24"/>
               </w:rPr>
               <w:t xml:space="preserve"> </w:t>
             </w:r>
             <w:r>
               <w:rPr>
-                <w:rFonts w:ascii="宋体" w:hAnsi="宋体"/>
+                <w:rFonts w:hint="eastAsia" w:ascii="宋体" w:hAnsi="宋体"/>
                 <w:sz w:val="24"/>
               </w:rPr>
               <w:t xml:space="preserve"> </w:t>
             </w:r>
             <w:r>
               <w:rPr>
-                <w:rFonts w:ascii="宋体" w:hAnsi="宋体" w:hint="eastAsia"/>
+                <w:rFonts w:ascii="宋体" w:hAnsi="宋体"/>
                 <w:sz w:val="24"/>
               </w:rPr>
               <w:t xml:space="preserve"> </w:t>
             </w:r>
             <w:r>
               <w:rPr>
+                <w:rFonts w:hint="eastAsia" w:ascii="宋体" w:hAnsi="宋体"/>
+                <w:sz w:val="24"/>
+              </w:rPr>
+              <w:t xml:space="preserve">     </w:t>
+            </w:r>
+            <w:r>
+              <w:rPr>
+                <w:rFonts w:ascii="宋体" w:hAnsi="宋体"/>
+                <w:sz w:val="24"/>
+              </w:rPr>
+              <w:t xml:space="preserve">          </w:t>
+            </w:r>
+          </w:p>
+          <w:p>
+            <w:pPr>
+              <w:jc w:val="right"/>
+              <w:rPr>
+                <w:rFonts w:ascii="宋体" w:hAnsi="宋体"/>
+                <w:sz w:val="24"/>
+              </w:rPr>
+            </w:pPr>
+            <w:r>
+              <w:rPr>
+                <w:rFonts w:hint="eastAsia" w:ascii="宋体" w:hAnsi="宋体"/>
+                <w:sz w:val="24"/>
+              </w:rPr>
+              <w:t xml:space="preserve">                          </w:t>
+            </w:r>
+            <w:bookmarkStart w:id="0" w:name="_GoBack"/>
+            <w:bookmarkEnd w:id="0"/>
+            <w:r>
+              <w:rPr>
+                <w:rFonts w:hint="eastAsia" w:ascii="宋体" w:hAnsi="宋体"/>
+                <w:sz w:val="24"/>
+              </w:rPr>
+              <w:t xml:space="preserve">   年  </w:t>
+            </w:r>
+            <w:r>
+              <w:rPr>
                 <w:rFonts w:ascii="宋体" w:hAnsi="宋体"/>
                 <w:sz w:val="24"/>
               </w:rPr>
@@ -1821,47 +1738,10 @@
             </w:r>
             <w:r>
               <w:rPr>
-                <w:rFonts w:ascii="宋体" w:hAnsi="宋体" w:hint="eastAsia"/>
-                <w:sz w:val="24"/>
-              </w:rPr>
-              <w:t xml:space="preserve">     </w:t>
-            </w:r>
-            <w:r>
-              <w:rPr>
-                <w:rFonts w:ascii="宋体" w:hAnsi="宋体"/>
-                <w:sz w:val="24"/>
-              </w:rPr>
-              <w:t xml:space="preserve">          </w:t>
-            </w:r>
-          </w:p>
-          <w:p>
-            <w:pPr>
-              <w:jc w:val="right"/>
-              <w:rPr>
-                <w:rFonts w:ascii="宋体" w:hAnsi="宋体"/>
-                <w:sz w:val="24"/>
-              </w:rPr>
-            </w:pPr>
-            <w:r>
-              <w:rPr>
-                <w:rFonts w:ascii="宋体" w:hAnsi="宋体" w:hint="eastAsia"/>
-                <w:sz w:val="24"/>
-              </w:rPr>
-              <w:t xml:space="preserve">                             </w:t>
-            </w:r>
-            <w:r>
-              <w:rPr>
-                <w:rFonts w:ascii="宋体" w:hAnsi="宋体" w:hint="eastAsia"/>
-                <w:sz w:val="24"/>
-              </w:rPr>
-              <w:t>年</w:t>
-            </w:r>
-            <w:r>
-              <w:rPr>
-                <w:rFonts w:ascii="宋体" w:hAnsi="宋体" w:hint="eastAsia"/>
-                <w:sz w:val="24"/>
-              </w:rPr>
-              <w:t xml:space="preserve">  </w:t>
+                <w:rFonts w:hint="eastAsia" w:ascii="宋体" w:hAnsi="宋体"/>
+                <w:sz w:val="24"/>
+              </w:rPr>
+              <w:t xml:space="preserve">  月  </w:t>
             </w:r>
             <w:r>
               <w:rPr>
@@ -1872,45 +1752,10 @@
             </w:r>
             <w:r>
               <w:rPr>
-                <w:rFonts w:ascii="宋体" w:hAnsi="宋体" w:hint="eastAsia"/>
-                <w:sz w:val="24"/>
-              </w:rPr>
-              <w:t xml:space="preserve">  </w:t>
-            </w:r>
-            <w:r>
-              <w:rPr>
-                <w:rFonts w:ascii="宋体" w:hAnsi="宋体" w:hint="eastAsia"/>
-                <w:sz w:val="24"/>
-              </w:rPr>
-              <w:t>月</w:t>
-            </w:r>
-            <w:r>
-              <w:rPr>
-                <w:rFonts w:ascii="宋体" w:hAnsi="宋体" w:hint="eastAsia"/>
-                <w:sz w:val="24"/>
-              </w:rPr>
-              <w:t xml:space="preserve">  </w:t>
-            </w:r>
-            <w:r>
-              <w:rPr>
-                <w:rFonts w:ascii="宋体" w:hAnsi="宋体"/>
-                <w:sz w:val="24"/>
-              </w:rPr>
-              <w:t xml:space="preserve"> </w:t>
-            </w:r>
-            <w:r>
-              <w:rPr>
-                <w:rFonts w:ascii="宋体" w:hAnsi="宋体" w:hint="eastAsia"/>
-                <w:sz w:val="24"/>
-              </w:rPr>
-              <w:t xml:space="preserve">  </w:t>
-            </w:r>
-            <w:r>
-              <w:rPr>
-                <w:rFonts w:ascii="宋体" w:hAnsi="宋体" w:hint="eastAsia"/>
-                <w:sz w:val="24"/>
-              </w:rPr>
-              <w:t>日</w:t>
+                <w:rFonts w:hint="eastAsia" w:ascii="宋体" w:hAnsi="宋体"/>
+                <w:sz w:val="24"/>
+              </w:rPr>
+              <w:t xml:space="preserve">  日</w:t>
             </w:r>
           </w:p>
           <w:p>
@@ -1925,8 +1770,19 @@
         </w:tc>
       </w:tr>
       <w:tr>
+        <w:tblPrEx>
+          <w:tblBorders>
+            <w:top w:val="single" w:color="auto" w:sz="4" w:space="0"/>
+            <w:left w:val="single" w:color="auto" w:sz="4" w:space="0"/>
+            <w:bottom w:val="single" w:color="auto" w:sz="4" w:space="0"/>
+            <w:right w:val="single" w:color="auto" w:sz="4" w:space="0"/>
+            <w:insideH w:val="single" w:color="auto" w:sz="4" w:space="0"/>
+            <w:insideV w:val="single" w:color="auto" w:sz="4" w:space="0"/>
+          </w:tblBorders>
+          <w:tblLayout w:type="fixed"/>
+        </w:tblPrEx>
         <w:trPr>
-          <w:trHeight w:hRule="exact" w:val="618"/>
+          <w:trHeight w:val="618" w:hRule="exact"/>
         </w:trPr>
         <w:tc>
           <w:tcPr>
@@ -1944,12 +1800,12 @@
               <w:ind w:left="113" w:right="113"/>
               <w:jc w:val="center"/>
               <w:rPr>
-                <w:rFonts w:ascii="仿宋" w:eastAsia="仿宋" w:hAnsi="仿宋"/>
-              </w:rPr>
-            </w:pPr>
-            <w:r>
-              <w:rPr>
-                <w:rFonts w:ascii="仿宋" w:eastAsia="仿宋" w:hAnsi="仿宋" w:hint="eastAsia"/>
+                <w:rFonts w:ascii="仿宋" w:hAnsi="仿宋" w:eastAsia="仿宋"/>
+              </w:rPr>
+            </w:pPr>
+            <w:r>
+              <w:rPr>
+                <w:rFonts w:hint="eastAsia" w:ascii="仿宋" w:hAnsi="仿宋" w:eastAsia="仿宋"/>
                 <w:szCs w:val="21"/>
               </w:rPr>
               <w:t>所在学院指导教</w:t>
@@ -1972,24 +1828,15 @@
               <w:ind w:left="113" w:right="113"/>
               <w:jc w:val="center"/>
               <w:rPr>
-                <w:rFonts w:ascii="仿宋" w:eastAsia="仿宋" w:hAnsi="仿宋"/>
-              </w:rPr>
-            </w:pPr>
-            <w:proofErr w:type="gramStart"/>
-            <w:r>
-              <w:rPr>
-                <w:rFonts w:ascii="仿宋" w:eastAsia="仿宋" w:hAnsi="仿宋" w:hint="eastAsia"/>
+                <w:rFonts w:ascii="仿宋" w:hAnsi="仿宋" w:eastAsia="仿宋"/>
+              </w:rPr>
+            </w:pPr>
+            <w:r>
+              <w:rPr>
+                <w:rFonts w:hint="eastAsia" w:ascii="仿宋" w:hAnsi="仿宋" w:eastAsia="仿宋"/>
                 <w:szCs w:val="21"/>
               </w:rPr>
-              <w:t>师成绩</w:t>
-            </w:r>
-            <w:proofErr w:type="gramEnd"/>
-            <w:r>
-              <w:rPr>
-                <w:rFonts w:ascii="仿宋" w:eastAsia="仿宋" w:hAnsi="仿宋" w:hint="eastAsia"/>
-                <w:szCs w:val="21"/>
-              </w:rPr>
-              <w:t>评定</w:t>
+              <w:t>师成绩评定</w:t>
             </w:r>
           </w:p>
         </w:tc>
@@ -2002,7 +1849,7 @@
           </w:tcPr>
           <w:p>
             <w:pPr>
-              <w:ind w:firstLineChars="200" w:firstLine="480"/>
+              <w:ind w:firstLine="480" w:firstLineChars="200"/>
               <w:jc w:val="left"/>
               <w:rPr>
                 <w:rFonts w:ascii="宋体" w:hAnsi="宋体"/>
@@ -2011,26 +1858,10 @@
             </w:pPr>
             <w:r>
               <w:rPr>
-                <w:rFonts w:ascii="宋体" w:hAnsi="宋体" w:hint="eastAsia"/>
-                <w:sz w:val="24"/>
-              </w:rPr>
-              <w:t>${</w:t>
-            </w:r>
-            <w:proofErr w:type="spellStart"/>
-            <w:r>
-              <w:rPr>
-                <w:rFonts w:ascii="宋体" w:hAnsi="宋体" w:hint="eastAsia"/>
-                <w:sz w:val="24"/>
-              </w:rPr>
-              <w:t>teacher_grade</w:t>
-            </w:r>
-            <w:proofErr w:type="spellEnd"/>
-            <w:r>
-              <w:rPr>
-                <w:rFonts w:ascii="宋体" w:hAnsi="宋体" w:hint="eastAsia"/>
-                <w:sz w:val="24"/>
-              </w:rPr>
-              <w:t>}</w:t>
+                <w:rFonts w:hint="eastAsia" w:ascii="宋体" w:hAnsi="宋体"/>
+                <w:sz w:val="24"/>
+              </w:rPr>
+              <w:t>${teacher_grade}</w:t>
             </w:r>
           </w:p>
           <w:p>
@@ -2044,13 +1875,24 @@
         </w:tc>
       </w:tr>
       <w:tr>
+        <w:tblPrEx>
+          <w:tblBorders>
+            <w:top w:val="single" w:color="auto" w:sz="4" w:space="0"/>
+            <w:left w:val="single" w:color="auto" w:sz="4" w:space="0"/>
+            <w:bottom w:val="single" w:color="auto" w:sz="4" w:space="0"/>
+            <w:right w:val="single" w:color="auto" w:sz="4" w:space="0"/>
+            <w:insideH w:val="single" w:color="auto" w:sz="4" w:space="0"/>
+            <w:insideV w:val="single" w:color="auto" w:sz="4" w:space="0"/>
+          </w:tblBorders>
+          <w:tblLayout w:type="fixed"/>
+        </w:tblPrEx>
         <w:trPr>
-          <w:trHeight w:hRule="exact" w:val="1235"/>
+          <w:trHeight w:val="1235" w:hRule="exact"/>
         </w:trPr>
         <w:tc>
           <w:tcPr>
             <w:tcW w:w="236" w:type="dxa"/>
-            <w:vMerge/>
+            <w:vMerge w:val="continue"/>
             <w:tcBorders>
               <w:right w:val="nil"/>
             </w:tcBorders>
@@ -2063,7 +1905,7 @@
               <w:ind w:left="113" w:right="113"/>
               <w:jc w:val="center"/>
               <w:rPr>
-                <w:rFonts w:ascii="仿宋" w:eastAsia="仿宋" w:hAnsi="仿宋"/>
+                <w:rFonts w:ascii="仿宋" w:hAnsi="仿宋" w:eastAsia="仿宋"/>
                 <w:szCs w:val="21"/>
               </w:rPr>
             </w:pPr>
@@ -2072,7 +1914,7 @@
         <w:tc>
           <w:tcPr>
             <w:tcW w:w="439" w:type="dxa"/>
-            <w:vMerge/>
+            <w:vMerge w:val="continue"/>
             <w:tcBorders>
               <w:left w:val="nil"/>
             </w:tcBorders>
@@ -2085,7 +1927,7 @@
               <w:ind w:left="113" w:right="113"/>
               <w:jc w:val="center"/>
               <w:rPr>
-                <w:rFonts w:ascii="仿宋" w:eastAsia="仿宋" w:hAnsi="仿宋"/>
+                <w:rFonts w:ascii="仿宋" w:hAnsi="仿宋" w:eastAsia="仿宋"/>
                 <w:szCs w:val="21"/>
               </w:rPr>
             </w:pPr>
@@ -2100,22 +1942,29 @@
           </w:tcPr>
           <w:p>
             <w:pPr>
-              <w:ind w:right="1920" w:firstLineChars="2050" w:firstLine="4920"/>
-              <w:rPr>
-                <w:rFonts w:ascii="宋体" w:hAnsi="宋体"/>
-                <w:sz w:val="24"/>
-              </w:rPr>
-            </w:pPr>
-            <w:r>
-              <w:rPr>
-                <w:rFonts w:ascii="宋体" w:hAnsi="宋体" w:hint="eastAsia"/>
-                <w:sz w:val="24"/>
-              </w:rPr>
-              <w:t>教师签名：</w:t>
-            </w:r>
-            <w:r>
-              <w:rPr>
-                <w:rFonts w:ascii="宋体" w:hAnsi="宋体" w:hint="eastAsia"/>
+              <w:ind w:right="1920" w:firstLine="4920" w:firstLineChars="2050"/>
+              <w:rPr>
+                <w:rFonts w:ascii="宋体" w:hAnsi="宋体"/>
+                <w:sz w:val="24"/>
+              </w:rPr>
+            </w:pPr>
+            <w:r>
+              <w:rPr>
+                <w:rFonts w:hint="eastAsia" w:ascii="宋体" w:hAnsi="宋体"/>
+                <w:sz w:val="24"/>
+              </w:rPr>
+              <w:t xml:space="preserve">教师签名： </w:t>
+            </w:r>
+            <w:r>
+              <w:rPr>
+                <w:rFonts w:ascii="宋体" w:hAnsi="宋体"/>
+                <w:sz w:val="24"/>
+              </w:rPr>
+              <w:t xml:space="preserve">              </w:t>
+            </w:r>
+            <w:r>
+              <w:rPr>
+                <w:rFonts w:hint="eastAsia" w:ascii="宋体" w:hAnsi="宋体"/>
                 <w:sz w:val="24"/>
               </w:rPr>
               <w:t xml:space="preserve"> </w:t>
@@ -2125,11 +1974,11 @@
                 <w:rFonts w:ascii="宋体" w:hAnsi="宋体"/>
                 <w:sz w:val="24"/>
               </w:rPr>
-              <w:t xml:space="preserve">              </w:t>
-            </w:r>
-            <w:r>
-              <w:rPr>
-                <w:rFonts w:ascii="宋体" w:hAnsi="宋体" w:hint="eastAsia"/>
+              <w:t xml:space="preserve">         </w:t>
+            </w:r>
+            <w:r>
+              <w:rPr>
+                <w:rFonts w:hint="eastAsia" w:ascii="宋体" w:hAnsi="宋体"/>
                 <w:sz w:val="24"/>
               </w:rPr>
               <w:t xml:space="preserve"> </w:t>
@@ -2139,44 +1988,37 @@
                 <w:rFonts w:ascii="宋体" w:hAnsi="宋体"/>
                 <w:sz w:val="24"/>
               </w:rPr>
-              <w:t xml:space="preserve">         </w:t>
-            </w:r>
-            <w:r>
-              <w:rPr>
-                <w:rFonts w:ascii="宋体" w:hAnsi="宋体" w:hint="eastAsia"/>
+              <w:t xml:space="preserve">             </w:t>
+            </w:r>
+          </w:p>
+          <w:p>
+            <w:pPr>
+              <w:jc w:val="right"/>
+              <w:rPr>
+                <w:rFonts w:ascii="宋体" w:hAnsi="宋体"/>
+                <w:sz w:val="24"/>
+              </w:rPr>
+            </w:pPr>
+            <w:r>
+              <w:rPr>
+                <w:rFonts w:hint="eastAsia" w:ascii="宋体" w:hAnsi="宋体"/>
+                <w:sz w:val="24"/>
+              </w:rPr>
+              <w:t xml:space="preserve">年   </w:t>
+            </w:r>
+            <w:r>
+              <w:rPr>
+                <w:rFonts w:ascii="宋体" w:hAnsi="宋体"/>
                 <w:sz w:val="24"/>
               </w:rPr>
               <w:t xml:space="preserve"> </w:t>
             </w:r>
             <w:r>
               <w:rPr>
-                <w:rFonts w:ascii="宋体" w:hAnsi="宋体"/>
-                <w:sz w:val="24"/>
-              </w:rPr>
-              <w:t xml:space="preserve">             </w:t>
-            </w:r>
-          </w:p>
-          <w:p>
-            <w:pPr>
-              <w:jc w:val="right"/>
-              <w:rPr>
-                <w:rFonts w:ascii="宋体" w:hAnsi="宋体"/>
-                <w:sz w:val="24"/>
-              </w:rPr>
-            </w:pPr>
-            <w:r>
-              <w:rPr>
-                <w:rFonts w:ascii="宋体" w:hAnsi="宋体" w:hint="eastAsia"/>
-                <w:sz w:val="24"/>
-              </w:rPr>
-              <w:t>年</w:t>
-            </w:r>
-            <w:r>
-              <w:rPr>
-                <w:rFonts w:ascii="宋体" w:hAnsi="宋体" w:hint="eastAsia"/>
-                <w:sz w:val="24"/>
-              </w:rPr>
-              <w:t xml:space="preserve">   </w:t>
+                <w:rFonts w:hint="eastAsia" w:ascii="宋体" w:hAnsi="宋体"/>
+                <w:sz w:val="24"/>
+              </w:rPr>
+              <w:t xml:space="preserve"> 月  </w:t>
             </w:r>
             <w:r>
               <w:rPr>
@@ -2187,52 +2029,28 @@
             </w:r>
             <w:r>
               <w:rPr>
-                <w:rFonts w:ascii="宋体" w:hAnsi="宋体" w:hint="eastAsia"/>
-                <w:sz w:val="24"/>
-              </w:rPr>
-              <w:t xml:space="preserve"> </w:t>
-            </w:r>
-            <w:r>
-              <w:rPr>
-                <w:rFonts w:ascii="宋体" w:hAnsi="宋体" w:hint="eastAsia"/>
-                <w:sz w:val="24"/>
-              </w:rPr>
-              <w:t>月</w:t>
-            </w:r>
-            <w:r>
-              <w:rPr>
-                <w:rFonts w:ascii="宋体" w:hAnsi="宋体" w:hint="eastAsia"/>
-                <w:sz w:val="24"/>
-              </w:rPr>
-              <w:t xml:space="preserve">  </w:t>
-            </w:r>
-            <w:r>
-              <w:rPr>
-                <w:rFonts w:ascii="宋体" w:hAnsi="宋体"/>
-                <w:sz w:val="24"/>
-              </w:rPr>
-              <w:t xml:space="preserve"> </w:t>
-            </w:r>
-            <w:r>
-              <w:rPr>
-                <w:rFonts w:ascii="宋体" w:hAnsi="宋体" w:hint="eastAsia"/>
-                <w:sz w:val="24"/>
-              </w:rPr>
-              <w:t xml:space="preserve">  </w:t>
-            </w:r>
-            <w:r>
-              <w:rPr>
-                <w:rFonts w:ascii="宋体" w:hAnsi="宋体" w:hint="eastAsia"/>
-                <w:sz w:val="24"/>
-              </w:rPr>
-              <w:t>日</w:t>
+                <w:rFonts w:hint="eastAsia" w:ascii="宋体" w:hAnsi="宋体"/>
+                <w:sz w:val="24"/>
+              </w:rPr>
+              <w:t xml:space="preserve">  日</w:t>
             </w:r>
           </w:p>
         </w:tc>
       </w:tr>
       <w:tr>
+        <w:tblPrEx>
+          <w:tblBorders>
+            <w:top w:val="single" w:color="auto" w:sz="4" w:space="0"/>
+            <w:left w:val="single" w:color="auto" w:sz="4" w:space="0"/>
+            <w:bottom w:val="single" w:color="auto" w:sz="4" w:space="0"/>
+            <w:right w:val="single" w:color="auto" w:sz="4" w:space="0"/>
+            <w:insideH w:val="single" w:color="auto" w:sz="4" w:space="0"/>
+            <w:insideV w:val="single" w:color="auto" w:sz="4" w:space="0"/>
+          </w:tblBorders>
+          <w:tblLayout w:type="fixed"/>
+        </w:tblPrEx>
         <w:trPr>
-          <w:trHeight w:hRule="exact" w:val="985"/>
+          <w:trHeight w:val="985" w:hRule="exact"/>
         </w:trPr>
         <w:tc>
           <w:tcPr>
@@ -2248,12 +2066,12 @@
               <w:ind w:left="113" w:right="113"/>
               <w:jc w:val="center"/>
               <w:rPr>
-                <w:rFonts w:ascii="仿宋" w:eastAsia="仿宋" w:hAnsi="仿宋"/>
-              </w:rPr>
-            </w:pPr>
-            <w:r>
-              <w:rPr>
-                <w:rFonts w:ascii="仿宋" w:eastAsia="仿宋" w:hAnsi="仿宋" w:hint="eastAsia"/>
+                <w:rFonts w:ascii="仿宋" w:hAnsi="仿宋" w:eastAsia="仿宋"/>
+              </w:rPr>
+            </w:pPr>
+            <w:r>
+              <w:rPr>
+                <w:rFonts w:hint="eastAsia" w:ascii="仿宋" w:hAnsi="仿宋" w:eastAsia="仿宋"/>
                 <w:szCs w:val="21"/>
               </w:rPr>
               <w:t>综合实习成绩评定</w:t>
@@ -2269,7 +2087,7 @@
           </w:tcPr>
           <w:p>
             <w:pPr>
-              <w:ind w:firstLineChars="200" w:firstLine="480"/>
+              <w:ind w:firstLine="480" w:firstLineChars="200"/>
               <w:jc w:val="left"/>
               <w:rPr>
                 <w:rFonts w:ascii="宋体" w:hAnsi="宋体"/>
@@ -2278,26 +2096,10 @@
             </w:pPr>
             <w:r>
               <w:rPr>
-                <w:rFonts w:ascii="宋体" w:hAnsi="宋体" w:hint="eastAsia"/>
-                <w:sz w:val="24"/>
-              </w:rPr>
-              <w:t>${</w:t>
-            </w:r>
-            <w:proofErr w:type="spellStart"/>
-            <w:r>
-              <w:rPr>
-                <w:rFonts w:ascii="宋体" w:hAnsi="宋体" w:hint="eastAsia"/>
-                <w:sz w:val="24"/>
-              </w:rPr>
-              <w:t>comprehsv_grade</w:t>
-            </w:r>
-            <w:proofErr w:type="spellEnd"/>
-            <w:r>
-              <w:rPr>
-                <w:rFonts w:ascii="宋体" w:hAnsi="宋体" w:hint="eastAsia"/>
-                <w:sz w:val="24"/>
-              </w:rPr>
-              <w:t>}</w:t>
+                <w:rFonts w:hint="eastAsia" w:ascii="宋体" w:hAnsi="宋体"/>
+                <w:sz w:val="24"/>
+              </w:rPr>
+              <w:t>${comprehsv_grade}</w:t>
             </w:r>
           </w:p>
           <w:p>
@@ -2318,11 +2120,9 @@
                 <w:rFonts w:ascii="仿宋_GB2312" w:eastAsia="仿宋_GB2312"/>
               </w:rPr>
             </w:pPr>
-            <w:bookmarkStart w:id="0" w:name="_GoBack"/>
-            <w:bookmarkEnd w:id="0"/>
-            <w:r>
-              <w:rPr>
-                <w:rFonts w:ascii="宋体" w:hAnsi="宋体" w:hint="eastAsia"/>
+            <w:r>
+              <w:rPr>
+                <w:rFonts w:hint="eastAsia" w:ascii="宋体" w:hAnsi="宋体"/>
                 <w:sz w:val="24"/>
               </w:rPr>
               <w:t xml:space="preserve">       </w:t>
@@ -2347,14 +2147,25 @@
         </w:tc>
       </w:tr>
       <w:tr>
+        <w:tblPrEx>
+          <w:tblBorders>
+            <w:top w:val="single" w:color="auto" w:sz="4" w:space="0"/>
+            <w:left w:val="single" w:color="auto" w:sz="4" w:space="0"/>
+            <w:bottom w:val="single" w:color="auto" w:sz="4" w:space="0"/>
+            <w:right w:val="single" w:color="auto" w:sz="4" w:space="0"/>
+            <w:insideH w:val="single" w:color="auto" w:sz="4" w:space="0"/>
+            <w:insideV w:val="single" w:color="auto" w:sz="4" w:space="0"/>
+          </w:tblBorders>
+          <w:tblLayout w:type="fixed"/>
+        </w:tblPrEx>
         <w:trPr>
-          <w:trHeight w:hRule="exact" w:val="1313"/>
+          <w:trHeight w:val="1313" w:hRule="exact"/>
         </w:trPr>
         <w:tc>
           <w:tcPr>
             <w:tcW w:w="675" w:type="dxa"/>
             <w:gridSpan w:val="2"/>
-            <w:vMerge/>
+            <w:vMerge w:val="continue"/>
             <w:textDirection w:val="tbRlV"/>
             <w:vAlign w:val="center"/>
           </w:tcPr>
@@ -2364,7 +2175,7 @@
               <w:ind w:left="113" w:right="113"/>
               <w:jc w:val="center"/>
               <w:rPr>
-                <w:rFonts w:ascii="仿宋" w:eastAsia="仿宋" w:hAnsi="仿宋"/>
+                <w:rFonts w:ascii="仿宋" w:hAnsi="仿宋" w:eastAsia="仿宋"/>
                 <w:szCs w:val="21"/>
               </w:rPr>
             </w:pPr>
@@ -2389,17 +2200,10 @@
             </w:pPr>
             <w:r>
               <w:rPr>
-                <w:rFonts w:ascii="宋体" w:hAnsi="宋体" w:hint="eastAsia"/>
-                <w:sz w:val="24"/>
-              </w:rPr>
-              <w:t>教师签名：</w:t>
-            </w:r>
-            <w:r>
-              <w:rPr>
-                <w:rFonts w:ascii="宋体" w:hAnsi="宋体" w:hint="eastAsia"/>
-                <w:sz w:val="24"/>
-              </w:rPr>
-              <w:t xml:space="preserve">  </w:t>
+                <w:rFonts w:hint="eastAsia" w:ascii="宋体" w:hAnsi="宋体"/>
+                <w:sz w:val="24"/>
+              </w:rPr>
+              <w:t xml:space="preserve">教师签名：  </w:t>
             </w:r>
             <w:r>
               <w:rPr>
@@ -2419,17 +2223,10 @@
             </w:pPr>
             <w:r>
               <w:rPr>
-                <w:rFonts w:ascii="宋体" w:hAnsi="宋体" w:hint="eastAsia"/>
-                <w:sz w:val="24"/>
-              </w:rPr>
-              <w:t>年</w:t>
-            </w:r>
-            <w:r>
-              <w:rPr>
-                <w:rFonts w:ascii="宋体" w:hAnsi="宋体" w:hint="eastAsia"/>
-                <w:sz w:val="24"/>
-              </w:rPr>
-              <w:t xml:space="preserve">  </w:t>
+                <w:rFonts w:hint="eastAsia" w:ascii="宋体" w:hAnsi="宋体"/>
+                <w:sz w:val="24"/>
+              </w:rPr>
+              <w:t xml:space="preserve">年  </w:t>
             </w:r>
             <w:r>
               <w:rPr>
@@ -2440,24 +2237,10 @@
             </w:r>
             <w:r>
               <w:rPr>
-                <w:rFonts w:ascii="宋体" w:hAnsi="宋体" w:hint="eastAsia"/>
-                <w:sz w:val="24"/>
-              </w:rPr>
-              <w:t xml:space="preserve">  </w:t>
-            </w:r>
-            <w:r>
-              <w:rPr>
-                <w:rFonts w:ascii="宋体" w:hAnsi="宋体" w:hint="eastAsia"/>
-                <w:sz w:val="24"/>
-              </w:rPr>
-              <w:t>月</w:t>
-            </w:r>
-            <w:r>
-              <w:rPr>
-                <w:rFonts w:ascii="宋体" w:hAnsi="宋体" w:hint="eastAsia"/>
-                <w:sz w:val="24"/>
-              </w:rPr>
-              <w:t xml:space="preserve">   </w:t>
+                <w:rFonts w:hint="eastAsia" w:ascii="宋体" w:hAnsi="宋体"/>
+                <w:sz w:val="24"/>
+              </w:rPr>
+              <w:t xml:space="preserve">  月   </w:t>
             </w:r>
             <w:r>
               <w:rPr>
@@ -2468,24 +2251,28 @@
             </w:r>
             <w:r>
               <w:rPr>
-                <w:rFonts w:ascii="宋体" w:hAnsi="宋体" w:hint="eastAsia"/>
-                <w:sz w:val="24"/>
-              </w:rPr>
-              <w:t xml:space="preserve"> </w:t>
-            </w:r>
-            <w:r>
-              <w:rPr>
-                <w:rFonts w:ascii="宋体" w:hAnsi="宋体" w:hint="eastAsia"/>
-                <w:sz w:val="24"/>
-              </w:rPr>
-              <w:t>日</w:t>
+                <w:rFonts w:hint="eastAsia" w:ascii="宋体" w:hAnsi="宋体"/>
+                <w:sz w:val="24"/>
+              </w:rPr>
+              <w:t xml:space="preserve"> 日</w:t>
             </w:r>
           </w:p>
         </w:tc>
       </w:tr>
       <w:tr>
+        <w:tblPrEx>
+          <w:tblBorders>
+            <w:top w:val="single" w:color="auto" w:sz="4" w:space="0"/>
+            <w:left w:val="single" w:color="auto" w:sz="4" w:space="0"/>
+            <w:bottom w:val="single" w:color="auto" w:sz="4" w:space="0"/>
+            <w:right w:val="single" w:color="auto" w:sz="4" w:space="0"/>
+            <w:insideH w:val="single" w:color="auto" w:sz="4" w:space="0"/>
+            <w:insideV w:val="single" w:color="auto" w:sz="4" w:space="0"/>
+          </w:tblBorders>
+          <w:tblLayout w:type="fixed"/>
+        </w:tblPrEx>
         <w:trPr>
-          <w:trHeight w:hRule="exact" w:val="980"/>
+          <w:trHeight w:val="980" w:hRule="exact"/>
         </w:trPr>
         <w:tc>
           <w:tcPr>
@@ -2503,12 +2290,12 @@
               <w:ind w:left="113" w:right="113"/>
               <w:jc w:val="center"/>
               <w:rPr>
-                <w:rFonts w:ascii="仿宋" w:eastAsia="仿宋" w:hAnsi="仿宋"/>
-              </w:rPr>
-            </w:pPr>
-            <w:r>
-              <w:rPr>
-                <w:rFonts w:ascii="仿宋" w:eastAsia="仿宋" w:hAnsi="仿宋" w:hint="eastAsia"/>
+                <w:rFonts w:ascii="仿宋" w:hAnsi="仿宋" w:eastAsia="仿宋"/>
+              </w:rPr>
+            </w:pPr>
+            <w:r>
+              <w:rPr>
+                <w:rFonts w:hint="eastAsia" w:ascii="仿宋" w:hAnsi="仿宋" w:eastAsia="仿宋"/>
               </w:rPr>
               <w:t>所在学院实习领导</w:t>
             </w:r>
@@ -2530,12 +2317,12 @@
               <w:ind w:left="113" w:right="113"/>
               <w:jc w:val="center"/>
               <w:rPr>
-                <w:rFonts w:ascii="仿宋" w:eastAsia="仿宋" w:hAnsi="仿宋"/>
-              </w:rPr>
-            </w:pPr>
-            <w:r>
-              <w:rPr>
-                <w:rFonts w:ascii="仿宋" w:eastAsia="仿宋" w:hAnsi="仿宋" w:hint="eastAsia"/>
+                <w:rFonts w:ascii="仿宋" w:hAnsi="仿宋" w:eastAsia="仿宋"/>
+              </w:rPr>
+            </w:pPr>
+            <w:r>
+              <w:rPr>
+                <w:rFonts w:hint="eastAsia" w:ascii="仿宋" w:hAnsi="仿宋" w:eastAsia="仿宋"/>
               </w:rPr>
               <w:t>小组意见</w:t>
             </w:r>
@@ -2550,7 +2337,7 @@
           </w:tcPr>
           <w:p>
             <w:pPr>
-              <w:ind w:firstLineChars="200" w:firstLine="480"/>
+              <w:ind w:firstLine="480" w:firstLineChars="200"/>
               <w:jc w:val="left"/>
               <w:rPr>
                 <w:rFonts w:ascii="宋体" w:hAnsi="宋体"/>
@@ -2559,26 +2346,10 @@
             </w:pPr>
             <w:r>
               <w:rPr>
-                <w:rFonts w:ascii="宋体" w:hAnsi="宋体" w:hint="eastAsia"/>
-                <w:sz w:val="24"/>
-              </w:rPr>
-              <w:t>${</w:t>
-            </w:r>
-            <w:proofErr w:type="spellStart"/>
-            <w:r>
-              <w:rPr>
-                <w:rFonts w:ascii="宋体" w:hAnsi="宋体" w:hint="eastAsia"/>
-                <w:sz w:val="24"/>
-              </w:rPr>
-              <w:t>college_principal_opinion</w:t>
-            </w:r>
-            <w:proofErr w:type="spellEnd"/>
-            <w:r>
-              <w:rPr>
-                <w:rFonts w:ascii="宋体" w:hAnsi="宋体" w:hint="eastAsia"/>
-                <w:sz w:val="24"/>
-              </w:rPr>
-              <w:t>}</w:t>
+                <w:rFonts w:hint="eastAsia" w:ascii="宋体" w:hAnsi="宋体"/>
+                <w:sz w:val="24"/>
+              </w:rPr>
+              <w:t>${college_principal_opinion}</w:t>
             </w:r>
           </w:p>
           <w:p>
@@ -2591,7 +2362,7 @@
             </w:pPr>
             <w:r>
               <w:rPr>
-                <w:rFonts w:ascii="宋体" w:hAnsi="宋体" w:hint="eastAsia"/>
+                <w:rFonts w:hint="eastAsia" w:ascii="宋体" w:hAnsi="宋体"/>
                 <w:sz w:val="24"/>
               </w:rPr>
               <w:t xml:space="preserve"> </w:t>
@@ -2607,7 +2378,7 @@
             </w:pPr>
             <w:r>
               <w:rPr>
-                <w:rFonts w:ascii="宋体" w:hAnsi="宋体" w:hint="eastAsia"/>
+                <w:rFonts w:hint="eastAsia" w:ascii="宋体" w:hAnsi="宋体"/>
                 <w:sz w:val="24"/>
               </w:rPr>
               <w:t xml:space="preserve">                            </w:t>
@@ -2624,13 +2395,24 @@
         </w:tc>
       </w:tr>
       <w:tr>
+        <w:tblPrEx>
+          <w:tblBorders>
+            <w:top w:val="single" w:color="auto" w:sz="4" w:space="0"/>
+            <w:left w:val="single" w:color="auto" w:sz="4" w:space="0"/>
+            <w:bottom w:val="single" w:color="auto" w:sz="4" w:space="0"/>
+            <w:right w:val="single" w:color="auto" w:sz="4" w:space="0"/>
+            <w:insideH w:val="single" w:color="auto" w:sz="4" w:space="0"/>
+            <w:insideV w:val="single" w:color="auto" w:sz="4" w:space="0"/>
+          </w:tblBorders>
+          <w:tblLayout w:type="fixed"/>
+        </w:tblPrEx>
         <w:trPr>
-          <w:trHeight w:hRule="exact" w:val="1150"/>
+          <w:trHeight w:val="1150" w:hRule="exact"/>
         </w:trPr>
         <w:tc>
           <w:tcPr>
             <w:tcW w:w="236" w:type="dxa"/>
-            <w:vMerge/>
+            <w:vMerge w:val="continue"/>
             <w:tcBorders>
               <w:right w:val="nil"/>
             </w:tcBorders>
@@ -2643,7 +2425,7 @@
               <w:ind w:left="113" w:right="113"/>
               <w:jc w:val="center"/>
               <w:rPr>
-                <w:rFonts w:ascii="仿宋" w:eastAsia="仿宋" w:hAnsi="仿宋"/>
+                <w:rFonts w:ascii="仿宋" w:hAnsi="仿宋" w:eastAsia="仿宋"/>
               </w:rPr>
             </w:pPr>
           </w:p>
@@ -2651,7 +2433,7 @@
         <w:tc>
           <w:tcPr>
             <w:tcW w:w="439" w:type="dxa"/>
-            <w:vMerge/>
+            <w:vMerge w:val="continue"/>
             <w:tcBorders>
               <w:left w:val="nil"/>
             </w:tcBorders>
@@ -2664,7 +2446,7 @@
               <w:ind w:left="113" w:right="113"/>
               <w:jc w:val="center"/>
               <w:rPr>
-                <w:rFonts w:ascii="仿宋" w:eastAsia="仿宋" w:hAnsi="仿宋"/>
+                <w:rFonts w:ascii="仿宋" w:hAnsi="仿宋" w:eastAsia="仿宋"/>
               </w:rPr>
             </w:pPr>
           </w:p>
@@ -2687,82 +2469,47 @@
             </w:pPr>
             <w:r>
               <w:rPr>
-                <w:rFonts w:ascii="宋体" w:hAnsi="宋体" w:hint="eastAsia"/>
-                <w:sz w:val="24"/>
-              </w:rPr>
-              <w:t>签字（签章）：</w:t>
-            </w:r>
-            <w:r>
-              <w:rPr>
-                <w:rFonts w:ascii="宋体" w:hAnsi="宋体" w:hint="eastAsia"/>
+                <w:rFonts w:hint="eastAsia" w:ascii="宋体" w:hAnsi="宋体"/>
+                <w:sz w:val="24"/>
+              </w:rPr>
+              <w:t xml:space="preserve">签字（签章）：  </w:t>
+            </w:r>
+            <w:r>
+              <w:rPr>
+                <w:rFonts w:ascii="宋体" w:hAnsi="宋体"/>
+                <w:sz w:val="24"/>
+              </w:rPr>
+              <w:t xml:space="preserve">                      </w:t>
+            </w:r>
+          </w:p>
+          <w:p>
+            <w:pPr>
+              <w:jc w:val="left"/>
+              <w:rPr>
+                <w:rFonts w:ascii="宋体" w:hAnsi="宋体"/>
+                <w:sz w:val="24"/>
+              </w:rPr>
+            </w:pPr>
+            <w:r>
+              <w:rPr>
+                <w:rFonts w:hint="eastAsia" w:ascii="宋体" w:hAnsi="宋体"/>
+                <w:sz w:val="24"/>
+              </w:rPr>
+              <w:t xml:space="preserve">                                               年  </w:t>
+            </w:r>
+            <w:r>
+              <w:rPr>
+                <w:rFonts w:ascii="宋体" w:hAnsi="宋体"/>
                 <w:sz w:val="24"/>
               </w:rPr>
               <w:t xml:space="preserve">  </w:t>
             </w:r>
             <w:r>
               <w:rPr>
-                <w:rFonts w:ascii="宋体" w:hAnsi="宋体"/>
-                <w:sz w:val="24"/>
-              </w:rPr>
-              <w:t xml:space="preserve">                      </w:t>
-            </w:r>
-          </w:p>
-          <w:p>
-            <w:pPr>
-              <w:jc w:val="left"/>
-              <w:rPr>
-                <w:rFonts w:ascii="宋体" w:hAnsi="宋体"/>
-                <w:sz w:val="24"/>
-              </w:rPr>
-            </w:pPr>
-            <w:r>
-              <w:rPr>
-                <w:rFonts w:ascii="宋体" w:hAnsi="宋体" w:hint="eastAsia"/>
-                <w:sz w:val="24"/>
-              </w:rPr>
-              <w:t xml:space="preserve">                                               </w:t>
-            </w:r>
-            <w:r>
-              <w:rPr>
-                <w:rFonts w:ascii="宋体" w:hAnsi="宋体" w:hint="eastAsia"/>
-                <w:sz w:val="24"/>
-              </w:rPr>
-              <w:t>年</w:t>
-            </w:r>
-            <w:r>
-              <w:rPr>
-                <w:rFonts w:ascii="宋体" w:hAnsi="宋体" w:hint="eastAsia"/>
-                <w:sz w:val="24"/>
-              </w:rPr>
-              <w:t xml:space="preserve">  </w:t>
-            </w:r>
-            <w:r>
-              <w:rPr>
-                <w:rFonts w:ascii="宋体" w:hAnsi="宋体"/>
-                <w:sz w:val="24"/>
-              </w:rPr>
-              <w:t xml:space="preserve">  </w:t>
-            </w:r>
-            <w:r>
-              <w:rPr>
-                <w:rFonts w:ascii="宋体" w:hAnsi="宋体" w:hint="eastAsia"/>
-                <w:sz w:val="24"/>
-              </w:rPr>
-              <w:t xml:space="preserve">  </w:t>
-            </w:r>
-            <w:r>
-              <w:rPr>
-                <w:rFonts w:ascii="宋体" w:hAnsi="宋体" w:hint="eastAsia"/>
-                <w:sz w:val="24"/>
-              </w:rPr>
-              <w:t>月</w:t>
-            </w:r>
-            <w:r>
-              <w:rPr>
-                <w:rFonts w:ascii="宋体" w:hAnsi="宋体" w:hint="eastAsia"/>
-                <w:sz w:val="24"/>
-              </w:rPr>
-              <w:t xml:space="preserve">  </w:t>
+                <w:rFonts w:hint="eastAsia" w:ascii="宋体" w:hAnsi="宋体"/>
+                <w:sz w:val="24"/>
+              </w:rPr>
+              <w:t xml:space="preserve">  月  </w:t>
             </w:r>
             <w:r>
               <w:rPr>
@@ -2773,17 +2520,10 @@
             </w:r>
             <w:r>
               <w:rPr>
-                <w:rFonts w:ascii="宋体" w:hAnsi="宋体" w:hint="eastAsia"/>
-                <w:sz w:val="24"/>
-              </w:rPr>
-              <w:t xml:space="preserve">  </w:t>
-            </w:r>
-            <w:r>
-              <w:rPr>
-                <w:rFonts w:ascii="宋体" w:hAnsi="宋体" w:hint="eastAsia"/>
-                <w:sz w:val="24"/>
-              </w:rPr>
-              <w:t>日</w:t>
+                <w:rFonts w:hint="eastAsia" w:ascii="宋体" w:hAnsi="宋体"/>
+                <w:sz w:val="24"/>
+              </w:rPr>
+              <w:t xml:space="preserve">  日</w:t>
             </w:r>
           </w:p>
         </w:tc>
@@ -2792,25 +2532,25 @@
     <w:p>
       <w:pPr>
         <w:spacing w:line="300" w:lineRule="exact"/>
-        <w:ind w:firstLineChars="200" w:firstLine="420"/>
+        <w:ind w:firstLine="420" w:firstLineChars="200"/>
         <w:rPr>
           <w:rFonts w:ascii="仿宋_GB2312" w:eastAsia="仿宋_GB2312"/>
         </w:rPr>
       </w:pPr>
       <w:r>
         <w:rPr>
-          <w:rFonts w:ascii="仿宋_GB2312" w:eastAsia="仿宋_GB2312" w:hint="eastAsia"/>
+          <w:rFonts w:hint="eastAsia" w:ascii="仿宋_GB2312" w:eastAsia="仿宋_GB2312"/>
         </w:rPr>
         <w:t>说明：1、实习成绩均按优秀、良好、中等、及格、不及格五级记分。</w:t>
       </w:r>
     </w:p>
     <w:p>
       <w:pPr>
-        <w:ind w:firstLineChars="500" w:firstLine="1050"/>
+        <w:ind w:firstLine="1050" w:firstLineChars="500"/>
       </w:pPr>
       <w:r>
         <w:rPr>
-          <w:rFonts w:ascii="仿宋_GB2312" w:eastAsia="仿宋_GB2312" w:hint="eastAsia"/>
+          <w:rFonts w:hint="eastAsia" w:ascii="仿宋_GB2312" w:eastAsia="仿宋_GB2312"/>
         </w:rPr>
         <w:t>2、所在学院实习指导教师评语及成绩评定见成都文理学院毕业生实习报告册。</w:t>
       </w:r>
@@ -2818,220 +2558,295 @@
     <w:sectPr>
       <w:pgSz w:w="11906" w:h="16838"/>
       <w:pgMar w:top="1440" w:right="726" w:bottom="1440" w:left="720" w:header="851" w:footer="992" w:gutter="0"/>
-      <w:cols w:space="425"/>
-      <w:docGrid w:type="lines" w:linePitch="312"/>
+      <w:cols w:space="425" w:num="1"/>
+      <w:docGrid w:type="lines" w:linePitch="312" w:charSpace="0"/>
     </w:sectPr>
   </w:body>
 </w:document>
 </file>
 
-<file path=word/endnotes.xml><?xml version="1.0" encoding="utf-8"?>
-<w:endnotes xmlns:wpc="http://schemas.microsoft.com/office/word/2010/wordprocessingCanvas" xmlns:mc="http://schemas.openxmlformats.org/markup-compatibility/2006" xmlns:o="urn:schemas-microsoft-com:office:office" xmlns:r="http://schemas.openxmlformats.org/officeDocument/2006/relationships" xmlns:m="http://schemas.openxmlformats.org/officeDocument/2006/math" xmlns:v="urn:schemas-microsoft-com:vml" xmlns:wp14="http://schemas.microsoft.com/office/word/2010/wordprocessingDrawing" xmlns:wp="http://schemas.openxmlformats.org/drawingml/2006/wordprocessingDrawing" xmlns:w10="urn:schemas-microsoft-com:office:word" xmlns:w="http://schemas.openxmlformats.org/wordprocessingml/2006/main" xmlns:w14="http://schemas.microsoft.com/office/word/2010/wordml" xmlns:wpg="http://schemas.microsoft.com/office/word/2010/wordprocessingGroup" xmlns:wpi="http://schemas.microsoft.com/office/word/2010/wordprocessingInk" xmlns:wne="http://schemas.microsoft.com/office/word/2006/wordml" xmlns:wps="http://schemas.microsoft.com/office/word/2010/wordprocessingShape" mc:Ignorable="w14 wp14">
-  <w:endnote w:type="separator" w:id="-1">
-    <w:p>
-      <w:r>
-        <w:separator/>
-      </w:r>
-    </w:p>
-  </w:endnote>
-  <w:endnote w:type="continuationSeparator" w:id="0">
-    <w:p>
-      <w:r>
-        <w:continuationSeparator/>
-      </w:r>
-    </w:p>
-  </w:endnote>
-</w:endnotes>
-</file>
-
-<file path=word/footnotes.xml><?xml version="1.0" encoding="utf-8"?>
-<w:footnotes xmlns:wpc="http://schemas.microsoft.com/office/word/2010/wordprocessingCanvas" xmlns:mc="http://schemas.openxmlformats.org/markup-compatibility/2006" xmlns:o="urn:schemas-microsoft-com:office:office" xmlns:r="http://schemas.openxmlformats.org/officeDocument/2006/relationships" xmlns:m="http://schemas.openxmlformats.org/officeDocument/2006/math" xmlns:v="urn:schemas-microsoft-com:vml" xmlns:wp14="http://schemas.microsoft.com/office/word/2010/wordprocessingDrawing" xmlns:wp="http://schemas.openxmlformats.org/drawingml/2006/wordprocessingDrawing" xmlns:w10="urn:schemas-microsoft-com:office:word" xmlns:w="http://schemas.openxmlformats.org/wordprocessingml/2006/main" xmlns:w14="http://schemas.microsoft.com/office/word/2010/wordml" xmlns:wpg="http://schemas.microsoft.com/office/word/2010/wordprocessingGroup" xmlns:wpi="http://schemas.microsoft.com/office/word/2010/wordprocessingInk" xmlns:wne="http://schemas.microsoft.com/office/word/2006/wordml" xmlns:wps="http://schemas.microsoft.com/office/word/2010/wordprocessingShape" mc:Ignorable="w14 wp14">
-  <w:footnote w:type="separator" w:id="-1">
-    <w:p>
-      <w:r>
-        <w:separator/>
-      </w:r>
-    </w:p>
-  </w:footnote>
-  <w:footnote w:type="continuationSeparator" w:id="0">
-    <w:p>
-      <w:r>
-        <w:continuationSeparator/>
-      </w:r>
-    </w:p>
-  </w:footnote>
-</w:footnotes>
-</file>
-
 <file path=word/styles.xml><?xml version="1.0" encoding="utf-8"?>
-<w:styles xmlns:mc="http://schemas.openxmlformats.org/markup-compatibility/2006" xmlns:r="http://schemas.openxmlformats.org/officeDocument/2006/relationships" xmlns:w="http://schemas.openxmlformats.org/wordprocessingml/2006/main" xmlns:w14="http://schemas.microsoft.com/office/word/2010/wordml" mc:Ignorable="w14">
+<w:styles xmlns:mc="http://schemas.openxmlformats.org/markup-compatibility/2006" xmlns:o="urn:schemas-microsoft-com:office:office" xmlns:r="http://schemas.openxmlformats.org/officeDocument/2006/relationships" xmlns:m="http://schemas.openxmlformats.org/officeDocument/2006/math" xmlns:v="urn:schemas-microsoft-com:vml" xmlns:w="http://schemas.openxmlformats.org/wordprocessingml/2006/main" xmlns:w14="http://schemas.microsoft.com/office/word/2010/wordml" xmlns:w10="urn:schemas-microsoft-com:office:word" xmlns:sl="http://schemas.openxmlformats.org/schemaLibrary/2006/main" mc:Ignorable="w14">
   <w:docDefaults>
     <w:rPrDefault>
       <w:rPr>
-        <w:rFonts w:asciiTheme="minorHAnsi" w:eastAsiaTheme="minorEastAsia" w:hAnsiTheme="minorHAnsi" w:cstheme="minorBidi"/>
-        <w:kern w:val="2"/>
-        <w:sz w:val="21"/>
-        <w:szCs w:val="22"/>
-        <w:lang w:val="en-US" w:eastAsia="zh-CN" w:bidi="ar-SA"/>
+        <w:rFonts w:asciiTheme="minorHAnsi" w:hAnsiTheme="minorHAnsi" w:eastAsiaTheme="minorEastAsia" w:cstheme="minorBidi"/>
       </w:rPr>
     </w:rPrDefault>
-    <w:pPrDefault/>
   </w:docDefaults>
-  <w:latentStyles w:defLockedState="0" w:defUIPriority="99" w:defSemiHidden="1" w:defUnhideWhenUsed="1" w:defQFormat="0" w:count="267">
-    <w:lsdException w:name="Normal" w:semiHidden="0" w:uiPriority="0" w:unhideWhenUsed="0" w:qFormat="1"/>
-    <w:lsdException w:name="heading 1" w:semiHidden="0" w:uiPriority="9" w:unhideWhenUsed="0" w:qFormat="1"/>
-    <w:lsdException w:name="heading 2" w:uiPriority="9" w:qFormat="1"/>
-    <w:lsdException w:name="heading 3" w:uiPriority="0" w:qFormat="1"/>
-    <w:lsdException w:name="heading 4" w:uiPriority="9" w:qFormat="1"/>
-    <w:lsdException w:name="heading 5" w:uiPriority="9" w:qFormat="1"/>
-    <w:lsdException w:name="heading 6" w:uiPriority="9" w:qFormat="1"/>
-    <w:lsdException w:name="heading 7" w:uiPriority="9" w:qFormat="1"/>
-    <w:lsdException w:name="heading 8" w:uiPriority="9" w:qFormat="1"/>
-    <w:lsdException w:name="heading 9" w:uiPriority="9" w:qFormat="1"/>
-    <w:lsdException w:name="toc 1" w:uiPriority="39"/>
-    <w:lsdException w:name="toc 2" w:uiPriority="39"/>
-    <w:lsdException w:name="toc 3" w:uiPriority="39"/>
-    <w:lsdException w:name="toc 4" w:uiPriority="39"/>
-    <w:lsdException w:name="toc 5" w:uiPriority="39"/>
-    <w:lsdException w:name="toc 6" w:uiPriority="39"/>
-    <w:lsdException w:name="toc 7" w:uiPriority="39"/>
-    <w:lsdException w:name="toc 8" w:uiPriority="39"/>
-    <w:lsdException w:name="toc 9" w:uiPriority="39"/>
-    <w:lsdException w:name="caption" w:uiPriority="35" w:qFormat="1"/>
-    <w:lsdException w:name="Title" w:semiHidden="0" w:uiPriority="10" w:unhideWhenUsed="0" w:qFormat="1"/>
-    <w:lsdException w:name="Default Paragraph Font" w:uiPriority="1"/>
-    <w:lsdException w:name="Subtitle" w:semiHidden="0" w:uiPriority="11" w:unhideWhenUsed="0" w:qFormat="1"/>
-    <w:lsdException w:name="Strong" w:semiHidden="0" w:uiPriority="22" w:unhideWhenUsed="0" w:qFormat="1"/>
-    <w:lsdException w:name="Emphasis" w:semiHidden="0" w:uiPriority="20" w:unhideWhenUsed="0" w:qFormat="1"/>
-    <w:lsdException w:name="Table Grid" w:semiHidden="0" w:uiPriority="39" w:unhideWhenUsed="0"/>
-    <w:lsdException w:name="Placeholder Text" w:unhideWhenUsed="0"/>
-    <w:lsdException w:name="No Spacing" w:semiHidden="0" w:uiPriority="1" w:unhideWhenUsed="0" w:qFormat="1"/>
-    <w:lsdException w:name="Light Shading" w:semiHidden="0" w:uiPriority="60" w:unhideWhenUsed="0"/>
-    <w:lsdException w:name="Light List" w:semiHidden="0" w:uiPriority="61" w:unhideWhenUsed="0"/>
-    <w:lsdException w:name="Light Grid" w:semiHidden="0" w:uiPriority="62" w:unhideWhenUsed="0"/>
-    <w:lsdException w:name="Medium Shading 1" w:semiHidden="0" w:uiPriority="63" w:unhideWhenUsed="0"/>
-    <w:lsdException w:name="Medium Shading 2" w:semiHidden="0" w:uiPriority="64" w:unhideWhenUsed="0"/>
-    <w:lsdException w:name="Medium List 1" w:semiHidden="0" w:uiPriority="65" w:unhideWhenUsed="0"/>
-    <w:lsdException w:name="Medium List 2" w:semiHidden="0" w:uiPriority="66" w:unhideWhenUsed="0"/>
-    <w:lsdException w:name="Medium Grid 1" w:semiHidden="0" w:uiPriority="67" w:unhideWhenUsed="0"/>
-    <w:lsdException w:name="Medium Grid 2" w:semiHidden="0" w:uiPriority="68" w:unhideWhenUsed="0"/>
-    <w:lsdException w:name="Medium Grid 3" w:semiHidden="0" w:uiPriority="69" w:unhideWhenUsed="0"/>
-    <w:lsdException w:name="Dark List" w:semiHidden="0" w:uiPriority="70" w:unhideWhenUsed="0"/>
-    <w:lsdException w:name="Colorful Shading" w:semiHidden="0" w:uiPriority="71" w:unhideWhenUsed="0"/>
-    <w:lsdException w:name="Colorful List" w:semiHidden="0" w:uiPriority="72" w:unhideWhenUsed="0"/>
-    <w:lsdException w:name="Colorful Grid" w:semiHidden="0" w:uiPriority="73" w:unhideWhenUsed="0"/>
-    <w:lsdException w:name="Light Shading Accent 1" w:semiHidden="0" w:uiPriority="60" w:unhideWhenUsed="0"/>
-    <w:lsdException w:name="Light List Accent 1" w:semiHidden="0" w:uiPriority="61" w:unhideWhenUsed="0"/>
-    <w:lsdException w:name="Light Grid Accent 1" w:semiHidden="0" w:uiPriority="62" w:unhideWhenUsed="0"/>
-    <w:lsdException w:name="Medium Shading 1 Accent 1" w:semiHidden="0" w:uiPriority="63" w:unhideWhenUsed="0"/>
-    <w:lsdException w:name="Medium Shading 2 Accent 1" w:semiHidden="0" w:uiPriority="64" w:unhideWhenUsed="0"/>
-    <w:lsdException w:name="Medium List 1 Accent 1" w:semiHidden="0" w:uiPriority="65" w:unhideWhenUsed="0"/>
-    <w:lsdException w:name="Revision" w:unhideWhenUsed="0"/>
-    <w:lsdException w:name="List Paragraph" w:semiHidden="0" w:uiPriority="34" w:unhideWhenUsed="0" w:qFormat="1"/>
-    <w:lsdException w:name="Quote" w:semiHidden="0" w:uiPriority="29" w:unhideWhenUsed="0" w:qFormat="1"/>
-    <w:lsdException w:name="Intense Quote" w:semiHidden="0" w:uiPriority="30" w:unhideWhenUsed="0" w:qFormat="1"/>
-    <w:lsdException w:name="Medium List 2 Accent 1" w:semiHidden="0" w:uiPriority="66" w:unhideWhenUsed="0"/>
-    <w:lsdException w:name="Medium Grid 1 Accent 1" w:semiHidden="0" w:uiPriority="67" w:unhideWhenUsed="0"/>
-    <w:lsdException w:name="Medium Grid 2 Accent 1" w:semiHidden="0" w:uiPriority="68" w:unhideWhenUsed="0"/>
-    <w:lsdException w:name="Medium Grid 3 Accent 1" w:semiHidden="0" w:uiPriority="69" w:unhideWhenUsed="0"/>
-    <w:lsdException w:name="Dark List Accent 1" w:semiHidden="0" w:uiPriority="70" w:unhideWhenUsed="0"/>
-    <w:lsdException w:name="Colorful Shading Accent 1" w:semiHidden="0" w:uiPriority="71" w:unhideWhenUsed="0"/>
-    <w:lsdException w:name="Colorful List Accent 1" w:semiHidden="0" w:uiPriority="72" w:unhideWhenUsed="0"/>
-    <w:lsdException w:name="Colorful Grid Accent 1" w:semiHidden="0" w:uiPriority="73" w:unhideWhenUsed="0"/>
-    <w:lsdException w:name="Light Shading Accent 2" w:semiHidden="0" w:uiPriority="60" w:unhideWhenUsed="0"/>
-    <w:lsdException w:name="Light List Accent 2" w:semiHidden="0" w:uiPriority="61" w:unhideWhenUsed="0"/>
-    <w:lsdException w:name="Light Grid Accent 2" w:semiHidden="0" w:uiPriority="62" w:unhideWhenUsed="0"/>
-    <w:lsdException w:name="Medium Shading 1 Accent 2" w:semiHidden="0" w:uiPriority="63" w:unhideWhenUsed="0"/>
-    <w:lsdException w:name="Medium Shading 2 Accent 2" w:semiHidden="0" w:uiPriority="64" w:unhideWhenUsed="0"/>
-    <w:lsdException w:name="Medium List 1 Accent 2" w:semiHidden="0" w:uiPriority="65" w:unhideWhenUsed="0"/>
-    <w:lsdException w:name="Medium List 2 Accent 2" w:semiHidden="0" w:uiPriority="66" w:unhideWhenUsed="0"/>
-    <w:lsdException w:name="Medium Grid 1 Accent 2" w:semiHidden="0" w:uiPriority="67" w:unhideWhenUsed="0"/>
-    <w:lsdException w:name="Medium Grid 2 Accent 2" w:semiHidden="0" w:uiPriority="68" w:unhideWhenUsed="0"/>
-    <w:lsdException w:name="Medium Grid 3 Accent 2" w:semiHidden="0" w:uiPriority="69" w:unhideWhenUsed="0"/>
-    <w:lsdException w:name="Dark List Accent 2" w:semiHidden="0" w:uiPriority="70" w:unhideWhenUsed="0"/>
-    <w:lsdException w:name="Colorful Shading Accent 2" w:semiHidden="0" w:uiPriority="71" w:unhideWhenUsed="0"/>
-    <w:lsdException w:name="Colorful List Accent 2" w:semiHidden="0" w:uiPriority="72" w:unhideWhenUsed="0"/>
-    <w:lsdException w:name="Colorful Grid Accent 2" w:semiHidden="0" w:uiPriority="73" w:unhideWhenUsed="0"/>
-    <w:lsdException w:name="Light Shading Accent 3" w:semiHidden="0" w:uiPriority="60" w:unhideWhenUsed="0"/>
-    <w:lsdException w:name="Light List Accent 3" w:semiHidden="0" w:uiPriority="61" w:unhideWhenUsed="0"/>
-    <w:lsdException w:name="Light Grid Accent 3" w:semiHidden="0" w:uiPriority="62" w:unhideWhenUsed="0"/>
-    <w:lsdException w:name="Medium Shading 1 Accent 3" w:semiHidden="0" w:uiPriority="63" w:unhideWhenUsed="0"/>
-    <w:lsdException w:name="Medium Shading 2 Accent 3" w:semiHidden="0" w:uiPriority="64" w:unhideWhenUsed="0"/>
-    <w:lsdException w:name="Medium List 1 Accent 3" w:semiHidden="0" w:uiPriority="65" w:unhideWhenUsed="0"/>
-    <w:lsdException w:name="Medium List 2 Accent 3" w:semiHidden="0" w:uiPriority="66" w:unhideWhenUsed="0"/>
-    <w:lsdException w:name="Medium Grid 1 Accent 3" w:semiHidden="0" w:uiPriority="67" w:unhideWhenUsed="0"/>
-    <w:lsdException w:name="Medium Grid 2 Accent 3" w:semiHidden="0" w:uiPriority="68" w:unhideWhenUsed="0"/>
-    <w:lsdException w:name="Medium Grid 3 Accent 3" w:semiHidden="0" w:uiPriority="69" w:unhideWhenUsed="0"/>
-    <w:lsdException w:name="Dark List Accent 3" w:semiHidden="0" w:uiPriority="70" w:unhideWhenUsed="0"/>
-    <w:lsdException w:name="Colorful Shading Accent 3" w:semiHidden="0" w:uiPriority="71" w:unhideWhenUsed="0"/>
-    <w:lsdException w:name="Colorful List Accent 3" w:semiHidden="0" w:uiPriority="72" w:unhideWhenUsed="0"/>
-    <w:lsdException w:name="Colorful Grid Accent 3" w:semiHidden="0" w:uiPriority="73" w:unhideWhenUsed="0"/>
-    <w:lsdException w:name="Light Shading Accent 4" w:semiHidden="0" w:uiPriority="60" w:unhideWhenUsed="0"/>
-    <w:lsdException w:name="Light List Accent 4" w:semiHidden="0" w:uiPriority="61" w:unhideWhenUsed="0"/>
-    <w:lsdException w:name="Light Grid Accent 4" w:semiHidden="0" w:uiPriority="62" w:unhideWhenUsed="0"/>
-    <w:lsdException w:name="Medium Shading 1 Accent 4" w:semiHidden="0" w:uiPriority="63" w:unhideWhenUsed="0"/>
-    <w:lsdException w:name="Medium Shading 2 Accent 4" w:semiHidden="0" w:uiPriority="64" w:unhideWhenUsed="0"/>
-    <w:lsdException w:name="Medium List 1 Accent 4" w:semiHidden="0" w:uiPriority="65" w:unhideWhenUsed="0"/>
-    <w:lsdException w:name="Medium List 2 Accent 4" w:semiHidden="0" w:uiPriority="66" w:unhideWhenUsed="0"/>
-    <w:lsdException w:name="Medium Grid 1 Accent 4" w:semiHidden="0" w:uiPriority="67" w:unhideWhenUsed="0"/>
-    <w:lsdException w:name="Medium Grid 2 Accent 4" w:semiHidden="0" w:uiPriority="68" w:unhideWhenUsed="0"/>
-    <w:lsdException w:name="Medium Grid 3 Accent 4" w:semiHidden="0" w:uiPriority="69" w:unhideWhenUsed="0"/>
-    <w:lsdException w:name="Dark List Accent 4" w:semiHidden="0" w:uiPriority="70" w:unhideWhenUsed="0"/>
-    <w:lsdException w:name="Colorful Shading Accent 4" w:semiHidden="0" w:uiPriority="71" w:unhideWhenUsed="0"/>
-    <w:lsdException w:name="Colorful List Accent 4" w:semiHidden="0" w:uiPriority="72" w:unhideWhenUsed="0"/>
-    <w:lsdException w:name="Colorful Grid Accent 4" w:semiHidden="0" w:uiPriority="73" w:unhideWhenUsed="0"/>
-    <w:lsdException w:name="Light Shading Accent 5" w:semiHidden="0" w:uiPriority="60" w:unhideWhenUsed="0"/>
-    <w:lsdException w:name="Light List Accent 5" w:semiHidden="0" w:uiPriority="61" w:unhideWhenUsed="0"/>
-    <w:lsdException w:name="Light Grid Accent 5" w:semiHidden="0" w:uiPriority="62" w:unhideWhenUsed="0"/>
-    <w:lsdException w:name="Medium Shading 1 Accent 5" w:semiHidden="0" w:uiPriority="63" w:unhideWhenUsed="0"/>
-    <w:lsdException w:name="Medium Shading 2 Accent 5" w:semiHidden="0" w:uiPriority="64" w:unhideWhenUsed="0"/>
-    <w:lsdException w:name="Medium List 1 Accent 5" w:semiHidden="0" w:uiPriority="65" w:unhideWhenUsed="0"/>
-    <w:lsdException w:name="Medium List 2 Accent 5" w:semiHidden="0" w:uiPriority="66" w:unhideWhenUsed="0"/>
-    <w:lsdException w:name="Medium Grid 1 Accent 5" w:semiHidden="0" w:uiPriority="67" w:unhideWhenUsed="0"/>
-    <w:lsdException w:name="Medium Grid 2 Accent 5" w:semiHidden="0" w:uiPriority="68" w:unhideWhenUsed="0"/>
-    <w:lsdException w:name="Medium Grid 3 Accent 5" w:semiHidden="0" w:uiPriority="69" w:unhideWhenUsed="0"/>
-    <w:lsdException w:name="Dark List Accent 5" w:semiHidden="0" w:uiPriority="70" w:unhideWhenUsed="0"/>
-    <w:lsdException w:name="Colorful Shading Accent 5" w:semiHidden="0" w:uiPriority="71" w:unhideWhenUsed="0"/>
-    <w:lsdException w:name="Colorful List Accent 5" w:semiHidden="0" w:uiPriority="72" w:unhideWhenUsed="0"/>
-    <w:lsdException w:name="Colorful Grid Accent 5" w:semiHidden="0" w:uiPriority="73" w:unhideWhenUsed="0"/>
-    <w:lsdException w:name="Light Shading Accent 6" w:semiHidden="0" w:uiPriority="60" w:unhideWhenUsed="0"/>
-    <w:lsdException w:name="Light List Accent 6" w:semiHidden="0" w:uiPriority="61" w:unhideWhenUsed="0"/>
-    <w:lsdException w:name="Light Grid Accent 6" w:semiHidden="0" w:uiPriority="62" w:unhideWhenUsed="0"/>
-    <w:lsdException w:name="Medium Shading 1 Accent 6" w:semiHidden="0" w:uiPriority="63" w:unhideWhenUsed="0"/>
-    <w:lsdException w:name="Medium Shading 2 Accent 6" w:semiHidden="0" w:uiPriority="64" w:unhideWhenUsed="0"/>
-    <w:lsdException w:name="Medium List 1 Accent 6" w:semiHidden="0" w:uiPriority="65" w:unhideWhenUsed="0"/>
-    <w:lsdException w:name="Medium List 2 Accent 6" w:semiHidden="0" w:uiPriority="66" w:unhideWhenUsed="0"/>
-    <w:lsdException w:name="Medium Grid 1 Accent 6" w:semiHidden="0" w:uiPriority="67" w:unhideWhenUsed="0"/>
-    <w:lsdException w:name="Medium Grid 2 Accent 6" w:semiHidden="0" w:uiPriority="68" w:unhideWhenUsed="0"/>
-    <w:lsdException w:name="Medium Grid 3 Accent 6" w:semiHidden="0" w:uiPriority="69" w:unhideWhenUsed="0"/>
-    <w:lsdException w:name="Dark List Accent 6" w:semiHidden="0" w:uiPriority="70" w:unhideWhenUsed="0"/>
-    <w:lsdException w:name="Colorful Shading Accent 6" w:semiHidden="0" w:uiPriority="71" w:unhideWhenUsed="0"/>
-    <w:lsdException w:name="Colorful List Accent 6" w:semiHidden="0" w:uiPriority="72" w:unhideWhenUsed="0"/>
-    <w:lsdException w:name="Colorful Grid Accent 6" w:semiHidden="0" w:uiPriority="73" w:unhideWhenUsed="0"/>
-    <w:lsdException w:name="Subtle Emphasis" w:semiHidden="0" w:uiPriority="19" w:unhideWhenUsed="0" w:qFormat="1"/>
-    <w:lsdException w:name="Intense Emphasis" w:semiHidden="0" w:uiPriority="21" w:unhideWhenUsed="0" w:qFormat="1"/>
-    <w:lsdException w:name="Subtle Reference" w:semiHidden="0" w:uiPriority="31" w:unhideWhenUsed="0" w:qFormat="1"/>
-    <w:lsdException w:name="Intense Reference" w:semiHidden="0" w:uiPriority="32" w:unhideWhenUsed="0" w:qFormat="1"/>
-    <w:lsdException w:name="Book Title" w:semiHidden="0" w:uiPriority="33" w:unhideWhenUsed="0" w:qFormat="1"/>
-    <w:lsdException w:name="Bibliography" w:uiPriority="37"/>
-    <w:lsdException w:name="TOC Heading" w:uiPriority="39" w:qFormat="1"/>
+  <w:latentStyles w:count="260" w:defQFormat="0" w:defUnhideWhenUsed="1" w:defSemiHidden="1" w:defUIPriority="99" w:defLockedState="0">
+    <w:lsdException w:qFormat="1" w:unhideWhenUsed="0" w:uiPriority="0" w:semiHidden="0" w:name="Normal"/>
+    <w:lsdException w:qFormat="1" w:unhideWhenUsed="0" w:uiPriority="9" w:semiHidden="0" w:name="heading 1"/>
+    <w:lsdException w:qFormat="1" w:uiPriority="9" w:name="heading 2"/>
+    <w:lsdException w:qFormat="1" w:unhideWhenUsed="0" w:uiPriority="0" w:semiHidden="0" w:name="heading 3"/>
+    <w:lsdException w:qFormat="1" w:uiPriority="9" w:name="heading 4"/>
+    <w:lsdException w:qFormat="1" w:uiPriority="9" w:name="heading 5"/>
+    <w:lsdException w:qFormat="1" w:uiPriority="9" w:name="heading 6"/>
+    <w:lsdException w:qFormat="1" w:uiPriority="9" w:name="heading 7"/>
+    <w:lsdException w:qFormat="1" w:uiPriority="9" w:name="heading 8"/>
+    <w:lsdException w:qFormat="1" w:uiPriority="9" w:name="heading 9"/>
+    <w:lsdException w:uiPriority="99" w:name="index 1"/>
+    <w:lsdException w:uiPriority="99" w:name="index 2"/>
+    <w:lsdException w:uiPriority="99" w:name="index 3"/>
+    <w:lsdException w:uiPriority="99" w:name="index 4"/>
+    <w:lsdException w:uiPriority="99" w:name="index 5"/>
+    <w:lsdException w:uiPriority="99" w:name="index 6"/>
+    <w:lsdException w:uiPriority="99" w:name="index 7"/>
+    <w:lsdException w:uiPriority="99" w:name="index 8"/>
+    <w:lsdException w:uiPriority="99" w:name="index 9"/>
+    <w:lsdException w:uiPriority="39" w:name="toc 1"/>
+    <w:lsdException w:uiPriority="39" w:name="toc 2"/>
+    <w:lsdException w:uiPriority="39" w:name="toc 3"/>
+    <w:lsdException w:uiPriority="39" w:name="toc 4"/>
+    <w:lsdException w:uiPriority="39" w:name="toc 5"/>
+    <w:lsdException w:uiPriority="39" w:name="toc 6"/>
+    <w:lsdException w:uiPriority="39" w:name="toc 7"/>
+    <w:lsdException w:uiPriority="39" w:name="toc 8"/>
+    <w:lsdException w:uiPriority="39" w:name="toc 9"/>
+    <w:lsdException w:uiPriority="99" w:name="Normal Indent"/>
+    <w:lsdException w:uiPriority="99" w:name="footnote text"/>
+    <w:lsdException w:uiPriority="99" w:name="annotation text"/>
+    <w:lsdException w:uiPriority="99" w:semiHidden="0" w:name="header"/>
+    <w:lsdException w:qFormat="1" w:uiPriority="99" w:semiHidden="0" w:name="footer"/>
+    <w:lsdException w:uiPriority="99" w:name="index heading"/>
+    <w:lsdException w:qFormat="1" w:uiPriority="35" w:name="caption"/>
+    <w:lsdException w:uiPriority="99" w:name="table of figures"/>
+    <w:lsdException w:uiPriority="99" w:name="envelope address"/>
+    <w:lsdException w:uiPriority="99" w:name="envelope return"/>
+    <w:lsdException w:uiPriority="99" w:name="footnote reference"/>
+    <w:lsdException w:uiPriority="99" w:name="annotation reference"/>
+    <w:lsdException w:uiPriority="99" w:name="line number"/>
+    <w:lsdException w:uiPriority="99" w:name="page number"/>
+    <w:lsdException w:uiPriority="99" w:name="endnote reference"/>
+    <w:lsdException w:uiPriority="99" w:name="endnote text"/>
+    <w:lsdException w:uiPriority="99" w:name="table of authorities"/>
+    <w:lsdException w:uiPriority="99" w:name="macro"/>
+    <w:lsdException w:uiPriority="99" w:name="toa heading"/>
+    <w:lsdException w:uiPriority="99" w:name="List"/>
+    <w:lsdException w:uiPriority="99" w:name="List Bullet"/>
+    <w:lsdException w:uiPriority="99" w:name="List Number"/>
+    <w:lsdException w:uiPriority="99" w:name="List 2"/>
+    <w:lsdException w:uiPriority="99" w:name="List 3"/>
+    <w:lsdException w:uiPriority="99" w:name="List 4"/>
+    <w:lsdException w:uiPriority="99" w:name="List 5"/>
+    <w:lsdException w:uiPriority="99" w:name="List Bullet 2"/>
+    <w:lsdException w:uiPriority="99" w:name="List Bullet 3"/>
+    <w:lsdException w:uiPriority="99" w:name="List Bullet 4"/>
+    <w:lsdException w:uiPriority="99" w:name="List Bullet 5"/>
+    <w:lsdException w:uiPriority="99" w:name="List Number 2"/>
+    <w:lsdException w:uiPriority="99" w:name="List Number 3"/>
+    <w:lsdException w:uiPriority="99" w:name="List Number 4"/>
+    <w:lsdException w:uiPriority="99" w:name="List Number 5"/>
+    <w:lsdException w:qFormat="1" w:unhideWhenUsed="0" w:uiPriority="10" w:semiHidden="0" w:name="Title"/>
+    <w:lsdException w:uiPriority="99" w:name="Closing"/>
+    <w:lsdException w:uiPriority="99" w:name="Signature"/>
+    <w:lsdException w:qFormat="1" w:uiPriority="1" w:name="Default Paragraph Font"/>
+    <w:lsdException w:uiPriority="99" w:name="Body Text"/>
+    <w:lsdException w:uiPriority="99" w:name="Body Text Indent"/>
+    <w:lsdException w:uiPriority="99" w:name="List Continue"/>
+    <w:lsdException w:uiPriority="99" w:name="List Continue 2"/>
+    <w:lsdException w:uiPriority="99" w:name="List Continue 3"/>
+    <w:lsdException w:uiPriority="99" w:name="List Continue 4"/>
+    <w:lsdException w:uiPriority="99" w:name="List Continue 5"/>
+    <w:lsdException w:uiPriority="99" w:name="Message Header"/>
+    <w:lsdException w:qFormat="1" w:unhideWhenUsed="0" w:uiPriority="11" w:semiHidden="0" w:name="Subtitle"/>
+    <w:lsdException w:uiPriority="99" w:name="Salutation"/>
+    <w:lsdException w:uiPriority="99" w:name="Date"/>
+    <w:lsdException w:uiPriority="99" w:name="Body Text First Indent"/>
+    <w:lsdException w:uiPriority="99" w:name="Body Text First Indent 2"/>
+    <w:lsdException w:uiPriority="99" w:name="Note Heading"/>
+    <w:lsdException w:uiPriority="99" w:name="Body Text 2"/>
+    <w:lsdException w:uiPriority="99" w:name="Body Text 3"/>
+    <w:lsdException w:uiPriority="99" w:name="Body Text Indent 2"/>
+    <w:lsdException w:uiPriority="99" w:name="Body Text Indent 3"/>
+    <w:lsdException w:uiPriority="99" w:name="Block Text"/>
+    <w:lsdException w:uiPriority="99" w:name="Hyperlink"/>
+    <w:lsdException w:uiPriority="99" w:name="FollowedHyperlink"/>
+    <w:lsdException w:qFormat="1" w:unhideWhenUsed="0" w:uiPriority="22" w:semiHidden="0" w:name="Strong"/>
+    <w:lsdException w:qFormat="1" w:unhideWhenUsed="0" w:uiPriority="20" w:semiHidden="0" w:name="Emphasis"/>
+    <w:lsdException w:uiPriority="99" w:name="Document Map"/>
+    <w:lsdException w:uiPriority="99" w:name="Plain Text"/>
+    <w:lsdException w:uiPriority="99" w:name="E-mail Signature"/>
+    <w:lsdException w:uiPriority="99" w:name="Normal (Web)"/>
+    <w:lsdException w:uiPriority="99" w:name="HTML Acronym"/>
+    <w:lsdException w:uiPriority="99" w:name="HTML Address"/>
+    <w:lsdException w:uiPriority="99" w:name="HTML Cite"/>
+    <w:lsdException w:uiPriority="99" w:name="HTML Code"/>
+    <w:lsdException w:uiPriority="99" w:name="HTML Definition"/>
+    <w:lsdException w:uiPriority="99" w:name="HTML Keyboard"/>
+    <w:lsdException w:uiPriority="99" w:name="HTML Preformatted"/>
+    <w:lsdException w:uiPriority="99" w:name="HTML Sample"/>
+    <w:lsdException w:uiPriority="99" w:name="HTML Typewriter"/>
+    <w:lsdException w:uiPriority="99" w:name="HTML Variable"/>
+    <w:lsdException w:qFormat="1" w:uiPriority="99" w:name="Normal Table"/>
+    <w:lsdException w:uiPriority="99" w:name="annotation subject"/>
+    <w:lsdException w:uiPriority="99" w:name="Table Simple 1"/>
+    <w:lsdException w:uiPriority="99" w:name="Table Simple 2"/>
+    <w:lsdException w:uiPriority="99" w:name="Table Simple 3"/>
+    <w:lsdException w:uiPriority="99" w:name="Table Classic 1"/>
+    <w:lsdException w:uiPriority="99" w:name="Table Classic 2"/>
+    <w:lsdException w:uiPriority="99" w:name="Table Classic 3"/>
+    <w:lsdException w:uiPriority="99" w:name="Table Classic 4"/>
+    <w:lsdException w:uiPriority="99" w:name="Table Colorful 1"/>
+    <w:lsdException w:uiPriority="99" w:name="Table Colorful 2"/>
+    <w:lsdException w:uiPriority="99" w:name="Table Colorful 3"/>
+    <w:lsdException w:uiPriority="99" w:name="Table Columns 1"/>
+    <w:lsdException w:uiPriority="99" w:name="Table Columns 2"/>
+    <w:lsdException w:uiPriority="99" w:name="Table Columns 3"/>
+    <w:lsdException w:uiPriority="99" w:name="Table Columns 4"/>
+    <w:lsdException w:uiPriority="99" w:name="Table Columns 5"/>
+    <w:lsdException w:uiPriority="99" w:name="Table Grid 1"/>
+    <w:lsdException w:uiPriority="99" w:name="Table Grid 2"/>
+    <w:lsdException w:uiPriority="99" w:name="Table Grid 3"/>
+    <w:lsdException w:uiPriority="99" w:name="Table Grid 4"/>
+    <w:lsdException w:uiPriority="99" w:name="Table Grid 5"/>
+    <w:lsdException w:uiPriority="99" w:name="Table Grid 6"/>
+    <w:lsdException w:uiPriority="99" w:name="Table Grid 7"/>
+    <w:lsdException w:uiPriority="99" w:name="Table Grid 8"/>
+    <w:lsdException w:uiPriority="99" w:name="Table List 1"/>
+    <w:lsdException w:uiPriority="99" w:name="Table List 2"/>
+    <w:lsdException w:uiPriority="99" w:name="Table List 3"/>
+    <w:lsdException w:uiPriority="99" w:name="Table List 4"/>
+    <w:lsdException w:uiPriority="99" w:name="Table List 5"/>
+    <w:lsdException w:uiPriority="99" w:name="Table List 6"/>
+    <w:lsdException w:uiPriority="99" w:name="Table List 7"/>
+    <w:lsdException w:uiPriority="99" w:name="Table List 8"/>
+    <w:lsdException w:uiPriority="99" w:name="Table 3D effects 1"/>
+    <w:lsdException w:uiPriority="99" w:name="Table 3D effects 2"/>
+    <w:lsdException w:uiPriority="99" w:name="Table 3D effects 3"/>
+    <w:lsdException w:uiPriority="99" w:name="Table Contemporary"/>
+    <w:lsdException w:uiPriority="99" w:name="Table Elegant"/>
+    <w:lsdException w:uiPriority="99" w:name="Table Professional"/>
+    <w:lsdException w:uiPriority="99" w:name="Table Subtle 1"/>
+    <w:lsdException w:uiPriority="99" w:name="Table Subtle 2"/>
+    <w:lsdException w:uiPriority="99" w:name="Table Web 1"/>
+    <w:lsdException w:uiPriority="99" w:name="Table Web 2"/>
+    <w:lsdException w:uiPriority="99" w:name="Table Web 3"/>
+    <w:lsdException w:uiPriority="99" w:name="Balloon Text"/>
+    <w:lsdException w:qFormat="1" w:unhideWhenUsed="0" w:uiPriority="39" w:semiHidden="0" w:name="Table Grid"/>
+    <w:lsdException w:uiPriority="99" w:name="Table Theme"/>
+    <w:lsdException w:unhideWhenUsed="0" w:uiPriority="60" w:semiHidden="0" w:name="Light Shading"/>
+    <w:lsdException w:unhideWhenUsed="0" w:uiPriority="61" w:semiHidden="0" w:name="Light List"/>
+    <w:lsdException w:unhideWhenUsed="0" w:uiPriority="62" w:semiHidden="0" w:name="Light Grid"/>
+    <w:lsdException w:unhideWhenUsed="0" w:uiPriority="63" w:semiHidden="0" w:name="Medium Shading 1"/>
+    <w:lsdException w:unhideWhenUsed="0" w:uiPriority="64" w:semiHidden="0" w:name="Medium Shading 2"/>
+    <w:lsdException w:unhideWhenUsed="0" w:uiPriority="65" w:semiHidden="0" w:name="Medium List 1"/>
+    <w:lsdException w:unhideWhenUsed="0" w:uiPriority="66" w:semiHidden="0" w:name="Medium List 2"/>
+    <w:lsdException w:unhideWhenUsed="0" w:uiPriority="67" w:semiHidden="0" w:name="Medium Grid 1"/>
+    <w:lsdException w:unhideWhenUsed="0" w:uiPriority="68" w:semiHidden="0" w:name="Medium Grid 2"/>
+    <w:lsdException w:unhideWhenUsed="0" w:uiPriority="69" w:semiHidden="0" w:name="Medium Grid 3"/>
+    <w:lsdException w:unhideWhenUsed="0" w:uiPriority="70" w:semiHidden="0" w:name="Dark List"/>
+    <w:lsdException w:unhideWhenUsed="0" w:uiPriority="71" w:semiHidden="0" w:name="Colorful Shading"/>
+    <w:lsdException w:unhideWhenUsed="0" w:uiPriority="72" w:semiHidden="0" w:name="Colorful List"/>
+    <w:lsdException w:unhideWhenUsed="0" w:uiPriority="73" w:semiHidden="0" w:name="Colorful Grid"/>
+    <w:lsdException w:unhideWhenUsed="0" w:uiPriority="60" w:semiHidden="0" w:name="Light Shading Accent 1"/>
+    <w:lsdException w:unhideWhenUsed="0" w:uiPriority="61" w:semiHidden="0" w:name="Light List Accent 1"/>
+    <w:lsdException w:unhideWhenUsed="0" w:uiPriority="62" w:semiHidden="0" w:name="Light Grid Accent 1"/>
+    <w:lsdException w:unhideWhenUsed="0" w:uiPriority="63" w:semiHidden="0" w:name="Medium Shading 1 Accent 1"/>
+    <w:lsdException w:unhideWhenUsed="0" w:uiPriority="64" w:semiHidden="0" w:name="Medium Shading 2 Accent 1"/>
+    <w:lsdException w:unhideWhenUsed="0" w:uiPriority="65" w:semiHidden="0" w:name="Medium List 1 Accent 1"/>
+    <w:lsdException w:unhideWhenUsed="0" w:uiPriority="66" w:semiHidden="0" w:name="Medium List 2 Accent 1"/>
+    <w:lsdException w:unhideWhenUsed="0" w:uiPriority="67" w:semiHidden="0" w:name="Medium Grid 1 Accent 1"/>
+    <w:lsdException w:unhideWhenUsed="0" w:uiPriority="68" w:semiHidden="0" w:name="Medium Grid 2 Accent 1"/>
+    <w:lsdException w:unhideWhenUsed="0" w:uiPriority="69" w:semiHidden="0" w:name="Medium Grid 3 Accent 1"/>
+    <w:lsdException w:unhideWhenUsed="0" w:uiPriority="70" w:semiHidden="0" w:name="Dark List Accent 1"/>
+    <w:lsdException w:unhideWhenUsed="0" w:uiPriority="71" w:semiHidden="0" w:name="Colorful Shading Accent 1"/>
+    <w:lsdException w:unhideWhenUsed="0" w:uiPriority="72" w:semiHidden="0" w:name="Colorful List Accent 1"/>
+    <w:lsdException w:unhideWhenUsed="0" w:uiPriority="73" w:semiHidden="0" w:name="Colorful Grid Accent 1"/>
+    <w:lsdException w:unhideWhenUsed="0" w:uiPriority="60" w:semiHidden="0" w:name="Light Shading Accent 2"/>
+    <w:lsdException w:unhideWhenUsed="0" w:uiPriority="61" w:semiHidden="0" w:name="Light List Accent 2"/>
+    <w:lsdException w:unhideWhenUsed="0" w:uiPriority="62" w:semiHidden="0" w:name="Light Grid Accent 2"/>
+    <w:lsdException w:unhideWhenUsed="0" w:uiPriority="63" w:semiHidden="0" w:name="Medium Shading 1 Accent 2"/>
+    <w:lsdException w:unhideWhenUsed="0" w:uiPriority="64" w:semiHidden="0" w:name="Medium Shading 2 Accent 2"/>
+    <w:lsdException w:unhideWhenUsed="0" w:uiPriority="65" w:semiHidden="0" w:name="Medium List 1 Accent 2"/>
+    <w:lsdException w:unhideWhenUsed="0" w:uiPriority="66" w:semiHidden="0" w:name="Medium List 2 Accent 2"/>
+    <w:lsdException w:unhideWhenUsed="0" w:uiPriority="67" w:semiHidden="0" w:name="Medium Grid 1 Accent 2"/>
+    <w:lsdException w:unhideWhenUsed="0" w:uiPriority="68" w:semiHidden="0" w:name="Medium Grid 2 Accent 2"/>
+    <w:lsdException w:unhideWhenUsed="0" w:uiPriority="69" w:semiHidden="0" w:name="Medium Grid 3 Accent 2"/>
+    <w:lsdException w:unhideWhenUsed="0" w:uiPriority="70" w:semiHidden="0" w:name="Dark List Accent 2"/>
+    <w:lsdException w:unhideWhenUsed="0" w:uiPriority="71" w:semiHidden="0" w:name="Colorful Shading Accent 2"/>
+    <w:lsdException w:unhideWhenUsed="0" w:uiPriority="72" w:semiHidden="0" w:name="Colorful List Accent 2"/>
+    <w:lsdException w:unhideWhenUsed="0" w:uiPriority="73" w:semiHidden="0" w:name="Colorful Grid Accent 2"/>
+    <w:lsdException w:unhideWhenUsed="0" w:uiPriority="60" w:semiHidden="0" w:name="Light Shading Accent 3"/>
+    <w:lsdException w:unhideWhenUsed="0" w:uiPriority="61" w:semiHidden="0" w:name="Light List Accent 3"/>
+    <w:lsdException w:unhideWhenUsed="0" w:uiPriority="62" w:semiHidden="0" w:name="Light Grid Accent 3"/>
+    <w:lsdException w:unhideWhenUsed="0" w:uiPriority="63" w:semiHidden="0" w:name="Medium Shading 1 Accent 3"/>
+    <w:lsdException w:unhideWhenUsed="0" w:uiPriority="64" w:semiHidden="0" w:name="Medium Shading 2 Accent 3"/>
+    <w:lsdException w:unhideWhenUsed="0" w:uiPriority="65" w:semiHidden="0" w:name="Medium List 1 Accent 3"/>
+    <w:lsdException w:unhideWhenUsed="0" w:uiPriority="66" w:semiHidden="0" w:name="Medium List 2 Accent 3"/>
+    <w:lsdException w:unhideWhenUsed="0" w:uiPriority="67" w:semiHidden="0" w:name="Medium Grid 1 Accent 3"/>
+    <w:lsdException w:unhideWhenUsed="0" w:uiPriority="68" w:semiHidden="0" w:name="Medium Grid 2 Accent 3"/>
+    <w:lsdException w:unhideWhenUsed="0" w:uiPriority="69" w:semiHidden="0" w:name="Medium Grid 3 Accent 3"/>
+    <w:lsdException w:unhideWhenUsed="0" w:uiPriority="70" w:semiHidden="0" w:name="Dark List Accent 3"/>
+    <w:lsdException w:unhideWhenUsed="0" w:uiPriority="71" w:semiHidden="0" w:name="Colorful Shading Accent 3"/>
+    <w:lsdException w:unhideWhenUsed="0" w:uiPriority="72" w:semiHidden="0" w:name="Colorful List Accent 3"/>
+    <w:lsdException w:unhideWhenUsed="0" w:uiPriority="73" w:semiHidden="0" w:name="Colorful Grid Accent 3"/>
+    <w:lsdException w:unhideWhenUsed="0" w:uiPriority="60" w:semiHidden="0" w:name="Light Shading Accent 4"/>
+    <w:lsdException w:unhideWhenUsed="0" w:uiPriority="61" w:semiHidden="0" w:name="Light List Accent 4"/>
+    <w:lsdException w:unhideWhenUsed="0" w:uiPriority="62" w:semiHidden="0" w:name="Light Grid Accent 4"/>
+    <w:lsdException w:unhideWhenUsed="0" w:uiPriority="63" w:semiHidden="0" w:name="Medium Shading 1 Accent 4"/>
+    <w:lsdException w:unhideWhenUsed="0" w:uiPriority="64" w:semiHidden="0" w:name="Medium Shading 2 Accent 4"/>
+    <w:lsdException w:unhideWhenUsed="0" w:uiPriority="65" w:semiHidden="0" w:name="Medium List 1 Accent 4"/>
+    <w:lsdException w:unhideWhenUsed="0" w:uiPriority="66" w:semiHidden="0" w:name="Medium List 2 Accent 4"/>
+    <w:lsdException w:unhideWhenUsed="0" w:uiPriority="67" w:semiHidden="0" w:name="Medium Grid 1 Accent 4"/>
+    <w:lsdException w:unhideWhenUsed="0" w:uiPriority="68" w:semiHidden="0" w:name="Medium Grid 2 Accent 4"/>
+    <w:lsdException w:unhideWhenUsed="0" w:uiPriority="69" w:semiHidden="0" w:name="Medium Grid 3 Accent 4"/>
+    <w:lsdException w:unhideWhenUsed="0" w:uiPriority="70" w:semiHidden="0" w:name="Dark List Accent 4"/>
+    <w:lsdException w:unhideWhenUsed="0" w:uiPriority="71" w:semiHidden="0" w:name="Colorful Shading Accent 4"/>
+    <w:lsdException w:unhideWhenUsed="0" w:uiPriority="72" w:semiHidden="0" w:name="Colorful List Accent 4"/>
+    <w:lsdException w:unhideWhenUsed="0" w:uiPriority="73" w:semiHidden="0" w:name="Colorful Grid Accent 4"/>
+    <w:lsdException w:unhideWhenUsed="0" w:uiPriority="60" w:semiHidden="0" w:name="Light Shading Accent 5"/>
+    <w:lsdException w:unhideWhenUsed="0" w:uiPriority="61" w:semiHidden="0" w:name="Light List Accent 5"/>
+    <w:lsdException w:unhideWhenUsed="0" w:uiPriority="62" w:semiHidden="0" w:name="Light Grid Accent 5"/>
+    <w:lsdException w:unhideWhenUsed="0" w:uiPriority="63" w:semiHidden="0" w:name="Medium Shading 1 Accent 5"/>
+    <w:lsdException w:unhideWhenUsed="0" w:uiPriority="64" w:semiHidden="0" w:name="Medium Shading 2 Accent 5"/>
+    <w:lsdException w:unhideWhenUsed="0" w:uiPriority="65" w:semiHidden="0" w:name="Medium List 1 Accent 5"/>
+    <w:lsdException w:unhideWhenUsed="0" w:uiPriority="66" w:semiHidden="0" w:name="Medium List 2 Accent 5"/>
+    <w:lsdException w:unhideWhenUsed="0" w:uiPriority="67" w:semiHidden="0" w:name="Medium Grid 1 Accent 5"/>
+    <w:lsdException w:unhideWhenUsed="0" w:uiPriority="68" w:semiHidden="0" w:name="Medium Grid 2 Accent 5"/>
+    <w:lsdException w:unhideWhenUsed="0" w:uiPriority="69" w:semiHidden="0" w:name="Medium Grid 3 Accent 5"/>
+    <w:lsdException w:unhideWhenUsed="0" w:uiPriority="70" w:semiHidden="0" w:name="Dark List Accent 5"/>
+    <w:lsdException w:unhideWhenUsed="0" w:uiPriority="71" w:semiHidden="0" w:name="Colorful Shading Accent 5"/>
+    <w:lsdException w:unhideWhenUsed="0" w:uiPriority="72" w:semiHidden="0" w:name="Colorful List Accent 5"/>
+    <w:lsdException w:unhideWhenUsed="0" w:uiPriority="73" w:semiHidden="0" w:name="Colorful Grid Accent 5"/>
+    <w:lsdException w:unhideWhenUsed="0" w:uiPriority="60" w:semiHidden="0" w:name="Light Shading Accent 6"/>
+    <w:lsdException w:unhideWhenUsed="0" w:uiPriority="61" w:semiHidden="0" w:name="Light List Accent 6"/>
+    <w:lsdException w:unhideWhenUsed="0" w:uiPriority="62" w:semiHidden="0" w:name="Light Grid Accent 6"/>
+    <w:lsdException w:unhideWhenUsed="0" w:uiPriority="63" w:semiHidden="0" w:name="Medium Shading 1 Accent 6"/>
+    <w:lsdException w:unhideWhenUsed="0" w:uiPriority="64" w:semiHidden="0" w:name="Medium Shading 2 Accent 6"/>
+    <w:lsdException w:unhideWhenUsed="0" w:uiPriority="65" w:semiHidden="0" w:name="Medium List 1 Accent 6"/>
+    <w:lsdException w:unhideWhenUsed="0" w:uiPriority="66" w:semiHidden="0" w:name="Medium List 2 Accent 6"/>
+    <w:lsdException w:unhideWhenUsed="0" w:uiPriority="67" w:semiHidden="0" w:name="Medium Grid 1 Accent 6"/>
+    <w:lsdException w:unhideWhenUsed="0" w:uiPriority="68" w:semiHidden="0" w:name="Medium Grid 2 Accent 6"/>
+    <w:lsdException w:unhideWhenUsed="0" w:uiPriority="69" w:semiHidden="0" w:name="Medium Grid 3 Accent 6"/>
+    <w:lsdException w:unhideWhenUsed="0" w:uiPriority="70" w:semiHidden="0" w:name="Dark List Accent 6"/>
+    <w:lsdException w:unhideWhenUsed="0" w:uiPriority="71" w:semiHidden="0" w:name="Colorful Shading Accent 6"/>
+    <w:lsdException w:unhideWhenUsed="0" w:uiPriority="72" w:semiHidden="0" w:name="Colorful List Accent 6"/>
+    <w:lsdException w:unhideWhenUsed="0" w:uiPriority="73" w:semiHidden="0" w:name="Colorful Grid Accent 6"/>
   </w:latentStyles>
-  <w:style w:type="paragraph" w:default="1" w:styleId="a">
+  <w:style w:type="paragraph" w:default="1" w:styleId="1">
     <w:name w:val="Normal"/>
     <w:qFormat/>
-    <w:rsid w:val="008F725F"/>
+    <w:uiPriority w:val="0"/>
     <w:pPr>
       <w:widowControl w:val="0"/>
       <w:jc w:val="both"/>
     </w:pPr>
+    <w:rPr>
+      <w:rFonts w:asciiTheme="minorHAnsi" w:hAnsiTheme="minorHAnsi" w:eastAsiaTheme="minorEastAsia" w:cstheme="minorBidi"/>
+      <w:kern w:val="2"/>
+      <w:sz w:val="21"/>
+      <w:szCs w:val="22"/>
+      <w:lang w:val="en-US" w:eastAsia="zh-CN" w:bidi="ar-SA"/>
+    </w:rPr>
   </w:style>
-  <w:style w:type="paragraph" w:styleId="3">
+  <w:style w:type="paragraph" w:styleId="2">
     <w:name w:val="heading 3"/>
-    <w:basedOn w:val="a"/>
-    <w:next w:val="a"/>
-    <w:link w:val="3Char"/>
+    <w:basedOn w:val="1"/>
+    <w:next w:val="1"/>
+    <w:link w:val="8"/>
     <w:qFormat/>
-    <w:rsid w:val="00197470"/>
+    <w:uiPriority w:val="0"/>
     <w:pPr>
       <w:keepNext/>
       <w:keepLines/>
@@ -3039,25 +2854,25 @@
       <w:outlineLvl w:val="2"/>
     </w:pPr>
     <w:rPr>
-      <w:rFonts w:ascii="Times New Roman" w:eastAsia="宋体" w:hAnsi="Times New Roman" w:cs="Times New Roman"/>
+      <w:rFonts w:ascii="Times New Roman" w:hAnsi="Times New Roman" w:eastAsia="宋体" w:cs="Times New Roman"/>
       <w:b/>
       <w:sz w:val="32"/>
       <w:szCs w:val="24"/>
     </w:rPr>
   </w:style>
-  <w:style w:type="character" w:default="1" w:styleId="a0">
+  <w:style w:type="character" w:default="1" w:styleId="5">
     <w:name w:val="Default Paragraph Font"/>
+    <w:unhideWhenUsed/>
+    <w:qFormat/>
     <w:uiPriority w:val="1"/>
-    <w:semiHidden/>
+  </w:style>
+  <w:style w:type="table" w:default="1" w:styleId="6">
+    <w:name w:val="Normal Table"/>
     <w:unhideWhenUsed/>
-  </w:style>
-  <w:style w:type="table" w:default="1" w:styleId="a1">
-    <w:name w:val="Normal Table"/>
+    <w:qFormat/>
     <w:uiPriority w:val="99"/>
-    <w:semiHidden/>
-    <w:unhideWhenUsed/>
     <w:tblPr>
-      <w:tblInd w:w="0" w:type="dxa"/>
+      <w:tblLayout w:type="fixed"/>
       <w:tblCellMar>
         <w:top w:w="0" w:type="dxa"/>
         <w:left w:w="108" w:type="dxa"/>
@@ -3066,50 +2881,35 @@
       </w:tblCellMar>
     </w:tblPr>
   </w:style>
-  <w:style w:type="numbering" w:default="1" w:styleId="a2">
-    <w:name w:val="No List"/>
+  <w:style w:type="paragraph" w:styleId="3">
+    <w:name w:val="footer"/>
+    <w:basedOn w:val="1"/>
+    <w:link w:val="10"/>
+    <w:unhideWhenUsed/>
+    <w:qFormat/>
     <w:uiPriority w:val="99"/>
-    <w:semiHidden/>
-    <w:unhideWhenUsed/>
-  </w:style>
-  <w:style w:type="table" w:styleId="a3">
-    <w:name w:val="Table Grid"/>
-    <w:basedOn w:val="a1"/>
-    <w:uiPriority w:val="39"/>
-    <w:rsid w:val="00197470"/>
-    <w:tblPr>
-      <w:tblBorders>
-        <w:top w:val="single" w:sz="4" w:space="0" w:color="auto"/>
-        <w:left w:val="single" w:sz="4" w:space="0" w:color="auto"/>
-        <w:bottom w:val="single" w:sz="4" w:space="0" w:color="auto"/>
-        <w:right w:val="single" w:sz="4" w:space="0" w:color="auto"/>
-        <w:insideH w:val="single" w:sz="4" w:space="0" w:color="auto"/>
-        <w:insideV w:val="single" w:sz="4" w:space="0" w:color="auto"/>
-      </w:tblBorders>
-    </w:tblPr>
-  </w:style>
-  <w:style w:type="character" w:customStyle="1" w:styleId="3Char">
-    <w:name w:val="标题 3 Char"/>
-    <w:basedOn w:val="a0"/>
-    <w:link w:val="3"/>
-    <w:rsid w:val="00197470"/>
+    <w:pPr>
+      <w:tabs>
+        <w:tab w:val="center" w:pos="4153"/>
+        <w:tab w:val="right" w:pos="8306"/>
+      </w:tabs>
+      <w:snapToGrid w:val="0"/>
+      <w:jc w:val="left"/>
+    </w:pPr>
     <w:rPr>
-      <w:rFonts w:ascii="Times New Roman" w:eastAsia="宋体" w:hAnsi="Times New Roman" w:cs="Times New Roman"/>
-      <w:b/>
-      <w:sz w:val="32"/>
-      <w:szCs w:val="24"/>
+      <w:sz w:val="18"/>
+      <w:szCs w:val="18"/>
     </w:rPr>
   </w:style>
-  <w:style w:type="paragraph" w:styleId="a4">
+  <w:style w:type="paragraph" w:styleId="4">
     <w:name w:val="header"/>
-    <w:basedOn w:val="a"/>
-    <w:link w:val="Char"/>
+    <w:basedOn w:val="1"/>
+    <w:link w:val="9"/>
+    <w:unhideWhenUsed/>
     <w:uiPriority w:val="99"/>
-    <w:unhideWhenUsed/>
-    <w:rsid w:val="008350A1"/>
     <w:pPr>
       <w:pBdr>
-        <w:bottom w:val="single" w:sz="6" w:space="1" w:color="auto"/>
+        <w:bottom w:val="single" w:color="auto" w:sz="6" w:space="1"/>
       </w:pBdr>
       <w:tabs>
         <w:tab w:val="center" w:pos="4153"/>
@@ -3123,348 +2923,51 @@
       <w:szCs w:val="18"/>
     </w:rPr>
   </w:style>
-  <w:style w:type="character" w:customStyle="1" w:styleId="Char">
+  <w:style w:type="table" w:styleId="7">
+    <w:name w:val="Table Grid"/>
+    <w:basedOn w:val="6"/>
+    <w:qFormat/>
+    <w:uiPriority w:val="39"/>
+    <w:tblPr>
+      <w:tblBorders>
+        <w:top w:val="single" w:color="auto" w:sz="4" w:space="0"/>
+        <w:left w:val="single" w:color="auto" w:sz="4" w:space="0"/>
+        <w:bottom w:val="single" w:color="auto" w:sz="4" w:space="0"/>
+        <w:right w:val="single" w:color="auto" w:sz="4" w:space="0"/>
+        <w:insideH w:val="single" w:color="auto" w:sz="4" w:space="0"/>
+        <w:insideV w:val="single" w:color="auto" w:sz="4" w:space="0"/>
+      </w:tblBorders>
+      <w:tblLayout w:type="fixed"/>
+    </w:tblPr>
+  </w:style>
+  <w:style w:type="character" w:customStyle="1" w:styleId="8">
+    <w:name w:val="标题 3 Char"/>
+    <w:basedOn w:val="5"/>
+    <w:link w:val="2"/>
+    <w:uiPriority w:val="0"/>
+    <w:rPr>
+      <w:rFonts w:ascii="Times New Roman" w:hAnsi="Times New Roman" w:eastAsia="宋体" w:cs="Times New Roman"/>
+      <w:b/>
+      <w:sz w:val="32"/>
+      <w:szCs w:val="24"/>
+    </w:rPr>
+  </w:style>
+  <w:style w:type="character" w:customStyle="1" w:styleId="9">
     <w:name w:val="页眉 Char"/>
-    <w:basedOn w:val="a0"/>
-    <w:link w:val="a4"/>
+    <w:basedOn w:val="5"/>
+    <w:link w:val="4"/>
     <w:uiPriority w:val="99"/>
-    <w:rsid w:val="008350A1"/>
     <w:rPr>
       <w:sz w:val="18"/>
       <w:szCs w:val="18"/>
     </w:rPr>
   </w:style>
-  <w:style w:type="paragraph" w:styleId="a5">
-    <w:name w:val="footer"/>
-    <w:basedOn w:val="a"/>
-    <w:link w:val="Char0"/>
+  <w:style w:type="character" w:customStyle="1" w:styleId="10">
+    <w:name w:val="页脚 Char"/>
+    <w:basedOn w:val="5"/>
+    <w:link w:val="3"/>
+    <w:qFormat/>
     <w:uiPriority w:val="99"/>
-    <w:unhideWhenUsed/>
-    <w:rsid w:val="008350A1"/>
-    <w:pPr>
-      <w:tabs>
-        <w:tab w:val="center" w:pos="4153"/>
-        <w:tab w:val="right" w:pos="8306"/>
-      </w:tabs>
-      <w:snapToGrid w:val="0"/>
-      <w:jc w:val="left"/>
-    </w:pPr>
-    <w:rPr>
-      <w:sz w:val="18"/>
-      <w:szCs w:val="18"/>
-    </w:rPr>
-  </w:style>
-  <w:style w:type="character" w:customStyle="1" w:styleId="Char0">
-    <w:name w:val="页脚 Char"/>
-    <w:basedOn w:val="a0"/>
-    <w:link w:val="a5"/>
-    <w:uiPriority w:val="99"/>
-    <w:rsid w:val="008350A1"/>
-    <w:rPr>
-      <w:sz w:val="18"/>
-      <w:szCs w:val="18"/>
-    </w:rPr>
-  </w:style>
-</w:styles>
-</file>
-
-<file path=word/stylesWithEffects.xml><?xml version="1.0" encoding="utf-8"?>
-<w:styles xmlns:wpc="http://schemas.microsoft.com/office/word/2010/wordprocessingCanvas" xmlns:mc="http://schemas.openxmlformats.org/markup-compatibility/2006" xmlns:o="urn:schemas-microsoft-com:office:office" xmlns:r="http://schemas.openxmlformats.org/officeDocument/2006/relationships" xmlns:m="http://schemas.openxmlformats.org/officeDocument/2006/math" xmlns:v="urn:schemas-microsoft-com:vml" xmlns:wp14="http://schemas.microsoft.com/office/word/2010/wordprocessingDrawing" xmlns:wp="http://schemas.openxmlformats.org/drawingml/2006/wordprocessingDrawing" xmlns:w10="urn:schemas-microsoft-com:office:word" xmlns:w="http://schemas.openxmlformats.org/wordprocessingml/2006/main" xmlns:w14="http://schemas.microsoft.com/office/word/2010/wordml" xmlns:wpg="http://schemas.microsoft.com/office/word/2010/wordprocessingGroup" xmlns:wpi="http://schemas.microsoft.com/office/word/2010/wordprocessingInk" xmlns:wne="http://schemas.microsoft.com/office/word/2006/wordml" xmlns:wps="http://schemas.microsoft.com/office/word/2010/wordprocessingShape" mc:Ignorable="w14 wp14">
-  <w:docDefaults>
-    <w:rPrDefault>
-      <w:rPr>
-        <w:rFonts w:asciiTheme="minorHAnsi" w:eastAsiaTheme="minorEastAsia" w:hAnsiTheme="minorHAnsi" w:cstheme="minorBidi"/>
-        <w:kern w:val="2"/>
-        <w:sz w:val="21"/>
-        <w:szCs w:val="22"/>
-        <w:lang w:val="en-US" w:eastAsia="zh-CN" w:bidi="ar-SA"/>
-      </w:rPr>
-    </w:rPrDefault>
-    <w:pPrDefault/>
-  </w:docDefaults>
-  <w:latentStyles w:defLockedState="0" w:defUIPriority="99" w:defSemiHidden="1" w:defUnhideWhenUsed="1" w:defQFormat="0" w:count="267">
-    <w:lsdException w:name="Normal" w:semiHidden="0" w:uiPriority="0" w:unhideWhenUsed="0" w:qFormat="1"/>
-    <w:lsdException w:name="heading 1" w:semiHidden="0" w:uiPriority="9" w:unhideWhenUsed="0" w:qFormat="1"/>
-    <w:lsdException w:name="heading 2" w:uiPriority="9" w:qFormat="1"/>
-    <w:lsdException w:name="heading 3" w:uiPriority="0" w:qFormat="1"/>
-    <w:lsdException w:name="heading 4" w:uiPriority="9" w:qFormat="1"/>
-    <w:lsdException w:name="heading 5" w:uiPriority="9" w:qFormat="1"/>
-    <w:lsdException w:name="heading 6" w:uiPriority="9" w:qFormat="1"/>
-    <w:lsdException w:name="heading 7" w:uiPriority="9" w:qFormat="1"/>
-    <w:lsdException w:name="heading 8" w:uiPriority="9" w:qFormat="1"/>
-    <w:lsdException w:name="heading 9" w:uiPriority="9" w:qFormat="1"/>
-    <w:lsdException w:name="toc 1" w:uiPriority="39"/>
-    <w:lsdException w:name="toc 2" w:uiPriority="39"/>
-    <w:lsdException w:name="toc 3" w:uiPriority="39"/>
-    <w:lsdException w:name="toc 4" w:uiPriority="39"/>
-    <w:lsdException w:name="toc 5" w:uiPriority="39"/>
-    <w:lsdException w:name="toc 6" w:uiPriority="39"/>
-    <w:lsdException w:name="toc 7" w:uiPriority="39"/>
-    <w:lsdException w:name="toc 8" w:uiPriority="39"/>
-    <w:lsdException w:name="toc 9" w:uiPriority="39"/>
-    <w:lsdException w:name="caption" w:uiPriority="35" w:qFormat="1"/>
-    <w:lsdException w:name="Title" w:semiHidden="0" w:uiPriority="10" w:unhideWhenUsed="0" w:qFormat="1"/>
-    <w:lsdException w:name="Default Paragraph Font" w:uiPriority="1"/>
-    <w:lsdException w:name="Subtitle" w:semiHidden="0" w:uiPriority="11" w:unhideWhenUsed="0" w:qFormat="1"/>
-    <w:lsdException w:name="Strong" w:semiHidden="0" w:uiPriority="22" w:unhideWhenUsed="0" w:qFormat="1"/>
-    <w:lsdException w:name="Emphasis" w:semiHidden="0" w:uiPriority="20" w:unhideWhenUsed="0" w:qFormat="1"/>
-    <w:lsdException w:name="Table Grid" w:semiHidden="0" w:uiPriority="39" w:unhideWhenUsed="0"/>
-    <w:lsdException w:name="Placeholder Text" w:unhideWhenUsed="0"/>
-    <w:lsdException w:name="No Spacing" w:semiHidden="0" w:uiPriority="1" w:unhideWhenUsed="0" w:qFormat="1"/>
-    <w:lsdException w:name="Light Shading" w:semiHidden="0" w:uiPriority="60" w:unhideWhenUsed="0"/>
-    <w:lsdException w:name="Light List" w:semiHidden="0" w:uiPriority="61" w:unhideWhenUsed="0"/>
-    <w:lsdException w:name="Light Grid" w:semiHidden="0" w:uiPriority="62" w:unhideWhenUsed="0"/>
-    <w:lsdException w:name="Medium Shading 1" w:semiHidden="0" w:uiPriority="63" w:unhideWhenUsed="0"/>
-    <w:lsdException w:name="Medium Shading 2" w:semiHidden="0" w:uiPriority="64" w:unhideWhenUsed="0"/>
-    <w:lsdException w:name="Medium List 1" w:semiHidden="0" w:uiPriority="65" w:unhideWhenUsed="0"/>
-    <w:lsdException w:name="Medium List 2" w:semiHidden="0" w:uiPriority="66" w:unhideWhenUsed="0"/>
-    <w:lsdException w:name="Medium Grid 1" w:semiHidden="0" w:uiPriority="67" w:unhideWhenUsed="0"/>
-    <w:lsdException w:name="Medium Grid 2" w:semiHidden="0" w:uiPriority="68" w:unhideWhenUsed="0"/>
-    <w:lsdException w:name="Medium Grid 3" w:semiHidden="0" w:uiPriority="69" w:unhideWhenUsed="0"/>
-    <w:lsdException w:name="Dark List" w:semiHidden="0" w:uiPriority="70" w:unhideWhenUsed="0"/>
-    <w:lsdException w:name="Colorful Shading" w:semiHidden="0" w:uiPriority="71" w:unhideWhenUsed="0"/>
-    <w:lsdException w:name="Colorful List" w:semiHidden="0" w:uiPriority="72" w:unhideWhenUsed="0"/>
-    <w:lsdException w:name="Colorful Grid" w:semiHidden="0" w:uiPriority="73" w:unhideWhenUsed="0"/>
-    <w:lsdException w:name="Light Shading Accent 1" w:semiHidden="0" w:uiPriority="60" w:unhideWhenUsed="0"/>
-    <w:lsdException w:name="Light List Accent 1" w:semiHidden="0" w:uiPriority="61" w:unhideWhenUsed="0"/>
-    <w:lsdException w:name="Light Grid Accent 1" w:semiHidden="0" w:uiPriority="62" w:unhideWhenUsed="0"/>
-    <w:lsdException w:name="Medium Shading 1 Accent 1" w:semiHidden="0" w:uiPriority="63" w:unhideWhenUsed="0"/>
-    <w:lsdException w:name="Medium Shading 2 Accent 1" w:semiHidden="0" w:uiPriority="64" w:unhideWhenUsed="0"/>
-    <w:lsdException w:name="Medium List 1 Accent 1" w:semiHidden="0" w:uiPriority="65" w:unhideWhenUsed="0"/>
-    <w:lsdException w:name="Revision" w:unhideWhenUsed="0"/>
-    <w:lsdException w:name="List Paragraph" w:semiHidden="0" w:uiPriority="34" w:unhideWhenUsed="0" w:qFormat="1"/>
-    <w:lsdException w:name="Quote" w:semiHidden="0" w:uiPriority="29" w:unhideWhenUsed="0" w:qFormat="1"/>
-    <w:lsdException w:name="Intense Quote" w:semiHidden="0" w:uiPriority="30" w:unhideWhenUsed="0" w:qFormat="1"/>
-    <w:lsdException w:name="Medium List 2 Accent 1" w:semiHidden="0" w:uiPriority="66" w:unhideWhenUsed="0"/>
-    <w:lsdException w:name="Medium Grid 1 Accent 1" w:semiHidden="0" w:uiPriority="67" w:unhideWhenUsed="0"/>
-    <w:lsdException w:name="Medium Grid 2 Accent 1" w:semiHidden="0" w:uiPriority="68" w:unhideWhenUsed="0"/>
-    <w:lsdException w:name="Medium Grid 3 Accent 1" w:semiHidden="0" w:uiPriority="69" w:unhideWhenUsed="0"/>
-    <w:lsdException w:name="Dark List Accent 1" w:semiHidden="0" w:uiPriority="70" w:unhideWhenUsed="0"/>
-    <w:lsdException w:name="Colorful Shading Accent 1" w:semiHidden="0" w:uiPriority="71" w:unhideWhenUsed="0"/>
-    <w:lsdException w:name="Colorful List Accent 1" w:semiHidden="0" w:uiPriority="72" w:unhideWhenUsed="0"/>
-    <w:lsdException w:name="Colorful Grid Accent 1" w:semiHidden="0" w:uiPriority="73" w:unhideWhenUsed="0"/>
-    <w:lsdException w:name="Light Shading Accent 2" w:semiHidden="0" w:uiPriority="60" w:unhideWhenUsed="0"/>
-    <w:lsdException w:name="Light List Accent 2" w:semiHidden="0" w:uiPriority="61" w:unhideWhenUsed="0"/>
-    <w:lsdException w:name="Light Grid Accent 2" w:semiHidden="0" w:uiPriority="62" w:unhideWhenUsed="0"/>
-    <w:lsdException w:name="Medium Shading 1 Accent 2" w:semiHidden="0" w:uiPriority="63" w:unhideWhenUsed="0"/>
-    <w:lsdException w:name="Medium Shading 2 Accent 2" w:semiHidden="0" w:uiPriority="64" w:unhideWhenUsed="0"/>
-    <w:lsdException w:name="Medium List 1 Accent 2" w:semiHidden="0" w:uiPriority="65" w:unhideWhenUsed="0"/>
-    <w:lsdException w:name="Medium List 2 Accent 2" w:semiHidden="0" w:uiPriority="66" w:unhideWhenUsed="0"/>
-    <w:lsdException w:name="Medium Grid 1 Accent 2" w:semiHidden="0" w:uiPriority="67" w:unhideWhenUsed="0"/>
-    <w:lsdException w:name="Medium Grid 2 Accent 2" w:semiHidden="0" w:uiPriority="68" w:unhideWhenUsed="0"/>
-    <w:lsdException w:name="Medium Grid 3 Accent 2" w:semiHidden="0" w:uiPriority="69" w:unhideWhenUsed="0"/>
-    <w:lsdException w:name="Dark List Accent 2" w:semiHidden="0" w:uiPriority="70" w:unhideWhenUsed="0"/>
-    <w:lsdException w:name="Colorful Shading Accent 2" w:semiHidden="0" w:uiPriority="71" w:unhideWhenUsed="0"/>
-    <w:lsdException w:name="Colorful List Accent 2" w:semiHidden="0" w:uiPriority="72" w:unhideWhenUsed="0"/>
-    <w:lsdException w:name="Colorful Grid Accent 2" w:semiHidden="0" w:uiPriority="73" w:unhideWhenUsed="0"/>
-    <w:lsdException w:name="Light Shading Accent 3" w:semiHidden="0" w:uiPriority="60" w:unhideWhenUsed="0"/>
-    <w:lsdException w:name="Light List Accent 3" w:semiHidden="0" w:uiPriority="61" w:unhideWhenUsed="0"/>
-    <w:lsdException w:name="Light Grid Accent 3" w:semiHidden="0" w:uiPriority="62" w:unhideWhenUsed="0"/>
-    <w:lsdException w:name="Medium Shading 1 Accent 3" w:semiHidden="0" w:uiPriority="63" w:unhideWhenUsed="0"/>
-    <w:lsdException w:name="Medium Shading 2 Accent 3" w:semiHidden="0" w:uiPriority="64" w:unhideWhenUsed="0"/>
-    <w:lsdException w:name="Medium List 1 Accent 3" w:semiHidden="0" w:uiPriority="65" w:unhideWhenUsed="0"/>
-    <w:lsdException w:name="Medium List 2 Accent 3" w:semiHidden="0" w:uiPriority="66" w:unhideWhenUsed="0"/>
-    <w:lsdException w:name="Medium Grid 1 Accent 3" w:semiHidden="0" w:uiPriority="67" w:unhideWhenUsed="0"/>
-    <w:lsdException w:name="Medium Grid 2 Accent 3" w:semiHidden="0" w:uiPriority="68" w:unhideWhenUsed="0"/>
-    <w:lsdException w:name="Medium Grid 3 Accent 3" w:semiHidden="0" w:uiPriority="69" w:unhideWhenUsed="0"/>
-    <w:lsdException w:name="Dark List Accent 3" w:semiHidden="0" w:uiPriority="70" w:unhideWhenUsed="0"/>
-    <w:lsdException w:name="Colorful Shading Accent 3" w:semiHidden="0" w:uiPriority="71" w:unhideWhenUsed="0"/>
-    <w:lsdException w:name="Colorful List Accent 3" w:semiHidden="0" w:uiPriority="72" w:unhideWhenUsed="0"/>
-    <w:lsdException w:name="Colorful Grid Accent 3" w:semiHidden="0" w:uiPriority="73" w:unhideWhenUsed="0"/>
-    <w:lsdException w:name="Light Shading Accent 4" w:semiHidden="0" w:uiPriority="60" w:unhideWhenUsed="0"/>
-    <w:lsdException w:name="Light List Accent 4" w:semiHidden="0" w:uiPriority="61" w:unhideWhenUsed="0"/>
-    <w:lsdException w:name="Light Grid Accent 4" w:semiHidden="0" w:uiPriority="62" w:unhideWhenUsed="0"/>
-    <w:lsdException w:name="Medium Shading 1 Accent 4" w:semiHidden="0" w:uiPriority="63" w:unhideWhenUsed="0"/>
-    <w:lsdException w:name="Medium Shading 2 Accent 4" w:semiHidden="0" w:uiPriority="64" w:unhideWhenUsed="0"/>
-    <w:lsdException w:name="Medium List 1 Accent 4" w:semiHidden="0" w:uiPriority="65" w:unhideWhenUsed="0"/>
-    <w:lsdException w:name="Medium List 2 Accent 4" w:semiHidden="0" w:uiPriority="66" w:unhideWhenUsed="0"/>
-    <w:lsdException w:name="Medium Grid 1 Accent 4" w:semiHidden="0" w:uiPriority="67" w:unhideWhenUsed="0"/>
-    <w:lsdException w:name="Medium Grid 2 Accent 4" w:semiHidden="0" w:uiPriority="68" w:unhideWhenUsed="0"/>
-    <w:lsdException w:name="Medium Grid 3 Accent 4" w:semiHidden="0" w:uiPriority="69" w:unhideWhenUsed="0"/>
-    <w:lsdException w:name="Dark List Accent 4" w:semiHidden="0" w:uiPriority="70" w:unhideWhenUsed="0"/>
-    <w:lsdException w:name="Colorful Shading Accent 4" w:semiHidden="0" w:uiPriority="71" w:unhideWhenUsed="0"/>
-    <w:lsdException w:name="Colorful List Accent 4" w:semiHidden="0" w:uiPriority="72" w:unhideWhenUsed="0"/>
-    <w:lsdException w:name="Colorful Grid Accent 4" w:semiHidden="0" w:uiPriority="73" w:unhideWhenUsed="0"/>
-    <w:lsdException w:name="Light Shading Accent 5" w:semiHidden="0" w:uiPriority="60" w:unhideWhenUsed="0"/>
-    <w:lsdException w:name="Light List Accent 5" w:semiHidden="0" w:uiPriority="61" w:unhideWhenUsed="0"/>
-    <w:lsdException w:name="Light Grid Accent 5" w:semiHidden="0" w:uiPriority="62" w:unhideWhenUsed="0"/>
-    <w:lsdException w:name="Medium Shading 1 Accent 5" w:semiHidden="0" w:uiPriority="63" w:unhideWhenUsed="0"/>
-    <w:lsdException w:name="Medium Shading 2 Accent 5" w:semiHidden="0" w:uiPriority="64" w:unhideWhenUsed="0"/>
-    <w:lsdException w:name="Medium List 1 Accent 5" w:semiHidden="0" w:uiPriority="65" w:unhideWhenUsed="0"/>
-    <w:lsdException w:name="Medium List 2 Accent 5" w:semiHidden="0" w:uiPriority="66" w:unhideWhenUsed="0"/>
-    <w:lsdException w:name="Medium Grid 1 Accent 5" w:semiHidden="0" w:uiPriority="67" w:unhideWhenUsed="0"/>
-    <w:lsdException w:name="Medium Grid 2 Accent 5" w:semiHidden="0" w:uiPriority="68" w:unhideWhenUsed="0"/>
-    <w:lsdException w:name="Medium Grid 3 Accent 5" w:semiHidden="0" w:uiPriority="69" w:unhideWhenUsed="0"/>
-    <w:lsdException w:name="Dark List Accent 5" w:semiHidden="0" w:uiPriority="70" w:unhideWhenUsed="0"/>
-    <w:lsdException w:name="Colorful Shading Accent 5" w:semiHidden="0" w:uiPriority="71" w:unhideWhenUsed="0"/>
-    <w:lsdException w:name="Colorful List Accent 5" w:semiHidden="0" w:uiPriority="72" w:unhideWhenUsed="0"/>
-    <w:lsdException w:name="Colorful Grid Accent 5" w:semiHidden="0" w:uiPriority="73" w:unhideWhenUsed="0"/>
-    <w:lsdException w:name="Light Shading Accent 6" w:semiHidden="0" w:uiPriority="60" w:unhideWhenUsed="0"/>
-    <w:lsdException w:name="Light List Accent 6" w:semiHidden="0" w:uiPriority="61" w:unhideWhenUsed="0"/>
-    <w:lsdException w:name="Light Grid Accent 6" w:semiHidden="0" w:uiPriority="62" w:unhideWhenUsed="0"/>
-    <w:lsdException w:name="Medium Shading 1 Accent 6" w:semiHidden="0" w:uiPriority="63" w:unhideWhenUsed="0"/>
-    <w:lsdException w:name="Medium Shading 2 Accent 6" w:semiHidden="0" w:uiPriority="64" w:unhideWhenUsed="0"/>
-    <w:lsdException w:name="Medium List 1 Accent 6" w:semiHidden="0" w:uiPriority="65" w:unhideWhenUsed="0"/>
-    <w:lsdException w:name="Medium List 2 Accent 6" w:semiHidden="0" w:uiPriority="66" w:unhideWhenUsed="0"/>
-    <w:lsdException w:name="Medium Grid 1 Accent 6" w:semiHidden="0" w:uiPriority="67" w:unhideWhenUsed="0"/>
-    <w:lsdException w:name="Medium Grid 2 Accent 6" w:semiHidden="0" w:uiPriority="68" w:unhideWhenUsed="0"/>
-    <w:lsdException w:name="Medium Grid 3 Accent 6" w:semiHidden="0" w:uiPriority="69" w:unhideWhenUsed="0"/>
-    <w:lsdException w:name="Dark List Accent 6" w:semiHidden="0" w:uiPriority="70" w:unhideWhenUsed="0"/>
-    <w:lsdException w:name="Colorful Shading Accent 6" w:semiHidden="0" w:uiPriority="71" w:unhideWhenUsed="0"/>
-    <w:lsdException w:name="Colorful List Accent 6" w:semiHidden="0" w:uiPriority="72" w:unhideWhenUsed="0"/>
-    <w:lsdException w:name="Colorful Grid Accent 6" w:semiHidden="0" w:uiPriority="73" w:unhideWhenUsed="0"/>
-    <w:lsdException w:name="Subtle Emphasis" w:semiHidden="0" w:uiPriority="19" w:unhideWhenUsed="0" w:qFormat="1"/>
-    <w:lsdException w:name="Intense Emphasis" w:semiHidden="0" w:uiPriority="21" w:unhideWhenUsed="0" w:qFormat="1"/>
-    <w:lsdException w:name="Subtle Reference" w:semiHidden="0" w:uiPriority="31" w:unhideWhenUsed="0" w:qFormat="1"/>
-    <w:lsdException w:name="Intense Reference" w:semiHidden="0" w:uiPriority="32" w:unhideWhenUsed="0" w:qFormat="1"/>
-    <w:lsdException w:name="Book Title" w:semiHidden="0" w:uiPriority="33" w:unhideWhenUsed="0" w:qFormat="1"/>
-    <w:lsdException w:name="Bibliography" w:uiPriority="37"/>
-    <w:lsdException w:name="TOC Heading" w:uiPriority="39" w:qFormat="1"/>
-  </w:latentStyles>
-  <w:style w:type="paragraph" w:default="1" w:styleId="a">
-    <w:name w:val="Normal"/>
-    <w:qFormat/>
-    <w:rsid w:val="008F725F"/>
-    <w:pPr>
-      <w:widowControl w:val="0"/>
-      <w:jc w:val="both"/>
-    </w:pPr>
-  </w:style>
-  <w:style w:type="paragraph" w:styleId="3">
-    <w:name w:val="heading 3"/>
-    <w:basedOn w:val="a"/>
-    <w:next w:val="a"/>
-    <w:link w:val="3Char"/>
-    <w:qFormat/>
-    <w:rsid w:val="00197470"/>
-    <w:pPr>
-      <w:keepNext/>
-      <w:keepLines/>
-      <w:spacing w:before="260" w:after="260" w:line="413" w:lineRule="auto"/>
-      <w:outlineLvl w:val="2"/>
-    </w:pPr>
-    <w:rPr>
-      <w:rFonts w:ascii="Times New Roman" w:eastAsia="宋体" w:hAnsi="Times New Roman" w:cs="Times New Roman"/>
-      <w:b/>
-      <w:sz w:val="32"/>
-      <w:szCs w:val="24"/>
-    </w:rPr>
-  </w:style>
-  <w:style w:type="character" w:default="1" w:styleId="a0">
-    <w:name w:val="Default Paragraph Font"/>
-    <w:uiPriority w:val="1"/>
-    <w:semiHidden/>
-    <w:unhideWhenUsed/>
-  </w:style>
-  <w:style w:type="table" w:default="1" w:styleId="a1">
-    <w:name w:val="Normal Table"/>
-    <w:uiPriority w:val="99"/>
-    <w:semiHidden/>
-    <w:unhideWhenUsed/>
-    <w:tblPr>
-      <w:tblInd w:w="0" w:type="dxa"/>
-      <w:tblCellMar>
-        <w:top w:w="0" w:type="dxa"/>
-        <w:left w:w="108" w:type="dxa"/>
-        <w:bottom w:w="0" w:type="dxa"/>
-        <w:right w:w="108" w:type="dxa"/>
-      </w:tblCellMar>
-    </w:tblPr>
-  </w:style>
-  <w:style w:type="numbering" w:default="1" w:styleId="a2">
-    <w:name w:val="No List"/>
-    <w:uiPriority w:val="99"/>
-    <w:semiHidden/>
-    <w:unhideWhenUsed/>
-  </w:style>
-  <w:style w:type="table" w:styleId="a3">
-    <w:name w:val="Table Grid"/>
-    <w:basedOn w:val="a1"/>
-    <w:uiPriority w:val="39"/>
-    <w:rsid w:val="00197470"/>
-    <w:tblPr>
-      <w:tblBorders>
-        <w:top w:val="single" w:sz="4" w:space="0" w:color="auto"/>
-        <w:left w:val="single" w:sz="4" w:space="0" w:color="auto"/>
-        <w:bottom w:val="single" w:sz="4" w:space="0" w:color="auto"/>
-        <w:right w:val="single" w:sz="4" w:space="0" w:color="auto"/>
-        <w:insideH w:val="single" w:sz="4" w:space="0" w:color="auto"/>
-        <w:insideV w:val="single" w:sz="4" w:space="0" w:color="auto"/>
-      </w:tblBorders>
-    </w:tblPr>
-  </w:style>
-  <w:style w:type="character" w:customStyle="1" w:styleId="3Char">
-    <w:name w:val="标题 3 Char"/>
-    <w:basedOn w:val="a0"/>
-    <w:link w:val="3"/>
-    <w:rsid w:val="00197470"/>
-    <w:rPr>
-      <w:rFonts w:ascii="Times New Roman" w:eastAsia="宋体" w:hAnsi="Times New Roman" w:cs="Times New Roman"/>
-      <w:b/>
-      <w:sz w:val="32"/>
-      <w:szCs w:val="24"/>
-    </w:rPr>
-  </w:style>
-  <w:style w:type="paragraph" w:styleId="a4">
-    <w:name w:val="header"/>
-    <w:basedOn w:val="a"/>
-    <w:link w:val="Char"/>
-    <w:uiPriority w:val="99"/>
-    <w:unhideWhenUsed/>
-    <w:rsid w:val="008350A1"/>
-    <w:pPr>
-      <w:pBdr>
-        <w:bottom w:val="single" w:sz="6" w:space="1" w:color="auto"/>
-      </w:pBdr>
-      <w:tabs>
-        <w:tab w:val="center" w:pos="4153"/>
-        <w:tab w:val="right" w:pos="8306"/>
-      </w:tabs>
-      <w:snapToGrid w:val="0"/>
-      <w:jc w:val="center"/>
-    </w:pPr>
-    <w:rPr>
-      <w:sz w:val="18"/>
-      <w:szCs w:val="18"/>
-    </w:rPr>
-  </w:style>
-  <w:style w:type="character" w:customStyle="1" w:styleId="Char">
-    <w:name w:val="页眉 Char"/>
-    <w:basedOn w:val="a0"/>
-    <w:link w:val="a4"/>
-    <w:uiPriority w:val="99"/>
-    <w:rsid w:val="008350A1"/>
-    <w:rPr>
-      <w:sz w:val="18"/>
-      <w:szCs w:val="18"/>
-    </w:rPr>
-  </w:style>
-  <w:style w:type="paragraph" w:styleId="a5">
-    <w:name w:val="footer"/>
-    <w:basedOn w:val="a"/>
-    <w:link w:val="Char0"/>
-    <w:uiPriority w:val="99"/>
-    <w:unhideWhenUsed/>
-    <w:rsid w:val="008350A1"/>
-    <w:pPr>
-      <w:tabs>
-        <w:tab w:val="center" w:pos="4153"/>
-        <w:tab w:val="right" w:pos="8306"/>
-      </w:tabs>
-      <w:snapToGrid w:val="0"/>
-      <w:jc w:val="left"/>
-    </w:pPr>
-    <w:rPr>
-      <w:sz w:val="18"/>
-      <w:szCs w:val="18"/>
-    </w:rPr>
-  </w:style>
-  <w:style w:type="character" w:customStyle="1" w:styleId="Char0">
-    <w:name w:val="页脚 Char"/>
-    <w:basedOn w:val="a0"/>
-    <w:link w:val="a5"/>
-    <w:uiPriority w:val="99"/>
-    <w:rsid w:val="008350A1"/>
     <w:rPr>
       <w:sz w:val="18"/>
       <w:szCs w:val="18"/>
@@ -3516,7 +3019,7 @@
     </a:clrScheme>
     <a:fontScheme name="Office">
       <a:majorFont>
-        <a:latin typeface="等线 Light" panose="020F0302020204030204"/>
+        <a:latin typeface="等线 Light"/>
         <a:ea typeface=""/>
         <a:cs typeface=""/>
         <a:font script="Jpan" typeface="游ゴシック Light"/>
@@ -3549,26 +3052,9 @@
         <a:font script="Viet" typeface="Times New Roman"/>
         <a:font script="Uigh" typeface="Microsoft Uighur"/>
         <a:font script="Geor" typeface="Sylfaen"/>
-        <a:font script="Armn" typeface="Arial"/>
-        <a:font script="Bugi" typeface="Leelawadee UI"/>
-        <a:font script="Bopo" typeface="Microsoft JhengHei"/>
-        <a:font script="Java" typeface="Javanese Text"/>
-        <a:font script="Lisu" typeface="Segoe UI"/>
-        <a:font script="Mymr" typeface="Myanmar Text"/>
-        <a:font script="Nkoo" typeface="Ebrima"/>
-        <a:font script="Olck" typeface="Nirmala UI"/>
-        <a:font script="Osma" typeface="Ebrima"/>
-        <a:font script="Phag" typeface="Phagspa"/>
-        <a:font script="Syrn" typeface="Estrangelo Edessa"/>
-        <a:font script="Syrj" typeface="Estrangelo Edessa"/>
-        <a:font script="Syre" typeface="Estrangelo Edessa"/>
-        <a:font script="Sora" typeface="Nirmala UI"/>
-        <a:font script="Tale" typeface="Microsoft Tai Le"/>
-        <a:font script="Talu" typeface="Microsoft New Tai Lue"/>
-        <a:font script="Tfng" typeface="Ebrima"/>
       </a:majorFont>
       <a:minorFont>
-        <a:latin typeface="等线" panose="020F0502020204030204"/>
+        <a:latin typeface="等线"/>
         <a:ea typeface=""/>
         <a:cs typeface=""/>
         <a:font script="Jpan" typeface="游明朝"/>
@@ -3601,23 +3087,6 @@
         <a:font script="Viet" typeface="Arial"/>
         <a:font script="Uigh" typeface="Microsoft Uighur"/>
         <a:font script="Geor" typeface="Sylfaen"/>
-        <a:font script="Armn" typeface="Arial"/>
-        <a:font script="Bugi" typeface="Leelawadee UI"/>
-        <a:font script="Bopo" typeface="Microsoft JhengHei"/>
-        <a:font script="Java" typeface="Javanese Text"/>
-        <a:font script="Lisu" typeface="Segoe UI"/>
-        <a:font script="Mymr" typeface="Myanmar Text"/>
-        <a:font script="Nkoo" typeface="Ebrima"/>
-        <a:font script="Olck" typeface="Nirmala UI"/>
-        <a:font script="Osma" typeface="Ebrima"/>
-        <a:font script="Phag" typeface="Phagspa"/>
-        <a:font script="Syrn" typeface="Estrangelo Edessa"/>
-        <a:font script="Syrj" typeface="Estrangelo Edessa"/>
-        <a:font script="Syre" typeface="Estrangelo Edessa"/>
-        <a:font script="Sora" typeface="Nirmala UI"/>
-        <a:font script="Tale" typeface="Microsoft Tai Le"/>
-        <a:font script="Talu" typeface="Microsoft New Tai Lue"/>
-        <a:font script="Tfng" typeface="Ebrima"/>
       </a:minorFont>
     </a:fontScheme>
     <a:fmtScheme name="Office">
@@ -3759,23 +3228,21 @@
     </a:fmtScheme>
   </a:themeElements>
   <a:objectDefaults/>
-  <a:extraClrSchemeLst/>
-  <a:extLst>
-    <a:ext uri="{05A4C25C-085E-4340-85A3-A5531E510DB2}">
-      <thm15:themeFamily xmlns:thm15="http://schemas.microsoft.com/office/thememl/2012/main" xmlns="" name="Office Theme" id="{62F939B6-93AF-4DB8-9C6B-D6C7DFDC589F}" vid="{4A3C46E8-61CC-4603-A589-7422A47A8E4A}"/>
-    </a:ext>
-  </a:extLst>
 </a:theme>
 </file>
 
 <file path=customXml/item1.xml><?xml version="1.0" encoding="utf-8"?>
-<b:Sources xmlns:b="http://schemas.openxmlformats.org/officeDocument/2006/bibliography" xmlns="http://schemas.openxmlformats.org/officeDocument/2006/bibliography" SelectedStyle="\APASixthEditionOfficeOnline.xsl" StyleName="APA" Version="6"/>
+<s:customData xmlns="http://www.wps.cn/officeDocument/2013/wpsCustomData" xmlns:s="http://www.wps.cn/officeDocument/2013/wpsCustomData">
+  <customSectProps>
+    <customSectPr/>
+  </customSectProps>
+</s:customData>
 </file>
 
 <file path=customXml/itemProps1.xml><?xml version="1.0" encoding="utf-8"?>
-<ds:datastoreItem xmlns:ds="http://schemas.openxmlformats.org/officeDocument/2006/customXml" ds:itemID="{7E723505-2C62-478B-BE24-77B51F8EF78C}">
+<ds:datastoreItem xmlns:ds="http://schemas.openxmlformats.org/officeDocument/2006/customXml" ds:itemID="{B1977F7D-205B-4081-913C-38D41E755F92}">
   <ds:schemaRefs>
-    <ds:schemaRef ds:uri="http://schemas.openxmlformats.org/officeDocument/2006/bibliography"/>
+    <ds:schemaRef ds:uri="http://www.wps.cn/officeDocument/2013/wpsCustomData"/>
   </ds:schemaRefs>
 </ds:datastoreItem>
 </file>
--- a/src/main/resources/word/identify.docx
+++ b/src/main/resources/word/identify.docx
@@ -33,14 +33,6 @@
       </w:tblGrid>
       <w:tr>
         <w:tblPrEx>
-          <w:tblBorders>
-            <w:top w:val="single" w:color="auto" w:sz="4" w:space="0"/>
-            <w:left w:val="single" w:color="auto" w:sz="4" w:space="0"/>
-            <w:bottom w:val="single" w:color="auto" w:sz="4" w:space="0"/>
-            <w:right w:val="single" w:color="auto" w:sz="4" w:space="0"/>
-            <w:insideH w:val="single" w:color="auto" w:sz="4" w:space="0"/>
-            <w:insideV w:val="single" w:color="auto" w:sz="4" w:space="0"/>
-          </w:tblBorders>
           <w:tblLayout w:type="fixed"/>
         </w:tblPrEx>
         <w:trPr>
@@ -85,14 +77,6 @@
       </w:tr>
       <w:tr>
         <w:tblPrEx>
-          <w:tblBorders>
-            <w:top w:val="single" w:color="auto" w:sz="4" w:space="0"/>
-            <w:left w:val="single" w:color="auto" w:sz="4" w:space="0"/>
-            <w:bottom w:val="single" w:color="auto" w:sz="4" w:space="0"/>
-            <w:right w:val="single" w:color="auto" w:sz="4" w:space="0"/>
-            <w:insideH w:val="single" w:color="auto" w:sz="4" w:space="0"/>
-            <w:insideV w:val="single" w:color="auto" w:sz="4" w:space="0"/>
-          </w:tblBorders>
           <w:tblLayout w:type="fixed"/>
         </w:tblPrEx>
         <w:trPr>
@@ -135,14 +119,6 @@
       </w:tr>
       <w:tr>
         <w:tblPrEx>
-          <w:tblBorders>
-            <w:top w:val="single" w:color="auto" w:sz="4" w:space="0"/>
-            <w:left w:val="single" w:color="auto" w:sz="4" w:space="0"/>
-            <w:bottom w:val="single" w:color="auto" w:sz="4" w:space="0"/>
-            <w:right w:val="single" w:color="auto" w:sz="4" w:space="0"/>
-            <w:insideH w:val="single" w:color="auto" w:sz="4" w:space="0"/>
-            <w:insideV w:val="single" w:color="auto" w:sz="4" w:space="0"/>
-          </w:tblBorders>
           <w:tblLayout w:type="fixed"/>
         </w:tblPrEx>
         <w:trPr>
@@ -293,14 +269,6 @@
       </w:tr>
       <w:tr>
         <w:tblPrEx>
-          <w:tblBorders>
-            <w:top w:val="single" w:color="auto" w:sz="4" w:space="0"/>
-            <w:left w:val="single" w:color="auto" w:sz="4" w:space="0"/>
-            <w:bottom w:val="single" w:color="auto" w:sz="4" w:space="0"/>
-            <w:right w:val="single" w:color="auto" w:sz="4" w:space="0"/>
-            <w:insideH w:val="single" w:color="auto" w:sz="4" w:space="0"/>
-            <w:insideV w:val="single" w:color="auto" w:sz="4" w:space="0"/>
-          </w:tblBorders>
           <w:tblLayout w:type="fixed"/>
         </w:tblPrEx>
         <w:trPr>
@@ -472,14 +440,6 @@
       </w:tr>
       <w:tr>
         <w:tblPrEx>
-          <w:tblBorders>
-            <w:top w:val="single" w:color="auto" w:sz="4" w:space="0"/>
-            <w:left w:val="single" w:color="auto" w:sz="4" w:space="0"/>
-            <w:bottom w:val="single" w:color="auto" w:sz="4" w:space="0"/>
-            <w:right w:val="single" w:color="auto" w:sz="4" w:space="0"/>
-            <w:insideH w:val="single" w:color="auto" w:sz="4" w:space="0"/>
-            <w:insideV w:val="single" w:color="auto" w:sz="4" w:space="0"/>
-          </w:tblBorders>
           <w:tblLayout w:type="fixed"/>
         </w:tblPrEx>
         <w:trPr>
@@ -834,14 +794,6 @@
       </w:tr>
       <w:tr>
         <w:tblPrEx>
-          <w:tblBorders>
-            <w:top w:val="single" w:color="auto" w:sz="4" w:space="0"/>
-            <w:left w:val="single" w:color="auto" w:sz="4" w:space="0"/>
-            <w:bottom w:val="single" w:color="auto" w:sz="4" w:space="0"/>
-            <w:right w:val="single" w:color="auto" w:sz="4" w:space="0"/>
-            <w:insideH w:val="single" w:color="auto" w:sz="4" w:space="0"/>
-            <w:insideV w:val="single" w:color="auto" w:sz="4" w:space="0"/>
-          </w:tblBorders>
           <w:tblLayout w:type="fixed"/>
         </w:tblPrEx>
         <w:trPr>
@@ -932,14 +884,6 @@
       </w:tblGrid>
       <w:tr>
         <w:tblPrEx>
-          <w:tblBorders>
-            <w:top w:val="single" w:color="auto" w:sz="4" w:space="0"/>
-            <w:left w:val="single" w:color="auto" w:sz="4" w:space="0"/>
-            <w:bottom w:val="single" w:color="auto" w:sz="4" w:space="0"/>
-            <w:right w:val="single" w:color="auto" w:sz="4" w:space="0"/>
-            <w:insideH w:val="single" w:color="auto" w:sz="4" w:space="0"/>
-            <w:insideV w:val="single" w:color="auto" w:sz="4" w:space="0"/>
-          </w:tblBorders>
           <w:tblLayout w:type="fixed"/>
         </w:tblPrEx>
         <w:trPr>
@@ -968,14 +912,6 @@
       </w:tr>
       <w:tr>
         <w:tblPrEx>
-          <w:tblBorders>
-            <w:top w:val="single" w:color="auto" w:sz="4" w:space="0"/>
-            <w:left w:val="single" w:color="auto" w:sz="4" w:space="0"/>
-            <w:bottom w:val="single" w:color="auto" w:sz="4" w:space="0"/>
-            <w:right w:val="single" w:color="auto" w:sz="4" w:space="0"/>
-            <w:insideH w:val="single" w:color="auto" w:sz="4" w:space="0"/>
-            <w:insideV w:val="single" w:color="auto" w:sz="4" w:space="0"/>
-          </w:tblBorders>
           <w:tblLayout w:type="fixed"/>
         </w:tblPrEx>
         <w:trPr>
@@ -989,6 +925,7 @@
           <w:p>
             <w:pPr>
               <w:ind w:firstLine="560" w:firstLineChars="200"/>
+              <w:jc w:val="left"/>
               <w:rPr>
                 <w:rFonts w:ascii="宋体" w:hAnsi="宋体"/>
                 <w:spacing w:val="20"/>
@@ -1039,14 +976,6 @@
       </w:tblGrid>
       <w:tr>
         <w:tblPrEx>
-          <w:tblBorders>
-            <w:top w:val="single" w:color="auto" w:sz="4" w:space="0"/>
-            <w:left w:val="single" w:color="auto" w:sz="4" w:space="0"/>
-            <w:bottom w:val="single" w:color="auto" w:sz="4" w:space="0"/>
-            <w:right w:val="single" w:color="auto" w:sz="4" w:space="0"/>
-            <w:insideH w:val="single" w:color="auto" w:sz="4" w:space="0"/>
-            <w:insideV w:val="single" w:color="auto" w:sz="4" w:space="0"/>
-          </w:tblBorders>
           <w:tblLayout w:type="fixed"/>
         </w:tblPrEx>
         <w:trPr>
@@ -1099,6 +1028,7 @@
           <w:p>
             <w:pPr>
               <w:ind w:firstLine="560" w:firstLineChars="200"/>
+              <w:jc w:val="left"/>
               <w:rPr>
                 <w:rFonts w:ascii="宋体" w:hAnsi="宋体"/>
                 <w:bCs/>
@@ -1159,14 +1089,6 @@
       </w:tblGrid>
       <w:tr>
         <w:tblPrEx>
-          <w:tblBorders>
-            <w:top w:val="single" w:color="auto" w:sz="4" w:space="0"/>
-            <w:left w:val="single" w:color="auto" w:sz="4" w:space="0"/>
-            <w:bottom w:val="single" w:color="auto" w:sz="4" w:space="0"/>
-            <w:right w:val="single" w:color="auto" w:sz="4" w:space="0"/>
-            <w:insideH w:val="single" w:color="auto" w:sz="4" w:space="0"/>
-            <w:insideV w:val="single" w:color="auto" w:sz="4" w:space="0"/>
-          </w:tblBorders>
           <w:tblLayout w:type="fixed"/>
         </w:tblPrEx>
         <w:trPr>
@@ -1718,16 +1640,7 @@
                 <w:rFonts w:hint="eastAsia" w:ascii="宋体" w:hAnsi="宋体"/>
                 <w:sz w:val="24"/>
               </w:rPr>
-              <w:t xml:space="preserve">                          </w:t>
-            </w:r>
-            <w:bookmarkStart w:id="0" w:name="_GoBack"/>
-            <w:bookmarkEnd w:id="0"/>
-            <w:r>
-              <w:rPr>
-                <w:rFonts w:hint="eastAsia" w:ascii="宋体" w:hAnsi="宋体"/>
-                <w:sz w:val="24"/>
-              </w:rPr>
-              <w:t xml:space="preserve">   年  </w:t>
+              <w:t xml:space="preserve">                             年  </w:t>
             </w:r>
             <w:r>
               <w:rPr>
@@ -2349,7 +2262,16 @@
                 <w:rFonts w:hint="eastAsia" w:ascii="宋体" w:hAnsi="宋体"/>
                 <w:sz w:val="24"/>
               </w:rPr>
-              <w:t>${college_principal_opinion}</w:t>
+              <w:t>${college_prin</w:t>
+            </w:r>
+            <w:bookmarkStart w:id="0" w:name="_GoBack"/>
+            <w:bookmarkEnd w:id="0"/>
+            <w:r>
+              <w:rPr>
+                <w:rFonts w:hint="eastAsia" w:ascii="宋体" w:hAnsi="宋体"/>
+                <w:sz w:val="24"/>
+              </w:rPr>
+              <w:t>cipal_opinion}</w:t>
             </w:r>
           </w:p>
           <w:p>
@@ -2606,7 +2528,7 @@
     <w:lsdException w:uiPriority="99" w:name="Normal Indent"/>
     <w:lsdException w:uiPriority="99" w:name="footnote text"/>
     <w:lsdException w:uiPriority="99" w:name="annotation text"/>
-    <w:lsdException w:uiPriority="99" w:semiHidden="0" w:name="header"/>
+    <w:lsdException w:qFormat="1" w:uiPriority="99" w:semiHidden="0" w:name="header"/>
     <w:lsdException w:qFormat="1" w:uiPriority="99" w:semiHidden="0" w:name="footer"/>
     <w:lsdException w:uiPriority="99" w:name="index heading"/>
     <w:lsdException w:qFormat="1" w:uiPriority="35" w:name="caption"/>
@@ -2640,7 +2562,7 @@
     <w:lsdException w:qFormat="1" w:unhideWhenUsed="0" w:uiPriority="10" w:semiHidden="0" w:name="Title"/>
     <w:lsdException w:uiPriority="99" w:name="Closing"/>
     <w:lsdException w:uiPriority="99" w:name="Signature"/>
-    <w:lsdException w:qFormat="1" w:uiPriority="1" w:name="Default Paragraph Font"/>
+    <w:lsdException w:qFormat="1" w:uiPriority="1" w:semiHidden="0" w:name="Default Paragraph Font"/>
     <w:lsdException w:uiPriority="99" w:name="Body Text"/>
     <w:lsdException w:uiPriority="99" w:name="Body Text Indent"/>
     <w:lsdException w:uiPriority="99" w:name="List Continue"/>
@@ -2678,7 +2600,7 @@
     <w:lsdException w:uiPriority="99" w:name="HTML Sample"/>
     <w:lsdException w:uiPriority="99" w:name="HTML Typewriter"/>
     <w:lsdException w:uiPriority="99" w:name="HTML Variable"/>
-    <w:lsdException w:qFormat="1" w:uiPriority="99" w:name="Normal Table"/>
+    <w:lsdException w:qFormat="1" w:uiPriority="99" w:semiHidden="0" w:name="Normal Table"/>
     <w:lsdException w:uiPriority="99" w:name="annotation subject"/>
     <w:lsdException w:uiPriority="99" w:name="Table Simple 1"/>
     <w:lsdException w:uiPriority="99" w:name="Table Simple 2"/>
@@ -2906,6 +2828,7 @@
     <w:basedOn w:val="1"/>
     <w:link w:val="9"/>
     <w:unhideWhenUsed/>
+    <w:qFormat/>
     <w:uiPriority w:val="99"/>
     <w:pPr>
       <w:pBdr>
@@ -2944,6 +2867,7 @@
     <w:name w:val="标题 3 Char"/>
     <w:basedOn w:val="5"/>
     <w:link w:val="2"/>
+    <w:qFormat/>
     <w:uiPriority w:val="0"/>
     <w:rPr>
       <w:rFonts w:ascii="Times New Roman" w:hAnsi="Times New Roman" w:eastAsia="宋体" w:cs="Times New Roman"/>
@@ -2956,6 +2880,7 @@
     <w:name w:val="页眉 Char"/>
     <w:basedOn w:val="5"/>
     <w:link w:val="4"/>
+    <w:qFormat/>
     <w:uiPriority w:val="99"/>
     <w:rPr>
       <w:sz w:val="18"/>

--- a/src/main/resources/word/identify.docx
+++ b/src/main/resources/word/identify.docx
@@ -33,6 +33,14 @@
       </w:tblGrid>
       <w:tr>
         <w:tblPrEx>
+          <w:tblBorders>
+            <w:top w:val="single" w:color="auto" w:sz="4" w:space="0"/>
+            <w:left w:val="single" w:color="auto" w:sz="4" w:space="0"/>
+            <w:bottom w:val="single" w:color="auto" w:sz="4" w:space="0"/>
+            <w:right w:val="single" w:color="auto" w:sz="4" w:space="0"/>
+            <w:insideH w:val="single" w:color="auto" w:sz="4" w:space="0"/>
+            <w:insideV w:val="single" w:color="auto" w:sz="4" w:space="0"/>
+          </w:tblBorders>
           <w:tblLayout w:type="fixed"/>
         </w:tblPrEx>
         <w:trPr>
@@ -77,6 +85,14 @@
       </w:tr>
       <w:tr>
         <w:tblPrEx>
+          <w:tblBorders>
+            <w:top w:val="single" w:color="auto" w:sz="4" w:space="0"/>
+            <w:left w:val="single" w:color="auto" w:sz="4" w:space="0"/>
+            <w:bottom w:val="single" w:color="auto" w:sz="4" w:space="0"/>
+            <w:right w:val="single" w:color="auto" w:sz="4" w:space="0"/>
+            <w:insideH w:val="single" w:color="auto" w:sz="4" w:space="0"/>
+            <w:insideV w:val="single" w:color="auto" w:sz="4" w:space="0"/>
+          </w:tblBorders>
           <w:tblLayout w:type="fixed"/>
         </w:tblPrEx>
         <w:trPr>
@@ -119,6 +135,14 @@
       </w:tr>
       <w:tr>
         <w:tblPrEx>
+          <w:tblBorders>
+            <w:top w:val="single" w:color="auto" w:sz="4" w:space="0"/>
+            <w:left w:val="single" w:color="auto" w:sz="4" w:space="0"/>
+            <w:bottom w:val="single" w:color="auto" w:sz="4" w:space="0"/>
+            <w:right w:val="single" w:color="auto" w:sz="4" w:space="0"/>
+            <w:insideH w:val="single" w:color="auto" w:sz="4" w:space="0"/>
+            <w:insideV w:val="single" w:color="auto" w:sz="4" w:space="0"/>
+          </w:tblBorders>
           <w:tblLayout w:type="fixed"/>
         </w:tblPrEx>
         <w:trPr>
@@ -269,6 +293,14 @@
       </w:tr>
       <w:tr>
         <w:tblPrEx>
+          <w:tblBorders>
+            <w:top w:val="single" w:color="auto" w:sz="4" w:space="0"/>
+            <w:left w:val="single" w:color="auto" w:sz="4" w:space="0"/>
+            <w:bottom w:val="single" w:color="auto" w:sz="4" w:space="0"/>
+            <w:right w:val="single" w:color="auto" w:sz="4" w:space="0"/>
+            <w:insideH w:val="single" w:color="auto" w:sz="4" w:space="0"/>
+            <w:insideV w:val="single" w:color="auto" w:sz="4" w:space="0"/>
+          </w:tblBorders>
           <w:tblLayout w:type="fixed"/>
         </w:tblPrEx>
         <w:trPr>
@@ -440,6 +472,14 @@
       </w:tr>
       <w:tr>
         <w:tblPrEx>
+          <w:tblBorders>
+            <w:top w:val="single" w:color="auto" w:sz="4" w:space="0"/>
+            <w:left w:val="single" w:color="auto" w:sz="4" w:space="0"/>
+            <w:bottom w:val="single" w:color="auto" w:sz="4" w:space="0"/>
+            <w:right w:val="single" w:color="auto" w:sz="4" w:space="0"/>
+            <w:insideH w:val="single" w:color="auto" w:sz="4" w:space="0"/>
+            <w:insideV w:val="single" w:color="auto" w:sz="4" w:space="0"/>
+          </w:tblBorders>
           <w:tblLayout w:type="fixed"/>
         </w:tblPrEx>
         <w:trPr>
@@ -563,7 +603,7 @@
                 <w:sz w:val="32"/>
                 <w:szCs w:val="32"/>
               </w:rPr>
-              <w:t>实习开始日期</w:t>
+              <w:t>实习日期</w:t>
             </w:r>
             <w:r>
               <w:rPr>
@@ -625,6 +665,15 @@
                 <w:szCs w:val="32"/>
               </w:rPr>
               <w:t>}</w:t>
+            </w:r>
+            <w:r>
+              <w:rPr>
+                <w:rFonts w:hint="default" w:ascii="仿宋" w:hAnsi="仿宋" w:eastAsia="仿宋" w:cs="仿宋"/>
+                <w:b/>
+                <w:sz w:val="32"/>
+                <w:szCs w:val="32"/>
+              </w:rPr>
+              <w:t>至${gmt_end}</w:t>
             </w:r>
           </w:p>
         </w:tc>
@@ -659,34 +708,20 @@
           <w:p>
             <w:pPr>
               <w:widowControl/>
-              <w:ind w:firstLine="180" w:firstLineChars="50"/>
               <w:rPr>
                 <w:rFonts w:ascii="仿宋_GB2312" w:eastAsia="仿宋_GB2312"/>
                 <w:b/>
+                <w:color w:val="FFFFFF" w:themeColor="background1"/>
                 <w:spacing w:val="20"/>
                 <w:sz w:val="32"/>
                 <w:szCs w:val="32"/>
-              </w:rPr>
-            </w:pPr>
-            <w:r>
-              <w:rPr>
-                <w:rFonts w:hint="eastAsia" w:ascii="仿宋" w:hAnsi="仿宋" w:eastAsia="仿宋" w:cs="仿宋"/>
-                <w:b/>
-                <w:spacing w:val="20"/>
-                <w:sz w:val="32"/>
-                <w:szCs w:val="32"/>
-              </w:rPr>
-              <w:t>实习截止日期</w:t>
-            </w:r>
-            <w:r>
-              <w:rPr>
-                <w:rFonts w:hint="eastAsia" w:ascii="仿宋" w:hAnsi="仿宋" w:eastAsia="仿宋" w:cs="仿宋"/>
-                <w:b/>
-                <w:sz w:val="32"/>
-                <w:szCs w:val="32"/>
-              </w:rPr>
-              <w:t>:</w:t>
-            </w:r>
+                <w14:textFill>
+                  <w14:solidFill>
+                    <w14:schemeClr w14:val="bg1"/>
+                  </w14:solidFill>
+                </w14:textFill>
+              </w:rPr>
+            </w:pPr>
           </w:p>
         </w:tc>
         <w:tc>
@@ -694,8 +729,9 @@
             <w:tcW w:w="7336" w:type="dxa"/>
             <w:gridSpan w:val="3"/>
             <w:tcBorders>
+              <w:top w:val="single" w:color="auto" w:sz="4" w:space="0"/>
               <w:left w:val="nil"/>
-              <w:bottom w:val="single" w:color="auto" w:sz="4" w:space="0"/>
+              <w:bottom w:val="nil"/>
               <w:right w:val="nil"/>
             </w:tcBorders>
             <w:vAlign w:val="bottom"/>
@@ -706,38 +742,19 @@
               <w:rPr>
                 <w:rFonts w:ascii="仿宋_GB2312" w:eastAsia="仿宋_GB2312"/>
                 <w:b/>
+                <w:color w:val="FFFFFF" w:themeColor="background1"/>
                 <w:spacing w:val="20"/>
                 <w:sz w:val="32"/>
                 <w:szCs w:val="32"/>
-              </w:rPr>
-            </w:pPr>
-            <w:r>
-              <w:rPr>
-                <w:rFonts w:hint="eastAsia" w:ascii="仿宋" w:hAnsi="仿宋" w:eastAsia="仿宋" w:cs="仿宋"/>
-                <w:b/>
-                <w:sz w:val="32"/>
-                <w:szCs w:val="32"/>
-              </w:rPr>
-              <w:t>${</w:t>
-            </w:r>
-            <w:r>
-              <w:rPr>
-                <w:rFonts w:ascii="仿宋" w:hAnsi="仿宋" w:eastAsia="仿宋" w:cs="仿宋"/>
-                <w:b/>
-                <w:sz w:val="32"/>
-                <w:szCs w:val="32"/>
-              </w:rPr>
-              <w:t>gmt_end</w:t>
-            </w:r>
-            <w:r>
-              <w:rPr>
-                <w:rFonts w:hint="eastAsia" w:ascii="仿宋" w:hAnsi="仿宋" w:eastAsia="仿宋" w:cs="仿宋"/>
-                <w:b/>
-                <w:sz w:val="32"/>
-                <w:szCs w:val="32"/>
-              </w:rPr>
-              <w:t>}</w:t>
-            </w:r>
+                <w14:textFill>
+                  <w14:solidFill>
+                    <w14:schemeClr w14:val="bg1"/>
+                  </w14:solidFill>
+                </w14:textFill>
+              </w:rPr>
+            </w:pPr>
+            <w:bookmarkStart w:id="0" w:name="_GoBack"/>
+            <w:bookmarkEnd w:id="0"/>
           </w:p>
         </w:tc>
       </w:tr>
@@ -794,6 +811,14 @@
       </w:tr>
       <w:tr>
         <w:tblPrEx>
+          <w:tblBorders>
+            <w:top w:val="single" w:color="auto" w:sz="4" w:space="0"/>
+            <w:left w:val="single" w:color="auto" w:sz="4" w:space="0"/>
+            <w:bottom w:val="single" w:color="auto" w:sz="4" w:space="0"/>
+            <w:right w:val="single" w:color="auto" w:sz="4" w:space="0"/>
+            <w:insideH w:val="single" w:color="auto" w:sz="4" w:space="0"/>
+            <w:insideV w:val="single" w:color="auto" w:sz="4" w:space="0"/>
+          </w:tblBorders>
           <w:tblLayout w:type="fixed"/>
         </w:tblPrEx>
         <w:trPr>
@@ -884,6 +909,14 @@
       </w:tblGrid>
       <w:tr>
         <w:tblPrEx>
+          <w:tblBorders>
+            <w:top w:val="single" w:color="auto" w:sz="4" w:space="0"/>
+            <w:left w:val="single" w:color="auto" w:sz="4" w:space="0"/>
+            <w:bottom w:val="single" w:color="auto" w:sz="4" w:space="0"/>
+            <w:right w:val="single" w:color="auto" w:sz="4" w:space="0"/>
+            <w:insideH w:val="single" w:color="auto" w:sz="4" w:space="0"/>
+            <w:insideV w:val="single" w:color="auto" w:sz="4" w:space="0"/>
+          </w:tblBorders>
           <w:tblLayout w:type="fixed"/>
         </w:tblPrEx>
         <w:trPr>
@@ -912,6 +945,14 @@
       </w:tr>
       <w:tr>
         <w:tblPrEx>
+          <w:tblBorders>
+            <w:top w:val="single" w:color="auto" w:sz="4" w:space="0"/>
+            <w:left w:val="single" w:color="auto" w:sz="4" w:space="0"/>
+            <w:bottom w:val="single" w:color="auto" w:sz="4" w:space="0"/>
+            <w:right w:val="single" w:color="auto" w:sz="4" w:space="0"/>
+            <w:insideH w:val="single" w:color="auto" w:sz="4" w:space="0"/>
+            <w:insideV w:val="single" w:color="auto" w:sz="4" w:space="0"/>
+          </w:tblBorders>
           <w:tblLayout w:type="fixed"/>
         </w:tblPrEx>
         <w:trPr>
@@ -976,6 +1017,14 @@
       </w:tblGrid>
       <w:tr>
         <w:tblPrEx>
+          <w:tblBorders>
+            <w:top w:val="single" w:color="auto" w:sz="4" w:space="0"/>
+            <w:left w:val="single" w:color="auto" w:sz="4" w:space="0"/>
+            <w:bottom w:val="single" w:color="auto" w:sz="4" w:space="0"/>
+            <w:right w:val="single" w:color="auto" w:sz="4" w:space="0"/>
+            <w:insideH w:val="single" w:color="auto" w:sz="4" w:space="0"/>
+            <w:insideV w:val="single" w:color="auto" w:sz="4" w:space="0"/>
+          </w:tblBorders>
           <w:tblLayout w:type="fixed"/>
         </w:tblPrEx>
         <w:trPr>
@@ -1089,6 +1138,14 @@
       </w:tblGrid>
       <w:tr>
         <w:tblPrEx>
+          <w:tblBorders>
+            <w:top w:val="single" w:color="auto" w:sz="4" w:space="0"/>
+            <w:left w:val="single" w:color="auto" w:sz="4" w:space="0"/>
+            <w:bottom w:val="single" w:color="auto" w:sz="4" w:space="0"/>
+            <w:right w:val="single" w:color="auto" w:sz="4" w:space="0"/>
+            <w:insideH w:val="single" w:color="auto" w:sz="4" w:space="0"/>
+            <w:insideV w:val="single" w:color="auto" w:sz="4" w:space="0"/>
+          </w:tblBorders>
           <w:tblLayout w:type="fixed"/>
         </w:tblPrEx>
         <w:trPr>
@@ -2262,16 +2319,7 @@
                 <w:rFonts w:hint="eastAsia" w:ascii="宋体" w:hAnsi="宋体"/>
                 <w:sz w:val="24"/>
               </w:rPr>
-              <w:t>${college_prin</w:t>
-            </w:r>
-            <w:bookmarkStart w:id="0" w:name="_GoBack"/>
-            <w:bookmarkEnd w:id="0"/>
-            <w:r>
-              <w:rPr>
-                <w:rFonts w:hint="eastAsia" w:ascii="宋体" w:hAnsi="宋体"/>
-                <w:sz w:val="24"/>
-              </w:rPr>
-              <w:t>cipal_opinion}</w:t>
+              <w:t>${college_principal_opinion}</w:t>
             </w:r>
           </w:p>
           <w:p>

--- a/src/main/resources/word/identify.docx
+++ b/src/main/resources/word/identify.docx
@@ -753,8 +753,6 @@
                 </w14:textFill>
               </w:rPr>
             </w:pPr>
-            <w:bookmarkStart w:id="0" w:name="_GoBack"/>
-            <w:bookmarkEnd w:id="0"/>
           </w:p>
         </w:tc>
       </w:tr>
@@ -909,14 +907,6 @@
       </w:tblGrid>
       <w:tr>
         <w:tblPrEx>
-          <w:tblBorders>
-            <w:top w:val="single" w:color="auto" w:sz="4" w:space="0"/>
-            <w:left w:val="single" w:color="auto" w:sz="4" w:space="0"/>
-            <w:bottom w:val="single" w:color="auto" w:sz="4" w:space="0"/>
-            <w:right w:val="single" w:color="auto" w:sz="4" w:space="0"/>
-            <w:insideH w:val="single" w:color="auto" w:sz="4" w:space="0"/>
-            <w:insideV w:val="single" w:color="auto" w:sz="4" w:space="0"/>
-          </w:tblBorders>
           <w:tblLayout w:type="fixed"/>
         </w:tblPrEx>
         <w:trPr>
@@ -945,14 +935,6 @@
       </w:tr>
       <w:tr>
         <w:tblPrEx>
-          <w:tblBorders>
-            <w:top w:val="single" w:color="auto" w:sz="4" w:space="0"/>
-            <w:left w:val="single" w:color="auto" w:sz="4" w:space="0"/>
-            <w:bottom w:val="single" w:color="auto" w:sz="4" w:space="0"/>
-            <w:right w:val="single" w:color="auto" w:sz="4" w:space="0"/>
-            <w:insideH w:val="single" w:color="auto" w:sz="4" w:space="0"/>
-            <w:insideV w:val="single" w:color="auto" w:sz="4" w:space="0"/>
-          </w:tblBorders>
           <w:tblLayout w:type="fixed"/>
         </w:tblPrEx>
         <w:trPr>
@@ -1017,14 +999,6 @@
       </w:tblGrid>
       <w:tr>
         <w:tblPrEx>
-          <w:tblBorders>
-            <w:top w:val="single" w:color="auto" w:sz="4" w:space="0"/>
-            <w:left w:val="single" w:color="auto" w:sz="4" w:space="0"/>
-            <w:bottom w:val="single" w:color="auto" w:sz="4" w:space="0"/>
-            <w:right w:val="single" w:color="auto" w:sz="4" w:space="0"/>
-            <w:insideH w:val="single" w:color="auto" w:sz="4" w:space="0"/>
-            <w:insideV w:val="single" w:color="auto" w:sz="4" w:space="0"/>
-          </w:tblBorders>
           <w:tblLayout w:type="fixed"/>
         </w:tblPrEx>
         <w:trPr>
@@ -1138,18 +1112,10 @@
       </w:tblGrid>
       <w:tr>
         <w:tblPrEx>
-          <w:tblBorders>
-            <w:top w:val="single" w:color="auto" w:sz="4" w:space="0"/>
-            <w:left w:val="single" w:color="auto" w:sz="4" w:space="0"/>
-            <w:bottom w:val="single" w:color="auto" w:sz="4" w:space="0"/>
-            <w:right w:val="single" w:color="auto" w:sz="4" w:space="0"/>
-            <w:insideH w:val="single" w:color="auto" w:sz="4" w:space="0"/>
-            <w:insideV w:val="single" w:color="auto" w:sz="4" w:space="0"/>
-          </w:tblBorders>
           <w:tblLayout w:type="fixed"/>
         </w:tblPrEx>
         <w:trPr>
-          <w:trHeight w:val="2000" w:hRule="exact"/>
+          <w:trHeight w:val="1744" w:hRule="exact"/>
         </w:trPr>
         <w:tc>
           <w:tcPr>
@@ -1231,36 +1197,25 @@
           </w:p>
           <w:p>
             <w:pPr>
+              <w:ind w:right="1680" w:firstLine="1320" w:firstLineChars="550"/>
               <w:jc w:val="left"/>
               <w:rPr>
-                <w:rFonts w:ascii="宋体" w:hAnsi="宋体"/>
-                <w:sz w:val="24"/>
-              </w:rPr>
-            </w:pPr>
-            <w:r>
-              <w:rPr>
-                <w:rFonts w:hint="eastAsia" w:ascii="宋体" w:hAnsi="宋体"/>
-                <w:sz w:val="24"/>
-              </w:rPr>
-              <w:t xml:space="preserve">                实习成绩：${corp_teacher_score}（优秀、良好、中等、及格、不及格）</w:t>
-            </w:r>
-          </w:p>
-          <w:p>
-            <w:pPr>
-              <w:wordWrap w:val="0"/>
-              <w:jc w:val="right"/>
-              <w:rPr>
-                <w:rFonts w:ascii="宋体" w:hAnsi="宋体"/>
-                <w:sz w:val="24"/>
-              </w:rPr>
-            </w:pPr>
-            <w:r>
-              <w:rPr>
-                <w:rFonts w:hint="eastAsia" w:ascii="宋体" w:hAnsi="宋体"/>
-                <w:sz w:val="24"/>
-              </w:rPr>
-              <w:t xml:space="preserve">                 </w:t>
-            </w:r>
+                <w:rFonts w:hint="eastAsia" w:ascii="宋体" w:hAnsi="宋体"/>
+                <w:sz w:val="24"/>
+              </w:rPr>
+            </w:pPr>
+          </w:p>
+          <w:p>
+            <w:pPr>
+              <w:wordWrap/>
+              <w:jc w:val="left"/>
+              <w:rPr>
+                <w:rFonts w:ascii="宋体" w:hAnsi="宋体"/>
+                <w:sz w:val="24"/>
+              </w:rPr>
+            </w:pPr>
+            <w:bookmarkStart w:id="0" w:name="_GoBack"/>
+            <w:bookmarkEnd w:id="0"/>
           </w:p>
         </w:tc>
       </w:tr>
@@ -1277,7 +1232,7 @@
           <w:tblLayout w:type="fixed"/>
         </w:tblPrEx>
         <w:trPr>
-          <w:trHeight w:val="1219" w:hRule="exact"/>
+          <w:trHeight w:val="605" w:hRule="atLeast"/>
         </w:trPr>
         <w:tc>
           <w:tcPr>
@@ -1326,6 +1281,81 @@
             <w:tcW w:w="9377" w:type="dxa"/>
             <w:tcBorders>
               <w:top w:val="nil"/>
+              <w:bottom w:val="nil"/>
+            </w:tcBorders>
+          </w:tcPr>
+          <w:p>
+            <w:pPr>
+              <w:jc w:val="right"/>
+              <w:rPr>
+                <w:rFonts w:ascii="宋体" w:hAnsi="宋体"/>
+                <w:sz w:val="24"/>
+              </w:rPr>
+            </w:pPr>
+            <w:r>
+              <w:rPr>
+                <w:rFonts w:hint="eastAsia" w:ascii="宋体" w:hAnsi="宋体"/>
+                <w:sz w:val="24"/>
+              </w:rPr>
+              <w:t>实习成绩：${corp_teacher_score}（优秀、良好、中等、及格、不及格）</w:t>
+            </w:r>
+          </w:p>
+        </w:tc>
+      </w:tr>
+      <w:tr>
+        <w:tblPrEx>
+          <w:tblBorders>
+            <w:top w:val="single" w:color="auto" w:sz="4" w:space="0"/>
+            <w:left w:val="single" w:color="auto" w:sz="4" w:space="0"/>
+            <w:bottom w:val="single" w:color="auto" w:sz="4" w:space="0"/>
+            <w:right w:val="single" w:color="auto" w:sz="4" w:space="0"/>
+            <w:insideH w:val="single" w:color="auto" w:sz="4" w:space="0"/>
+            <w:insideV w:val="single" w:color="auto" w:sz="4" w:space="0"/>
+          </w:tblBorders>
+          <w:tblLayout w:type="fixed"/>
+        </w:tblPrEx>
+        <w:trPr>
+          <w:trHeight w:val="919" w:hRule="atLeast"/>
+        </w:trPr>
+        <w:tc>
+          <w:tcPr>
+            <w:tcW w:w="236" w:type="dxa"/>
+            <w:vMerge w:val="continue"/>
+            <w:tcBorders>
+              <w:right w:val="nil"/>
+            </w:tcBorders>
+            <w:textDirection w:val="tbRlV"/>
+            <w:vAlign w:val="center"/>
+          </w:tcPr>
+          <w:p>
+            <w:pPr>
+              <w:ind w:firstLine="420" w:firstLineChars="200"/>
+              <w:jc w:val="left"/>
+            </w:pPr>
+          </w:p>
+        </w:tc>
+        <w:tc>
+          <w:tcPr>
+            <w:tcW w:w="439" w:type="dxa"/>
+            <w:vMerge w:val="continue"/>
+            <w:tcBorders>
+              <w:left w:val="nil"/>
+            </w:tcBorders>
+            <w:textDirection w:val="tbRlV"/>
+            <w:vAlign w:val="center"/>
+          </w:tcPr>
+          <w:p>
+            <w:pPr>
+              <w:ind w:firstLine="420" w:firstLineChars="200"/>
+              <w:jc w:val="left"/>
+            </w:pPr>
+          </w:p>
+        </w:tc>
+        <w:tc>
+          <w:tcPr>
+            <w:tcW w:w="9377" w:type="dxa"/>
+            <w:tcBorders>
+              <w:top w:val="nil"/>
             </w:tcBorders>
           </w:tcPr>
           <w:p>
@@ -1339,89 +1369,17 @@
             </w:pPr>
             <w:r>
               <w:rPr>
-                <w:rFonts w:hint="eastAsia" w:ascii="宋体" w:hAnsi="宋体"/>
-                <w:sz w:val="24"/>
-              </w:rPr>
-              <w:t xml:space="preserve">                               实习单位指导老师签名： </w:t>
-            </w:r>
-            <w:r>
-              <w:rPr>
-                <w:rFonts w:ascii="宋体" w:hAnsi="宋体"/>
-                <w:sz w:val="24"/>
-              </w:rPr>
-              <w:t xml:space="preserve"> </w:t>
-            </w:r>
-            <w:r>
-              <w:rPr>
-                <w:rFonts w:hint="eastAsia" w:ascii="宋体" w:hAnsi="宋体"/>
-                <w:sz w:val="24"/>
-              </w:rPr>
-              <w:t xml:space="preserve"> </w:t>
-            </w:r>
-            <w:r>
-              <w:rPr>
-                <w:rFonts w:ascii="宋体" w:hAnsi="宋体"/>
-                <w:sz w:val="24"/>
-              </w:rPr>
-              <w:t xml:space="preserve"> </w:t>
-            </w:r>
-            <w:r>
-              <w:rPr>
-                <w:rFonts w:hint="eastAsia" w:ascii="宋体" w:hAnsi="宋体"/>
-                <w:sz w:val="24"/>
-              </w:rPr>
-              <w:t xml:space="preserve">     </w:t>
-            </w:r>
-            <w:r>
-              <w:rPr>
-                <w:rFonts w:ascii="宋体" w:hAnsi="宋体"/>
-                <w:sz w:val="24"/>
-              </w:rPr>
-              <w:t xml:space="preserve">          </w:t>
-            </w:r>
-          </w:p>
-          <w:p>
-            <w:pPr>
-              <w:jc w:val="right"/>
-              <w:rPr>
-                <w:rFonts w:ascii="宋体" w:hAnsi="宋体"/>
-                <w:sz w:val="24"/>
-              </w:rPr>
-            </w:pPr>
-            <w:r>
-              <w:rPr>
-                <w:rFonts w:hint="eastAsia" w:ascii="宋体" w:hAnsi="宋体"/>
-                <w:sz w:val="24"/>
-              </w:rPr>
-              <w:t xml:space="preserve">                             年  </w:t>
-            </w:r>
-            <w:r>
-              <w:rPr>
-                <w:rFonts w:ascii="宋体" w:hAnsi="宋体"/>
-                <w:sz w:val="24"/>
-              </w:rPr>
-              <w:t xml:space="preserve"> </w:t>
-            </w:r>
-            <w:r>
-              <w:rPr>
-                <w:rFonts w:hint="eastAsia" w:ascii="宋体" w:hAnsi="宋体"/>
-                <w:sz w:val="24"/>
-              </w:rPr>
-              <w:t xml:space="preserve">  月  </w:t>
-            </w:r>
-            <w:r>
-              <w:rPr>
-                <w:rFonts w:ascii="宋体" w:hAnsi="宋体"/>
-                <w:sz w:val="24"/>
-              </w:rPr>
-              <w:t xml:space="preserve"> </w:t>
-            </w:r>
-            <w:r>
-              <w:rPr>
-                <w:rFonts w:hint="eastAsia" w:ascii="宋体" w:hAnsi="宋体"/>
-                <w:sz w:val="24"/>
-              </w:rPr>
-              <w:t xml:space="preserve">  日</w:t>
+                <w:rFonts w:hint="default" w:ascii="宋体" w:hAnsi="宋体"/>
+                <w:sz w:val="24"/>
+              </w:rPr>
+              <w:t xml:space="preserve">                                         </w:t>
+            </w:r>
+            <w:r>
+              <w:rPr>
+                <w:rFonts w:hint="eastAsia" w:ascii="宋体" w:hAnsi="宋体"/>
+                <w:sz w:val="24"/>
+              </w:rPr>
+              <w:t>实习单位指导老师签名：</w:t>
             </w:r>
           </w:p>
           <w:p>
@@ -1433,6 +1391,55 @@
                 <w:sz w:val="24"/>
               </w:rPr>
             </w:pPr>
+            <w:r>
+              <w:rPr>
+                <w:rFonts w:hint="eastAsia" w:ascii="宋体" w:hAnsi="宋体"/>
+                <w:sz w:val="24"/>
+              </w:rPr>
+              <w:t xml:space="preserve">                             </w:t>
+            </w:r>
+            <w:r>
+              <w:rPr>
+                <w:rFonts w:hint="default" w:ascii="宋体" w:hAnsi="宋体"/>
+                <w:sz w:val="24"/>
+              </w:rPr>
+              <w:t xml:space="preserve">                           </w:t>
+            </w:r>
+            <w:r>
+              <w:rPr>
+                <w:rFonts w:hint="eastAsia" w:ascii="宋体" w:hAnsi="宋体"/>
+                <w:sz w:val="24"/>
+              </w:rPr>
+              <w:t xml:space="preserve">年  </w:t>
+            </w:r>
+            <w:r>
+              <w:rPr>
+                <w:rFonts w:ascii="宋体" w:hAnsi="宋体"/>
+                <w:sz w:val="24"/>
+              </w:rPr>
+              <w:t xml:space="preserve"> </w:t>
+            </w:r>
+            <w:r>
+              <w:rPr>
+                <w:rFonts w:hint="eastAsia" w:ascii="宋体" w:hAnsi="宋体"/>
+                <w:sz w:val="24"/>
+              </w:rPr>
+              <w:t xml:space="preserve">  月  </w:t>
+            </w:r>
+            <w:r>
+              <w:rPr>
+                <w:rFonts w:ascii="宋体" w:hAnsi="宋体"/>
+                <w:sz w:val="24"/>
+              </w:rPr>
+              <w:t xml:space="preserve"> </w:t>
+            </w:r>
+            <w:r>
+              <w:rPr>
+                <w:rFonts w:hint="eastAsia" w:ascii="宋体" w:hAnsi="宋体"/>
+                <w:sz w:val="24"/>
+              </w:rPr>
+              <w:t xml:space="preserve">  日</w:t>
+            </w:r>
           </w:p>
         </w:tc>
       </w:tr>

--- a/src/main/resources/word/identify.docx
+++ b/src/main/resources/word/identify.docx
@@ -603,7 +603,27 @@
                 <w:sz w:val="32"/>
                 <w:szCs w:val="32"/>
               </w:rPr>
-              <w:t>实习日期</w:t>
+              <w:t>实习</w:t>
+            </w:r>
+            <w:r>
+              <w:rPr>
+                <w:rFonts w:hint="default" w:ascii="仿宋" w:hAnsi="仿宋" w:eastAsia="仿宋" w:cs="仿宋"/>
+                <w:b/>
+                <w:spacing w:val="20"/>
+                <w:sz w:val="32"/>
+                <w:szCs w:val="32"/>
+              </w:rPr>
+              <w:t>开始</w:t>
+            </w:r>
+            <w:r>
+              <w:rPr>
+                <w:rFonts w:hint="eastAsia" w:ascii="仿宋" w:hAnsi="仿宋" w:eastAsia="仿宋" w:cs="仿宋"/>
+                <w:b/>
+                <w:spacing w:val="20"/>
+                <w:sz w:val="32"/>
+                <w:szCs w:val="32"/>
+              </w:rPr>
+              <w:t>日期</w:t>
             </w:r>
             <w:r>
               <w:rPr>
@@ -646,34 +666,7 @@
                 <w:sz w:val="32"/>
                 <w:szCs w:val="32"/>
               </w:rPr>
-              <w:t>${gmt</w:t>
-            </w:r>
-            <w:r>
-              <w:rPr>
-                <w:rFonts w:ascii="仿宋" w:hAnsi="仿宋" w:eastAsia="仿宋" w:cs="仿宋"/>
-                <w:b/>
-                <w:sz w:val="32"/>
-                <w:szCs w:val="32"/>
-              </w:rPr>
-              <w:t>_start</w:t>
-            </w:r>
-            <w:r>
-              <w:rPr>
-                <w:rFonts w:hint="eastAsia" w:ascii="仿宋" w:hAnsi="仿宋" w:eastAsia="仿宋" w:cs="仿宋"/>
-                <w:b/>
-                <w:sz w:val="32"/>
-                <w:szCs w:val="32"/>
-              </w:rPr>
-              <w:t>}</w:t>
-            </w:r>
-            <w:r>
-              <w:rPr>
-                <w:rFonts w:hint="default" w:ascii="仿宋" w:hAnsi="仿宋" w:eastAsia="仿宋" w:cs="仿宋"/>
-                <w:b/>
-                <w:sz w:val="32"/>
-                <w:szCs w:val="32"/>
-              </w:rPr>
-              <w:t>至${gmt_end}</w:t>
+              <w:t>${gmt_start}</w:t>
             </w:r>
           </w:p>
         </w:tc>
@@ -708,6 +701,8 @@
           <w:p>
             <w:pPr>
               <w:widowControl/>
+              <w:ind w:firstLine="180" w:firstLineChars="50"/>
+              <w:jc w:val="both"/>
               <w:rPr>
                 <w:rFonts w:ascii="仿宋_GB2312" w:eastAsia="仿宋_GB2312"/>
                 <w:b/>
@@ -722,6 +717,45 @@
                 </w14:textFill>
               </w:rPr>
             </w:pPr>
+            <w:r>
+              <w:rPr>
+                <w:rFonts w:hint="eastAsia" w:ascii="仿宋" w:hAnsi="仿宋" w:eastAsia="仿宋" w:cs="仿宋"/>
+                <w:b/>
+                <w:spacing w:val="20"/>
+                <w:sz w:val="32"/>
+                <w:szCs w:val="32"/>
+              </w:rPr>
+              <w:t>实习</w:t>
+            </w:r>
+            <w:r>
+              <w:rPr>
+                <w:rFonts w:hint="default" w:ascii="仿宋" w:hAnsi="仿宋" w:eastAsia="仿宋" w:cs="仿宋"/>
+                <w:b/>
+                <w:spacing w:val="20"/>
+                <w:sz w:val="32"/>
+                <w:szCs w:val="32"/>
+              </w:rPr>
+              <w:t>结束</w:t>
+            </w:r>
+            <w:r>
+              <w:rPr>
+                <w:rFonts w:hint="eastAsia" w:ascii="仿宋" w:hAnsi="仿宋" w:eastAsia="仿宋" w:cs="仿宋"/>
+                <w:b/>
+                <w:spacing w:val="20"/>
+                <w:sz w:val="32"/>
+                <w:szCs w:val="32"/>
+              </w:rPr>
+              <w:t>日期</w:t>
+            </w:r>
+            <w:r>
+              <w:rPr>
+                <w:rFonts w:hint="eastAsia" w:ascii="仿宋" w:hAnsi="仿宋" w:eastAsia="仿宋" w:cs="仿宋"/>
+                <w:b/>
+                <w:sz w:val="32"/>
+                <w:szCs w:val="32"/>
+              </w:rPr>
+              <w:t>:</w:t>
+            </w:r>
           </w:p>
         </w:tc>
         <w:tc>
@@ -731,7 +765,7 @@
             <w:tcBorders>
               <w:top w:val="single" w:color="auto" w:sz="4" w:space="0"/>
               <w:left w:val="nil"/>
-              <w:bottom w:val="nil"/>
+              <w:bottom w:val="single" w:color="auto" w:sz="4" w:space="0"/>
               <w:right w:val="nil"/>
             </w:tcBorders>
             <w:vAlign w:val="bottom"/>
@@ -753,6 +787,17 @@
                 </w14:textFill>
               </w:rPr>
             </w:pPr>
+            <w:r>
+              <w:rPr>
+                <w:rFonts w:hint="default" w:ascii="仿宋" w:hAnsi="仿宋" w:eastAsia="仿宋" w:cs="仿宋"/>
+                <w:b/>
+                <w:sz w:val="32"/>
+                <w:szCs w:val="32"/>
+              </w:rPr>
+              <w:t>${gmt_end}</w:t>
+            </w:r>
+            <w:bookmarkStart w:id="0" w:name="_GoBack"/>
+            <w:bookmarkEnd w:id="0"/>
           </w:p>
         </w:tc>
       </w:tr>
@@ -907,6 +952,14 @@
       </w:tblGrid>
       <w:tr>
         <w:tblPrEx>
+          <w:tblBorders>
+            <w:top w:val="single" w:color="auto" w:sz="4" w:space="0"/>
+            <w:left w:val="single" w:color="auto" w:sz="4" w:space="0"/>
+            <w:bottom w:val="single" w:color="auto" w:sz="4" w:space="0"/>
+            <w:right w:val="single" w:color="auto" w:sz="4" w:space="0"/>
+            <w:insideH w:val="single" w:color="auto" w:sz="4" w:space="0"/>
+            <w:insideV w:val="single" w:color="auto" w:sz="4" w:space="0"/>
+          </w:tblBorders>
           <w:tblLayout w:type="fixed"/>
         </w:tblPrEx>
         <w:trPr>
@@ -935,6 +988,14 @@
       </w:tr>
       <w:tr>
         <w:tblPrEx>
+          <w:tblBorders>
+            <w:top w:val="single" w:color="auto" w:sz="4" w:space="0"/>
+            <w:left w:val="single" w:color="auto" w:sz="4" w:space="0"/>
+            <w:bottom w:val="single" w:color="auto" w:sz="4" w:space="0"/>
+            <w:right w:val="single" w:color="auto" w:sz="4" w:space="0"/>
+            <w:insideH w:val="single" w:color="auto" w:sz="4" w:space="0"/>
+            <w:insideV w:val="single" w:color="auto" w:sz="4" w:space="0"/>
+          </w:tblBorders>
           <w:tblLayout w:type="fixed"/>
         </w:tblPrEx>
         <w:trPr>
@@ -999,6 +1060,14 @@
       </w:tblGrid>
       <w:tr>
         <w:tblPrEx>
+          <w:tblBorders>
+            <w:top w:val="single" w:color="auto" w:sz="4" w:space="0"/>
+            <w:left w:val="single" w:color="auto" w:sz="4" w:space="0"/>
+            <w:bottom w:val="single" w:color="auto" w:sz="4" w:space="0"/>
+            <w:right w:val="single" w:color="auto" w:sz="4" w:space="0"/>
+            <w:insideH w:val="single" w:color="auto" w:sz="4" w:space="0"/>
+            <w:insideV w:val="single" w:color="auto" w:sz="4" w:space="0"/>
+          </w:tblBorders>
           <w:tblLayout w:type="fixed"/>
         </w:tblPrEx>
         <w:trPr>
@@ -1112,6 +1181,14 @@
       </w:tblGrid>
       <w:tr>
         <w:tblPrEx>
+          <w:tblBorders>
+            <w:top w:val="single" w:color="auto" w:sz="4" w:space="0"/>
+            <w:left w:val="single" w:color="auto" w:sz="4" w:space="0"/>
+            <w:bottom w:val="single" w:color="auto" w:sz="4" w:space="0"/>
+            <w:right w:val="single" w:color="auto" w:sz="4" w:space="0"/>
+            <w:insideH w:val="single" w:color="auto" w:sz="4" w:space="0"/>
+            <w:insideV w:val="single" w:color="auto" w:sz="4" w:space="0"/>
+          </w:tblBorders>
           <w:tblLayout w:type="fixed"/>
         </w:tblPrEx>
         <w:trPr>
@@ -1214,8 +1291,6 @@
                 <w:sz w:val="24"/>
               </w:rPr>
             </w:pPr>
-            <w:bookmarkStart w:id="0" w:name="_GoBack"/>
-            <w:bookmarkEnd w:id="0"/>
           </w:p>
         </w:tc>
       </w:tr>
